--- a/project report.docx
+++ b/project report.docx
@@ -110,21 +110,11 @@
           <w:numId w:val="7"/>
         </w:numPr>
       </w:pPr>
-      <w:proofErr w:type="spellStart"/>
-      <w:r>
-        <w:t>Leelasrinivasraju</w:t>
-      </w:r>
-      <w:proofErr w:type="spellEnd"/>
-      <w:r>
-        <w:t xml:space="preserve"> </w:t>
-      </w:r>
-      <w:proofErr w:type="spellStart"/>
-      <w:r>
-        <w:t>Sarikonda</w:t>
-      </w:r>
-      <w:proofErr w:type="spellEnd"/>
-      <w:r>
-        <w:t xml:space="preserve"> - </w:t>
+      <w:r>
+        <w:t>Leelasrinivasraju Sarikonda</w:t>
+      </w:r>
+      <w:r>
+        <w:t xml:space="preserve">  </w:t>
       </w:r>
       <w:r>
         <w:t>leelasrinivasrajus@lewisu.edu</w:t>
@@ -139,18 +129,10 @@
         </w:numPr>
       </w:pPr>
       <w:r>
-        <w:t xml:space="preserve">Mohan Saty </w:t>
-      </w:r>
-      <w:proofErr w:type="spellStart"/>
-      <w:r>
-        <w:t>Surapa</w:t>
-      </w:r>
-      <w:proofErr w:type="spellEnd"/>
-      <w:r>
-        <w:t xml:space="preserve"> Raju Nadimpalli</w:t>
-      </w:r>
-      <w:r>
-        <w:t xml:space="preserve"> - </w:t>
+        <w:t>Mohan Saty Surapa Raju Nadimpalli</w:t>
+      </w:r>
+      <w:r>
+        <w:t xml:space="preserve">  </w:t>
       </w:r>
       <w:r>
         <w:t>mohansatyasurapara@lewisu.edu</w:t>
@@ -172,15 +154,7 @@
         </w:sectPr>
       </w:pPr>
       <w:r>
-        <w:t xml:space="preserve">Work products stored in the </w:t>
-      </w:r>
-      <w:proofErr w:type="spellStart"/>
-      <w:r>
-        <w:t>Github</w:t>
-      </w:r>
-      <w:proofErr w:type="spellEnd"/>
-      <w:r>
-        <w:t xml:space="preserve"> repository</w:t>
+        <w:t>Work products stored in the Github repository</w:t>
       </w:r>
       <w:r>
         <w:t xml:space="preserve">:  </w:t>
@@ -190,7 +164,7 @@
           <w:rPr>
             <w:rStyle w:val="Hyperlink"/>
           </w:rPr>
-          <w:t>https://github.com/leelasrinivasrajusarikonda/CPSC-50900-Database-Systems</w:t>
+          <w:t>https://github.com/leelasrinivasrajusarikonda/CPSC50900DatabaseSystems</w:t>
         </w:r>
       </w:hyperlink>
       <w:r>
@@ -1250,25 +1224,7 @@
                 <w:sz w:val="18"/>
                 <w:szCs w:val="18"/>
               </w:rPr>
-              <w:t xml:space="preserve">February </w:t>
-            </w:r>
-            <w:proofErr w:type="gramStart"/>
-            <w:r>
-              <w:rPr>
-                <w:rFonts w:ascii="Calibri" w:eastAsia="Times New Roman" w:hAnsi="Calibri" w:cs="Calibri"/>
-                <w:sz w:val="18"/>
-                <w:szCs w:val="18"/>
-              </w:rPr>
-              <w:t>12  at</w:t>
-            </w:r>
-            <w:proofErr w:type="gramEnd"/>
-            <w:r>
-              <w:rPr>
-                <w:rFonts w:ascii="Calibri" w:eastAsia="Times New Roman" w:hAnsi="Calibri" w:cs="Calibri"/>
-                <w:sz w:val="18"/>
-                <w:szCs w:val="18"/>
-              </w:rPr>
-              <w:t xml:space="preserve"> 11:59pm </w:t>
+              <w:t>February 12  at 11:59pm </w:t>
             </w:r>
           </w:p>
         </w:tc>
@@ -1439,23 +1395,13 @@
                 <w:szCs w:val="18"/>
               </w:rPr>
             </w:pPr>
-            <w:proofErr w:type="spellStart"/>
             <w:r>
               <w:rPr>
                 <w:rFonts w:ascii="Calibri" w:eastAsia="Times New Roman" w:hAnsi="Calibri" w:cs="Calibri"/>
                 <w:sz w:val="18"/>
                 <w:szCs w:val="18"/>
               </w:rPr>
-              <w:t>i</w:t>
-            </w:r>
-            <w:proofErr w:type="spellEnd"/>
-            <w:r>
-              <w:rPr>
-                <w:rFonts w:ascii="Calibri" w:eastAsia="Times New Roman" w:hAnsi="Calibri" w:cs="Calibri"/>
-                <w:sz w:val="18"/>
-                <w:szCs w:val="18"/>
-              </w:rPr>
-              <w:t>. Indexes </w:t>
+              <w:t>i. Indexes </w:t>
             </w:r>
           </w:p>
           <w:p>
@@ -1719,91 +1665,17 @@
           <w:color w:val="000000"/>
           <w:shd w:val="clear" w:color="auto" w:fill="FFFFFF"/>
         </w:rPr>
-        <w:t xml:space="preserve">As you consider various ideas for your project, keep in mind that your database is going to have to store data for at least 8 different types of things. Each of these different “types of things” will become a table in the database you design and build. So, the idea </w:t>
-      </w:r>
-      <w:proofErr w:type="spellStart"/>
-      <w:proofErr w:type="gramStart"/>
-      <w:r>
-        <w:rPr>
-          <w:rStyle w:val="normaltextrun"/>
+        <w:t>As you consider various ideas for your project, keep in mind that your database is going to have to store data for at least 8 different types of things. Each of these different “types of things” will become a table in the database you design and build. So, the idea cant be so narrow that you cant identify at least eight different types of things in it that youd store data about.</w:t>
+      </w:r>
+      <w:r>
+        <w:rPr>
+          <w:rStyle w:val="eop"/>
           <w:rFonts w:ascii="Calibri" w:hAnsi="Calibri" w:cs="Calibri"/>
           <w:i/>
           <w:iCs/>
           <w:color w:val="000000"/>
           <w:shd w:val="clear" w:color="auto" w:fill="FFFFFF"/>
         </w:rPr>
-        <w:t>cant</w:t>
-      </w:r>
-      <w:proofErr w:type="spellEnd"/>
-      <w:proofErr w:type="gramEnd"/>
-      <w:r>
-        <w:rPr>
-          <w:rStyle w:val="normaltextrun"/>
-          <w:rFonts w:ascii="Calibri" w:hAnsi="Calibri" w:cs="Calibri"/>
-          <w:i/>
-          <w:iCs/>
-          <w:color w:val="000000"/>
-          <w:shd w:val="clear" w:color="auto" w:fill="FFFFFF"/>
-        </w:rPr>
-        <w:t xml:space="preserve"> be so narrow that you </w:t>
-      </w:r>
-      <w:proofErr w:type="spellStart"/>
-      <w:r>
-        <w:rPr>
-          <w:rStyle w:val="normaltextrun"/>
-          <w:rFonts w:ascii="Calibri" w:hAnsi="Calibri" w:cs="Calibri"/>
-          <w:i/>
-          <w:iCs/>
-          <w:color w:val="000000"/>
-          <w:shd w:val="clear" w:color="auto" w:fill="FFFFFF"/>
-        </w:rPr>
-        <w:t>cant</w:t>
-      </w:r>
-      <w:proofErr w:type="spellEnd"/>
-      <w:r>
-        <w:rPr>
-          <w:rStyle w:val="normaltextrun"/>
-          <w:rFonts w:ascii="Calibri" w:hAnsi="Calibri" w:cs="Calibri"/>
-          <w:i/>
-          <w:iCs/>
-          <w:color w:val="000000"/>
-          <w:shd w:val="clear" w:color="auto" w:fill="FFFFFF"/>
-        </w:rPr>
-        <w:t xml:space="preserve"> identify at least eight different types of things in it that </w:t>
-      </w:r>
-      <w:proofErr w:type="spellStart"/>
-      <w:r>
-        <w:rPr>
-          <w:rStyle w:val="normaltextrun"/>
-          <w:rFonts w:ascii="Calibri" w:hAnsi="Calibri" w:cs="Calibri"/>
-          <w:i/>
-          <w:iCs/>
-          <w:color w:val="000000"/>
-          <w:shd w:val="clear" w:color="auto" w:fill="FFFFFF"/>
-        </w:rPr>
-        <w:t>youd</w:t>
-      </w:r>
-      <w:proofErr w:type="spellEnd"/>
-      <w:r>
-        <w:rPr>
-          <w:rStyle w:val="normaltextrun"/>
-          <w:rFonts w:ascii="Calibri" w:hAnsi="Calibri" w:cs="Calibri"/>
-          <w:i/>
-          <w:iCs/>
-          <w:color w:val="000000"/>
-          <w:shd w:val="clear" w:color="auto" w:fill="FFFFFF"/>
-        </w:rPr>
-        <w:t xml:space="preserve"> store data about.</w:t>
-      </w:r>
-      <w:r>
-        <w:rPr>
-          <w:rStyle w:val="eop"/>
-          <w:rFonts w:ascii="Calibri" w:hAnsi="Calibri" w:cs="Calibri"/>
-          <w:i/>
-          <w:iCs/>
-          <w:color w:val="000000"/>
-          <w:shd w:val="clear" w:color="auto" w:fill="FFFFFF"/>
-        </w:rPr>
         <w:t> </w:t>
       </w:r>
     </w:p>
@@ -1843,7 +1715,7 @@
     </w:p>
     <w:p>
       <w:r>
-        <w:t xml:space="preserve">Our project is designed to serve as a comprehensive data repository tailored for small to medium-sized enterprises (SMEs), encompassing a wide range of information crucial to inventory management. This includes detailed product information, supplier contacts, sales transactions, customer profiles, order histories, and employee data. Such a diverse collection of data ensures a holistic approach to inventory control and overall business operations, addressing various </w:t>
+        <w:t xml:space="preserve">Our project is designed to serve as a comprehensive data repository tailored for small to mediumsized enterprises (SMEs), encompassing a wide range of information crucial to inventory management. This includes detailed product information, supplier contacts, sales transactions, customer profiles, order histories, and employee data. Such a diverse collection of data ensures a holistic approach to inventory control and overall business operations, addressing various </w:t>
       </w:r>
       <w:r>
         <w:t>factors</w:t>
@@ -1854,15 +1726,7 @@
     </w:p>
     <w:p>
       <w:r>
-        <w:t xml:space="preserve">The significance of this project lies in its focus on inventory management, a key area for SMEs. By providing detailed insights into stock levels, supplier relationships, and customer purchasing behaviors, our project directly contributes to enhancing the efficiency and profitability of retail and wholesale businesses. The importance of this data cannot be overstated; </w:t>
-      </w:r>
-      <w:proofErr w:type="spellStart"/>
-      <w:r>
-        <w:t>its</w:t>
-      </w:r>
-      <w:proofErr w:type="spellEnd"/>
-      <w:r>
-        <w:t xml:space="preserve"> the lifeline of an SMEs operational success, playing a crucial role in ensuring business processes are both effective and efficient.</w:t>
+        <w:t>The significance of this project lies in its focus on inventory management, a key area for SMEs. By providing detailed insights into stock levels, supplier relationships, and customer purchasing behaviors, our project directly contributes to enhancing the efficiency and profitability of retail and wholesale businesses. The importance of this data cannot be overstated; its the lifeline of an SMEs operational success, playing a crucial role in ensuring business processes are both effective and efficient.</w:t>
       </w:r>
     </w:p>
     <w:p>
@@ -1884,15 +1748,7 @@
     </w:p>
     <w:p>
       <w:r>
-        <w:t xml:space="preserve">To ensure the </w:t>
-      </w:r>
-      <w:proofErr w:type="spellStart"/>
-      <w:r>
-        <w:t>datas</w:t>
-      </w:r>
-      <w:proofErr w:type="spellEnd"/>
-      <w:r>
-        <w:t xml:space="preserve"> relevance and practical applicability, we are sourcing it from simulated business operations that closely mirror real-world scenarios. The inclusion of product catalogs, supplier data, sales records, and customer transaction histories </w:t>
+        <w:t xml:space="preserve">To ensure the datas relevance and practical applicability, we are sourcing it from simulated business operations that closely mirror realworld scenarios. The inclusion of product catalogs, supplier data, sales records, and customer transaction histories </w:t>
       </w:r>
       <w:r>
         <w:t>offer</w:t>
@@ -1904,20 +1760,12 @@
     <w:p>
       <w:r>
         <w:lastRenderedPageBreak/>
-        <w:t>The primary beneficiaries of this database are SME owners, inventory managers, and sales personnel. They will utilize this database for routine data management and leverage it for strategic planning and decision-making. Beyond daily operations, the database is also a valuable resource for business analysts and software developers, who can use it to enhance system features and functionalities.</w:t>
-      </w:r>
-    </w:p>
-    <w:p>
-      <w:r>
-        <w:t xml:space="preserve">Our vision is to develop a fully-fledged database system for inventory management, incorporating features like stock level monitoring, order processing, sales tracking, and report generation. This system is not just a database; </w:t>
-      </w:r>
-      <w:proofErr w:type="spellStart"/>
-      <w:r>
-        <w:t>its</w:t>
-      </w:r>
-      <w:proofErr w:type="spellEnd"/>
-      <w:r>
-        <w:t xml:space="preserve"> a tool for gaining insights into inventory trends, promoting efficient stock management, and improving overall business operations.</w:t>
+        <w:t>The primary beneficiaries of this database are SME owners, inventory managers, and sales personnel. They will utilize this database for routine data management and leverage it for strategic planning and decisionmaking. Beyond daily operations, the database is also a valuable resource for business analysts and software developers, who can use it to enhance system features and functionalities.</w:t>
+      </w:r>
+    </w:p>
+    <w:p>
+      <w:r>
+        <w:t>Our vision is to develop a fullyfledged database system for inventory management, incorporating features like stock level monitoring, order processing, sales tracking, and report generation. This system is not just a database; its a tool for gaining insights into inventory trends, promoting efficient stock management, and improving overall business operations.</w:t>
       </w:r>
     </w:p>
     <w:p>
@@ -1968,23 +1816,7 @@
           <w:i/>
           <w:iCs/>
         </w:rPr>
-        <w:t xml:space="preserve">Gather your data in text files. The text files may be csv, tab-delimited, xml, </w:t>
-      </w:r>
-      <w:proofErr w:type="spellStart"/>
-      <w:r>
-        <w:rPr>
-          <w:i/>
-          <w:iCs/>
-        </w:rPr>
-        <w:t>json</w:t>
-      </w:r>
-      <w:proofErr w:type="spellEnd"/>
-      <w:r>
-        <w:rPr>
-          <w:i/>
-          <w:iCs/>
-        </w:rPr>
-        <w:t>, or some other custom format. Not all the files need be of the same type. Identify what each file contains by indicating where it came from, explaining in detail how it is structured, and describing how you will reorganize the data into a relational database. Post your data files to your GitHub repository, and provide samples of the data in your Word doc.</w:t>
+        <w:t>Gather your data in text files. The text files may be csv, tabdelimited, xml, json, or some other custom format. Not all the files need be of the same type. Identify what each file contains by indicating where it came from, explaining in detail how it is structured, and describing how you will reorganize the data into a relational database. Post your data files to your GitHub repository, and provide samples of the data in your Word doc.</w:t>
       </w:r>
     </w:p>
     <w:p>
@@ -2059,23 +1891,7 @@
           <w:i/>
           <w:iCs/>
         </w:rPr>
-        <w:t xml:space="preserve">3 points: you identify which fields you plan to include in your database, including their data types and any constraints you expect to impose on the data or steps </w:t>
-      </w:r>
-      <w:proofErr w:type="spellStart"/>
-      <w:r>
-        <w:rPr>
-          <w:i/>
-          <w:iCs/>
-        </w:rPr>
-        <w:t>youll</w:t>
-      </w:r>
-      <w:proofErr w:type="spellEnd"/>
-      <w:r>
-        <w:rPr>
-          <w:i/>
-          <w:iCs/>
-        </w:rPr>
-        <w:t xml:space="preserve"> have to take to clean up the data.</w:t>
+        <w:t>3 points: you identify which fields you plan to include in your database, including their data types and any constraints you expect to impose on the data or steps youll have to take to clean up the data.</w:t>
       </w:r>
     </w:p>
     <w:p>
@@ -2130,15 +1946,7 @@
     </w:p>
     <w:p>
       <w:r>
-        <w:t xml:space="preserve">In our database project for the Inventory Management System, </w:t>
-      </w:r>
-      <w:proofErr w:type="spellStart"/>
-      <w:r>
-        <w:t>weve</w:t>
-      </w:r>
-      <w:proofErr w:type="spellEnd"/>
-      <w:r>
-        <w:t xml:space="preserve"> collected various data files, predominantly in CSV format, to populate our database effectively. These files cover different aspects of inventory management and are structured to facilitate integration into a relational database.</w:t>
+        <w:t>In our database project for the Inventory Management System, weve collected various data files, predominantly in CSV format, to populate our database effectively. These files cover different aspects of inventory management and are structured to facilitate integration into a relational database.</w:t>
       </w:r>
     </w:p>
     <w:p>
@@ -2436,7 +2244,7 @@
         <w:t>we came across</w:t>
       </w:r>
       <w:r>
-        <w:t xml:space="preserve"> two distinct models: the Hierarchical Database Model and the NoSQL Document-Oriented Database, each offering unique advantages and facing specific challenges.</w:t>
+        <w:t xml:space="preserve"> two distinct models: the Hierarchical Database Model and the NoSQL DocumentOriented Database, each offering unique advantages and facing specific challenges.</w:t>
       </w:r>
     </w:p>
     <w:p>
@@ -2446,13 +2254,13 @@
         </w:tabs>
       </w:pPr>
       <w:r>
-        <w:t>The Hierarchical Database Model, one of the oldest forms of database structures, operates on a simple, tree-like hierarchy. In this model, data is organized into levels, with a single parent node linked to various child nodes. For our Inventory Management System</w:t>
+        <w:t>The Hierarchical Database Model, one of the oldest forms of database structures, operates on a simple, treelike hierarchy. In this model, data is organized into levels, with a single parent node linked to various child nodes. For our Inventory Management System</w:t>
       </w:r>
       <w:r>
         <w:t xml:space="preserve"> database</w:t>
       </w:r>
       <w:r>
-        <w:t xml:space="preserve">, this could mean categorizing Products as a primary segment and branching it into sub-segments like Categories, Suppliers, and Sales. Implementation involves establishing these parent-child relationships, which simplifies data navigation and ensures data integrity due to the clear hierarchical structure. However, this </w:t>
+        <w:t xml:space="preserve">, this could mean categorizing Products as a primary segment and branching it into subsegments like Categories, Suppliers, and Sales. Implementation involves establishing these parentchild relationships, which simplifies data navigation and ensures data integrity due to the clear hierarchical structure. However, this </w:t>
       </w:r>
       <w:r>
         <w:t>models’</w:t>
@@ -2462,23 +2270,23 @@
       </w:r>
       <w:r>
         <w:lastRenderedPageBreak/>
-        <w:t>limitations lie in its inflexibility and inability to efficiently handle complex hierarchies or multiple relational links, only supporting one-to-many relationships.</w:t>
-      </w:r>
-    </w:p>
-    <w:p>
-      <w:r>
-        <w:t xml:space="preserve">Conversely, the NoSQL Document-Oriented Database, particularly ones utilizing JSON-like formats, presents a more modern and flexible approach. In this model, data entities such as Products or Suppliers are stored as individual documents in a format similar to JSON, each containing key-value pairs. These documents are then grouped into collections for better organization. The primary advantage of this system lies in its flexibility; </w:t>
+        <w:t>limitations lie in its inflexibility and inability to efficiently handle complex hierarchies or multiple relational links, only supporting onetomany relationships.</w:t>
+      </w:r>
+    </w:p>
+    <w:p>
+      <w:r>
+        <w:t xml:space="preserve">Conversely, the NoSQL DocumentOriented Database, particularly ones utilizing JSONlike formats, presents a more modern and flexible approach. In this model, data entities such as Products or Suppliers are stored as individual documents in a format similar to JSON, each containing keyvalue pairs. These documents are then grouped into collections for better organization. The primary advantage of this system lies in its flexibility; </w:t>
       </w:r>
       <w:r>
         <w:t>there’s</w:t>
       </w:r>
       <w:r>
-        <w:t xml:space="preserve"> no predefined schema, allowing for easy adjustments and additions. Additionally, its highly scalable, making it well-suited for handling large datasets and high user traffic. Despite these benefits, the NoSQL model introduces complexities in aggregating data from various collections and may lead to consistency issues, as it typically ensures eventual consistency rather than immediate data accuracy.</w:t>
-      </w:r>
-    </w:p>
-    <w:p>
-      <w:r>
-        <w:t xml:space="preserve">Through these alternative models, our project explores different dimensions of database management. While the Hierarchical model provides a structured and easy-to-understand framework, it falls short in handling more complex, relational data scenarios. In contrast, the NoSQL approach, with its adaptable and scalable nature, may introduce challenges in data aggregation and real-time consistency. Each </w:t>
+        <w:t xml:space="preserve"> no predefined schema, allowing for easy adjustments and additions. Additionally, its highly scalable, making it wellsuited for handling large datasets and high user traffic. Despite these benefits, the NoSQL model introduces complexities in aggregating data from various collections and may lead to consistency issues, as it typically ensures eventual consistency rather than immediate data accuracy.</w:t>
+      </w:r>
+    </w:p>
+    <w:p>
+      <w:r>
+        <w:t xml:space="preserve">Through these alternative models, our project explores different dimensions of database management. While the Hierarchical model provides a structured and easytounderstand framework, it falls short in handling more complex, relational data scenarios. In contrast, the NoSQL approach, with its adaptable and scalable nature, may introduce challenges in data aggregation and realtime consistency. Each </w:t>
       </w:r>
       <w:r>
         <w:t>models’</w:t>
@@ -2524,30 +2332,14 @@
           <w:i/>
           <w:iCs/>
         </w:rPr>
-        <w:t xml:space="preserve"> Then list the relationships that exist among the various entity sets. For each relationship, identify its connectivity (one-to-one, one-to-many, many-to-many) and participation (optional or mandatory). </w:t>
-      </w:r>
-      <w:r>
-        <w:rPr>
-          <w:i/>
-          <w:iCs/>
-        </w:rPr>
-        <w:t xml:space="preserve">Finally, make sure that none of the attributes </w:t>
-      </w:r>
-      <w:proofErr w:type="spellStart"/>
-      <w:r>
-        <w:rPr>
-          <w:i/>
-          <w:iCs/>
-        </w:rPr>
-        <w:t>youve</w:t>
-      </w:r>
-      <w:proofErr w:type="spellEnd"/>
-      <w:r>
-        <w:rPr>
-          <w:i/>
-          <w:iCs/>
-        </w:rPr>
-        <w:t xml:space="preserve"> assigned to each entity set are multi-valued. If they are, take the steps needed to break them down.</w:t>
+        <w:t xml:space="preserve"> Then list the relationships that exist among the various entity sets. For each relationship, identify its connectivity (onetoone, onetomany, manytomany) and participation (optional or mandatory). </w:t>
+      </w:r>
+      <w:r>
+        <w:rPr>
+          <w:i/>
+          <w:iCs/>
+        </w:rPr>
+        <w:t>Finally, make sure that none of the attributes youve assigned to each entity set are multivalued. If they are, take the steps needed to break them down.</w:t>
       </w:r>
     </w:p>
     <w:p>
@@ -2609,7 +2401,7 @@
           <w:i/>
           <w:iCs/>
         </w:rPr>
-        <w:t>2 points for naming the entity sets that make up your data with clear, easy-to-understand names.</w:t>
+        <w:t>2 points for naming the entity sets that make up your data with clear, easytounderstand names.</w:t>
       </w:r>
     </w:p>
     <w:p>
@@ -2649,7 +2441,7 @@
           <w:i/>
           <w:iCs/>
         </w:rPr>
-        <w:t>2 points for breaking down multi-valued attributes.</w:t>
+        <w:t>2 points for breaking down multivalued attributes.</w:t>
       </w:r>
     </w:p>
     <w:p>
@@ -2675,23 +2467,1259 @@
         <w:t>18</w:t>
       </w:r>
     </w:p>
-    <w:p>
-      <w:pPr>
-        <w:rPr>
-          <w:color w:val="FF0000"/>
-        </w:rPr>
-      </w:pPr>
-      <w:r>
-        <w:rPr>
-          <w:color w:val="FF0000"/>
-        </w:rPr>
-        <w:t>ENTER YOUR RELATIONAL DATABASE DESIGN DESCRIPTION HERE</w:t>
-      </w:r>
-      <w:r>
-        <w:rPr>
-          <w:color w:val="FF0000"/>
-        </w:rPr>
-        <w:t>. INCLUDE SOURCE CODE AND SCREEN SHOTS.</w:t>
+    <w:p/>
+    <w:p/>
+    <w:p/>
+    <w:p>
+      <w:pPr>
+        <w:rPr>
+          <w:b/>
+          <w:bCs/>
+        </w:rPr>
+      </w:pPr>
+      <w:r>
+        <w:rPr>
+          <w:b/>
+          <w:bCs/>
+        </w:rPr>
+        <w:t>Relational Database Design Process</w:t>
+      </w:r>
+    </w:p>
+    <w:p>
+      <w:r>
+        <w:lastRenderedPageBreak/>
+        <w:t>In database creation, identifying functional dependencies and determinants is crucial for ensuring data integrity and optimizing query performance. This section outlines the functional dependencies identified in the project's database tables, naming conventions for entity sets, and the relationships between these entities.</w:t>
+      </w:r>
+    </w:p>
+    <w:p>
+      <w:pPr>
+        <w:rPr>
+          <w:b/>
+          <w:bCs/>
+        </w:rPr>
+      </w:pPr>
+      <w:r>
+        <w:rPr>
+          <w:b/>
+          <w:bCs/>
+        </w:rPr>
+        <w:t>Functional Dependencies and Determinants</w:t>
+      </w:r>
+    </w:p>
+    <w:p>
+      <w:r>
+        <w:t>Functional dependencies are fundamental to relational database design, ensuring that the database accurately reflects the realworld entities it represents. A determinant is an attribute or a set of attributes on which other attributes depend. Below are the determinants and dependent attributes identified for each table:</w:t>
+      </w:r>
+    </w:p>
+    <w:p>
+      <w:pPr>
+        <w:pStyle w:val="ListParagraph"/>
+        <w:numPr>
+          <w:ilvl w:val="0"/>
+          <w:numId w:val="9"/>
+        </w:numPr>
+      </w:pPr>
+      <w:r>
+        <w:t>Products Table</w:t>
+      </w:r>
+    </w:p>
+    <w:p>
+      <w:pPr>
+        <w:pStyle w:val="ListParagraph"/>
+        <w:numPr>
+          <w:ilvl w:val="0"/>
+          <w:numId w:val="10"/>
+        </w:numPr>
+      </w:pPr>
+      <w:r>
+        <w:t>Determinant: Product ID</w:t>
+      </w:r>
+    </w:p>
+    <w:p>
+      <w:pPr>
+        <w:pStyle w:val="ListParagraph"/>
+        <w:numPr>
+          <w:ilvl w:val="0"/>
+          <w:numId w:val="10"/>
+        </w:numPr>
+      </w:pPr>
+      <w:r>
+        <w:t xml:space="preserve">Dependent Attributes: </w:t>
+      </w:r>
+      <w:r>
+        <w:t>name,</w:t>
+      </w:r>
+      <w:r>
+        <w:t xml:space="preserve"> </w:t>
+      </w:r>
+      <w:r>
+        <w:t>description,</w:t>
+      </w:r>
+      <w:r>
+        <w:t xml:space="preserve"> </w:t>
+      </w:r>
+      <w:r>
+        <w:t>category_id,</w:t>
+      </w:r>
+      <w:r>
+        <w:t xml:space="preserve"> </w:t>
+      </w:r>
+      <w:r>
+        <w:t>supplier_id,</w:t>
+      </w:r>
+      <w:r>
+        <w:t xml:space="preserve"> </w:t>
+      </w:r>
+      <w:r>
+        <w:t>price</w:t>
+      </w:r>
+    </w:p>
+    <w:p>
+      <w:pPr>
+        <w:pStyle w:val="ListParagraph"/>
+        <w:numPr>
+          <w:ilvl w:val="0"/>
+          <w:numId w:val="9"/>
+        </w:numPr>
+      </w:pPr>
+      <w:r>
+        <w:t>Categories Table</w:t>
+      </w:r>
+    </w:p>
+    <w:p>
+      <w:pPr>
+        <w:pStyle w:val="ListParagraph"/>
+        <w:numPr>
+          <w:ilvl w:val="0"/>
+          <w:numId w:val="12"/>
+        </w:numPr>
+      </w:pPr>
+      <w:r>
+        <w:t>Determinant: Category ID</w:t>
+      </w:r>
+    </w:p>
+    <w:p>
+      <w:pPr>
+        <w:pStyle w:val="ListParagraph"/>
+        <w:numPr>
+          <w:ilvl w:val="0"/>
+          <w:numId w:val="12"/>
+        </w:numPr>
+      </w:pPr>
+      <w:r>
+        <w:t xml:space="preserve">Dependent Attributes: </w:t>
+      </w:r>
+      <w:r>
+        <w:t>name,</w:t>
+      </w:r>
+      <w:r>
+        <w:t xml:space="preserve"> </w:t>
+      </w:r>
+      <w:r>
+        <w:t>description</w:t>
+      </w:r>
+    </w:p>
+    <w:p>
+      <w:pPr>
+        <w:pStyle w:val="ListParagraph"/>
+        <w:numPr>
+          <w:ilvl w:val="0"/>
+          <w:numId w:val="9"/>
+        </w:numPr>
+      </w:pPr>
+      <w:r>
+        <w:t>Suppliers Table</w:t>
+      </w:r>
+    </w:p>
+    <w:p>
+      <w:pPr>
+        <w:pStyle w:val="ListParagraph"/>
+        <w:numPr>
+          <w:ilvl w:val="0"/>
+          <w:numId w:val="13"/>
+        </w:numPr>
+      </w:pPr>
+      <w:r>
+        <w:t>Determinant: Supplier ID</w:t>
+      </w:r>
+    </w:p>
+    <w:p>
+      <w:pPr>
+        <w:pStyle w:val="ListParagraph"/>
+        <w:numPr>
+          <w:ilvl w:val="0"/>
+          <w:numId w:val="13"/>
+        </w:numPr>
+      </w:pPr>
+      <w:r>
+        <w:t xml:space="preserve">Dependent Attributes: </w:t>
+      </w:r>
+      <w:r>
+        <w:t>name,</w:t>
+      </w:r>
+      <w:r>
+        <w:t xml:space="preserve"> </w:t>
+      </w:r>
+      <w:r>
+        <w:t>phone_number,</w:t>
+      </w:r>
+      <w:r>
+        <w:t xml:space="preserve"> </w:t>
+      </w:r>
+      <w:r>
+        <w:t>email,</w:t>
+      </w:r>
+      <w:r>
+        <w:t xml:space="preserve"> </w:t>
+      </w:r>
+      <w:r>
+        <w:t>address,</w:t>
+      </w:r>
+      <w:r>
+        <w:t xml:space="preserve"> </w:t>
+      </w:r>
+      <w:r>
+        <w:t>account_number</w:t>
+      </w:r>
+    </w:p>
+    <w:p>
+      <w:pPr>
+        <w:pStyle w:val="ListParagraph"/>
+        <w:numPr>
+          <w:ilvl w:val="0"/>
+          <w:numId w:val="9"/>
+        </w:numPr>
+      </w:pPr>
+      <w:r>
+        <w:t>Customers Table</w:t>
+      </w:r>
+    </w:p>
+    <w:p>
+      <w:pPr>
+        <w:pStyle w:val="ListParagraph"/>
+        <w:numPr>
+          <w:ilvl w:val="0"/>
+          <w:numId w:val="14"/>
+        </w:numPr>
+      </w:pPr>
+      <w:r>
+        <w:t>Determinant: Customer ID</w:t>
+      </w:r>
+    </w:p>
+    <w:p>
+      <w:pPr>
+        <w:pStyle w:val="ListParagraph"/>
+        <w:numPr>
+          <w:ilvl w:val="0"/>
+          <w:numId w:val="14"/>
+        </w:numPr>
+      </w:pPr>
+      <w:r>
+        <w:t xml:space="preserve">Dependent Attributes: </w:t>
+      </w:r>
+      <w:r>
+        <w:t>name,</w:t>
+      </w:r>
+      <w:r>
+        <w:t xml:space="preserve"> </w:t>
+      </w:r>
+      <w:r>
+        <w:t>phone_number,</w:t>
+      </w:r>
+      <w:r>
+        <w:t xml:space="preserve"> </w:t>
+      </w:r>
+      <w:r>
+        <w:t>email,</w:t>
+      </w:r>
+      <w:r>
+        <w:t xml:space="preserve"> </w:t>
+      </w:r>
+      <w:r>
+        <w:t>address,</w:t>
+      </w:r>
+      <w:r>
+        <w:t xml:space="preserve"> </w:t>
+      </w:r>
+      <w:r>
+        <w:t>city,</w:t>
+      </w:r>
+      <w:r>
+        <w:t xml:space="preserve"> </w:t>
+      </w:r>
+      <w:r>
+        <w:t>postal_code,</w:t>
+      </w:r>
+      <w:r>
+        <w:t xml:space="preserve"> </w:t>
+      </w:r>
+      <w:r>
+        <w:t>country</w:t>
+      </w:r>
+    </w:p>
+    <w:p>
+      <w:pPr>
+        <w:pStyle w:val="ListParagraph"/>
+        <w:numPr>
+          <w:ilvl w:val="0"/>
+          <w:numId w:val="9"/>
+        </w:numPr>
+      </w:pPr>
+      <w:r>
+        <w:t>Employees Table</w:t>
+      </w:r>
+    </w:p>
+    <w:p>
+      <w:pPr>
+        <w:pStyle w:val="ListParagraph"/>
+        <w:numPr>
+          <w:ilvl w:val="0"/>
+          <w:numId w:val="15"/>
+        </w:numPr>
+      </w:pPr>
+      <w:r>
+        <w:t>Determinant: Employee ID</w:t>
+      </w:r>
+    </w:p>
+    <w:p>
+      <w:pPr>
+        <w:pStyle w:val="ListParagraph"/>
+        <w:numPr>
+          <w:ilvl w:val="0"/>
+          <w:numId w:val="15"/>
+        </w:numPr>
+      </w:pPr>
+      <w:r>
+        <w:t xml:space="preserve">Dependent Attributes: </w:t>
+      </w:r>
+      <w:r>
+        <w:t>name,</w:t>
+      </w:r>
+      <w:r>
+        <w:t xml:space="preserve"> </w:t>
+      </w:r>
+      <w:r>
+        <w:t>email,</w:t>
+      </w:r>
+      <w:r>
+        <w:t xml:space="preserve"> </w:t>
+      </w:r>
+      <w:r>
+        <w:t>phone,</w:t>
+      </w:r>
+      <w:r>
+        <w:t xml:space="preserve"> </w:t>
+      </w:r>
+      <w:r>
+        <w:t>address</w:t>
+      </w:r>
+    </w:p>
+    <w:p>
+      <w:pPr>
+        <w:pStyle w:val="ListParagraph"/>
+        <w:numPr>
+          <w:ilvl w:val="0"/>
+          <w:numId w:val="9"/>
+        </w:numPr>
+      </w:pPr>
+      <w:r>
+        <w:t>Sales Table</w:t>
+      </w:r>
+    </w:p>
+    <w:p>
+      <w:pPr>
+        <w:pStyle w:val="ListParagraph"/>
+        <w:numPr>
+          <w:ilvl w:val="0"/>
+          <w:numId w:val="16"/>
+        </w:numPr>
+      </w:pPr>
+      <w:r>
+        <w:t>Determinant: Sale ID</w:t>
+      </w:r>
+    </w:p>
+    <w:p>
+      <w:pPr>
+        <w:pStyle w:val="ListParagraph"/>
+        <w:numPr>
+          <w:ilvl w:val="0"/>
+          <w:numId w:val="16"/>
+        </w:numPr>
+      </w:pPr>
+      <w:r>
+        <w:t xml:space="preserve">Dependent Attributes: </w:t>
+      </w:r>
+      <w:r>
+        <w:t>employee_id,</w:t>
+      </w:r>
+      <w:r>
+        <w:t xml:space="preserve"> </w:t>
+      </w:r>
+      <w:r>
+        <w:t>customer_id,</w:t>
+      </w:r>
+      <w:r>
+        <w:t xml:space="preserve"> </w:t>
+      </w:r>
+      <w:r>
+        <w:t>amount,</w:t>
+      </w:r>
+      <w:r>
+        <w:t xml:space="preserve"> </w:t>
+      </w:r>
+      <w:r>
+        <w:t>date</w:t>
+      </w:r>
+    </w:p>
+    <w:p>
+      <w:pPr>
+        <w:pStyle w:val="ListParagraph"/>
+        <w:numPr>
+          <w:ilvl w:val="0"/>
+          <w:numId w:val="9"/>
+        </w:numPr>
+      </w:pPr>
+      <w:r>
+        <w:t>Sales_item Table</w:t>
+      </w:r>
+    </w:p>
+    <w:p>
+      <w:pPr>
+        <w:pStyle w:val="ListParagraph"/>
+        <w:numPr>
+          <w:ilvl w:val="0"/>
+          <w:numId w:val="17"/>
+        </w:numPr>
+      </w:pPr>
+      <w:r>
+        <w:t>Composite Determinant: Sale ID, Product ID</w:t>
+      </w:r>
+    </w:p>
+    <w:p>
+      <w:pPr>
+        <w:pStyle w:val="ListParagraph"/>
+        <w:numPr>
+          <w:ilvl w:val="0"/>
+          <w:numId w:val="17"/>
+        </w:numPr>
+      </w:pPr>
+      <w:r>
+        <w:t xml:space="preserve">Dependent Attributes: </w:t>
+      </w:r>
+      <w:r>
+        <w:t>amount,</w:t>
+      </w:r>
+      <w:r>
+        <w:t xml:space="preserve"> </w:t>
+      </w:r>
+      <w:r>
+        <w:t>quantity</w:t>
+      </w:r>
+    </w:p>
+    <w:p>
+      <w:pPr>
+        <w:pStyle w:val="ListParagraph"/>
+        <w:numPr>
+          <w:ilvl w:val="0"/>
+          <w:numId w:val="9"/>
+        </w:numPr>
+      </w:pPr>
+      <w:r>
+        <w:t>Supply_orders Table</w:t>
+      </w:r>
+    </w:p>
+    <w:p>
+      <w:pPr>
+        <w:pStyle w:val="ListParagraph"/>
+        <w:numPr>
+          <w:ilvl w:val="0"/>
+          <w:numId w:val="18"/>
+        </w:numPr>
+      </w:pPr>
+      <w:r>
+        <w:t>Determinant: Order ID</w:t>
+      </w:r>
+    </w:p>
+    <w:p>
+      <w:pPr>
+        <w:pStyle w:val="ListParagraph"/>
+        <w:numPr>
+          <w:ilvl w:val="0"/>
+          <w:numId w:val="18"/>
+        </w:numPr>
+      </w:pPr>
+      <w:r>
+        <w:t xml:space="preserve">Dependent Attributes: </w:t>
+      </w:r>
+      <w:r>
+        <w:t>supplier_id,</w:t>
+      </w:r>
+      <w:r>
+        <w:t xml:space="preserve"> </w:t>
+      </w:r>
+      <w:r>
+        <w:t>product_id,</w:t>
+      </w:r>
+      <w:r>
+        <w:t xml:space="preserve"> </w:t>
+      </w:r>
+      <w:r>
+        <w:t>quantity,</w:t>
+      </w:r>
+      <w:r>
+        <w:t xml:space="preserve"> </w:t>
+      </w:r>
+      <w:r>
+        <w:t>total_cost,</w:t>
+      </w:r>
+      <w:r>
+        <w:t xml:space="preserve"> </w:t>
+      </w:r>
+      <w:r>
+        <w:t>date</w:t>
+      </w:r>
+    </w:p>
+    <w:p>
+      <w:pPr>
+        <w:rPr>
+          <w:b/>
+          <w:bCs/>
+        </w:rPr>
+      </w:pPr>
+    </w:p>
+    <w:p>
+      <w:pPr>
+        <w:rPr>
+          <w:b/>
+          <w:bCs/>
+        </w:rPr>
+      </w:pPr>
+      <w:r>
+        <w:rPr>
+          <w:b/>
+          <w:bCs/>
+        </w:rPr>
+        <w:t>Naming Entity Sets</w:t>
+      </w:r>
+    </w:p>
+    <w:p>
+      <w:r>
+        <w:t>For clarity and ease of reference within the database schema, the following entity sets have been named:</w:t>
+      </w:r>
+    </w:p>
+    <w:p>
+      <w:pPr>
+        <w:pStyle w:val="ListParagraph"/>
+        <w:numPr>
+          <w:ilvl w:val="0"/>
+          <w:numId w:val="19"/>
+        </w:numPr>
+      </w:pPr>
+      <w:r>
+        <w:t>p</w:t>
+      </w:r>
+      <w:r>
+        <w:t>roduct</w:t>
+      </w:r>
+      <w:r>
+        <w:t>s</w:t>
+      </w:r>
+    </w:p>
+    <w:p>
+      <w:pPr>
+        <w:pStyle w:val="ListParagraph"/>
+        <w:numPr>
+          <w:ilvl w:val="0"/>
+          <w:numId w:val="19"/>
+        </w:numPr>
+      </w:pPr>
+      <w:r>
+        <w:t>c</w:t>
+      </w:r>
+      <w:r>
+        <w:t>ategor</w:t>
+      </w:r>
+      <w:r>
+        <w:t>ies</w:t>
+      </w:r>
+    </w:p>
+    <w:p>
+      <w:pPr>
+        <w:pStyle w:val="ListParagraph"/>
+        <w:numPr>
+          <w:ilvl w:val="0"/>
+          <w:numId w:val="19"/>
+        </w:numPr>
+      </w:pPr>
+      <w:r>
+        <w:t>s</w:t>
+      </w:r>
+      <w:r>
+        <w:t>upplier</w:t>
+      </w:r>
+      <w:r>
+        <w:t>s</w:t>
+      </w:r>
+    </w:p>
+    <w:p>
+      <w:pPr>
+        <w:pStyle w:val="ListParagraph"/>
+        <w:numPr>
+          <w:ilvl w:val="0"/>
+          <w:numId w:val="19"/>
+        </w:numPr>
+      </w:pPr>
+      <w:r>
+        <w:lastRenderedPageBreak/>
+        <w:t>c</w:t>
+      </w:r>
+      <w:r>
+        <w:t>ustomer</w:t>
+      </w:r>
+      <w:r>
+        <w:t>s</w:t>
+      </w:r>
+    </w:p>
+    <w:p>
+      <w:pPr>
+        <w:pStyle w:val="ListParagraph"/>
+        <w:numPr>
+          <w:ilvl w:val="0"/>
+          <w:numId w:val="19"/>
+        </w:numPr>
+      </w:pPr>
+      <w:r>
+        <w:t>e</w:t>
+      </w:r>
+      <w:r>
+        <w:t>mployee</w:t>
+      </w:r>
+      <w:r>
+        <w:t>s</w:t>
+      </w:r>
+    </w:p>
+    <w:p>
+      <w:pPr>
+        <w:pStyle w:val="ListParagraph"/>
+        <w:numPr>
+          <w:ilvl w:val="0"/>
+          <w:numId w:val="19"/>
+        </w:numPr>
+      </w:pPr>
+      <w:r>
+        <w:t>s</w:t>
+      </w:r>
+      <w:r>
+        <w:t>ale</w:t>
+      </w:r>
+      <w:r>
+        <w:t>s</w:t>
+      </w:r>
+    </w:p>
+    <w:p>
+      <w:pPr>
+        <w:pStyle w:val="ListParagraph"/>
+        <w:numPr>
+          <w:ilvl w:val="0"/>
+          <w:numId w:val="19"/>
+        </w:numPr>
+      </w:pPr>
+      <w:r>
+        <w:t>s</w:t>
+      </w:r>
+      <w:r>
+        <w:t>ale</w:t>
+      </w:r>
+      <w:r>
+        <w:t>s</w:t>
+      </w:r>
+      <w:r>
+        <w:t>_i</w:t>
+      </w:r>
+      <w:r>
+        <w:t>tem</w:t>
+      </w:r>
+    </w:p>
+    <w:p>
+      <w:pPr>
+        <w:pStyle w:val="ListParagraph"/>
+        <w:numPr>
+          <w:ilvl w:val="0"/>
+          <w:numId w:val="19"/>
+        </w:numPr>
+      </w:pPr>
+      <w:r>
+        <w:t>s</w:t>
+      </w:r>
+      <w:r>
+        <w:t>upply</w:t>
+      </w:r>
+      <w:r>
+        <w:t>_o</w:t>
+      </w:r>
+      <w:r>
+        <w:t>rder</w:t>
+      </w:r>
+      <w:r>
+        <w:t>s</w:t>
+      </w:r>
+    </w:p>
+    <w:p/>
+    <w:p>
+      <w:pPr>
+        <w:rPr>
+          <w:b/>
+          <w:bCs/>
+        </w:rPr>
+      </w:pPr>
+      <w:r>
+        <w:rPr>
+          <w:b/>
+          <w:bCs/>
+        </w:rPr>
+        <w:t>Identifying Relationships Between Entities</w:t>
+      </w:r>
+    </w:p>
+    <w:p>
+      <w:r>
+        <w:t>The relationships between entities play a crucial role in database structure and function. The identified relationships are as follows:</w:t>
+      </w:r>
+    </w:p>
+    <w:p>
+      <w:pPr>
+        <w:pStyle w:val="ListParagraph"/>
+        <w:numPr>
+          <w:ilvl w:val="0"/>
+          <w:numId w:val="21"/>
+        </w:numPr>
+      </w:pPr>
+      <w:r>
+        <w:rPr>
+          <w:b/>
+          <w:bCs/>
+        </w:rPr>
+        <w:t>product</w:t>
+      </w:r>
+      <w:r>
+        <w:rPr>
+          <w:b/>
+          <w:bCs/>
+        </w:rPr>
+        <w:t>s</w:t>
+      </w:r>
+      <w:r>
+        <w:rPr>
+          <w:b/>
+          <w:bCs/>
+        </w:rPr>
+        <w:t xml:space="preserve"> - c</w:t>
+      </w:r>
+      <w:r>
+        <w:rPr>
+          <w:b/>
+          <w:bCs/>
+        </w:rPr>
+        <w:t>ategor</w:t>
+      </w:r>
+      <w:r>
+        <w:rPr>
+          <w:b/>
+          <w:bCs/>
+        </w:rPr>
+        <w:t>ies</w:t>
+      </w:r>
+      <w:r>
+        <w:t>: One</w:t>
+      </w:r>
+      <w:r>
+        <w:t>-</w:t>
+      </w:r>
+      <w:r>
+        <w:t>to</w:t>
+      </w:r>
+      <w:r>
+        <w:t>-</w:t>
+      </w:r>
+      <w:r>
+        <w:t>Many. Mandatory for Product, Optional for Category.</w:t>
+      </w:r>
+    </w:p>
+    <w:p>
+      <w:pPr>
+        <w:pStyle w:val="ListParagraph"/>
+        <w:numPr>
+          <w:ilvl w:val="0"/>
+          <w:numId w:val="21"/>
+        </w:numPr>
+      </w:pPr>
+      <w:r>
+        <w:rPr>
+          <w:b/>
+          <w:bCs/>
+        </w:rPr>
+        <w:t>s</w:t>
+      </w:r>
+      <w:r>
+        <w:rPr>
+          <w:b/>
+          <w:bCs/>
+        </w:rPr>
+        <w:t>ale</w:t>
+      </w:r>
+      <w:r>
+        <w:rPr>
+          <w:b/>
+          <w:bCs/>
+        </w:rPr>
+        <w:t>s</w:t>
+      </w:r>
+      <w:r>
+        <w:rPr>
+          <w:b/>
+          <w:bCs/>
+        </w:rPr>
+        <w:t xml:space="preserve"> - c</w:t>
+      </w:r>
+      <w:r>
+        <w:rPr>
+          <w:b/>
+          <w:bCs/>
+        </w:rPr>
+        <w:t>ustomer</w:t>
+      </w:r>
+      <w:r>
+        <w:rPr>
+          <w:b/>
+          <w:bCs/>
+        </w:rPr>
+        <w:t>s</w:t>
+      </w:r>
+      <w:r>
+        <w:t>: Many</w:t>
+      </w:r>
+      <w:r>
+        <w:t>-</w:t>
+      </w:r>
+      <w:r>
+        <w:t>to</w:t>
+      </w:r>
+      <w:r>
+        <w:t>-</w:t>
+      </w:r>
+      <w:r>
+        <w:t>One. Mandatory for Sale, Optional for Customer.</w:t>
+      </w:r>
+    </w:p>
+    <w:p>
+      <w:pPr>
+        <w:pStyle w:val="ListParagraph"/>
+        <w:numPr>
+          <w:ilvl w:val="0"/>
+          <w:numId w:val="21"/>
+        </w:numPr>
+      </w:pPr>
+      <w:r>
+        <w:rPr>
+          <w:b/>
+          <w:bCs/>
+        </w:rPr>
+        <w:t>sale</w:t>
+      </w:r>
+      <w:r>
+        <w:rPr>
+          <w:b/>
+          <w:bCs/>
+        </w:rPr>
+        <w:t>s</w:t>
+      </w:r>
+      <w:r>
+        <w:rPr>
+          <w:b/>
+          <w:bCs/>
+        </w:rPr>
+        <w:t xml:space="preserve"> - </w:t>
+      </w:r>
+      <w:r>
+        <w:rPr>
+          <w:b/>
+          <w:bCs/>
+        </w:rPr>
+        <w:t>employee</w:t>
+      </w:r>
+      <w:r>
+        <w:rPr>
+          <w:b/>
+          <w:bCs/>
+        </w:rPr>
+        <w:t>s</w:t>
+      </w:r>
+      <w:r>
+        <w:t>: Many-to-One. Mandatory for Sale, Optional for Employee.</w:t>
+      </w:r>
+    </w:p>
+    <w:p>
+      <w:pPr>
+        <w:pStyle w:val="ListParagraph"/>
+        <w:numPr>
+          <w:ilvl w:val="0"/>
+          <w:numId w:val="21"/>
+        </w:numPr>
+      </w:pPr>
+      <w:r>
+        <w:rPr>
+          <w:b/>
+          <w:bCs/>
+        </w:rPr>
+        <w:t>s</w:t>
+      </w:r>
+      <w:r>
+        <w:rPr>
+          <w:b/>
+          <w:bCs/>
+        </w:rPr>
+        <w:t>ale</w:t>
+      </w:r>
+      <w:r>
+        <w:rPr>
+          <w:b/>
+          <w:bCs/>
+        </w:rPr>
+        <w:t>s</w:t>
+      </w:r>
+      <w:r>
+        <w:rPr>
+          <w:b/>
+          <w:bCs/>
+        </w:rPr>
+        <w:t>_i</w:t>
+      </w:r>
+      <w:r>
+        <w:rPr>
+          <w:b/>
+          <w:bCs/>
+        </w:rPr>
+        <w:t>tem</w:t>
+      </w:r>
+      <w:r>
+        <w:rPr>
+          <w:b/>
+          <w:bCs/>
+        </w:rPr>
+        <w:t xml:space="preserve"> - p</w:t>
+      </w:r>
+      <w:r>
+        <w:rPr>
+          <w:b/>
+          <w:bCs/>
+        </w:rPr>
+        <w:t>roduct</w:t>
+      </w:r>
+      <w:r>
+        <w:rPr>
+          <w:b/>
+          <w:bCs/>
+        </w:rPr>
+        <w:t>s</w:t>
+      </w:r>
+      <w:r>
+        <w:t>: Many</w:t>
+      </w:r>
+      <w:r>
+        <w:t>-</w:t>
+      </w:r>
+      <w:r>
+        <w:t>to</w:t>
+      </w:r>
+      <w:r>
+        <w:t>-</w:t>
+      </w:r>
+      <w:r>
+        <w:t xml:space="preserve">One. Mandatory for </w:t>
+      </w:r>
+      <w:r>
+        <w:t>sale</w:t>
+      </w:r>
+      <w:r>
+        <w:t>s</w:t>
+      </w:r>
+      <w:r>
+        <w:t>_item</w:t>
+      </w:r>
+      <w:r>
+        <w:t>, Optional for Product.</w:t>
+      </w:r>
+    </w:p>
+    <w:p>
+      <w:pPr>
+        <w:pStyle w:val="ListParagraph"/>
+        <w:numPr>
+          <w:ilvl w:val="0"/>
+          <w:numId w:val="21"/>
+        </w:numPr>
+      </w:pPr>
+      <w:r>
+        <w:rPr>
+          <w:b/>
+          <w:bCs/>
+        </w:rPr>
+        <w:t>s</w:t>
+      </w:r>
+      <w:r>
+        <w:rPr>
+          <w:b/>
+          <w:bCs/>
+        </w:rPr>
+        <w:t>ale</w:t>
+      </w:r>
+      <w:r>
+        <w:rPr>
+          <w:b/>
+          <w:bCs/>
+        </w:rPr>
+        <w:t>s</w:t>
+      </w:r>
+      <w:r>
+        <w:rPr>
+          <w:b/>
+          <w:bCs/>
+        </w:rPr>
+        <w:t>_i</w:t>
+      </w:r>
+      <w:r>
+        <w:rPr>
+          <w:b/>
+          <w:bCs/>
+        </w:rPr>
+        <w:t>tem</w:t>
+      </w:r>
+      <w:r>
+        <w:rPr>
+          <w:b/>
+          <w:bCs/>
+        </w:rPr>
+        <w:t xml:space="preserve"> - s</w:t>
+      </w:r>
+      <w:r>
+        <w:rPr>
+          <w:b/>
+          <w:bCs/>
+        </w:rPr>
+        <w:t>ale</w:t>
+      </w:r>
+      <w:r>
+        <w:rPr>
+          <w:b/>
+          <w:bCs/>
+        </w:rPr>
+        <w:t>s</w:t>
+      </w:r>
+      <w:r>
+        <w:t>: Many</w:t>
+      </w:r>
+      <w:r>
+        <w:t>-</w:t>
+      </w:r>
+      <w:r>
+        <w:t>to</w:t>
+      </w:r>
+      <w:r>
+        <w:t>-</w:t>
+      </w:r>
+      <w:r>
+        <w:t xml:space="preserve">One. Mandatory for </w:t>
+      </w:r>
+      <w:r>
+        <w:t>s</w:t>
+      </w:r>
+      <w:r>
+        <w:t>ale</w:t>
+      </w:r>
+      <w:r>
+        <w:t>s</w:t>
+      </w:r>
+      <w:r>
+        <w:t>_i</w:t>
+      </w:r>
+      <w:r>
+        <w:t>tem, Optional for Sale.</w:t>
+      </w:r>
+    </w:p>
+    <w:p>
+      <w:pPr>
+        <w:pStyle w:val="ListParagraph"/>
+        <w:numPr>
+          <w:ilvl w:val="0"/>
+          <w:numId w:val="21"/>
+        </w:numPr>
+      </w:pPr>
+      <w:r>
+        <w:rPr>
+          <w:b/>
+          <w:bCs/>
+        </w:rPr>
+        <w:t>s</w:t>
+      </w:r>
+      <w:r>
+        <w:rPr>
+          <w:b/>
+          <w:bCs/>
+        </w:rPr>
+        <w:t>upply</w:t>
+      </w:r>
+      <w:r>
+        <w:rPr>
+          <w:b/>
+          <w:bCs/>
+        </w:rPr>
+        <w:t>_o</w:t>
+      </w:r>
+      <w:r>
+        <w:rPr>
+          <w:b/>
+          <w:bCs/>
+        </w:rPr>
+        <w:t>rder</w:t>
+      </w:r>
+      <w:r>
+        <w:rPr>
+          <w:b/>
+          <w:bCs/>
+        </w:rPr>
+        <w:t>s</w:t>
+      </w:r>
+      <w:r>
+        <w:rPr>
+          <w:b/>
+          <w:bCs/>
+        </w:rPr>
+        <w:t xml:space="preserve"> - s</w:t>
+      </w:r>
+      <w:r>
+        <w:rPr>
+          <w:b/>
+          <w:bCs/>
+        </w:rPr>
+        <w:t>upplier</w:t>
+      </w:r>
+      <w:r>
+        <w:rPr>
+          <w:b/>
+          <w:bCs/>
+        </w:rPr>
+        <w:t>s</w:t>
+      </w:r>
+      <w:r>
+        <w:t>: Many</w:t>
+      </w:r>
+      <w:r>
+        <w:t>-</w:t>
+      </w:r>
+      <w:r>
+        <w:t>to</w:t>
+      </w:r>
+      <w:r>
+        <w:t>-</w:t>
+      </w:r>
+      <w:r>
+        <w:t xml:space="preserve">One. Mandatory for </w:t>
+      </w:r>
+      <w:r>
+        <w:t>supply_order</w:t>
+      </w:r>
+      <w:r>
+        <w:t>s</w:t>
+      </w:r>
+      <w:r>
+        <w:t>, Optional for Supplier.</w:t>
+      </w:r>
+    </w:p>
+    <w:p>
+      <w:pPr>
+        <w:pStyle w:val="ListParagraph"/>
+        <w:numPr>
+          <w:ilvl w:val="0"/>
+          <w:numId w:val="21"/>
+        </w:numPr>
+      </w:pPr>
+      <w:r>
+        <w:rPr>
+          <w:b/>
+          <w:bCs/>
+        </w:rPr>
+        <w:t>s</w:t>
+      </w:r>
+      <w:r>
+        <w:rPr>
+          <w:b/>
+          <w:bCs/>
+        </w:rPr>
+        <w:t>upply</w:t>
+      </w:r>
+      <w:r>
+        <w:rPr>
+          <w:b/>
+          <w:bCs/>
+        </w:rPr>
+        <w:t>_o</w:t>
+      </w:r>
+      <w:r>
+        <w:rPr>
+          <w:b/>
+          <w:bCs/>
+        </w:rPr>
+        <w:t>rder</w:t>
+      </w:r>
+      <w:r>
+        <w:rPr>
+          <w:b/>
+          <w:bCs/>
+        </w:rPr>
+        <w:t>s</w:t>
+      </w:r>
+      <w:r>
+        <w:rPr>
+          <w:b/>
+          <w:bCs/>
+        </w:rPr>
+        <w:t xml:space="preserve"> - p</w:t>
+      </w:r>
+      <w:r>
+        <w:rPr>
+          <w:b/>
+          <w:bCs/>
+        </w:rPr>
+        <w:t>roduct</w:t>
+      </w:r>
+      <w:r>
+        <w:rPr>
+          <w:b/>
+          <w:bCs/>
+        </w:rPr>
+        <w:t>s</w:t>
+      </w:r>
+      <w:r>
+        <w:t>: Many</w:t>
+      </w:r>
+      <w:r>
+        <w:t>-</w:t>
+      </w:r>
+      <w:r>
+        <w:t>to</w:t>
+      </w:r>
+      <w:r>
+        <w:t>-</w:t>
+      </w:r>
+      <w:r>
+        <w:t xml:space="preserve">One. Mandatory for </w:t>
+      </w:r>
+      <w:r>
+        <w:t>supply_order</w:t>
+      </w:r>
+      <w:r>
+        <w:t>s</w:t>
+      </w:r>
+      <w:r>
+        <w:t>, Optional for Product.</w:t>
       </w:r>
     </w:p>
     <w:p>
@@ -2700,7 +3728,6 @@
       </w:pPr>
       <w:bookmarkStart w:id="8" w:name="_Toc1794510899"/>
       <w:r>
-        <w:lastRenderedPageBreak/>
         <w:t>F. Relational Database Design</w:t>
       </w:r>
       <w:bookmarkEnd w:id="8"/>
@@ -2769,39 +3796,7 @@
           <w:i/>
           <w:iCs/>
         </w:rPr>
-        <w:t xml:space="preserve">, and Boyce-Codd Normal Form. If they do not, introduce additional entity sets or key changes to make sure that they do. Then, add foreign keys to connect entity sets that are related. For many-to-many relationships, introduce bridge entity sets to convert them into two one-to-many relationships. Also, consider whether you should introduce surrogate keys to create a more efficient primary key for some of your entity sets. Finally, diagram your design in </w:t>
-      </w:r>
-      <w:proofErr w:type="spellStart"/>
-      <w:r>
-        <w:rPr>
-          <w:i/>
-          <w:iCs/>
-        </w:rPr>
-        <w:t>Vertabelo</w:t>
-      </w:r>
-      <w:proofErr w:type="spellEnd"/>
-      <w:r>
-        <w:rPr>
-          <w:i/>
-          <w:iCs/>
-        </w:rPr>
-        <w:t xml:space="preserve">. Make sure your ER diagram correctly shows all entity sets, their primary and foreign keys, the data types for each attribute, and the connectivity and participation characteristics of each entity set. Your final </w:t>
-      </w:r>
-      <w:proofErr w:type="spellStart"/>
-      <w:r>
-        <w:rPr>
-          <w:i/>
-          <w:iCs/>
-        </w:rPr>
-        <w:t>Vertabelo</w:t>
-      </w:r>
-      <w:proofErr w:type="spellEnd"/>
-      <w:r>
-        <w:rPr>
-          <w:i/>
-          <w:iCs/>
-        </w:rPr>
-        <w:t xml:space="preserve"> design should be something you could actually implement in a relational database management system.</w:t>
+        <w:t>, and BoyceCodd Normal Form. If they do not, introduce additional entity sets or key changes to make sure that they do. Then, add foreign keys to connect entity sets that are related. For manytomany relationships, introduce bridge entity sets to convert them into two onetomany relationships. Also, consider whether you should introduce surrogate keys to create a more efficient primary key for some of your entity sets. Finally, diagram your design in Vertabelo. Make sure your ER diagram correctly shows all entity sets, their primary and foreign keys, the data types for each attribute, and the connectivity and participation characteristics of each entity set. Your final Vertabelo design should be something you could actually implement in a relational database management system.</w:t>
       </w:r>
     </w:p>
     <w:p>
@@ -2896,17 +3891,8 @@
           <w:i/>
           <w:iCs/>
         </w:rPr>
-        <w:t xml:space="preserve">10 points for correctly depicting your physical database model in </w:t>
-      </w:r>
-      <w:proofErr w:type="spellStart"/>
-      <w:r>
-        <w:rPr>
-          <w:i/>
-          <w:iCs/>
-        </w:rPr>
-        <w:t>Vertabello</w:t>
-      </w:r>
-      <w:proofErr w:type="spellEnd"/>
+        <w:t>10 points for correctly depicting your physical database model in Vertabello</w:t>
+      </w:r>
     </w:p>
     <w:p>
       <w:pPr>
@@ -2924,41 +3910,17 @@
           <w:color w:val="000000"/>
           <w:shd w:val="clear" w:color="auto" w:fill="FFFFFF"/>
         </w:rPr>
-        <w:t xml:space="preserve">You will be penalized 4 points if your database </w:t>
-      </w:r>
-      <w:proofErr w:type="spellStart"/>
-      <w:r>
-        <w:rPr>
-          <w:rStyle w:val="normaltextrun"/>
+        <w:t>You will be penalized 4 points if your database doesnt have at least 8 appropriately defined tables.</w:t>
+      </w:r>
+      <w:r>
+        <w:rPr>
+          <w:rStyle w:val="eop"/>
           <w:rFonts w:ascii="Calibri" w:hAnsi="Calibri" w:cs="Calibri"/>
           <w:i/>
           <w:iCs/>
           <w:color w:val="000000"/>
           <w:shd w:val="clear" w:color="auto" w:fill="FFFFFF"/>
         </w:rPr>
-        <w:t>doesnt</w:t>
-      </w:r>
-      <w:proofErr w:type="spellEnd"/>
-      <w:r>
-        <w:rPr>
-          <w:rStyle w:val="normaltextrun"/>
-          <w:rFonts w:ascii="Calibri" w:hAnsi="Calibri" w:cs="Calibri"/>
-          <w:i/>
-          <w:iCs/>
-          <w:color w:val="000000"/>
-          <w:shd w:val="clear" w:color="auto" w:fill="FFFFFF"/>
-        </w:rPr>
-        <w:t xml:space="preserve"> have at least 8 appropriately defined tables.</w:t>
-      </w:r>
-      <w:r>
-        <w:rPr>
-          <w:rStyle w:val="eop"/>
-          <w:rFonts w:ascii="Calibri" w:hAnsi="Calibri" w:cs="Calibri"/>
-          <w:i/>
-          <w:iCs/>
-          <w:color w:val="000000"/>
-          <w:shd w:val="clear" w:color="auto" w:fill="FFFFFF"/>
-        </w:rPr>
         <w:t> </w:t>
       </w:r>
     </w:p>
@@ -2980,86 +3942,484 @@
     <w:p>
       <w:pPr>
         <w:rPr>
+          <w:b/>
+          <w:bCs/>
+        </w:rPr>
+      </w:pPr>
+    </w:p>
+    <w:p>
+      <w:pPr>
+        <w:rPr>
+          <w:b/>
+          <w:bCs/>
+        </w:rPr>
+      </w:pPr>
+    </w:p>
+    <w:p>
+      <w:pPr>
+        <w:rPr>
+          <w:b/>
+          <w:bCs/>
+        </w:rPr>
+      </w:pPr>
+    </w:p>
+    <w:p>
+      <w:pPr>
+        <w:rPr>
+          <w:b/>
+          <w:bCs/>
+        </w:rPr>
+      </w:pPr>
+      <w:r>
+        <w:rPr>
+          <w:b/>
+          <w:bCs/>
+        </w:rPr>
+        <w:lastRenderedPageBreak/>
+        <w:t>Database Design – Entity Relational Model</w:t>
+      </w:r>
+    </w:p>
+    <w:p>
+      <w:r>
+        <w:t>The provided Entity-Relationship Diagram (ERD) offers a comprehensive visual representation of the database structure</w:t>
+      </w:r>
+      <w:r>
+        <w:t xml:space="preserve">. </w:t>
+      </w:r>
+      <w:r>
+        <w:t>It depicts the interconnections between various entities such as employees, customers, products, sales, sales items, supply orders, categories, and suppliers. Each entity is clearly defined with its attributes, primary keys (PK), and foreign keys (FK), highlighting the relationships ranging from one-to-many to many-to-one. This diagram serves as a blueprint for understanding the database schema, showing how different tables relate to one another and laying the groundwork for the implementation of a relational database that efficiently manages the store's operations and data flow.</w:t>
+      </w:r>
+    </w:p>
+    <w:p>
+      <w:pPr>
+        <w:rPr>
+          <w:b/>
+          <w:bCs/>
+        </w:rPr>
+      </w:pPr>
+      <w:r>
+        <w:rPr>
+          <w:b/>
+          <w:bCs/>
+          <w:noProof/>
+        </w:rPr>
+        <w:drawing>
+          <wp:inline distT="0" distB="0" distL="0" distR="0" wp14:anchorId="1BE53DBA" wp14:editId="5CCEFEFD">
+            <wp:extent cx="5943600" cy="2687320"/>
+            <wp:effectExtent l="0" t="0" r="0" b="0"/>
+            <wp:docPr id="1035221333" name="Picture 2"/>
+            <wp:cNvGraphicFramePr>
+              <a:graphicFrameLocks xmlns:a="http://schemas.openxmlformats.org/drawingml/2006/main" noChangeAspect="1"/>
+            </wp:cNvGraphicFramePr>
+            <a:graphic xmlns:a="http://schemas.openxmlformats.org/drawingml/2006/main">
+              <a:graphicData uri="http://schemas.openxmlformats.org/drawingml/2006/picture">
+                <pic:pic xmlns:pic="http://schemas.openxmlformats.org/drawingml/2006/picture">
+                  <pic:nvPicPr>
+                    <pic:cNvPr id="0" name="Picture 2"/>
+                    <pic:cNvPicPr>
+                      <a:picLocks noChangeAspect="1" noChangeArrowheads="1"/>
+                    </pic:cNvPicPr>
+                  </pic:nvPicPr>
+                  <pic:blipFill>
+                    <a:blip r:embed="rId9">
+                      <a:extLst>
+                        <a:ext uri="{28A0092B-C50C-407E-A947-70E740481C1C}">
+                          <a14:useLocalDpi xmlns:a14="http://schemas.microsoft.com/office/drawing/2010/main" val="0"/>
+                        </a:ext>
+                      </a:extLst>
+                    </a:blip>
+                    <a:srcRect/>
+                    <a:stretch>
+                      <a:fillRect/>
+                    </a:stretch>
+                  </pic:blipFill>
+                  <pic:spPr bwMode="auto">
+                    <a:xfrm>
+                      <a:off x="0" y="0"/>
+                      <a:ext cx="5943600" cy="2687320"/>
+                    </a:xfrm>
+                    <a:prstGeom prst="rect">
+                      <a:avLst/>
+                    </a:prstGeom>
+                    <a:noFill/>
+                    <a:ln>
+                      <a:noFill/>
+                    </a:ln>
+                  </pic:spPr>
+                </pic:pic>
+              </a:graphicData>
+            </a:graphic>
+          </wp:inline>
+        </w:drawing>
+      </w:r>
+    </w:p>
+    <w:p>
+      <w:pPr>
+        <w:pStyle w:val="Heading1"/>
+      </w:pPr>
+      <w:bookmarkStart w:id="9" w:name="_Toc9532520"/>
+      <w:r>
+        <w:t>G. Data Definition Language (DDL) Scripts</w:t>
+      </w:r>
+      <w:bookmarkEnd w:id="9"/>
+    </w:p>
+    <w:p>
+      <w:pPr>
+        <w:rPr>
+          <w:i/>
+          <w:iCs/>
+        </w:rPr>
+      </w:pPr>
+      <w:r>
+        <w:rPr>
+          <w:i/>
+          <w:iCs/>
+        </w:rPr>
+        <w:t>Description: Use Vertabello to generate a script of SQL commands that build the database and its table structures. Write scripts or build Excel spreadsheets that take your data files and generate scripts of SQL insert statements from them. Use the MySQL source command to run the various scripts needed to build and populate the database in MySQL. Include the source code and / or Excel spreadsheets you use to manipulate and populate the data. Make sure all your tables have at least three records in them and that youve linked the tables through their foreign keys.</w:t>
+      </w:r>
+    </w:p>
+    <w:p>
+      <w:pPr>
+        <w:rPr>
+          <w:i/>
+          <w:iCs/>
+        </w:rPr>
+      </w:pPr>
+      <w:r>
+        <w:rPr>
+          <w:i/>
+          <w:iCs/>
+        </w:rPr>
+        <w:t>Rubric: Your work will be grades as follows:</w:t>
+      </w:r>
+    </w:p>
+    <w:p>
+      <w:pPr>
+        <w:pStyle w:val="ListParagraph"/>
+        <w:numPr>
+          <w:ilvl w:val="0"/>
+          <w:numId w:val="2"/>
+        </w:numPr>
+        <w:rPr>
+          <w:i/>
+          <w:iCs/>
+        </w:rPr>
+      </w:pPr>
+      <w:r>
+        <w:rPr>
+          <w:i/>
+          <w:iCs/>
+        </w:rPr>
+        <w:t>Database and table creation statements from Vertabelo saved as an sql script file: 3 points</w:t>
+      </w:r>
+    </w:p>
+    <w:p>
+      <w:pPr>
+        <w:pStyle w:val="ListParagraph"/>
+        <w:numPr>
+          <w:ilvl w:val="0"/>
+          <w:numId w:val="2"/>
+        </w:numPr>
+        <w:rPr>
+          <w:i/>
+          <w:iCs/>
+        </w:rPr>
+      </w:pPr>
+      <w:r>
+        <w:rPr>
+          <w:i/>
+          <w:iCs/>
+        </w:rPr>
+        <w:t>Scripts you write or Excel spreadsheets you create to generate SQL commands for populating the tables, uploaded to GitHub: 8 points</w:t>
+      </w:r>
+    </w:p>
+    <w:p>
+      <w:pPr>
+        <w:pStyle w:val="ListParagraph"/>
+        <w:numPr>
+          <w:ilvl w:val="0"/>
+          <w:numId w:val="2"/>
+        </w:numPr>
+        <w:rPr>
+          <w:i/>
+          <w:iCs/>
+        </w:rPr>
+      </w:pPr>
+      <w:r>
+        <w:rPr>
+          <w:i/>
+          <w:iCs/>
+        </w:rPr>
+        <w:t>Descriptions of the scripts and Excel spreadsheets you wrote along with code excerpts included in the Word document: 5 points</w:t>
+      </w:r>
+    </w:p>
+    <w:p>
+      <w:pPr>
+        <w:pStyle w:val="ListParagraph"/>
+        <w:numPr>
+          <w:ilvl w:val="0"/>
+          <w:numId w:val="2"/>
+        </w:numPr>
+        <w:rPr>
+          <w:i/>
+          <w:iCs/>
+        </w:rPr>
+      </w:pPr>
+      <w:r>
+        <w:rPr>
+          <w:i/>
+          <w:iCs/>
+        </w:rPr>
+        <w:t>Screenshots of your successful attempts to use the MySQL source command to populate each table with at least three records: 4 points</w:t>
+      </w:r>
+    </w:p>
+    <w:p>
+      <w:pPr>
+        <w:rPr>
+          <w:i/>
+          <w:iCs/>
+        </w:rPr>
+      </w:pPr>
+      <w:r>
+        <w:rPr>
+          <w:i/>
+          <w:iCs/>
+        </w:rPr>
+        <w:t>Total points possible: 20</w:t>
+      </w:r>
+    </w:p>
+    <w:p>
+      <w:pPr>
+        <w:rPr>
           <w:color w:val="FF0000"/>
         </w:rPr>
       </w:pPr>
-      <w:r>
+    </w:p>
+    <w:p>
+      <w:pPr>
+        <w:rPr>
+          <w:b/>
+          <w:bCs/>
+        </w:rPr>
+      </w:pPr>
+      <w:r>
+        <w:rPr>
+          <w:b/>
+          <w:bCs/>
+        </w:rPr>
+        <w:lastRenderedPageBreak/>
+        <w:t>Database</w:t>
+      </w:r>
+      <w:r>
+        <w:rPr>
+          <w:b/>
+          <w:bCs/>
+        </w:rPr>
+        <w:t xml:space="preserve"> Definition and Creation</w:t>
+      </w:r>
+    </w:p>
+    <w:p>
+      <w:r>
+        <w:t xml:space="preserve">The process of initializing a database begins with the creation of its structure, for which SQL script, </w:t>
+      </w:r>
+      <w:r>
+        <w:t>is</w:t>
+      </w:r>
+      <w:r>
+        <w:t xml:space="preserve"> generated by database design tool</w:t>
+      </w:r>
+      <w:r>
+        <w:t xml:space="preserve"> </w:t>
+      </w:r>
+      <w:r>
+        <w:t xml:space="preserve">Vertabelo. These scripts contain the necessary SQL statements to create tables and define their relationships, ensuring that the database schema is accurately implemented. </w:t>
+      </w:r>
+    </w:p>
+    <w:p>
+      <w:r>
+        <w:t>Following the establishment of the database structure, the next critical step involves populating these tables with data. To facilitate this, a Python script has been crafted to automate the conversion of</w:t>
+      </w:r>
+      <w:r>
+        <w:t xml:space="preserve"> previously discussed</w:t>
+      </w:r>
+      <w:r>
+        <w:t xml:space="preserve"> data</w:t>
+      </w:r>
+      <w:r>
+        <w:t xml:space="preserve"> files in</w:t>
+      </w:r>
+      <w:r>
+        <w:t xml:space="preserve"> CSV </w:t>
+      </w:r>
+      <w:r>
+        <w:t xml:space="preserve">format </w:t>
+      </w:r>
+      <w:r>
+        <w:t>into SQL INSERT statements. The excerpt of code provided</w:t>
+      </w:r>
+      <w:r>
+        <w:t xml:space="preserve"> below</w:t>
+      </w:r>
+      <w:r>
+        <w:t xml:space="preserve"> showcases a function named generate_insert_statements, which reads the contents of CSV files within a specified directory, dynamically constructs the corresponding INSERT statements for each row of data, and then compiles these statements into a .sql file. This automated approach streamlines the process of transferring bulk data into the newly created database tables, ensuring efficiency and accuracy in initializing the database with the required data.</w:t>
+      </w:r>
+    </w:p>
+    <w:p>
+      <w:pPr>
         <w:rPr>
           <w:color w:val="FF0000"/>
         </w:rPr>
-        <w:t>ENTER YOUR RELATIONAL DATABASE DESIGN HERE</w:t>
+      </w:pPr>
+      <w:r>
+        <w:rPr>
+          <w:color w:val="FF0000"/>
+        </w:rPr>
+        <w:drawing>
+          <wp:inline distT="0" distB="0" distL="0" distR="0" wp14:anchorId="6B3F22CC" wp14:editId="027188B5">
+            <wp:extent cx="5943600" cy="3922395"/>
+            <wp:effectExtent l="0" t="0" r="0" b="1905"/>
+            <wp:docPr id="741724606" name="Picture 1"/>
+            <wp:cNvGraphicFramePr>
+              <a:graphicFrameLocks xmlns:a="http://schemas.openxmlformats.org/drawingml/2006/main" noChangeAspect="1"/>
+            </wp:cNvGraphicFramePr>
+            <a:graphic xmlns:a="http://schemas.openxmlformats.org/drawingml/2006/main">
+              <a:graphicData uri="http://schemas.openxmlformats.org/drawingml/2006/picture">
+                <pic:pic xmlns:pic="http://schemas.openxmlformats.org/drawingml/2006/picture">
+                  <pic:nvPicPr>
+                    <pic:cNvPr id="741724606" name=""/>
+                    <pic:cNvPicPr/>
+                  </pic:nvPicPr>
+                  <pic:blipFill>
+                    <a:blip r:embed="rId10"/>
+                    <a:stretch>
+                      <a:fillRect/>
+                    </a:stretch>
+                  </pic:blipFill>
+                  <pic:spPr>
+                    <a:xfrm>
+                      <a:off x="0" y="0"/>
+                      <a:ext cx="5943600" cy="3922395"/>
+                    </a:xfrm>
+                    <a:prstGeom prst="rect">
+                      <a:avLst/>
+                    </a:prstGeom>
+                  </pic:spPr>
+                </pic:pic>
+              </a:graphicData>
+            </a:graphic>
+          </wp:inline>
+        </w:drawing>
+      </w:r>
+    </w:p>
+    <w:p>
+      <w:r>
+        <w:t>The screenshot</w:t>
+      </w:r>
+      <w:r>
+        <w:t xml:space="preserve"> below</w:t>
+      </w:r>
+      <w:r>
+        <w:t xml:space="preserve"> displays the output from a MySQL command-line interface, where the source command has been used to execute SQL scripts that populate database tables with records</w:t>
+      </w:r>
+      <w:r>
+        <w:t>.</w:t>
+      </w:r>
+      <w:r>
+        <w:t xml:space="preserve"> Each "Query OK" message confirms the successful insertion of a row into the respective tables within the sme_inventory database. Although the screenshot shows only a portion of the output, </w:t>
+      </w:r>
+      <w:r>
+        <w:t xml:space="preserve">but this </w:t>
+      </w:r>
+      <w:r>
+        <w:t>suggests that the tables have been populated. This indicates a successful data import operation, a critical step in initializing the database with starting data sets for use in the inventory system.</w:t>
+      </w:r>
+    </w:p>
+    <w:p>
+      <w:pPr>
+        <w:rPr>
+          <w:color w:val="FF0000"/>
+        </w:rPr>
+      </w:pPr>
+      <w:r>
+        <w:rPr>
+          <w:color w:val="FF0000"/>
+        </w:rPr>
+        <w:lastRenderedPageBreak/>
+        <w:drawing>
+          <wp:inline distT="0" distB="0" distL="0" distR="0" wp14:anchorId="691E0468" wp14:editId="7C8B9654">
+            <wp:extent cx="5943600" cy="3188335"/>
+            <wp:effectExtent l="0" t="0" r="0" b="0"/>
+            <wp:docPr id="166786073" name="Picture 1"/>
+            <wp:cNvGraphicFramePr>
+              <a:graphicFrameLocks xmlns:a="http://schemas.openxmlformats.org/drawingml/2006/main" noChangeAspect="1"/>
+            </wp:cNvGraphicFramePr>
+            <a:graphic xmlns:a="http://schemas.openxmlformats.org/drawingml/2006/main">
+              <a:graphicData uri="http://schemas.openxmlformats.org/drawingml/2006/picture">
+                <pic:pic xmlns:pic="http://schemas.openxmlformats.org/drawingml/2006/picture">
+                  <pic:nvPicPr>
+                    <pic:cNvPr id="166786073" name=""/>
+                    <pic:cNvPicPr/>
+                  </pic:nvPicPr>
+                  <pic:blipFill>
+                    <a:blip r:embed="rId11"/>
+                    <a:stretch>
+                      <a:fillRect/>
+                    </a:stretch>
+                  </pic:blipFill>
+                  <pic:spPr>
+                    <a:xfrm>
+                      <a:off x="0" y="0"/>
+                      <a:ext cx="5943600" cy="3188335"/>
+                    </a:xfrm>
+                    <a:prstGeom prst="rect">
+                      <a:avLst/>
+                    </a:prstGeom>
+                  </pic:spPr>
+                </pic:pic>
+              </a:graphicData>
+            </a:graphic>
+          </wp:inline>
+        </w:drawing>
       </w:r>
     </w:p>
     <w:p>
       <w:pPr>
         <w:pStyle w:val="Heading1"/>
       </w:pPr>
-      <w:bookmarkStart w:id="9" w:name="_Toc9532520"/>
-      <w:r>
-        <w:t>G. Data Definition Language (DDL) Scripts</w:t>
-      </w:r>
-      <w:bookmarkEnd w:id="9"/>
-    </w:p>
-    <w:p>
-      <w:pPr>
-        <w:rPr>
-          <w:i/>
-          <w:iCs/>
-        </w:rPr>
-      </w:pPr>
-      <w:r>
-        <w:rPr>
-          <w:i/>
-          <w:iCs/>
-        </w:rPr>
-        <w:t xml:space="preserve">Description: Use </w:t>
-      </w:r>
-      <w:proofErr w:type="spellStart"/>
-      <w:r>
-        <w:rPr>
-          <w:i/>
-          <w:iCs/>
-        </w:rPr>
-        <w:t>Vertabello</w:t>
-      </w:r>
-      <w:proofErr w:type="spellEnd"/>
-      <w:r>
-        <w:rPr>
-          <w:i/>
-          <w:iCs/>
-        </w:rPr>
-        <w:t xml:space="preserve"> to generate a script of SQL commands that build the database and its table structures. Write scripts or build Excel spreadsheets that take your data files and generate scripts of SQL insert statements from them. Use the MySQL source command to run the various scripts needed to build and populate the database in MySQL. Include the source code and / or Excel spreadsheets you use to manipulate and populate the data. Make sure all your tables have at least three records in them and that </w:t>
-      </w:r>
-      <w:proofErr w:type="spellStart"/>
-      <w:r>
-        <w:rPr>
-          <w:i/>
-          <w:iCs/>
-        </w:rPr>
-        <w:t>youve</w:t>
-      </w:r>
-      <w:proofErr w:type="spellEnd"/>
-      <w:r>
-        <w:rPr>
-          <w:i/>
-          <w:iCs/>
-        </w:rPr>
-        <w:t xml:space="preserve"> linked the tables through their foreign keys.</w:t>
-      </w:r>
-    </w:p>
-    <w:p>
-      <w:pPr>
-        <w:rPr>
-          <w:i/>
-          <w:iCs/>
-        </w:rPr>
-      </w:pPr>
-      <w:r>
-        <w:rPr>
-          <w:i/>
-          <w:iCs/>
-        </w:rPr>
-        <w:t>Rubric: Your work will be grades as follows:</w:t>
+      <w:bookmarkStart w:id="10" w:name="_Toc2014337146"/>
+      <w:r>
+        <w:t>H. Data Manipulation Language Scripts</w:t>
+      </w:r>
+      <w:bookmarkEnd w:id="10"/>
+    </w:p>
+    <w:p>
+      <w:pPr>
+        <w:rPr>
+          <w:i/>
+          <w:iCs/>
+        </w:rPr>
+      </w:pPr>
+      <w:r>
+        <w:rPr>
+          <w:i/>
+          <w:iCs/>
+        </w:rPr>
+        <w:t>Description: Write the SQL commands for twelve queries. Two queries should be insert statements, two should update statements, one should be a delete statement, one should be a simple select statement that selects a subset of the rows and columns from one table, two should be a select statements that select data from a joining of two tables, two should use summary functions to generate statistics about the data, one should be a multitable query, and one should be another query of your choice. Show the queries and screenshots of the results in your Word document, and save your queries in a commented sql script to GitHub.</w:t>
+      </w:r>
+    </w:p>
+    <w:p>
+      <w:pPr>
+        <w:rPr>
+          <w:i/>
+          <w:iCs/>
+        </w:rPr>
+      </w:pPr>
+      <w:r>
+        <w:rPr>
+          <w:i/>
+          <w:iCs/>
+        </w:rPr>
+        <w:t>Rubric: Your work will be graded as follows:</w:t>
       </w:r>
     </w:p>
     <w:p>
@@ -3079,55 +4439,7 @@
           <w:i/>
           <w:iCs/>
         </w:rPr>
-        <w:t xml:space="preserve">Database and table creation statements from </w:t>
-      </w:r>
-      <w:proofErr w:type="spellStart"/>
-      <w:r>
-        <w:rPr>
-          <w:i/>
-          <w:iCs/>
-        </w:rPr>
-        <w:t>Vertabelo</w:t>
-      </w:r>
-      <w:proofErr w:type="spellEnd"/>
-      <w:r>
-        <w:rPr>
-          <w:i/>
-          <w:iCs/>
-        </w:rPr>
-        <w:t xml:space="preserve"> saved as </w:t>
-      </w:r>
-      <w:proofErr w:type="gramStart"/>
-      <w:r>
-        <w:rPr>
-          <w:i/>
-          <w:iCs/>
-        </w:rPr>
-        <w:t>an</w:t>
-      </w:r>
-      <w:proofErr w:type="gramEnd"/>
-      <w:r>
-        <w:rPr>
-          <w:i/>
-          <w:iCs/>
-        </w:rPr>
-        <w:t xml:space="preserve"> </w:t>
-      </w:r>
-      <w:proofErr w:type="spellStart"/>
-      <w:r>
-        <w:rPr>
-          <w:i/>
-          <w:iCs/>
-        </w:rPr>
-        <w:t>sql</w:t>
-      </w:r>
-      <w:proofErr w:type="spellEnd"/>
-      <w:r>
-        <w:rPr>
-          <w:i/>
-          <w:iCs/>
-        </w:rPr>
-        <w:t xml:space="preserve"> script file: 3 points</w:t>
+        <w:t>1 point each for the two insert statements</w:t>
       </w:r>
     </w:p>
     <w:p>
@@ -3147,7 +4459,7 @@
           <w:i/>
           <w:iCs/>
         </w:rPr>
-        <w:t>Scripts you write or Excel spreadsheets you create to generate SQL commands for populating the tables, uploaded to GitHub: 8 points</w:t>
+        <w:t>1 point each for the two update statements</w:t>
       </w:r>
     </w:p>
     <w:p>
@@ -3167,7 +4479,7 @@
           <w:i/>
           <w:iCs/>
         </w:rPr>
-        <w:t>Descriptions of the scripts and Excel spreadsheets you wrote along with code excerpts included in the Word document: 5 points</w:t>
+        <w:t>1 point for the delete statement</w:t>
       </w:r>
     </w:p>
     <w:p>
@@ -3187,22 +4499,136 @@
           <w:i/>
           <w:iCs/>
         </w:rPr>
-        <w:t>Screenshots of your successful attempts to use the MySQL source command to populate each table with at least three records: 4 points</w:t>
-      </w:r>
-    </w:p>
-    <w:p>
-      <w:pPr>
-        <w:rPr>
-          <w:i/>
-          <w:iCs/>
-        </w:rPr>
-      </w:pPr>
-      <w:r>
-        <w:rPr>
-          <w:i/>
-          <w:iCs/>
-        </w:rPr>
-        <w:t>Total points possible: 20</w:t>
+        <w:t>1 point for the simple select statement</w:t>
+      </w:r>
+    </w:p>
+    <w:p>
+      <w:pPr>
+        <w:pStyle w:val="ListParagraph"/>
+        <w:numPr>
+          <w:ilvl w:val="0"/>
+          <w:numId w:val="2"/>
+        </w:numPr>
+        <w:rPr>
+          <w:i/>
+          <w:iCs/>
+        </w:rPr>
+      </w:pPr>
+      <w:r>
+        <w:rPr>
+          <w:i/>
+          <w:iCs/>
+        </w:rPr>
+        <w:t>2 points each for the 2 join statements</w:t>
+      </w:r>
+    </w:p>
+    <w:p>
+      <w:pPr>
+        <w:pStyle w:val="ListParagraph"/>
+        <w:numPr>
+          <w:ilvl w:val="0"/>
+          <w:numId w:val="2"/>
+        </w:numPr>
+        <w:rPr>
+          <w:i/>
+          <w:iCs/>
+        </w:rPr>
+      </w:pPr>
+      <w:r>
+        <w:rPr>
+          <w:i/>
+          <w:iCs/>
+        </w:rPr>
+        <w:t>2 points each for the two that use summary statements</w:t>
+      </w:r>
+    </w:p>
+    <w:p>
+      <w:pPr>
+        <w:pStyle w:val="ListParagraph"/>
+        <w:numPr>
+          <w:ilvl w:val="0"/>
+          <w:numId w:val="2"/>
+        </w:numPr>
+        <w:rPr>
+          <w:i/>
+          <w:iCs/>
+        </w:rPr>
+      </w:pPr>
+      <w:r>
+        <w:rPr>
+          <w:i/>
+          <w:iCs/>
+        </w:rPr>
+        <w:t>2 points for the multitable query</w:t>
+      </w:r>
+    </w:p>
+    <w:p>
+      <w:pPr>
+        <w:pStyle w:val="ListParagraph"/>
+        <w:numPr>
+          <w:ilvl w:val="0"/>
+          <w:numId w:val="2"/>
+        </w:numPr>
+        <w:rPr>
+          <w:i/>
+          <w:iCs/>
+        </w:rPr>
+      </w:pPr>
+      <w:r>
+        <w:rPr>
+          <w:i/>
+          <w:iCs/>
+        </w:rPr>
+        <w:t>2 points for the query of your choice.</w:t>
+      </w:r>
+    </w:p>
+    <w:p>
+      <w:pPr>
+        <w:pStyle w:val="ListParagraph"/>
+        <w:numPr>
+          <w:ilvl w:val="0"/>
+          <w:numId w:val="2"/>
+        </w:numPr>
+        <w:rPr>
+          <w:i/>
+          <w:iCs/>
+        </w:rPr>
+      </w:pPr>
+      <w:r>
+        <w:rPr>
+          <w:i/>
+          <w:iCs/>
+        </w:rPr>
+        <w:t>6</w:t>
+      </w:r>
+      <w:r>
+        <w:rPr>
+          <w:i/>
+          <w:iCs/>
+        </w:rPr>
+        <w:t xml:space="preserve"> points for showing the query and a screenshot of the corresponding result set backtoback for each of these queries in your Word document.</w:t>
+      </w:r>
+    </w:p>
+    <w:p>
+      <w:pPr>
+        <w:rPr>
+          <w:i/>
+          <w:iCs/>
+        </w:rPr>
+      </w:pPr>
+      <w:r>
+        <w:rPr>
+          <w:i/>
+          <w:iCs/>
+        </w:rPr>
+        <w:t xml:space="preserve">Total points possible: </w:t>
+      </w:r>
+      <w:r>
+        <w:rPr>
+          <w:i/>
+          <w:iCs/>
+        </w:rPr>
+        <w:t>24</w:t>
       </w:r>
     </w:p>
     <w:p>
@@ -3211,69 +4637,1375 @@
           <w:color w:val="FF0000"/>
         </w:rPr>
       </w:pPr>
-      <w:r>
+    </w:p>
+    <w:p>
+      <w:pPr>
         <w:rPr>
           <w:color w:val="FF0000"/>
         </w:rPr>
-        <w:t>ENTER YOUR DDL WORK HERE</w:t>
+      </w:pPr>
+    </w:p>
+    <w:p>
+      <w:pPr>
+        <w:pStyle w:val="ListParagraph"/>
+        <w:numPr>
+          <w:ilvl w:val="0"/>
+          <w:numId w:val="22"/>
+        </w:numPr>
+        <w:rPr>
+          <w:b/>
+          <w:bCs/>
+        </w:rPr>
+      </w:pPr>
+      <w:r>
+        <w:rPr>
+          <w:b/>
+          <w:bCs/>
+        </w:rPr>
+        <w:lastRenderedPageBreak/>
+        <w:t>Insert Statements</w:t>
+      </w:r>
+    </w:p>
+    <w:p>
+      <w:pPr>
+        <w:pStyle w:val="ListParagraph"/>
+        <w:numPr>
+          <w:ilvl w:val="0"/>
+          <w:numId w:val="24"/>
+        </w:numPr>
+        <w:rPr>
+          <w:b/>
+          <w:bCs/>
+        </w:rPr>
+      </w:pPr>
+      <w:r>
+        <w:rPr>
+          <w:b/>
+          <w:bCs/>
+        </w:rPr>
+        <w:t>Insert a New Category</w:t>
+      </w:r>
+    </w:p>
+    <w:p>
+      <w:pPr>
+        <w:ind w:left="1080"/>
+        <w:rPr>
+          <w:b/>
+          <w:bCs/>
+        </w:rPr>
+      </w:pPr>
+      <w:r>
+        <w:rPr>
+          <w:b/>
+          <w:bCs/>
+        </w:rPr>
+        <w:drawing>
+          <wp:inline distT="0" distB="0" distL="0" distR="0" wp14:anchorId="5640E174" wp14:editId="78DBFA40">
+            <wp:extent cx="5943600" cy="807085"/>
+            <wp:effectExtent l="0" t="0" r="0" b="0"/>
+            <wp:docPr id="985409489" name="Picture 1"/>
+            <wp:cNvGraphicFramePr>
+              <a:graphicFrameLocks xmlns:a="http://schemas.openxmlformats.org/drawingml/2006/main" noChangeAspect="1"/>
+            </wp:cNvGraphicFramePr>
+            <a:graphic xmlns:a="http://schemas.openxmlformats.org/drawingml/2006/main">
+              <a:graphicData uri="http://schemas.openxmlformats.org/drawingml/2006/picture">
+                <pic:pic xmlns:pic="http://schemas.openxmlformats.org/drawingml/2006/picture">
+                  <pic:nvPicPr>
+                    <pic:cNvPr id="985409489" name=""/>
+                    <pic:cNvPicPr/>
+                  </pic:nvPicPr>
+                  <pic:blipFill>
+                    <a:blip r:embed="rId12"/>
+                    <a:stretch>
+                      <a:fillRect/>
+                    </a:stretch>
+                  </pic:blipFill>
+                  <pic:spPr>
+                    <a:xfrm>
+                      <a:off x="0" y="0"/>
+                      <a:ext cx="5943600" cy="807085"/>
+                    </a:xfrm>
+                    <a:prstGeom prst="rect">
+                      <a:avLst/>
+                    </a:prstGeom>
+                  </pic:spPr>
+                </pic:pic>
+              </a:graphicData>
+            </a:graphic>
+          </wp:inline>
+        </w:drawing>
+      </w:r>
+    </w:p>
+    <w:p>
+      <w:pPr>
+        <w:pStyle w:val="ListParagraph"/>
+        <w:numPr>
+          <w:ilvl w:val="0"/>
+          <w:numId w:val="24"/>
+        </w:numPr>
+        <w:rPr>
+          <w:b/>
+          <w:bCs/>
+        </w:rPr>
+      </w:pPr>
+      <w:r>
+        <w:rPr>
+          <w:b/>
+          <w:bCs/>
+        </w:rPr>
+        <w:t>Insert a New Product</w:t>
+      </w:r>
+    </w:p>
+    <w:p>
+      <w:pPr>
+        <w:ind w:left="1080"/>
+        <w:rPr>
+          <w:b/>
+          <w:bCs/>
+        </w:rPr>
+      </w:pPr>
+      <w:r>
+        <w:rPr>
+          <w:b/>
+          <w:bCs/>
+        </w:rPr>
+        <w:drawing>
+          <wp:inline distT="0" distB="0" distL="0" distR="0" wp14:anchorId="4F48F48D" wp14:editId="7896D2E9">
+            <wp:extent cx="5943600" cy="551815"/>
+            <wp:effectExtent l="0" t="0" r="0" b="635"/>
+            <wp:docPr id="808703052" name="Picture 1"/>
+            <wp:cNvGraphicFramePr>
+              <a:graphicFrameLocks xmlns:a="http://schemas.openxmlformats.org/drawingml/2006/main" noChangeAspect="1"/>
+            </wp:cNvGraphicFramePr>
+            <a:graphic xmlns:a="http://schemas.openxmlformats.org/drawingml/2006/main">
+              <a:graphicData uri="http://schemas.openxmlformats.org/drawingml/2006/picture">
+                <pic:pic xmlns:pic="http://schemas.openxmlformats.org/drawingml/2006/picture">
+                  <pic:nvPicPr>
+                    <pic:cNvPr id="808703052" name=""/>
+                    <pic:cNvPicPr/>
+                  </pic:nvPicPr>
+                  <pic:blipFill>
+                    <a:blip r:embed="rId13"/>
+                    <a:stretch>
+                      <a:fillRect/>
+                    </a:stretch>
+                  </pic:blipFill>
+                  <pic:spPr>
+                    <a:xfrm>
+                      <a:off x="0" y="0"/>
+                      <a:ext cx="5943600" cy="551815"/>
+                    </a:xfrm>
+                    <a:prstGeom prst="rect">
+                      <a:avLst/>
+                    </a:prstGeom>
+                  </pic:spPr>
+                </pic:pic>
+              </a:graphicData>
+            </a:graphic>
+          </wp:inline>
+        </w:drawing>
+      </w:r>
+    </w:p>
+    <w:p>
+      <w:pPr>
+        <w:pStyle w:val="ListParagraph"/>
+        <w:numPr>
+          <w:ilvl w:val="0"/>
+          <w:numId w:val="22"/>
+        </w:numPr>
+        <w:rPr>
+          <w:b/>
+          <w:bCs/>
+        </w:rPr>
+      </w:pPr>
+      <w:r>
+        <w:rPr>
+          <w:b/>
+          <w:bCs/>
+        </w:rPr>
+        <w:t>Update Statements</w:t>
+      </w:r>
+    </w:p>
+    <w:p>
+      <w:pPr>
+        <w:pStyle w:val="ListParagraph"/>
+        <w:numPr>
+          <w:ilvl w:val="0"/>
+          <w:numId w:val="25"/>
+        </w:numPr>
+        <w:rPr>
+          <w:b/>
+          <w:bCs/>
+        </w:rPr>
+      </w:pPr>
+      <w:r>
+        <w:rPr>
+          <w:b/>
+          <w:bCs/>
+        </w:rPr>
+        <w:t>Update Product Price and Selling Price</w:t>
+      </w:r>
+    </w:p>
+    <w:p>
+      <w:pPr>
+        <w:ind w:left="1080"/>
+        <w:rPr>
+          <w:b/>
+          <w:bCs/>
+        </w:rPr>
+      </w:pPr>
+      <w:r>
+        <w:rPr>
+          <w:b/>
+          <w:bCs/>
+        </w:rPr>
+        <w:drawing>
+          <wp:inline distT="0" distB="0" distL="0" distR="0" wp14:anchorId="6CF05E72" wp14:editId="37CC1861">
+            <wp:extent cx="5943600" cy="1057275"/>
+            <wp:effectExtent l="0" t="0" r="0" b="9525"/>
+            <wp:docPr id="1548069325" name="Picture 1"/>
+            <wp:cNvGraphicFramePr>
+              <a:graphicFrameLocks xmlns:a="http://schemas.openxmlformats.org/drawingml/2006/main" noChangeAspect="1"/>
+            </wp:cNvGraphicFramePr>
+            <a:graphic xmlns:a="http://schemas.openxmlformats.org/drawingml/2006/main">
+              <a:graphicData uri="http://schemas.openxmlformats.org/drawingml/2006/picture">
+                <pic:pic xmlns:pic="http://schemas.openxmlformats.org/drawingml/2006/picture">
+                  <pic:nvPicPr>
+                    <pic:cNvPr id="1548069325" name=""/>
+                    <pic:cNvPicPr/>
+                  </pic:nvPicPr>
+                  <pic:blipFill>
+                    <a:blip r:embed="rId14"/>
+                    <a:stretch>
+                      <a:fillRect/>
+                    </a:stretch>
+                  </pic:blipFill>
+                  <pic:spPr>
+                    <a:xfrm>
+                      <a:off x="0" y="0"/>
+                      <a:ext cx="5943600" cy="1057275"/>
+                    </a:xfrm>
+                    <a:prstGeom prst="rect">
+                      <a:avLst/>
+                    </a:prstGeom>
+                  </pic:spPr>
+                </pic:pic>
+              </a:graphicData>
+            </a:graphic>
+          </wp:inline>
+        </w:drawing>
+      </w:r>
+    </w:p>
+    <w:p>
+      <w:pPr>
+        <w:pStyle w:val="ListParagraph"/>
+        <w:numPr>
+          <w:ilvl w:val="0"/>
+          <w:numId w:val="25"/>
+        </w:numPr>
+        <w:rPr>
+          <w:b/>
+          <w:bCs/>
+        </w:rPr>
+      </w:pPr>
+      <w:r>
+        <w:rPr>
+          <w:b/>
+          <w:bCs/>
+        </w:rPr>
+        <w:t>Update Customer Address</w:t>
+      </w:r>
+    </w:p>
+    <w:p>
+      <w:pPr>
+        <w:ind w:left="1080"/>
+        <w:rPr>
+          <w:b/>
+          <w:bCs/>
+        </w:rPr>
+      </w:pPr>
+      <w:r>
+        <w:rPr>
+          <w:b/>
+          <w:bCs/>
+        </w:rPr>
+        <w:drawing>
+          <wp:inline distT="0" distB="0" distL="0" distR="0" wp14:anchorId="012C8E62" wp14:editId="5BC21260">
+            <wp:extent cx="5943600" cy="803275"/>
+            <wp:effectExtent l="0" t="0" r="0" b="0"/>
+            <wp:docPr id="1318579597" name="Picture 1"/>
+            <wp:cNvGraphicFramePr>
+              <a:graphicFrameLocks xmlns:a="http://schemas.openxmlformats.org/drawingml/2006/main" noChangeAspect="1"/>
+            </wp:cNvGraphicFramePr>
+            <a:graphic xmlns:a="http://schemas.openxmlformats.org/drawingml/2006/main">
+              <a:graphicData uri="http://schemas.openxmlformats.org/drawingml/2006/picture">
+                <pic:pic xmlns:pic="http://schemas.openxmlformats.org/drawingml/2006/picture">
+                  <pic:nvPicPr>
+                    <pic:cNvPr id="1318579597" name=""/>
+                    <pic:cNvPicPr/>
+                  </pic:nvPicPr>
+                  <pic:blipFill>
+                    <a:blip r:embed="rId15"/>
+                    <a:stretch>
+                      <a:fillRect/>
+                    </a:stretch>
+                  </pic:blipFill>
+                  <pic:spPr>
+                    <a:xfrm>
+                      <a:off x="0" y="0"/>
+                      <a:ext cx="5943600" cy="803275"/>
+                    </a:xfrm>
+                    <a:prstGeom prst="rect">
+                      <a:avLst/>
+                    </a:prstGeom>
+                  </pic:spPr>
+                </pic:pic>
+              </a:graphicData>
+            </a:graphic>
+          </wp:inline>
+        </w:drawing>
+      </w:r>
+    </w:p>
+    <w:p>
+      <w:pPr>
+        <w:pStyle w:val="ListParagraph"/>
+        <w:numPr>
+          <w:ilvl w:val="0"/>
+          <w:numId w:val="22"/>
+        </w:numPr>
+        <w:rPr>
+          <w:b/>
+          <w:bCs/>
+        </w:rPr>
+      </w:pPr>
+      <w:r>
+        <w:rPr>
+          <w:b/>
+          <w:bCs/>
+        </w:rPr>
+        <w:t>Delete Statement</w:t>
+      </w:r>
+    </w:p>
+    <w:p>
+      <w:pPr>
+        <w:pStyle w:val="ListParagraph"/>
+        <w:numPr>
+          <w:ilvl w:val="0"/>
+          <w:numId w:val="26"/>
+        </w:numPr>
+        <w:rPr>
+          <w:b/>
+          <w:bCs/>
+        </w:rPr>
+      </w:pPr>
+      <w:r>
+        <w:rPr>
+          <w:b/>
+          <w:bCs/>
+        </w:rPr>
+        <w:t xml:space="preserve">Delete a </w:t>
+      </w:r>
+      <w:r>
+        <w:rPr>
+          <w:b/>
+          <w:bCs/>
+        </w:rPr>
+        <w:t>Product</w:t>
+      </w:r>
+    </w:p>
+    <w:p>
+      <w:pPr>
+        <w:ind w:left="1080"/>
+        <w:rPr>
+          <w:b/>
+          <w:bCs/>
+        </w:rPr>
+      </w:pPr>
+      <w:r>
+        <w:rPr>
+          <w:b/>
+          <w:bCs/>
+        </w:rPr>
+        <w:drawing>
+          <wp:inline distT="0" distB="0" distL="0" distR="0" wp14:anchorId="38D76074" wp14:editId="2AC155CF">
+            <wp:extent cx="5943600" cy="1440815"/>
+            <wp:effectExtent l="0" t="0" r="0" b="6985"/>
+            <wp:docPr id="1246363102" name="Picture 1"/>
+            <wp:cNvGraphicFramePr>
+              <a:graphicFrameLocks xmlns:a="http://schemas.openxmlformats.org/drawingml/2006/main" noChangeAspect="1"/>
+            </wp:cNvGraphicFramePr>
+            <a:graphic xmlns:a="http://schemas.openxmlformats.org/drawingml/2006/main">
+              <a:graphicData uri="http://schemas.openxmlformats.org/drawingml/2006/picture">
+                <pic:pic xmlns:pic="http://schemas.openxmlformats.org/drawingml/2006/picture">
+                  <pic:nvPicPr>
+                    <pic:cNvPr id="1246363102" name=""/>
+                    <pic:cNvPicPr/>
+                  </pic:nvPicPr>
+                  <pic:blipFill>
+                    <a:blip r:embed="rId16"/>
+                    <a:stretch>
+                      <a:fillRect/>
+                    </a:stretch>
+                  </pic:blipFill>
+                  <pic:spPr>
+                    <a:xfrm>
+                      <a:off x="0" y="0"/>
+                      <a:ext cx="5943600" cy="1440815"/>
+                    </a:xfrm>
+                    <a:prstGeom prst="rect">
+                      <a:avLst/>
+                    </a:prstGeom>
+                  </pic:spPr>
+                </pic:pic>
+              </a:graphicData>
+            </a:graphic>
+          </wp:inline>
+        </w:drawing>
+      </w:r>
+    </w:p>
+    <w:p>
+      <w:pPr>
+        <w:ind w:left="1080"/>
+        <w:rPr>
+          <w:b/>
+          <w:bCs/>
+        </w:rPr>
+      </w:pPr>
+    </w:p>
+    <w:p>
+      <w:pPr>
+        <w:ind w:left="1080"/>
+        <w:rPr>
+          <w:b/>
+          <w:bCs/>
+        </w:rPr>
+      </w:pPr>
+    </w:p>
+    <w:p>
+      <w:pPr>
+        <w:ind w:left="1080"/>
+        <w:rPr>
+          <w:b/>
+          <w:bCs/>
+        </w:rPr>
+      </w:pPr>
+    </w:p>
+    <w:p>
+      <w:pPr>
+        <w:pStyle w:val="ListParagraph"/>
+        <w:numPr>
+          <w:ilvl w:val="0"/>
+          <w:numId w:val="22"/>
+        </w:numPr>
+        <w:rPr>
+          <w:b/>
+          <w:bCs/>
+        </w:rPr>
+      </w:pPr>
+      <w:r>
+        <w:rPr>
+          <w:b/>
+          <w:bCs/>
+        </w:rPr>
+        <w:lastRenderedPageBreak/>
+        <w:t>Simple Select Statement</w:t>
+      </w:r>
+    </w:p>
+    <w:p>
+      <w:pPr>
+        <w:pStyle w:val="ListParagraph"/>
+        <w:numPr>
+          <w:ilvl w:val="0"/>
+          <w:numId w:val="26"/>
+        </w:numPr>
+        <w:rPr>
+          <w:b/>
+          <w:bCs/>
+        </w:rPr>
+      </w:pPr>
+      <w:r>
+        <w:rPr>
+          <w:b/>
+          <w:bCs/>
+        </w:rPr>
+        <w:t>Select Product Names and Prices</w:t>
+      </w:r>
+    </w:p>
+    <w:p>
+      <w:pPr>
+        <w:ind w:left="1080"/>
+        <w:rPr>
+          <w:b/>
+          <w:bCs/>
+        </w:rPr>
+      </w:pPr>
+      <w:r>
+        <w:rPr>
+          <w:b/>
+          <w:bCs/>
+        </w:rPr>
+        <w:drawing>
+          <wp:inline distT="0" distB="0" distL="0" distR="0" wp14:anchorId="3528AFD9" wp14:editId="619A2A55">
+            <wp:extent cx="5638800" cy="4161025"/>
+            <wp:effectExtent l="0" t="0" r="0" b="0"/>
+            <wp:docPr id="2009467526" name="Picture 1"/>
+            <wp:cNvGraphicFramePr>
+              <a:graphicFrameLocks xmlns:a="http://schemas.openxmlformats.org/drawingml/2006/main" noChangeAspect="1"/>
+            </wp:cNvGraphicFramePr>
+            <a:graphic xmlns:a="http://schemas.openxmlformats.org/drawingml/2006/main">
+              <a:graphicData uri="http://schemas.openxmlformats.org/drawingml/2006/picture">
+                <pic:pic xmlns:pic="http://schemas.openxmlformats.org/drawingml/2006/picture">
+                  <pic:nvPicPr>
+                    <pic:cNvPr id="2009467526" name=""/>
+                    <pic:cNvPicPr/>
+                  </pic:nvPicPr>
+                  <pic:blipFill>
+                    <a:blip r:embed="rId17"/>
+                    <a:stretch>
+                      <a:fillRect/>
+                    </a:stretch>
+                  </pic:blipFill>
+                  <pic:spPr>
+                    <a:xfrm>
+                      <a:off x="0" y="0"/>
+                      <a:ext cx="5643596" cy="4164564"/>
+                    </a:xfrm>
+                    <a:prstGeom prst="rect">
+                      <a:avLst/>
+                    </a:prstGeom>
+                  </pic:spPr>
+                </pic:pic>
+              </a:graphicData>
+            </a:graphic>
+          </wp:inline>
+        </w:drawing>
+      </w:r>
+    </w:p>
+    <w:p>
+      <w:pPr>
+        <w:pStyle w:val="ListParagraph"/>
+        <w:numPr>
+          <w:ilvl w:val="0"/>
+          <w:numId w:val="22"/>
+        </w:numPr>
+        <w:rPr>
+          <w:b/>
+          <w:bCs/>
+        </w:rPr>
+      </w:pPr>
+      <w:r>
+        <w:rPr>
+          <w:b/>
+          <w:bCs/>
+        </w:rPr>
+        <w:t>Join Statements</w:t>
+      </w:r>
+    </w:p>
+    <w:p>
+      <w:pPr>
+        <w:pStyle w:val="ListParagraph"/>
+        <w:numPr>
+          <w:ilvl w:val="0"/>
+          <w:numId w:val="26"/>
+        </w:numPr>
+        <w:rPr>
+          <w:b/>
+          <w:bCs/>
+        </w:rPr>
+      </w:pPr>
+      <w:r>
+        <w:rPr>
+          <w:b/>
+          <w:bCs/>
+        </w:rPr>
+        <w:t>Product Names with Their Categories</w:t>
+      </w:r>
+    </w:p>
+    <w:p>
+      <w:pPr>
+        <w:ind w:left="1080"/>
+        <w:rPr>
+          <w:b/>
+          <w:bCs/>
+        </w:rPr>
+      </w:pPr>
+      <w:r>
+        <w:rPr>
+          <w:b/>
+          <w:bCs/>
+        </w:rPr>
+        <w:drawing>
+          <wp:inline distT="0" distB="0" distL="0" distR="0" wp14:anchorId="5EB6B800" wp14:editId="2B56E0B6">
+            <wp:extent cx="5943600" cy="2928620"/>
+            <wp:effectExtent l="0" t="0" r="0" b="5080"/>
+            <wp:docPr id="851856384" name="Picture 1"/>
+            <wp:cNvGraphicFramePr>
+              <a:graphicFrameLocks xmlns:a="http://schemas.openxmlformats.org/drawingml/2006/main" noChangeAspect="1"/>
+            </wp:cNvGraphicFramePr>
+            <a:graphic xmlns:a="http://schemas.openxmlformats.org/drawingml/2006/main">
+              <a:graphicData uri="http://schemas.openxmlformats.org/drawingml/2006/picture">
+                <pic:pic xmlns:pic="http://schemas.openxmlformats.org/drawingml/2006/picture">
+                  <pic:nvPicPr>
+                    <pic:cNvPr id="851856384" name=""/>
+                    <pic:cNvPicPr/>
+                  </pic:nvPicPr>
+                  <pic:blipFill>
+                    <a:blip r:embed="rId18"/>
+                    <a:stretch>
+                      <a:fillRect/>
+                    </a:stretch>
+                  </pic:blipFill>
+                  <pic:spPr>
+                    <a:xfrm>
+                      <a:off x="0" y="0"/>
+                      <a:ext cx="5943600" cy="2928620"/>
+                    </a:xfrm>
+                    <a:prstGeom prst="rect">
+                      <a:avLst/>
+                    </a:prstGeom>
+                  </pic:spPr>
+                </pic:pic>
+              </a:graphicData>
+            </a:graphic>
+          </wp:inline>
+        </w:drawing>
+      </w:r>
+    </w:p>
+    <w:p>
+      <w:pPr>
+        <w:pStyle w:val="ListParagraph"/>
+        <w:numPr>
+          <w:ilvl w:val="0"/>
+          <w:numId w:val="26"/>
+        </w:numPr>
+        <w:rPr>
+          <w:b/>
+          <w:bCs/>
+        </w:rPr>
+      </w:pPr>
+      <w:r>
+        <w:rPr>
+          <w:b/>
+          <w:bCs/>
+        </w:rPr>
+        <w:lastRenderedPageBreak/>
+        <w:t>Sales Amounts and Customer Names</w:t>
+      </w:r>
+      <w:r>
+        <w:rPr>
+          <w:b/>
+          <w:bCs/>
+        </w:rPr>
+        <w:t xml:space="preserve"> for each sale order</w:t>
+      </w:r>
+    </w:p>
+    <w:p>
+      <w:pPr>
+        <w:ind w:left="1080"/>
+        <w:rPr>
+          <w:b/>
+          <w:bCs/>
+        </w:rPr>
+      </w:pPr>
+      <w:r>
+        <w:rPr>
+          <w:b/>
+          <w:bCs/>
+        </w:rPr>
+        <w:drawing>
+          <wp:inline distT="0" distB="0" distL="0" distR="0" wp14:anchorId="67CD4A6F" wp14:editId="66CAF2B7">
+            <wp:extent cx="5943600" cy="3101975"/>
+            <wp:effectExtent l="0" t="0" r="0" b="3175"/>
+            <wp:docPr id="521910398" name="Picture 1"/>
+            <wp:cNvGraphicFramePr>
+              <a:graphicFrameLocks xmlns:a="http://schemas.openxmlformats.org/drawingml/2006/main" noChangeAspect="1"/>
+            </wp:cNvGraphicFramePr>
+            <a:graphic xmlns:a="http://schemas.openxmlformats.org/drawingml/2006/main">
+              <a:graphicData uri="http://schemas.openxmlformats.org/drawingml/2006/picture">
+                <pic:pic xmlns:pic="http://schemas.openxmlformats.org/drawingml/2006/picture">
+                  <pic:nvPicPr>
+                    <pic:cNvPr id="521910398" name=""/>
+                    <pic:cNvPicPr/>
+                  </pic:nvPicPr>
+                  <pic:blipFill>
+                    <a:blip r:embed="rId19"/>
+                    <a:stretch>
+                      <a:fillRect/>
+                    </a:stretch>
+                  </pic:blipFill>
+                  <pic:spPr>
+                    <a:xfrm>
+                      <a:off x="0" y="0"/>
+                      <a:ext cx="5943600" cy="3101975"/>
+                    </a:xfrm>
+                    <a:prstGeom prst="rect">
+                      <a:avLst/>
+                    </a:prstGeom>
+                  </pic:spPr>
+                </pic:pic>
+              </a:graphicData>
+            </a:graphic>
+          </wp:inline>
+        </w:drawing>
+      </w:r>
+    </w:p>
+    <w:p>
+      <w:pPr>
+        <w:pStyle w:val="ListParagraph"/>
+        <w:numPr>
+          <w:ilvl w:val="0"/>
+          <w:numId w:val="22"/>
+        </w:numPr>
+        <w:rPr>
+          <w:b/>
+          <w:bCs/>
+        </w:rPr>
+      </w:pPr>
+      <w:r>
+        <w:rPr>
+          <w:b/>
+          <w:bCs/>
+        </w:rPr>
+        <w:t>Summary Functions</w:t>
+      </w:r>
+    </w:p>
+    <w:p>
+      <w:pPr>
+        <w:pStyle w:val="ListParagraph"/>
+        <w:numPr>
+          <w:ilvl w:val="0"/>
+          <w:numId w:val="27"/>
+        </w:numPr>
+        <w:rPr>
+          <w:b/>
+          <w:bCs/>
+        </w:rPr>
+      </w:pPr>
+      <w:r>
+        <w:rPr>
+          <w:b/>
+          <w:bCs/>
+        </w:rPr>
+        <w:t>Total Quantity of Products Grouped by Categories</w:t>
+      </w:r>
+    </w:p>
+    <w:p>
+      <w:pPr>
+        <w:ind w:left="1080"/>
+        <w:rPr>
+          <w:b/>
+          <w:bCs/>
+        </w:rPr>
+      </w:pPr>
+      <w:r>
+        <w:rPr>
+          <w:b/>
+          <w:bCs/>
+        </w:rPr>
+        <w:drawing>
+          <wp:inline distT="0" distB="0" distL="0" distR="0" wp14:anchorId="41409738" wp14:editId="6DE43FD3">
+            <wp:extent cx="4662331" cy="4190301"/>
+            <wp:effectExtent l="0" t="0" r="5080" b="1270"/>
+            <wp:docPr id="1019620620" name="Picture 1"/>
+            <wp:cNvGraphicFramePr>
+              <a:graphicFrameLocks xmlns:a="http://schemas.openxmlformats.org/drawingml/2006/main" noChangeAspect="1"/>
+            </wp:cNvGraphicFramePr>
+            <a:graphic xmlns:a="http://schemas.openxmlformats.org/drawingml/2006/main">
+              <a:graphicData uri="http://schemas.openxmlformats.org/drawingml/2006/picture">
+                <pic:pic xmlns:pic="http://schemas.openxmlformats.org/drawingml/2006/picture">
+                  <pic:nvPicPr>
+                    <pic:cNvPr id="1019620620" name=""/>
+                    <pic:cNvPicPr/>
+                  </pic:nvPicPr>
+                  <pic:blipFill>
+                    <a:blip r:embed="rId20"/>
+                    <a:stretch>
+                      <a:fillRect/>
+                    </a:stretch>
+                  </pic:blipFill>
+                  <pic:spPr>
+                    <a:xfrm>
+                      <a:off x="0" y="0"/>
+                      <a:ext cx="4665419" cy="4193076"/>
+                    </a:xfrm>
+                    <a:prstGeom prst="rect">
+                      <a:avLst/>
+                    </a:prstGeom>
+                  </pic:spPr>
+                </pic:pic>
+              </a:graphicData>
+            </a:graphic>
+          </wp:inline>
+        </w:drawing>
+      </w:r>
+    </w:p>
+    <w:p>
+      <w:pPr>
+        <w:pStyle w:val="ListParagraph"/>
+        <w:numPr>
+          <w:ilvl w:val="0"/>
+          <w:numId w:val="27"/>
+        </w:numPr>
+        <w:rPr>
+          <w:b/>
+          <w:bCs/>
+        </w:rPr>
+      </w:pPr>
+      <w:r>
+        <w:rPr>
+          <w:b/>
+          <w:bCs/>
+        </w:rPr>
+        <w:lastRenderedPageBreak/>
+        <w:t>A</w:t>
+      </w:r>
+      <w:r>
+        <w:rPr>
+          <w:b/>
+          <w:bCs/>
+        </w:rPr>
+        <w:t>verage sales order amount for customers</w:t>
+      </w:r>
+    </w:p>
+    <w:p>
+      <w:pPr>
+        <w:ind w:left="1080"/>
+        <w:rPr>
+          <w:b/>
+          <w:bCs/>
+        </w:rPr>
+      </w:pPr>
+      <w:r>
+        <w:rPr>
+          <w:b/>
+          <w:bCs/>
+        </w:rPr>
+        <w:drawing>
+          <wp:inline distT="0" distB="0" distL="0" distR="0" wp14:anchorId="359F84B4" wp14:editId="16EE8421">
+            <wp:extent cx="2669334" cy="3698240"/>
+            <wp:effectExtent l="0" t="0" r="0" b="0"/>
+            <wp:docPr id="183793657" name="Picture 1"/>
+            <wp:cNvGraphicFramePr>
+              <a:graphicFrameLocks xmlns:a="http://schemas.openxmlformats.org/drawingml/2006/main" noChangeAspect="1"/>
+            </wp:cNvGraphicFramePr>
+            <a:graphic xmlns:a="http://schemas.openxmlformats.org/drawingml/2006/main">
+              <a:graphicData uri="http://schemas.openxmlformats.org/drawingml/2006/picture">
+                <pic:pic xmlns:pic="http://schemas.openxmlformats.org/drawingml/2006/picture">
+                  <pic:nvPicPr>
+                    <pic:cNvPr id="183793657" name=""/>
+                    <pic:cNvPicPr/>
+                  </pic:nvPicPr>
+                  <pic:blipFill>
+                    <a:blip r:embed="rId21"/>
+                    <a:stretch>
+                      <a:fillRect/>
+                    </a:stretch>
+                  </pic:blipFill>
+                  <pic:spPr>
+                    <a:xfrm>
+                      <a:off x="0" y="0"/>
+                      <a:ext cx="2688986" cy="3725467"/>
+                    </a:xfrm>
+                    <a:prstGeom prst="rect">
+                      <a:avLst/>
+                    </a:prstGeom>
+                  </pic:spPr>
+                </pic:pic>
+              </a:graphicData>
+            </a:graphic>
+          </wp:inline>
+        </w:drawing>
+      </w:r>
+    </w:p>
+    <w:p>
+      <w:pPr>
+        <w:pStyle w:val="ListParagraph"/>
+        <w:numPr>
+          <w:ilvl w:val="0"/>
+          <w:numId w:val="22"/>
+        </w:numPr>
+        <w:rPr>
+          <w:b/>
+          <w:bCs/>
+        </w:rPr>
+      </w:pPr>
+      <w:r>
+        <w:rPr>
+          <w:b/>
+          <w:bCs/>
+        </w:rPr>
+        <w:t>Multi-table Query</w:t>
+      </w:r>
+    </w:p>
+    <w:p>
+      <w:pPr>
+        <w:pStyle w:val="ListParagraph"/>
+        <w:numPr>
+          <w:ilvl w:val="0"/>
+          <w:numId w:val="29"/>
+        </w:numPr>
+        <w:rPr>
+          <w:b/>
+          <w:bCs/>
+        </w:rPr>
+      </w:pPr>
+      <w:r>
+        <w:rPr>
+          <w:b/>
+          <w:bCs/>
+        </w:rPr>
+        <w:t>Products and Their Sales Quantities</w:t>
+      </w:r>
+    </w:p>
+    <w:p>
+      <w:pPr>
+        <w:ind w:left="1080"/>
+        <w:rPr>
+          <w:b/>
+          <w:bCs/>
+        </w:rPr>
+      </w:pPr>
+      <w:r>
+        <w:rPr>
+          <w:b/>
+          <w:bCs/>
+        </w:rPr>
+        <w:drawing>
+          <wp:inline distT="0" distB="0" distL="0" distR="0" wp14:anchorId="26EFF23A" wp14:editId="205A47E9">
+            <wp:extent cx="1991841" cy="3622040"/>
+            <wp:effectExtent l="0" t="0" r="8890" b="0"/>
+            <wp:docPr id="1805630810" name="Picture 1"/>
+            <wp:cNvGraphicFramePr>
+              <a:graphicFrameLocks xmlns:a="http://schemas.openxmlformats.org/drawingml/2006/main" noChangeAspect="1"/>
+            </wp:cNvGraphicFramePr>
+            <a:graphic xmlns:a="http://schemas.openxmlformats.org/drawingml/2006/main">
+              <a:graphicData uri="http://schemas.openxmlformats.org/drawingml/2006/picture">
+                <pic:pic xmlns:pic="http://schemas.openxmlformats.org/drawingml/2006/picture">
+                  <pic:nvPicPr>
+                    <pic:cNvPr id="1805630810" name=""/>
+                    <pic:cNvPicPr/>
+                  </pic:nvPicPr>
+                  <pic:blipFill>
+                    <a:blip r:embed="rId22"/>
+                    <a:stretch>
+                      <a:fillRect/>
+                    </a:stretch>
+                  </pic:blipFill>
+                  <pic:spPr>
+                    <a:xfrm>
+                      <a:off x="0" y="0"/>
+                      <a:ext cx="2005649" cy="3647150"/>
+                    </a:xfrm>
+                    <a:prstGeom prst="rect">
+                      <a:avLst/>
+                    </a:prstGeom>
+                  </pic:spPr>
+                </pic:pic>
+              </a:graphicData>
+            </a:graphic>
+          </wp:inline>
+        </w:drawing>
+      </w:r>
+    </w:p>
+    <w:p>
+      <w:pPr>
+        <w:pStyle w:val="ListParagraph"/>
+        <w:numPr>
+          <w:ilvl w:val="0"/>
+          <w:numId w:val="22"/>
+        </w:numPr>
+        <w:rPr>
+          <w:b/>
+          <w:bCs/>
+        </w:rPr>
+      </w:pPr>
+      <w:r>
+        <w:rPr>
+          <w:b/>
+          <w:bCs/>
+        </w:rPr>
+        <w:lastRenderedPageBreak/>
+        <w:t>Query of Choice</w:t>
+      </w:r>
+    </w:p>
+    <w:p>
+      <w:pPr>
+        <w:pStyle w:val="ListParagraph"/>
+        <w:numPr>
+          <w:ilvl w:val="0"/>
+          <w:numId w:val="28"/>
+        </w:numPr>
+        <w:rPr>
+          <w:b/>
+          <w:bCs/>
+        </w:rPr>
+      </w:pPr>
+      <w:r>
+        <w:rPr>
+          <w:b/>
+          <w:bCs/>
+        </w:rPr>
+        <w:t>Top 3 Best-Selling Products</w:t>
+      </w:r>
+    </w:p>
+    <w:p>
+      <w:pPr>
+        <w:ind w:left="1080"/>
+        <w:rPr>
+          <w:b/>
+          <w:bCs/>
+        </w:rPr>
+      </w:pPr>
+      <w:r>
+        <w:rPr>
+          <w:b/>
+          <w:bCs/>
+        </w:rPr>
+        <w:drawing>
+          <wp:inline distT="0" distB="0" distL="0" distR="0" wp14:anchorId="200BC303" wp14:editId="00B4BCD3">
+            <wp:extent cx="2494280" cy="2247497"/>
+            <wp:effectExtent l="0" t="0" r="1270" b="635"/>
+            <wp:docPr id="1679053224" name="Picture 1"/>
+            <wp:cNvGraphicFramePr>
+              <a:graphicFrameLocks xmlns:a="http://schemas.openxmlformats.org/drawingml/2006/main" noChangeAspect="1"/>
+            </wp:cNvGraphicFramePr>
+            <a:graphic xmlns:a="http://schemas.openxmlformats.org/drawingml/2006/main">
+              <a:graphicData uri="http://schemas.openxmlformats.org/drawingml/2006/picture">
+                <pic:pic xmlns:pic="http://schemas.openxmlformats.org/drawingml/2006/picture">
+                  <pic:nvPicPr>
+                    <pic:cNvPr id="1679053224" name=""/>
+                    <pic:cNvPicPr/>
+                  </pic:nvPicPr>
+                  <pic:blipFill>
+                    <a:blip r:embed="rId23"/>
+                    <a:stretch>
+                      <a:fillRect/>
+                    </a:stretch>
+                  </pic:blipFill>
+                  <pic:spPr>
+                    <a:xfrm>
+                      <a:off x="0" y="0"/>
+                      <a:ext cx="2501120" cy="2253661"/>
+                    </a:xfrm>
+                    <a:prstGeom prst="rect">
+                      <a:avLst/>
+                    </a:prstGeom>
+                  </pic:spPr>
+                </pic:pic>
+              </a:graphicData>
+            </a:graphic>
+          </wp:inline>
+        </w:drawing>
       </w:r>
     </w:p>
     <w:p>
       <w:pPr>
         <w:pStyle w:val="Heading1"/>
       </w:pPr>
-      <w:bookmarkStart w:id="10" w:name="_Toc2014337146"/>
+      <w:bookmarkStart w:id="11" w:name="_Toc364229772"/>
+      <w:r>
+        <w:t>I. Indexes</w:t>
+      </w:r>
+      <w:bookmarkEnd w:id="11"/>
+    </w:p>
+    <w:p>
+      <w:pPr>
+        <w:rPr>
+          <w:i/>
+          <w:iCs/>
+        </w:rPr>
+      </w:pPr>
+      <w:r>
+        <w:rPr>
+          <w:i/>
+          <w:iCs/>
+        </w:rPr>
+        <w:t xml:space="preserve">Description: Improve the performance of your design by adding indexes to various tables. Show the SQL needed to add the indexes. Explain why you chose the ones you added. Explain how you would demonstrate the impact the indexes had on the performance of various queries. </w:t>
+      </w:r>
+    </w:p>
+    <w:p>
+      <w:pPr>
+        <w:rPr>
+          <w:i/>
+          <w:iCs/>
+        </w:rPr>
+      </w:pPr>
+      <w:r>
+        <w:rPr>
+          <w:i/>
+          <w:iCs/>
+        </w:rPr>
+        <w:t>Rubric: Your work will be graded as follows:</w:t>
+      </w:r>
+    </w:p>
+    <w:p>
+      <w:pPr>
+        <w:pStyle w:val="ListParagraph"/>
+        <w:numPr>
+          <w:ilvl w:val="0"/>
+          <w:numId w:val="2"/>
+        </w:numPr>
+        <w:rPr>
+          <w:i/>
+          <w:iCs/>
+        </w:rPr>
+      </w:pPr>
+      <w:r>
+        <w:rPr>
+          <w:i/>
+          <w:iCs/>
+        </w:rPr>
+        <w:t>3</w:t>
+      </w:r>
+      <w:r>
+        <w:rPr>
+          <w:i/>
+          <w:iCs/>
+        </w:rPr>
+        <w:t xml:space="preserve"> points for clearly defining at least three indexes and explaining why you chose them.</w:t>
+      </w:r>
+    </w:p>
+    <w:p>
+      <w:pPr>
+        <w:pStyle w:val="ListParagraph"/>
+        <w:numPr>
+          <w:ilvl w:val="0"/>
+          <w:numId w:val="2"/>
+        </w:numPr>
+        <w:rPr>
+          <w:i/>
+          <w:iCs/>
+        </w:rPr>
+      </w:pPr>
+      <w:r>
+        <w:rPr>
+          <w:i/>
+          <w:iCs/>
+        </w:rPr>
+        <w:t>3 points for showing the sql needed to generate the indexes</w:t>
+      </w:r>
+    </w:p>
+    <w:p>
+      <w:pPr>
+        <w:pStyle w:val="ListParagraph"/>
+        <w:numPr>
+          <w:ilvl w:val="0"/>
+          <w:numId w:val="2"/>
+        </w:numPr>
+        <w:rPr>
+          <w:i/>
+          <w:iCs/>
+        </w:rPr>
+      </w:pPr>
+      <w:r>
+        <w:rPr>
+          <w:i/>
+          <w:iCs/>
+        </w:rPr>
+        <w:t>2</w:t>
+      </w:r>
+      <w:r>
+        <w:rPr>
+          <w:i/>
+          <w:iCs/>
+        </w:rPr>
+        <w:t xml:space="preserve"> points for explaining how you would demonstrate the performance improvement afforded by the indexes.</w:t>
+      </w:r>
+    </w:p>
+    <w:p>
+      <w:pPr>
+        <w:rPr>
+          <w:i/>
+          <w:iCs/>
+        </w:rPr>
+      </w:pPr>
+      <w:r>
+        <w:rPr>
+          <w:i/>
+          <w:iCs/>
+        </w:rPr>
+        <w:t xml:space="preserve">Total points possible: </w:t>
+      </w:r>
+      <w:r>
+        <w:rPr>
+          <w:i/>
+          <w:iCs/>
+        </w:rPr>
+        <w:t>8</w:t>
+      </w:r>
+    </w:p>
+    <w:p>
+      <w:pPr>
+        <w:rPr>
+          <w:color w:val="FF0000"/>
+        </w:rPr>
+      </w:pPr>
+      <w:r>
+        <w:rPr>
+          <w:color w:val="FF0000"/>
+        </w:rPr>
+        <w:t>ENTER YOUR INDEX WORK HERE</w:t>
+      </w:r>
+    </w:p>
+    <w:p>
+      <w:pPr>
+        <w:pStyle w:val="Heading1"/>
+      </w:pPr>
+      <w:bookmarkStart w:id="12" w:name="_Toc423795366"/>
+      <w:r>
+        <w:t>J. Views</w:t>
+      </w:r>
+      <w:bookmarkEnd w:id="12"/>
+    </w:p>
+    <w:p>
+      <w:pPr>
+        <w:rPr>
+          <w:i/>
+          <w:iCs/>
+        </w:rPr>
+      </w:pPr>
+      <w:r>
+        <w:rPr>
+          <w:i/>
+          <w:iCs/>
+        </w:rPr>
+        <w:t>Description: Add two views to your database to provide easy access to combinations of data from multiple tables.</w:t>
+      </w:r>
+    </w:p>
+    <w:p>
+      <w:pPr>
+        <w:rPr>
+          <w:i/>
+          <w:iCs/>
+        </w:rPr>
+      </w:pPr>
+      <w:r>
+        <w:rPr>
+          <w:i/>
+          <w:iCs/>
+        </w:rPr>
+        <w:t>Rubric: Your work will be graded as follows:</w:t>
+      </w:r>
+    </w:p>
+    <w:p>
+      <w:pPr>
+        <w:pStyle w:val="ListParagraph"/>
+        <w:numPr>
+          <w:ilvl w:val="0"/>
+          <w:numId w:val="2"/>
+        </w:numPr>
+        <w:rPr>
+          <w:i/>
+          <w:iCs/>
+        </w:rPr>
+      </w:pPr>
+      <w:r>
+        <w:rPr>
+          <w:i/>
+          <w:iCs/>
+        </w:rPr>
+        <w:t>2 points for including the SQL for generating the two views in your Word document</w:t>
+      </w:r>
+    </w:p>
+    <w:p>
+      <w:pPr>
+        <w:pStyle w:val="ListParagraph"/>
+        <w:numPr>
+          <w:ilvl w:val="0"/>
+          <w:numId w:val="2"/>
+        </w:numPr>
+        <w:rPr>
+          <w:i/>
+          <w:iCs/>
+        </w:rPr>
+      </w:pPr>
+      <w:r>
+        <w:rPr>
+          <w:i/>
+          <w:iCs/>
+        </w:rPr>
+        <w:t>2 points for including screenshots for the data contained in each view in your Word document</w:t>
+      </w:r>
+    </w:p>
+    <w:p>
+      <w:pPr>
+        <w:pStyle w:val="ListParagraph"/>
+        <w:numPr>
+          <w:ilvl w:val="0"/>
+          <w:numId w:val="2"/>
+        </w:numPr>
+        <w:rPr>
+          <w:i/>
+          <w:iCs/>
+        </w:rPr>
+      </w:pPr>
+      <w:r>
+        <w:rPr>
+          <w:i/>
+          <w:iCs/>
+        </w:rPr>
+        <w:t>2 points for explaining why each view is a valuable addition to your database</w:t>
+      </w:r>
+    </w:p>
+    <w:p>
+      <w:pPr>
+        <w:rPr>
+          <w:i/>
+          <w:iCs/>
+        </w:rPr>
+      </w:pPr>
+      <w:r>
+        <w:rPr>
+          <w:i/>
+          <w:iCs/>
+        </w:rPr>
+        <w:t xml:space="preserve">Total points possible: </w:t>
+      </w:r>
+      <w:r>
+        <w:rPr>
+          <w:i/>
+          <w:iCs/>
+        </w:rPr>
+        <w:t>6</w:t>
+      </w:r>
+    </w:p>
+    <w:p>
+      <w:pPr>
+        <w:rPr>
+          <w:color w:val="FF0000"/>
+        </w:rPr>
+      </w:pPr>
+      <w:r>
+        <w:rPr>
+          <w:color w:val="FF0000"/>
+        </w:rPr>
+        <w:t>ENTER YOUR WORK WITH VIEWS HERE</w:t>
+      </w:r>
+    </w:p>
+    <w:p>
+      <w:pPr>
+        <w:pStyle w:val="Heading1"/>
+      </w:pPr>
+      <w:bookmarkStart w:id="13" w:name="_Toc937775206"/>
       <w:r>
         <w:lastRenderedPageBreak/>
-        <w:t>H. Data Manipulation Language Scripts</w:t>
-      </w:r>
-      <w:bookmarkEnd w:id="10"/>
-    </w:p>
-    <w:p>
-      <w:pPr>
-        <w:rPr>
-          <w:i/>
-          <w:iCs/>
-        </w:rPr>
-      </w:pPr>
-      <w:r>
-        <w:rPr>
-          <w:i/>
-          <w:iCs/>
-        </w:rPr>
-        <w:t xml:space="preserve">Description: Write the SQL commands for twelve queries. Two queries should be </w:t>
-      </w:r>
-      <w:proofErr w:type="gramStart"/>
-      <w:r>
-        <w:rPr>
-          <w:i/>
-          <w:iCs/>
-        </w:rPr>
-        <w:t>insert</w:t>
-      </w:r>
-      <w:proofErr w:type="gramEnd"/>
-      <w:r>
-        <w:rPr>
-          <w:i/>
-          <w:iCs/>
-        </w:rPr>
-        <w:t xml:space="preserve"> statements, two should update statements, one should be a delete statement, one should be a simple select statement that selects a subset of the rows and columns from one table, two should be a select statements that select data from a joining of two tables, two should use summary functions to generate statistics about the data, one should be a multi-table query, and one should be another query of your choice. Show the queries and screenshots of the results in your Word document, and save your queries in a commented </w:t>
-      </w:r>
-      <w:proofErr w:type="spellStart"/>
-      <w:r>
-        <w:rPr>
-          <w:i/>
-          <w:iCs/>
-        </w:rPr>
-        <w:t>sql</w:t>
-      </w:r>
-      <w:proofErr w:type="spellEnd"/>
-      <w:r>
-        <w:rPr>
-          <w:i/>
-          <w:iCs/>
-        </w:rPr>
-        <w:t xml:space="preserve"> script to GitHub.</w:t>
+        <w:t>K. Triggers</w:t>
+      </w:r>
+      <w:bookmarkEnd w:id="13"/>
+    </w:p>
+    <w:p>
+      <w:pPr>
+        <w:rPr>
+          <w:i/>
+          <w:iCs/>
+        </w:rPr>
+      </w:pPr>
+      <w:r>
+        <w:rPr>
+          <w:i/>
+          <w:iCs/>
+        </w:rPr>
+        <w:t xml:space="preserve">Description: Add a trigger to a table so that data will be updated when a certain event occurs </w:t>
       </w:r>
     </w:p>
     <w:p>
@@ -3308,7 +6040,7 @@
           <w:i/>
           <w:iCs/>
         </w:rPr>
-        <w:t>1 point each for the two insert statements</w:t>
+        <w:t>2 points for including the SQL for the trigger in your Word document</w:t>
       </w:r>
     </w:p>
     <w:p>
@@ -3328,7 +6060,7 @@
           <w:i/>
           <w:iCs/>
         </w:rPr>
-        <w:t>1 point each for the two update statements</w:t>
+        <w:t>2 points for clearly explaining the purpose of the trigger</w:t>
       </w:r>
     </w:p>
     <w:p>
@@ -3348,7 +6080,82 @@
           <w:i/>
           <w:iCs/>
         </w:rPr>
-        <w:t>1 point for the delete statement</w:t>
+        <w:t>2 points for a screenshot and explanation that shows the trigger in action.</w:t>
+      </w:r>
+    </w:p>
+    <w:p>
+      <w:pPr>
+        <w:rPr>
+          <w:i/>
+          <w:iCs/>
+        </w:rPr>
+      </w:pPr>
+      <w:r>
+        <w:rPr>
+          <w:i/>
+          <w:iCs/>
+        </w:rPr>
+        <w:t>Total points possible: 6</w:t>
+      </w:r>
+    </w:p>
+    <w:p>
+      <w:pPr>
+        <w:rPr>
+          <w:color w:val="FF0000"/>
+        </w:rPr>
+      </w:pPr>
+      <w:r>
+        <w:rPr>
+          <w:color w:val="FF0000"/>
+        </w:rPr>
+        <w:t>ENTER YOUR WORK WITH TRIGGERS HERE</w:t>
+      </w:r>
+    </w:p>
+    <w:p>
+      <w:pPr>
+        <w:pStyle w:val="Heading1"/>
+      </w:pPr>
+      <w:bookmarkStart w:id="14" w:name="_Toc1336454402"/>
+      <w:r>
+        <w:t>L. Transactions</w:t>
+      </w:r>
+      <w:bookmarkEnd w:id="14"/>
+    </w:p>
+    <w:p>
+      <w:pPr>
+        <w:rPr>
+          <w:i/>
+          <w:iCs/>
+        </w:rPr>
+      </w:pPr>
+      <w:r>
+        <w:rPr>
+          <w:i/>
+          <w:iCs/>
+        </w:rPr>
+        <w:t xml:space="preserve">Description: </w:t>
+      </w:r>
+      <w:r>
+        <w:rPr>
+          <w:i/>
+          <w:iCs/>
+        </w:rPr>
+        <w:t>Demonstrate that you know how to define and use a transaction. Why are transactions important for ensuring ACID behavior?</w:t>
+      </w:r>
+    </w:p>
+    <w:p>
+      <w:pPr>
+        <w:rPr>
+          <w:i/>
+          <w:iCs/>
+        </w:rPr>
+      </w:pPr>
+      <w:r>
+        <w:rPr>
+          <w:i/>
+          <w:iCs/>
+        </w:rPr>
+        <w:t>Rubric: Your work will be graded as follows:</w:t>
       </w:r>
     </w:p>
     <w:p>
@@ -3368,7 +6175,7 @@
           <w:i/>
           <w:iCs/>
         </w:rPr>
-        <w:t>1 point for the simple select statement</w:t>
+        <w:t>3 points for clearly explaining the importance of transactions to ensuring ACID behavior</w:t>
       </w:r>
     </w:p>
     <w:p>
@@ -3388,7 +6195,75 @@
           <w:i/>
           <w:iCs/>
         </w:rPr>
-        <w:t>2 points each for the 2 join statements</w:t>
+        <w:t>3 points for including a screenshot and accompanying explanation of a MySQL transaction.</w:t>
+      </w:r>
+    </w:p>
+    <w:p>
+      <w:pPr>
+        <w:rPr>
+          <w:i/>
+          <w:iCs/>
+        </w:rPr>
+      </w:pPr>
+      <w:r>
+        <w:rPr>
+          <w:i/>
+          <w:iCs/>
+        </w:rPr>
+        <w:t>Total points possible: 6</w:t>
+      </w:r>
+    </w:p>
+    <w:p>
+      <w:pPr>
+        <w:rPr>
+          <w:color w:val="FF0000"/>
+        </w:rPr>
+      </w:pPr>
+      <w:r>
+        <w:rPr>
+          <w:color w:val="FF0000"/>
+        </w:rPr>
+        <w:t>ENTER YOUR WORK WITH TRANSACTIONS HERE</w:t>
+      </w:r>
+    </w:p>
+    <w:p>
+      <w:pPr>
+        <w:pStyle w:val="Heading1"/>
+      </w:pPr>
+      <w:bookmarkStart w:id="15" w:name="_Toc1164301272"/>
+      <w:r>
+        <w:t>M. Database Security</w:t>
+      </w:r>
+      <w:bookmarkEnd w:id="15"/>
+    </w:p>
+    <w:p>
+      <w:pPr>
+        <w:rPr>
+          <w:i/>
+          <w:iCs/>
+        </w:rPr>
+      </w:pPr>
+      <w:r>
+        <w:rPr>
+          <w:i/>
+          <w:iCs/>
+        </w:rPr>
+        <w:t xml:space="preserve">Description: Identify the different kinds of users who will use your database. Write GRANT statements to define the privileges for these different kinds of users.  </w:t>
+      </w:r>
+    </w:p>
+    <w:p>
+      <w:pPr>
+        <w:rPr>
+          <w:i/>
+          <w:iCs/>
+        </w:rPr>
+      </w:pPr>
+      <w:r>
+        <w:rPr>
+          <w:i/>
+          <w:iCs/>
+        </w:rPr>
+        <w:t>Rubric: Your work will be graded as follows:</w:t>
       </w:r>
     </w:p>
     <w:p>
@@ -3408,7 +6283,14 @@
           <w:i/>
           <w:iCs/>
         </w:rPr>
-        <w:t>2 points each for the two that use summary statements</w:t>
+        <w:t>4</w:t>
+      </w:r>
+      <w:r>
+        <w:rPr>
+          <w:i/>
+          <w:iCs/>
+        </w:rPr>
+        <w:t xml:space="preserve"> points for clearly identifying and describing the various kinds of users who will use the databases and identifying and justifying what privileges each should have.</w:t>
       </w:r>
     </w:p>
     <w:p>
@@ -3428,7 +6310,7 @@
           <w:i/>
           <w:iCs/>
         </w:rPr>
-        <w:t>2 points for the multi-table query</w:t>
+        <w:t>4 points for writing GRANT statements that assign privileges to these different kinds of users.</w:t>
       </w:r>
     </w:p>
     <w:p>
@@ -3448,7 +6330,82 @@
           <w:i/>
           <w:iCs/>
         </w:rPr>
-        <w:t>2 points for the query of your choice.</w:t>
+        <w:t>4 points for demonstrating with screenshots that your GRANT statements do distinguish among different kinds of users in regard to what they can do with the database.</w:t>
+      </w:r>
+    </w:p>
+    <w:p>
+      <w:pPr>
+        <w:rPr>
+          <w:i/>
+          <w:iCs/>
+        </w:rPr>
+      </w:pPr>
+      <w:r>
+        <w:rPr>
+          <w:i/>
+          <w:iCs/>
+        </w:rPr>
+        <w:t xml:space="preserve">Total points possible: </w:t>
+      </w:r>
+      <w:r>
+        <w:rPr>
+          <w:i/>
+          <w:iCs/>
+        </w:rPr>
+        <w:t>12</w:t>
+      </w:r>
+    </w:p>
+    <w:p>
+      <w:pPr>
+        <w:rPr>
+          <w:color w:val="FF0000"/>
+        </w:rPr>
+      </w:pPr>
+      <w:r>
+        <w:rPr>
+          <w:color w:val="FF0000"/>
+        </w:rPr>
+        <w:t>ENTER YOUR WORK WITH DATABASE SECURITY HERE</w:t>
+      </w:r>
+    </w:p>
+    <w:p>
+      <w:pPr>
+        <w:pStyle w:val="Heading1"/>
+      </w:pPr>
+      <w:bookmarkStart w:id="16" w:name="_Toc1578907519"/>
+      <w:r>
+        <w:t>N. Locking and Concurrent Access</w:t>
+      </w:r>
+      <w:bookmarkEnd w:id="16"/>
+    </w:p>
+    <w:p>
+      <w:pPr>
+        <w:rPr>
+          <w:i/>
+          <w:iCs/>
+        </w:rPr>
+      </w:pPr>
+      <w:r>
+        <w:rPr>
+          <w:i/>
+          <w:iCs/>
+        </w:rPr>
+        <w:t xml:space="preserve">Description: Explain the purpose of locking tables and show how to do that to prevent inconsistencies that may arise in your data when concurrent transactions take place. </w:t>
+      </w:r>
+    </w:p>
+    <w:p>
+      <w:pPr>
+        <w:rPr>
+          <w:i/>
+          <w:iCs/>
+        </w:rPr>
+      </w:pPr>
+      <w:r>
+        <w:rPr>
+          <w:i/>
+          <w:iCs/>
+        </w:rPr>
+        <w:t>Rubric: Your work will be graded as follows:</w:t>
       </w:r>
     </w:p>
     <w:p>
@@ -3468,6 +6425,129 @@
           <w:i/>
           <w:iCs/>
         </w:rPr>
+        <w:lastRenderedPageBreak/>
+        <w:t>3 points for clearly explaining an example that shows why you should lock tables to prevent inconsistencies.</w:t>
+      </w:r>
+    </w:p>
+    <w:p>
+      <w:pPr>
+        <w:pStyle w:val="ListParagraph"/>
+        <w:numPr>
+          <w:ilvl w:val="0"/>
+          <w:numId w:val="2"/>
+        </w:numPr>
+        <w:rPr>
+          <w:i/>
+          <w:iCs/>
+        </w:rPr>
+      </w:pPr>
+      <w:r>
+        <w:rPr>
+          <w:i/>
+          <w:iCs/>
+        </w:rPr>
+        <w:t>2</w:t>
+      </w:r>
+      <w:r>
+        <w:rPr>
+          <w:i/>
+          <w:iCs/>
+        </w:rPr>
+        <w:t xml:space="preserve"> points for providing a screenshot and accompanying explanation of locking tables.</w:t>
+      </w:r>
+    </w:p>
+    <w:p>
+      <w:pPr>
+        <w:rPr>
+          <w:i/>
+          <w:iCs/>
+        </w:rPr>
+      </w:pPr>
+      <w:r>
+        <w:rPr>
+          <w:i/>
+          <w:iCs/>
+        </w:rPr>
+        <w:t xml:space="preserve">Total points possible: </w:t>
+      </w:r>
+      <w:r>
+        <w:rPr>
+          <w:i/>
+          <w:iCs/>
+        </w:rPr>
+        <w:t>5</w:t>
+      </w:r>
+    </w:p>
+    <w:p>
+      <w:pPr>
+        <w:rPr>
+          <w:color w:val="FF0000"/>
+        </w:rPr>
+      </w:pPr>
+      <w:r>
+        <w:rPr>
+          <w:color w:val="FF0000"/>
+        </w:rPr>
+        <w:t>ENTER YOUR WORK WITH LOCKING AND CONCURRENT ACCESS HERE</w:t>
+      </w:r>
+    </w:p>
+    <w:p>
+      <w:pPr>
+        <w:pStyle w:val="Heading1"/>
+      </w:pPr>
+      <w:bookmarkStart w:id="17" w:name="_Toc1968323262"/>
+      <w:r>
+        <w:t>O. Backing Up Your Database</w:t>
+      </w:r>
+      <w:bookmarkEnd w:id="17"/>
+    </w:p>
+    <w:p>
+      <w:pPr>
+        <w:rPr>
+          <w:i/>
+          <w:iCs/>
+        </w:rPr>
+      </w:pPr>
+      <w:r>
+        <w:rPr>
+          <w:i/>
+          <w:iCs/>
+        </w:rPr>
+        <w:t xml:space="preserve">Description: How you will back up your database. What commands will you issue? How frequently will the commands run? How can they be automated? Where will the backups be stored?  </w:t>
+      </w:r>
+    </w:p>
+    <w:p>
+      <w:pPr>
+        <w:rPr>
+          <w:i/>
+          <w:iCs/>
+        </w:rPr>
+      </w:pPr>
+      <w:r>
+        <w:rPr>
+          <w:i/>
+          <w:iCs/>
+        </w:rPr>
+        <w:t>Rubric: Your work will be graded as follows:</w:t>
+      </w:r>
+    </w:p>
+    <w:p>
+      <w:pPr>
+        <w:pStyle w:val="ListParagraph"/>
+        <w:numPr>
+          <w:ilvl w:val="0"/>
+          <w:numId w:val="2"/>
+        </w:numPr>
+        <w:rPr>
+          <w:i/>
+          <w:iCs/>
+        </w:rPr>
+      </w:pPr>
+      <w:r>
+        <w:rPr>
+          <w:i/>
+          <w:iCs/>
+        </w:rPr>
         <w:t>6</w:t>
       </w:r>
       <w:r>
@@ -3475,7 +6555,34 @@
           <w:i/>
           <w:iCs/>
         </w:rPr>
-        <w:t xml:space="preserve"> points for showing the query and a screenshot of the corresponding result set back-to-back for each of these queries in your Word document.</w:t>
+        <w:t xml:space="preserve"> points for clearly explaining and justifying your database backup strategy, including the frequency with which you will back up the database, how you will automate backups, where you will store them, and how you will secure them. You will earn three points for addressing each factor (frequency, location, automation, and security)</w:t>
+      </w:r>
+    </w:p>
+    <w:p>
+      <w:pPr>
+        <w:pStyle w:val="ListParagraph"/>
+        <w:numPr>
+          <w:ilvl w:val="0"/>
+          <w:numId w:val="2"/>
+        </w:numPr>
+        <w:rPr>
+          <w:i/>
+          <w:iCs/>
+        </w:rPr>
+      </w:pPr>
+      <w:r>
+        <w:rPr>
+          <w:i/>
+          <w:iCs/>
+        </w:rPr>
+        <w:t xml:space="preserve">2 </w:t>
+      </w:r>
+      <w:r>
+        <w:rPr>
+          <w:i/>
+          <w:iCs/>
+        </w:rPr>
+        <w:t>points for providing a screenshot of the command you would issue to back up the database and for including a portion of the resulting file.</w:t>
       </w:r>
     </w:p>
     <w:p>
@@ -3497,7 +6604,7 @@
           <w:i/>
           <w:iCs/>
         </w:rPr>
-        <w:t>24</w:t>
+        <w:t>8</w:t>
       </w:r>
     </w:p>
     <w:p>
@@ -3510,32 +6617,46 @@
         <w:rPr>
           <w:color w:val="FF0000"/>
         </w:rPr>
-        <w:t>ENTER DML WORK HERE</w:t>
+        <w:t>ENTER YOUR WORK ON DATABASE BACKUPS HERE</w:t>
       </w:r>
     </w:p>
     <w:p>
       <w:pPr>
         <w:pStyle w:val="Heading1"/>
       </w:pPr>
-      <w:bookmarkStart w:id="11" w:name="_Toc364229772"/>
-      <w:r>
-        <w:t>I. Indexes</w:t>
-      </w:r>
-      <w:bookmarkEnd w:id="11"/>
-    </w:p>
-    <w:p>
-      <w:pPr>
-        <w:rPr>
-          <w:i/>
-          <w:iCs/>
-        </w:rPr>
-      </w:pPr>
-      <w:r>
-        <w:rPr>
-          <w:i/>
-          <w:iCs/>
-        </w:rPr>
-        <w:t xml:space="preserve">Description: Improve the performance of your design by adding indexes to various tables. Show the SQL needed to add the indexes. Explain why you chose the ones you added. Explain how you would demonstrate the impact the indexes had on the performance of various queries. </w:t>
+      <w:bookmarkStart w:id="18" w:name="_Toc723961217"/>
+      <w:r>
+        <w:t>P. Programming</w:t>
+      </w:r>
+      <w:bookmarkEnd w:id="18"/>
+    </w:p>
+    <w:p>
+      <w:pPr>
+        <w:rPr>
+          <w:i/>
+          <w:iCs/>
+        </w:rPr>
+      </w:pPr>
+      <w:r>
+        <w:rPr>
+          <w:i/>
+          <w:iCs/>
+        </w:rPr>
+        <w:t>Description: Write a Python</w:t>
+      </w:r>
+      <w:r>
+        <w:rPr>
+          <w:i/>
+          <w:iCs/>
+        </w:rPr>
+        <w:t>, Java, or PHP</w:t>
+      </w:r>
+      <w:r>
+        <w:rPr>
+          <w:i/>
+          <w:iCs/>
+        </w:rPr>
+        <w:t xml:space="preserve"> program that generates a report that contains a subset of the data from your database. Include the code for your Python program in your Word document, and also post the program to your GitHub repository.</w:t>
       </w:r>
     </w:p>
     <w:p>
@@ -3570,14 +6691,14 @@
           <w:i/>
           <w:iCs/>
         </w:rPr>
-        <w:t>3</w:t>
-      </w:r>
-      <w:r>
-        <w:rPr>
-          <w:i/>
-          <w:iCs/>
-        </w:rPr>
-        <w:t xml:space="preserve"> points for clearly defining at least three indexes and explaining why you chose them.</w:t>
+        <w:t>10</w:t>
+      </w:r>
+      <w:r>
+        <w:rPr>
+          <w:i/>
+          <w:iCs/>
+        </w:rPr>
+        <w:t xml:space="preserve"> points for writing a Python script (and including its code in the Word doc) that will pull data from a database and store it to a text file and present it to the screen. Your code must have comments in it that explain how it works. You will be awarded 3 points for successfully connecting to the database, 3 points for successfully querying it, and 4 points for presenting the data to the screen and to a file. Internal comments count for 2 points.</w:t>
       </w:r>
     </w:p>
     <w:p>
@@ -3597,23 +6718,7 @@
           <w:i/>
           <w:iCs/>
         </w:rPr>
-        <w:t xml:space="preserve">3 points for showing the </w:t>
-      </w:r>
-      <w:proofErr w:type="spellStart"/>
-      <w:r>
-        <w:rPr>
-          <w:i/>
-          <w:iCs/>
-        </w:rPr>
-        <w:t>sql</w:t>
-      </w:r>
-      <w:proofErr w:type="spellEnd"/>
-      <w:r>
-        <w:rPr>
-          <w:i/>
-          <w:iCs/>
-        </w:rPr>
-        <w:t xml:space="preserve"> needed to generate the indexes</w:t>
+        <w:t>2 points for posting the code to GitHub</w:t>
       </w:r>
     </w:p>
     <w:p>
@@ -3633,14 +6738,14 @@
           <w:i/>
           <w:iCs/>
         </w:rPr>
-        <w:t>2</w:t>
-      </w:r>
-      <w:r>
-        <w:rPr>
-          <w:i/>
-          <w:iCs/>
-        </w:rPr>
-        <w:t xml:space="preserve"> points for explaining how you would demonstrate the performance improvement afforded by the indexes.</w:t>
+        <w:t>6</w:t>
+      </w:r>
+      <w:r>
+        <w:rPr>
+          <w:i/>
+          <w:iCs/>
+        </w:rPr>
+        <w:t xml:space="preserve"> points for showing a screenshot of your running the script and showing the results it produces on the screen.</w:t>
       </w:r>
     </w:p>
     <w:p>
@@ -3662,6 +6767,13 @@
           <w:i/>
           <w:iCs/>
         </w:rPr>
+        <w:t>1</w:t>
+      </w:r>
+      <w:r>
+        <w:rPr>
+          <w:i/>
+          <w:iCs/>
+        </w:rPr>
         <w:t>8</w:t>
       </w:r>
     </w:p>
@@ -3675,32 +6787,52 @@
         <w:rPr>
           <w:color w:val="FF0000"/>
         </w:rPr>
-        <w:t>ENTER YOUR INDEX WORK HERE</w:t>
+        <w:t>ENTER YOUR PYTHON</w:t>
+      </w:r>
+      <w:r>
+        <w:rPr>
+          <w:color w:val="FF0000"/>
+        </w:rPr>
+        <w:t>, PHP, or JAVA</w:t>
+      </w:r>
+      <w:r>
+        <w:rPr>
+          <w:color w:val="FF0000"/>
+        </w:rPr>
+        <w:t xml:space="preserve"> DATABASE PROGRAMMING WORK HERE</w:t>
       </w:r>
     </w:p>
     <w:p>
       <w:pPr>
         <w:pStyle w:val="Heading1"/>
       </w:pPr>
-      <w:bookmarkStart w:id="12" w:name="_Toc423795366"/>
-      <w:r>
-        <w:t>J. Views</w:t>
-      </w:r>
-      <w:bookmarkEnd w:id="12"/>
-    </w:p>
-    <w:p>
-      <w:pPr>
-        <w:rPr>
-          <w:i/>
-          <w:iCs/>
-        </w:rPr>
-      </w:pPr>
-      <w:r>
-        <w:rPr>
-          <w:i/>
-          <w:iCs/>
-        </w:rPr>
-        <w:t>Description: Add two views to your database to provide easy access to combinations of data from multiple tables.</w:t>
+      <w:bookmarkStart w:id="19" w:name="_Toc1323642763"/>
+      <w:r>
+        <w:t>Q. Suggested Future Work</w:t>
+      </w:r>
+      <w:bookmarkEnd w:id="19"/>
+    </w:p>
+    <w:p>
+      <w:pPr>
+        <w:rPr>
+          <w:i/>
+          <w:iCs/>
+        </w:rPr>
+      </w:pPr>
+      <w:r>
+        <w:rPr>
+          <w:i/>
+          <w:iCs/>
+        </w:rPr>
+        <w:t xml:space="preserve">Description: Describe the limitations of your current database and explain how you or someone else could improve the design to address these shortcomings. Also describe how you might take advantage of </w:t>
+      </w:r>
+      <w:r>
+        <w:rPr>
+          <w:i/>
+          <w:iCs/>
+        </w:rPr>
+        <w:lastRenderedPageBreak/>
+        <w:t>leverage cloud services to increase the performance and availability of your database. Finally, explain the advantages and disadvantages of storing your data in a NoSQL format instead.</w:t>
       </w:r>
     </w:p>
     <w:p>
@@ -3735,8 +6867,7 @@
           <w:i/>
           <w:iCs/>
         </w:rPr>
-        <w:lastRenderedPageBreak/>
-        <w:t>2 points for including the SQL for generating the two views in your Word document</w:t>
+        <w:t>3 points for clearly describing the limitations of your databases</w:t>
       </w:r>
     </w:p>
     <w:p>
@@ -3756,7 +6887,7 @@
           <w:i/>
           <w:iCs/>
         </w:rPr>
-        <w:t>2 points for including screenshots for the data contained in each view in your Word document</w:t>
+        <w:t>3 points for explaining how you would address these shortcomings</w:t>
       </w:r>
     </w:p>
     <w:p>
@@ -3776,29 +6907,42 @@
           <w:i/>
           <w:iCs/>
         </w:rPr>
-        <w:t>2 points for explaining why each view is a valuable addition to your database</w:t>
-      </w:r>
-    </w:p>
-    <w:p>
-      <w:pPr>
-        <w:rPr>
-          <w:i/>
-          <w:iCs/>
-        </w:rPr>
-      </w:pPr>
-      <w:r>
-        <w:rPr>
-          <w:i/>
-          <w:iCs/>
-        </w:rPr>
-        <w:t xml:space="preserve">Total points possible: </w:t>
-      </w:r>
-      <w:r>
-        <w:rPr>
-          <w:i/>
-          <w:iCs/>
-        </w:rPr>
-        <w:t>6</w:t>
+        <w:t>3 points for explaining how you might migrate the database to the cloud and describing what advantages you might gain from doing that.</w:t>
+      </w:r>
+    </w:p>
+    <w:p>
+      <w:pPr>
+        <w:pStyle w:val="ListParagraph"/>
+        <w:numPr>
+          <w:ilvl w:val="0"/>
+          <w:numId w:val="2"/>
+        </w:numPr>
+        <w:rPr>
+          <w:i/>
+          <w:iCs/>
+        </w:rPr>
+      </w:pPr>
+      <w:r>
+        <w:rPr>
+          <w:i/>
+          <w:iCs/>
+        </w:rPr>
+        <w:t>3 points for explaining the advantages and disadvantages of storing your data in a documentbased NoSQL format instead.</w:t>
+      </w:r>
+    </w:p>
+    <w:p>
+      <w:pPr>
+        <w:rPr>
+          <w:i/>
+          <w:iCs/>
+        </w:rPr>
+      </w:pPr>
+      <w:r>
+        <w:rPr>
+          <w:i/>
+          <w:iCs/>
+        </w:rPr>
+        <w:t>Total points possible: 12</w:t>
       </w:r>
     </w:p>
     <w:p>
@@ -3811,981 +6955,13 @@
         <w:rPr>
           <w:color w:val="FF0000"/>
         </w:rPr>
-        <w:t>ENTER YOUR WORK WITH VIEWS HERE</w:t>
+        <w:t>ENTER YOUR SUGGESTED FUTURE WORK IDEAS HERE</w:t>
       </w:r>
     </w:p>
     <w:p>
       <w:pPr>
         <w:pStyle w:val="Heading1"/>
       </w:pPr>
-      <w:bookmarkStart w:id="13" w:name="_Toc937775206"/>
-      <w:r>
-        <w:t>K. Triggers</w:t>
-      </w:r>
-      <w:bookmarkEnd w:id="13"/>
-    </w:p>
-    <w:p>
-      <w:pPr>
-        <w:rPr>
-          <w:i/>
-          <w:iCs/>
-        </w:rPr>
-      </w:pPr>
-      <w:r>
-        <w:rPr>
-          <w:i/>
-          <w:iCs/>
-        </w:rPr>
-        <w:t xml:space="preserve">Description: Add a trigger to a table so that data will be updated when a certain event occurs </w:t>
-      </w:r>
-    </w:p>
-    <w:p>
-      <w:pPr>
-        <w:rPr>
-          <w:i/>
-          <w:iCs/>
-        </w:rPr>
-      </w:pPr>
-      <w:r>
-        <w:rPr>
-          <w:i/>
-          <w:iCs/>
-        </w:rPr>
-        <w:t>Rubric: Your work will be graded as follows:</w:t>
-      </w:r>
-    </w:p>
-    <w:p>
-      <w:pPr>
-        <w:pStyle w:val="ListParagraph"/>
-        <w:numPr>
-          <w:ilvl w:val="0"/>
-          <w:numId w:val="2"/>
-        </w:numPr>
-        <w:rPr>
-          <w:i/>
-          <w:iCs/>
-        </w:rPr>
-      </w:pPr>
-      <w:r>
-        <w:rPr>
-          <w:i/>
-          <w:iCs/>
-        </w:rPr>
-        <w:t>2 points for including the SQL for the trigger in your Word document</w:t>
-      </w:r>
-    </w:p>
-    <w:p>
-      <w:pPr>
-        <w:pStyle w:val="ListParagraph"/>
-        <w:numPr>
-          <w:ilvl w:val="0"/>
-          <w:numId w:val="2"/>
-        </w:numPr>
-        <w:rPr>
-          <w:i/>
-          <w:iCs/>
-        </w:rPr>
-      </w:pPr>
-      <w:r>
-        <w:rPr>
-          <w:i/>
-          <w:iCs/>
-        </w:rPr>
-        <w:t>2 points for clearly explaining the purpose of the trigger</w:t>
-      </w:r>
-    </w:p>
-    <w:p>
-      <w:pPr>
-        <w:pStyle w:val="ListParagraph"/>
-        <w:numPr>
-          <w:ilvl w:val="0"/>
-          <w:numId w:val="2"/>
-        </w:numPr>
-        <w:rPr>
-          <w:i/>
-          <w:iCs/>
-        </w:rPr>
-      </w:pPr>
-      <w:r>
-        <w:rPr>
-          <w:i/>
-          <w:iCs/>
-        </w:rPr>
-        <w:t>2 points for a screenshot and explanation that shows the trigger in action.</w:t>
-      </w:r>
-    </w:p>
-    <w:p>
-      <w:pPr>
-        <w:rPr>
-          <w:i/>
-          <w:iCs/>
-        </w:rPr>
-      </w:pPr>
-      <w:r>
-        <w:rPr>
-          <w:i/>
-          <w:iCs/>
-        </w:rPr>
-        <w:t>Total points possible: 6</w:t>
-      </w:r>
-    </w:p>
-    <w:p>
-      <w:pPr>
-        <w:rPr>
-          <w:color w:val="FF0000"/>
-        </w:rPr>
-      </w:pPr>
-      <w:r>
-        <w:rPr>
-          <w:color w:val="FF0000"/>
-        </w:rPr>
-        <w:t>ENTER YOUR WORK WITH TRIGGERS HERE</w:t>
-      </w:r>
-    </w:p>
-    <w:p>
-      <w:pPr>
-        <w:pStyle w:val="Heading1"/>
-      </w:pPr>
-      <w:bookmarkStart w:id="14" w:name="_Toc1336454402"/>
-      <w:r>
-        <w:t>L. Transactions</w:t>
-      </w:r>
-      <w:bookmarkEnd w:id="14"/>
-    </w:p>
-    <w:p>
-      <w:pPr>
-        <w:rPr>
-          <w:i/>
-          <w:iCs/>
-        </w:rPr>
-      </w:pPr>
-      <w:r>
-        <w:rPr>
-          <w:i/>
-          <w:iCs/>
-        </w:rPr>
-        <w:t xml:space="preserve">Description: </w:t>
-      </w:r>
-      <w:r>
-        <w:rPr>
-          <w:i/>
-          <w:iCs/>
-        </w:rPr>
-        <w:t>Demonstrate that you know how to define and use a transaction. Why are transactions important for ensuring ACID behavior?</w:t>
-      </w:r>
-    </w:p>
-    <w:p>
-      <w:pPr>
-        <w:rPr>
-          <w:i/>
-          <w:iCs/>
-        </w:rPr>
-      </w:pPr>
-      <w:r>
-        <w:rPr>
-          <w:i/>
-          <w:iCs/>
-        </w:rPr>
-        <w:t>Rubric: Your work will be graded as follows:</w:t>
-      </w:r>
-    </w:p>
-    <w:p>
-      <w:pPr>
-        <w:pStyle w:val="ListParagraph"/>
-        <w:numPr>
-          <w:ilvl w:val="0"/>
-          <w:numId w:val="2"/>
-        </w:numPr>
-        <w:rPr>
-          <w:i/>
-          <w:iCs/>
-        </w:rPr>
-      </w:pPr>
-      <w:r>
-        <w:rPr>
-          <w:i/>
-          <w:iCs/>
-        </w:rPr>
-        <w:t>3 points for clearly explaining the importance of transactions to ensuring ACID behavior</w:t>
-      </w:r>
-    </w:p>
-    <w:p>
-      <w:pPr>
-        <w:pStyle w:val="ListParagraph"/>
-        <w:numPr>
-          <w:ilvl w:val="0"/>
-          <w:numId w:val="2"/>
-        </w:numPr>
-        <w:rPr>
-          <w:i/>
-          <w:iCs/>
-        </w:rPr>
-      </w:pPr>
-      <w:r>
-        <w:rPr>
-          <w:i/>
-          <w:iCs/>
-        </w:rPr>
-        <w:t>3 points for including a screenshot and accompanying explanation of a MySQL transaction.</w:t>
-      </w:r>
-    </w:p>
-    <w:p>
-      <w:pPr>
-        <w:rPr>
-          <w:i/>
-          <w:iCs/>
-        </w:rPr>
-      </w:pPr>
-      <w:r>
-        <w:rPr>
-          <w:i/>
-          <w:iCs/>
-        </w:rPr>
-        <w:t>Total points possible: 6</w:t>
-      </w:r>
-    </w:p>
-    <w:p>
-      <w:pPr>
-        <w:rPr>
-          <w:color w:val="FF0000"/>
-        </w:rPr>
-      </w:pPr>
-      <w:r>
-        <w:rPr>
-          <w:color w:val="FF0000"/>
-        </w:rPr>
-        <w:t>ENTER YOUR WORK WITH TRANSACTIONS HERE</w:t>
-      </w:r>
-    </w:p>
-    <w:p>
-      <w:pPr>
-        <w:pStyle w:val="Heading1"/>
-      </w:pPr>
-      <w:bookmarkStart w:id="15" w:name="_Toc1164301272"/>
-      <w:r>
-        <w:t>M. Database Security</w:t>
-      </w:r>
-      <w:bookmarkEnd w:id="15"/>
-    </w:p>
-    <w:p>
-      <w:pPr>
-        <w:rPr>
-          <w:i/>
-          <w:iCs/>
-        </w:rPr>
-      </w:pPr>
-      <w:r>
-        <w:rPr>
-          <w:i/>
-          <w:iCs/>
-        </w:rPr>
-        <w:t xml:space="preserve">Description: Identify the different kinds of users who will use your database. Write GRANT statements to define the privileges for these different kinds of users.  </w:t>
-      </w:r>
-    </w:p>
-    <w:p>
-      <w:pPr>
-        <w:rPr>
-          <w:i/>
-          <w:iCs/>
-        </w:rPr>
-      </w:pPr>
-      <w:r>
-        <w:rPr>
-          <w:i/>
-          <w:iCs/>
-        </w:rPr>
-        <w:t>Rubric: Your work will be graded as follows:</w:t>
-      </w:r>
-    </w:p>
-    <w:p>
-      <w:pPr>
-        <w:pStyle w:val="ListParagraph"/>
-        <w:numPr>
-          <w:ilvl w:val="0"/>
-          <w:numId w:val="2"/>
-        </w:numPr>
-        <w:rPr>
-          <w:i/>
-          <w:iCs/>
-        </w:rPr>
-      </w:pPr>
-      <w:r>
-        <w:rPr>
-          <w:i/>
-          <w:iCs/>
-        </w:rPr>
-        <w:t>4</w:t>
-      </w:r>
-      <w:r>
-        <w:rPr>
-          <w:i/>
-          <w:iCs/>
-        </w:rPr>
-        <w:t xml:space="preserve"> points for clearly identifying and describing the various kinds of users who will use the databases and identifying and justifying what privileges each should have.</w:t>
-      </w:r>
-    </w:p>
-    <w:p>
-      <w:pPr>
-        <w:pStyle w:val="ListParagraph"/>
-        <w:numPr>
-          <w:ilvl w:val="0"/>
-          <w:numId w:val="2"/>
-        </w:numPr>
-        <w:rPr>
-          <w:i/>
-          <w:iCs/>
-        </w:rPr>
-      </w:pPr>
-      <w:r>
-        <w:rPr>
-          <w:i/>
-          <w:iCs/>
-        </w:rPr>
-        <w:t>4 points for writing GRANT statements that assign privileges to these different kinds of users.</w:t>
-      </w:r>
-    </w:p>
-    <w:p>
-      <w:pPr>
-        <w:pStyle w:val="ListParagraph"/>
-        <w:numPr>
-          <w:ilvl w:val="0"/>
-          <w:numId w:val="2"/>
-        </w:numPr>
-        <w:rPr>
-          <w:i/>
-          <w:iCs/>
-        </w:rPr>
-      </w:pPr>
-      <w:r>
-        <w:rPr>
-          <w:i/>
-          <w:iCs/>
-        </w:rPr>
-        <w:t>4 points for demonstrating with screenshots that your GRANT statements do distinguish among different kinds of users in regard to what they can do with the database.</w:t>
-      </w:r>
-    </w:p>
-    <w:p>
-      <w:pPr>
-        <w:rPr>
-          <w:i/>
-          <w:iCs/>
-        </w:rPr>
-      </w:pPr>
-      <w:r>
-        <w:rPr>
-          <w:i/>
-          <w:iCs/>
-        </w:rPr>
-        <w:t xml:space="preserve">Total points possible: </w:t>
-      </w:r>
-      <w:r>
-        <w:rPr>
-          <w:i/>
-          <w:iCs/>
-        </w:rPr>
-        <w:t>12</w:t>
-      </w:r>
-    </w:p>
-    <w:p>
-      <w:pPr>
-        <w:rPr>
-          <w:color w:val="FF0000"/>
-        </w:rPr>
-      </w:pPr>
-      <w:r>
-        <w:rPr>
-          <w:color w:val="FF0000"/>
-        </w:rPr>
-        <w:t>ENTER YOUR WORK WITH DATABASE SECURITY HERE</w:t>
-      </w:r>
-    </w:p>
-    <w:p>
-      <w:pPr>
-        <w:pStyle w:val="Heading1"/>
-      </w:pPr>
-      <w:bookmarkStart w:id="16" w:name="_Toc1578907519"/>
-      <w:r>
-        <w:lastRenderedPageBreak/>
-        <w:t>N. Locking and Concurrent Access</w:t>
-      </w:r>
-      <w:bookmarkEnd w:id="16"/>
-    </w:p>
-    <w:p>
-      <w:pPr>
-        <w:rPr>
-          <w:i/>
-          <w:iCs/>
-        </w:rPr>
-      </w:pPr>
-      <w:r>
-        <w:rPr>
-          <w:i/>
-          <w:iCs/>
-        </w:rPr>
-        <w:t xml:space="preserve">Description: Explain the purpose of locking tables and show how to do that to prevent inconsistencies that may arise in your data when concurrent transactions take place. </w:t>
-      </w:r>
-    </w:p>
-    <w:p>
-      <w:pPr>
-        <w:rPr>
-          <w:i/>
-          <w:iCs/>
-        </w:rPr>
-      </w:pPr>
-      <w:r>
-        <w:rPr>
-          <w:i/>
-          <w:iCs/>
-        </w:rPr>
-        <w:t>Rubric: Your work will be graded as follows:</w:t>
-      </w:r>
-    </w:p>
-    <w:p>
-      <w:pPr>
-        <w:pStyle w:val="ListParagraph"/>
-        <w:numPr>
-          <w:ilvl w:val="0"/>
-          <w:numId w:val="2"/>
-        </w:numPr>
-        <w:rPr>
-          <w:i/>
-          <w:iCs/>
-        </w:rPr>
-      </w:pPr>
-      <w:r>
-        <w:rPr>
-          <w:i/>
-          <w:iCs/>
-        </w:rPr>
-        <w:t>3 points for clearly explaining an example that shows why you should lock tables to prevent inconsistencies.</w:t>
-      </w:r>
-    </w:p>
-    <w:p>
-      <w:pPr>
-        <w:pStyle w:val="ListParagraph"/>
-        <w:numPr>
-          <w:ilvl w:val="0"/>
-          <w:numId w:val="2"/>
-        </w:numPr>
-        <w:rPr>
-          <w:i/>
-          <w:iCs/>
-        </w:rPr>
-      </w:pPr>
-      <w:r>
-        <w:rPr>
-          <w:i/>
-          <w:iCs/>
-        </w:rPr>
-        <w:t>2</w:t>
-      </w:r>
-      <w:r>
-        <w:rPr>
-          <w:i/>
-          <w:iCs/>
-        </w:rPr>
-        <w:t xml:space="preserve"> points for providing a screenshot and accompanying explanation of locking tables.</w:t>
-      </w:r>
-    </w:p>
-    <w:p>
-      <w:pPr>
-        <w:rPr>
-          <w:i/>
-          <w:iCs/>
-        </w:rPr>
-      </w:pPr>
-      <w:r>
-        <w:rPr>
-          <w:i/>
-          <w:iCs/>
-        </w:rPr>
-        <w:t xml:space="preserve">Total points possible: </w:t>
-      </w:r>
-      <w:r>
-        <w:rPr>
-          <w:i/>
-          <w:iCs/>
-        </w:rPr>
-        <w:t>5</w:t>
-      </w:r>
-    </w:p>
-    <w:p>
-      <w:pPr>
-        <w:rPr>
-          <w:color w:val="FF0000"/>
-        </w:rPr>
-      </w:pPr>
-      <w:r>
-        <w:rPr>
-          <w:color w:val="FF0000"/>
-        </w:rPr>
-        <w:t>ENTER YOUR WORK WITH LOCKING AND CONCURRENT ACCESS HERE</w:t>
-      </w:r>
-    </w:p>
-    <w:p>
-      <w:pPr>
-        <w:pStyle w:val="Heading1"/>
-      </w:pPr>
-      <w:bookmarkStart w:id="17" w:name="_Toc1968323262"/>
-      <w:r>
-        <w:t>O. Backing Up Your Database</w:t>
-      </w:r>
-      <w:bookmarkEnd w:id="17"/>
-    </w:p>
-    <w:p>
-      <w:pPr>
-        <w:rPr>
-          <w:i/>
-          <w:iCs/>
-        </w:rPr>
-      </w:pPr>
-      <w:r>
-        <w:rPr>
-          <w:i/>
-          <w:iCs/>
-        </w:rPr>
-        <w:t xml:space="preserve">Description: How you will back up your database. What commands will you issue? How frequently will the commands run? How can they be automated? Where will the backups be stored?  </w:t>
-      </w:r>
-    </w:p>
-    <w:p>
-      <w:pPr>
-        <w:rPr>
-          <w:i/>
-          <w:iCs/>
-        </w:rPr>
-      </w:pPr>
-      <w:r>
-        <w:rPr>
-          <w:i/>
-          <w:iCs/>
-        </w:rPr>
-        <w:t>Rubric: Your work will be graded as follows:</w:t>
-      </w:r>
-    </w:p>
-    <w:p>
-      <w:pPr>
-        <w:pStyle w:val="ListParagraph"/>
-        <w:numPr>
-          <w:ilvl w:val="0"/>
-          <w:numId w:val="2"/>
-        </w:numPr>
-        <w:rPr>
-          <w:i/>
-          <w:iCs/>
-        </w:rPr>
-      </w:pPr>
-      <w:r>
-        <w:rPr>
-          <w:i/>
-          <w:iCs/>
-        </w:rPr>
-        <w:t>6</w:t>
-      </w:r>
-      <w:r>
-        <w:rPr>
-          <w:i/>
-          <w:iCs/>
-        </w:rPr>
-        <w:t xml:space="preserve"> points for clearly explaining and justifying your database backup strategy, including the frequency with which you will back up the database, how you will automate backups, where you will store them, and how you will secure them. You will earn three points for addressing each factor (frequency, location, automation, and security)</w:t>
-      </w:r>
-    </w:p>
-    <w:p>
-      <w:pPr>
-        <w:pStyle w:val="ListParagraph"/>
-        <w:numPr>
-          <w:ilvl w:val="0"/>
-          <w:numId w:val="2"/>
-        </w:numPr>
-        <w:rPr>
-          <w:i/>
-          <w:iCs/>
-        </w:rPr>
-      </w:pPr>
-      <w:r>
-        <w:rPr>
-          <w:i/>
-          <w:iCs/>
-        </w:rPr>
-        <w:t xml:space="preserve">2 </w:t>
-      </w:r>
-      <w:r>
-        <w:rPr>
-          <w:i/>
-          <w:iCs/>
-        </w:rPr>
-        <w:t>points for providing a screenshot of the command you would issue to back up the database and for including a portion of the resulting file.</w:t>
-      </w:r>
-    </w:p>
-    <w:p>
-      <w:pPr>
-        <w:rPr>
-          <w:i/>
-          <w:iCs/>
-        </w:rPr>
-      </w:pPr>
-      <w:r>
-        <w:rPr>
-          <w:i/>
-          <w:iCs/>
-        </w:rPr>
-        <w:t xml:space="preserve">Total points possible: </w:t>
-      </w:r>
-      <w:r>
-        <w:rPr>
-          <w:i/>
-          <w:iCs/>
-        </w:rPr>
-        <w:t>8</w:t>
-      </w:r>
-    </w:p>
-    <w:p>
-      <w:pPr>
-        <w:rPr>
-          <w:color w:val="FF0000"/>
-        </w:rPr>
-      </w:pPr>
-      <w:r>
-        <w:rPr>
-          <w:color w:val="FF0000"/>
-        </w:rPr>
-        <w:t>ENTER YOUR WORK ON DATABASE BACKUPS HERE</w:t>
-      </w:r>
-    </w:p>
-    <w:p>
-      <w:pPr>
-        <w:pStyle w:val="Heading1"/>
-      </w:pPr>
-      <w:bookmarkStart w:id="18" w:name="_Toc723961217"/>
-      <w:r>
-        <w:t>P. Programming</w:t>
-      </w:r>
-      <w:bookmarkEnd w:id="18"/>
-    </w:p>
-    <w:p>
-      <w:pPr>
-        <w:rPr>
-          <w:i/>
-          <w:iCs/>
-        </w:rPr>
-      </w:pPr>
-      <w:r>
-        <w:rPr>
-          <w:i/>
-          <w:iCs/>
-        </w:rPr>
-        <w:t>Description: Write a Python</w:t>
-      </w:r>
-      <w:r>
-        <w:rPr>
-          <w:i/>
-          <w:iCs/>
-        </w:rPr>
-        <w:t>, Java, or PHP</w:t>
-      </w:r>
-      <w:r>
-        <w:rPr>
-          <w:i/>
-          <w:iCs/>
-        </w:rPr>
-        <w:t xml:space="preserve"> program that generates a report that contains a subset of the data from your database. Include the code for your Python program in your Word document, and also post the program to your GitHub repository.</w:t>
-      </w:r>
-    </w:p>
-    <w:p>
-      <w:pPr>
-        <w:rPr>
-          <w:i/>
-          <w:iCs/>
-        </w:rPr>
-      </w:pPr>
-      <w:r>
-        <w:rPr>
-          <w:i/>
-          <w:iCs/>
-        </w:rPr>
-        <w:t>Rubric: Your work will be graded as follows:</w:t>
-      </w:r>
-    </w:p>
-    <w:p>
-      <w:pPr>
-        <w:pStyle w:val="ListParagraph"/>
-        <w:numPr>
-          <w:ilvl w:val="0"/>
-          <w:numId w:val="2"/>
-        </w:numPr>
-        <w:rPr>
-          <w:i/>
-          <w:iCs/>
-        </w:rPr>
-      </w:pPr>
-      <w:r>
-        <w:rPr>
-          <w:i/>
-          <w:iCs/>
-        </w:rPr>
-        <w:t>10</w:t>
-      </w:r>
-      <w:r>
-        <w:rPr>
-          <w:i/>
-          <w:iCs/>
-        </w:rPr>
-        <w:t xml:space="preserve"> points for writing a Python script (and including its code in the Word doc) that will pull data from a database and store it to a text file and present it to the screen. Your code must have comments in it that explain how it works. You will be awarded 3 points for successfully connecting to the database, 3 points for successfully querying it, and 4 points for presenting the data to the screen and to a file. Internal comments count for 2 points.</w:t>
-      </w:r>
-    </w:p>
-    <w:p>
-      <w:pPr>
-        <w:pStyle w:val="ListParagraph"/>
-        <w:numPr>
-          <w:ilvl w:val="0"/>
-          <w:numId w:val="2"/>
-        </w:numPr>
-        <w:rPr>
-          <w:i/>
-          <w:iCs/>
-        </w:rPr>
-      </w:pPr>
-      <w:r>
-        <w:rPr>
-          <w:i/>
-          <w:iCs/>
-        </w:rPr>
-        <w:t>2 points for posting the code to GitHub</w:t>
-      </w:r>
-    </w:p>
-    <w:p>
-      <w:pPr>
-        <w:pStyle w:val="ListParagraph"/>
-        <w:numPr>
-          <w:ilvl w:val="0"/>
-          <w:numId w:val="2"/>
-        </w:numPr>
-        <w:rPr>
-          <w:i/>
-          <w:iCs/>
-        </w:rPr>
-      </w:pPr>
-      <w:r>
-        <w:rPr>
-          <w:i/>
-          <w:iCs/>
-        </w:rPr>
-        <w:t>6</w:t>
-      </w:r>
-      <w:r>
-        <w:rPr>
-          <w:i/>
-          <w:iCs/>
-        </w:rPr>
-        <w:t xml:space="preserve"> points for showing a screenshot of your running the script and showing the results it produces on the screen.</w:t>
-      </w:r>
-    </w:p>
-    <w:p>
-      <w:pPr>
-        <w:rPr>
-          <w:i/>
-          <w:iCs/>
-        </w:rPr>
-      </w:pPr>
-      <w:r>
-        <w:rPr>
-          <w:i/>
-          <w:iCs/>
-        </w:rPr>
-        <w:t xml:space="preserve">Total points possible: </w:t>
-      </w:r>
-      <w:r>
-        <w:rPr>
-          <w:i/>
-          <w:iCs/>
-        </w:rPr>
-        <w:t>1</w:t>
-      </w:r>
-      <w:r>
-        <w:rPr>
-          <w:i/>
-          <w:iCs/>
-        </w:rPr>
-        <w:t>8</w:t>
-      </w:r>
-    </w:p>
-    <w:p>
-      <w:pPr>
-        <w:rPr>
-          <w:color w:val="FF0000"/>
-        </w:rPr>
-      </w:pPr>
-      <w:r>
-        <w:rPr>
-          <w:color w:val="FF0000"/>
-        </w:rPr>
-        <w:lastRenderedPageBreak/>
-        <w:t>ENTER YOUR PYTHON</w:t>
-      </w:r>
-      <w:r>
-        <w:rPr>
-          <w:color w:val="FF0000"/>
-        </w:rPr>
-        <w:t>, PHP, or JAVA</w:t>
-      </w:r>
-      <w:r>
-        <w:rPr>
-          <w:color w:val="FF0000"/>
-        </w:rPr>
-        <w:t xml:space="preserve"> DATABASE PROGRAMMING WORK HERE</w:t>
-      </w:r>
-    </w:p>
-    <w:p>
-      <w:pPr>
-        <w:pStyle w:val="Heading1"/>
-      </w:pPr>
-      <w:bookmarkStart w:id="19" w:name="_Toc1323642763"/>
-      <w:r>
-        <w:t>Q. Suggested Future Work</w:t>
-      </w:r>
-      <w:bookmarkEnd w:id="19"/>
-    </w:p>
-    <w:p>
-      <w:pPr>
-        <w:rPr>
-          <w:i/>
-          <w:iCs/>
-        </w:rPr>
-      </w:pPr>
-      <w:r>
-        <w:rPr>
-          <w:i/>
-          <w:iCs/>
-        </w:rPr>
-        <w:t>Description: Describe the limitations of your current database and explain how you or someone else could improve the design to address these shortcomings. Also describe how you might take advantage of leverage cloud services to increase the performance and availability of your database. Finally, explain the advantages and disadvantages of storing your data in a NoSQL format instead.</w:t>
-      </w:r>
-    </w:p>
-    <w:p>
-      <w:pPr>
-        <w:rPr>
-          <w:i/>
-          <w:iCs/>
-        </w:rPr>
-      </w:pPr>
-      <w:r>
-        <w:rPr>
-          <w:i/>
-          <w:iCs/>
-        </w:rPr>
-        <w:t>Rubric: Your work will be graded as follows:</w:t>
-      </w:r>
-    </w:p>
-    <w:p>
-      <w:pPr>
-        <w:pStyle w:val="ListParagraph"/>
-        <w:numPr>
-          <w:ilvl w:val="0"/>
-          <w:numId w:val="2"/>
-        </w:numPr>
-        <w:rPr>
-          <w:i/>
-          <w:iCs/>
-        </w:rPr>
-      </w:pPr>
-      <w:r>
-        <w:rPr>
-          <w:i/>
-          <w:iCs/>
-        </w:rPr>
-        <w:t>3 points for clearly describing the limitations of your databases</w:t>
-      </w:r>
-    </w:p>
-    <w:p>
-      <w:pPr>
-        <w:pStyle w:val="ListParagraph"/>
-        <w:numPr>
-          <w:ilvl w:val="0"/>
-          <w:numId w:val="2"/>
-        </w:numPr>
-        <w:rPr>
-          <w:i/>
-          <w:iCs/>
-        </w:rPr>
-      </w:pPr>
-      <w:r>
-        <w:rPr>
-          <w:i/>
-          <w:iCs/>
-        </w:rPr>
-        <w:t>3 points for explaining how you would address these shortcomings</w:t>
-      </w:r>
-    </w:p>
-    <w:p>
-      <w:pPr>
-        <w:pStyle w:val="ListParagraph"/>
-        <w:numPr>
-          <w:ilvl w:val="0"/>
-          <w:numId w:val="2"/>
-        </w:numPr>
-        <w:rPr>
-          <w:i/>
-          <w:iCs/>
-        </w:rPr>
-      </w:pPr>
-      <w:r>
-        <w:rPr>
-          <w:i/>
-          <w:iCs/>
-        </w:rPr>
-        <w:t>3 points for explaining how you might migrate the database to the cloud and describing what advantages you might gain from doing that.</w:t>
-      </w:r>
-    </w:p>
-    <w:p>
-      <w:pPr>
-        <w:pStyle w:val="ListParagraph"/>
-        <w:numPr>
-          <w:ilvl w:val="0"/>
-          <w:numId w:val="2"/>
-        </w:numPr>
-        <w:rPr>
-          <w:i/>
-          <w:iCs/>
-        </w:rPr>
-      </w:pPr>
-      <w:r>
-        <w:rPr>
-          <w:i/>
-          <w:iCs/>
-        </w:rPr>
-        <w:t>3 points for explaining the advantages and disadvantages of storing your data in a document-based NoSQL format instead.</w:t>
-      </w:r>
-    </w:p>
-    <w:p>
-      <w:pPr>
-        <w:rPr>
-          <w:i/>
-          <w:iCs/>
-        </w:rPr>
-      </w:pPr>
-      <w:r>
-        <w:rPr>
-          <w:i/>
-          <w:iCs/>
-        </w:rPr>
-        <w:t>Total points possible: 12</w:t>
-      </w:r>
-    </w:p>
-    <w:p>
-      <w:pPr>
-        <w:rPr>
-          <w:color w:val="FF0000"/>
-        </w:rPr>
-      </w:pPr>
-      <w:r>
-        <w:rPr>
-          <w:color w:val="FF0000"/>
-        </w:rPr>
-        <w:t>ENTER YOUR SUGGESTED FUTURE WORK IDEAS HERE</w:t>
-      </w:r>
-    </w:p>
-    <w:p>
-      <w:pPr>
-        <w:pStyle w:val="Heading1"/>
-      </w:pPr>
       <w:bookmarkStart w:id="20" w:name="_Toc159721872"/>
       <w:r>
         <w:t>R. Activity Log</w:t>
@@ -4818,23 +6994,7 @@
           <w:i/>
           <w:iCs/>
         </w:rPr>
-        <w:t xml:space="preserve">diary or log of their activity. What did you or your team study in this class each day? What did you learn? What did you accomplish or build or design? You </w:t>
-      </w:r>
-      <w:proofErr w:type="spellStart"/>
-      <w:r>
-        <w:rPr>
-          <w:i/>
-          <w:iCs/>
-        </w:rPr>
-        <w:t>dont</w:t>
-      </w:r>
-      <w:proofErr w:type="spellEnd"/>
-      <w:r>
-        <w:rPr>
-          <w:i/>
-          <w:iCs/>
-        </w:rPr>
-        <w:t xml:space="preserve"> have to enter something every day, but there should be at least three entries each week. Since we have eight weeks, that means you should make 3 posts to the Activity Log each week, for a total of at least 24 posts. Each post will be worth 1 point.</w:t>
+        <w:t>diary or log of their activity. What did you or your team study in this class each day? What did you learn? What did you accomplish or build or design? You dont have to enter something every day, but there should be at least three entries each week. Since we have eight weeks, that means you should make 3 posts to the Activity Log each week, for a total of at least 24 posts. Each post will be worth 1 point.</w:t>
       </w:r>
     </w:p>
     <w:p>
@@ -4899,15 +7059,15 @@
         <w:tblLook w:val="04A0" w:firstRow="1" w:lastRow="0" w:firstColumn="1" w:lastColumn="0" w:noHBand="0" w:noVBand="1"/>
       </w:tblPr>
       <w:tblGrid>
-        <w:gridCol w:w="860"/>
-        <w:gridCol w:w="2598"/>
-        <w:gridCol w:w="2107"/>
-        <w:gridCol w:w="3630"/>
+        <w:gridCol w:w="895"/>
+        <w:gridCol w:w="2200"/>
+        <w:gridCol w:w="1885"/>
+        <w:gridCol w:w="4215"/>
       </w:tblGrid>
       <w:tr>
         <w:tc>
           <w:tcPr>
-            <w:tcW w:w="0" w:type="auto"/>
+            <w:tcW w:w="895" w:type="dxa"/>
             <w:hideMark/>
           </w:tcPr>
           <w:p>
@@ -4924,6 +7084,28 @@
                 <w:bCs/>
               </w:rPr>
               <w:t>Date</w:t>
+            </w:r>
+          </w:p>
+        </w:tc>
+        <w:tc>
+          <w:tcPr>
+            <w:tcW w:w="2200" w:type="dxa"/>
+            <w:hideMark/>
+          </w:tcPr>
+          <w:p>
+            <w:pPr>
+              <w:jc w:val="center"/>
+              <w:rPr>
+                <w:b/>
+                <w:bCs/>
+              </w:rPr>
+            </w:pPr>
+            <w:r>
+              <w:rPr>
+                <w:b/>
+                <w:bCs/>
+              </w:rPr>
+              <w:t>Contributor</w:t>
             </w:r>
           </w:p>
         </w:tc>
@@ -4945,7 +7127,7 @@
                 <w:b/>
                 <w:bCs/>
               </w:rPr>
-              <w:t>Contributor</w:t>
+              <w:t>Activity</w:t>
             </w:r>
           </w:p>
         </w:tc>
@@ -4967,7 +7149,37 @@
                 <w:b/>
                 <w:bCs/>
               </w:rPr>
-              <w:t>Activity</w:t>
+              <w:t>Description</w:t>
+            </w:r>
+          </w:p>
+        </w:tc>
+      </w:tr>
+      <w:tr>
+        <w:tc>
+          <w:tcPr>
+            <w:tcW w:w="895" w:type="dxa"/>
+            <w:hideMark/>
+          </w:tcPr>
+          <w:p>
+            <w:r>
+              <w:t>Jan 14, 2024</w:t>
+            </w:r>
+          </w:p>
+        </w:tc>
+        <w:tc>
+          <w:tcPr>
+            <w:tcW w:w="2200" w:type="dxa"/>
+            <w:hideMark/>
+          </w:tcPr>
+          <w:p>
+            <w:r>
+              <w:t>Leelasrinivasraju Sarikonda</w:t>
+            </w:r>
+            <w:r>
+              <w:t xml:space="preserve"> and </w:t>
+            </w:r>
+            <w:r>
+              <w:t>Mohan Nadimpalli</w:t>
             </w:r>
           </w:p>
         </w:tc>
@@ -4977,32 +7189,8 @@
             <w:hideMark/>
           </w:tcPr>
           <w:p>
-            <w:pPr>
-              <w:jc w:val="center"/>
-              <w:rPr>
-                <w:b/>
-                <w:bCs/>
-              </w:rPr>
-            </w:pPr>
-            <w:r>
-              <w:rPr>
-                <w:b/>
-                <w:bCs/>
-              </w:rPr>
-              <w:t>Description</w:t>
-            </w:r>
-          </w:p>
-        </w:tc>
-      </w:tr>
-      <w:tr>
-        <w:tc>
-          <w:tcPr>
-            <w:tcW w:w="0" w:type="auto"/>
-            <w:hideMark/>
-          </w:tcPr>
-          <w:p>
-            <w:r>
-              <w:t>Jan 14, 2024</w:t>
+            <w:r>
+              <w:t>Project kickoff</w:t>
             </w:r>
           </w:p>
         </w:tc>
@@ -5012,22 +7200,30 @@
             <w:hideMark/>
           </w:tcPr>
           <w:p>
-            <w:proofErr w:type="spellStart"/>
-            <w:r>
-              <w:t>Leelasrinivasraju</w:t>
-            </w:r>
-            <w:proofErr w:type="spellEnd"/>
-            <w:r>
-              <w:t xml:space="preserve"> </w:t>
-            </w:r>
-            <w:proofErr w:type="spellStart"/>
-            <w:r>
-              <w:t>Sarikonda</w:t>
-            </w:r>
-            <w:proofErr w:type="spellEnd"/>
-            <w:r>
-              <w:t xml:space="preserve"> and </w:t>
-            </w:r>
+            <w:r>
+              <w:t>Researched on various database systems and their applications</w:t>
+            </w:r>
+          </w:p>
+        </w:tc>
+      </w:tr>
+      <w:tr>
+        <w:tc>
+          <w:tcPr>
+            <w:tcW w:w="895" w:type="dxa"/>
+            <w:hideMark/>
+          </w:tcPr>
+          <w:p>
+            <w:r>
+              <w:t>Jan 16, 2024</w:t>
+            </w:r>
+          </w:p>
+        </w:tc>
+        <w:tc>
+          <w:tcPr>
+            <w:tcW w:w="2200" w:type="dxa"/>
+            <w:hideMark/>
+          </w:tcPr>
+          <w:p>
             <w:r>
               <w:t>Mohan Nadimpalli</w:t>
             </w:r>
@@ -5040,7 +7236,7 @@
           </w:tcPr>
           <w:p>
             <w:r>
-              <w:t>Project kick-off</w:t>
+              <w:t>Initial Proposal Drafting</w:t>
             </w:r>
           </w:p>
         </w:tc>
@@ -5051,7 +7247,7 @@
           </w:tcPr>
           <w:p>
             <w:r>
-              <w:t>Researched on various database systems and their applications</w:t>
+              <w:t>Drafted the initial proposal, focusing on project objectives and significance.</w:t>
             </w:r>
           </w:p>
         </w:tc>
@@ -5059,12 +7255,23 @@
       <w:tr>
         <w:tc>
           <w:tcPr>
-            <w:tcW w:w="0" w:type="auto"/>
+            <w:tcW w:w="895" w:type="dxa"/>
             <w:hideMark/>
           </w:tcPr>
           <w:p>
             <w:r>
-              <w:t>Jan 16, 2024</w:t>
+              <w:t>Jan 18, 2024</w:t>
+            </w:r>
+          </w:p>
+        </w:tc>
+        <w:tc>
+          <w:tcPr>
+            <w:tcW w:w="2200" w:type="dxa"/>
+            <w:hideMark/>
+          </w:tcPr>
+          <w:p>
+            <w:r>
+              <w:t>Leelasrinivasraju Sarikonda</w:t>
             </w:r>
           </w:p>
         </w:tc>
@@ -5075,7 +7282,7 @@
           </w:tcPr>
           <w:p>
             <w:r>
-              <w:t>Mohan Nadimpalli</w:t>
+              <w:t>Research on Data Sources</w:t>
             </w:r>
           </w:p>
         </w:tc>
@@ -5086,7 +7293,31 @@
           </w:tcPr>
           <w:p>
             <w:r>
-              <w:t>Initial Proposal Drafting</w:t>
+              <w:t>Researched potential data sources for the inventory management system.</w:t>
+            </w:r>
+          </w:p>
+        </w:tc>
+      </w:tr>
+      <w:tr>
+        <w:tc>
+          <w:tcPr>
+            <w:tcW w:w="895" w:type="dxa"/>
+            <w:hideMark/>
+          </w:tcPr>
+          <w:p>
+            <w:r>
+              <w:t>Jan 21, 2024</w:t>
+            </w:r>
+          </w:p>
+        </w:tc>
+        <w:tc>
+          <w:tcPr>
+            <w:tcW w:w="2200" w:type="dxa"/>
+            <w:hideMark/>
+          </w:tcPr>
+          <w:p>
+            <w:r>
+              <w:t>Mohan Nadimpalli</w:t>
             </w:r>
           </w:p>
         </w:tc>
@@ -5097,20 +7328,7 @@
           </w:tcPr>
           <w:p>
             <w:r>
-              <w:t>Drafted the initial proposal, focusing on project objectives and significance.</w:t>
-            </w:r>
-          </w:p>
-        </w:tc>
-      </w:tr>
-      <w:tr>
-        <w:tc>
-          <w:tcPr>
-            <w:tcW w:w="0" w:type="auto"/>
-            <w:hideMark/>
-          </w:tcPr>
-          <w:p>
-            <w:r>
-              <w:t>Jan 18, 2024</w:t>
+              <w:t>Data Files Organization</w:t>
             </w:r>
           </w:p>
         </w:tc>
@@ -5120,19 +7338,33 @@
             <w:hideMark/>
           </w:tcPr>
           <w:p>
-            <w:proofErr w:type="spellStart"/>
-            <w:r>
-              <w:t>Leelasrinivasraju</w:t>
-            </w:r>
-            <w:proofErr w:type="spellEnd"/>
-            <w:r>
-              <w:t xml:space="preserve"> </w:t>
-            </w:r>
-            <w:proofErr w:type="spellStart"/>
-            <w:r>
-              <w:t>Sarikonda</w:t>
-            </w:r>
-            <w:proofErr w:type="spellEnd"/>
+            <w:r>
+              <w:t>Organized data files into CSV format for database integration.</w:t>
+            </w:r>
+          </w:p>
+        </w:tc>
+      </w:tr>
+      <w:tr>
+        <w:tc>
+          <w:tcPr>
+            <w:tcW w:w="895" w:type="dxa"/>
+            <w:hideMark/>
+          </w:tcPr>
+          <w:p>
+            <w:r>
+              <w:t>Jan 24, 2024</w:t>
+            </w:r>
+          </w:p>
+        </w:tc>
+        <w:tc>
+          <w:tcPr>
+            <w:tcW w:w="2200" w:type="dxa"/>
+            <w:hideMark/>
+          </w:tcPr>
+          <w:p>
+            <w:r>
+              <w:t>Leelasrinivasraju Sarikonda</w:t>
+            </w:r>
           </w:p>
         </w:tc>
         <w:tc>
@@ -5142,7 +7374,7 @@
           </w:tcPr>
           <w:p>
             <w:r>
-              <w:t>Research on Data Sources</w:t>
+              <w:t>Alternative Database Models Exploration</w:t>
             </w:r>
           </w:p>
         </w:tc>
@@ -5153,7 +7385,7 @@
           </w:tcPr>
           <w:p>
             <w:r>
-              <w:t>Researched potential data sources for the inventory management system.</w:t>
+              <w:t>Explored and documented NoSQL and Hierarchical models as alternatives to relational databases.</w:t>
             </w:r>
           </w:p>
         </w:tc>
@@ -5161,12 +7393,78 @@
       <w:tr>
         <w:tc>
           <w:tcPr>
+            <w:tcW w:w="895" w:type="dxa"/>
+          </w:tcPr>
+          <w:p>
+            <w:r>
+              <w:t>Jan 28, 2024</w:t>
+            </w:r>
+          </w:p>
+        </w:tc>
+        <w:tc>
+          <w:tcPr>
+            <w:tcW w:w="2200" w:type="dxa"/>
+          </w:tcPr>
+          <w:p>
+            <w:r>
+              <w:t>Leelasrinivasraju Sarikonda</w:t>
+            </w:r>
+          </w:p>
+        </w:tc>
+        <w:tc>
+          <w:tcPr>
             <w:tcW w:w="0" w:type="auto"/>
+          </w:tcPr>
+          <w:p>
+            <w:r>
+              <w:t>GitHub Setup</w:t>
+            </w:r>
+          </w:p>
+        </w:tc>
+        <w:tc>
+          <w:tcPr>
+            <w:tcW w:w="0" w:type="auto"/>
+          </w:tcPr>
+          <w:p>
+            <w:r>
+              <w:t>Created the GitHub repository for the project and prepare the README document.</w:t>
+            </w:r>
+          </w:p>
+        </w:tc>
+      </w:tr>
+      <w:tr>
+        <w:tc>
+          <w:tcPr>
+            <w:tcW w:w="895" w:type="dxa"/>
             <w:hideMark/>
           </w:tcPr>
           <w:p>
             <w:r>
-              <w:t>Jan 21, 2024</w:t>
+              <w:lastRenderedPageBreak/>
+              <w:t>J</w:t>
+            </w:r>
+            <w:r>
+              <w:t>an</w:t>
+            </w:r>
+            <w:r>
+              <w:t xml:space="preserve"> </w:t>
+            </w:r>
+            <w:r>
+              <w:t>31</w:t>
+            </w:r>
+            <w:r>
+              <w:t>, 2024</w:t>
+            </w:r>
+          </w:p>
+        </w:tc>
+        <w:tc>
+          <w:tcPr>
+            <w:tcW w:w="2200" w:type="dxa"/>
+            <w:hideMark/>
+          </w:tcPr>
+          <w:p>
+            <w:r>
+              <w:t>Leelasrinivasraju Sarikonda</w:t>
             </w:r>
           </w:p>
         </w:tc>
@@ -5177,7 +7475,7 @@
           </w:tcPr>
           <w:p>
             <w:r>
-              <w:t>Mohan Nadimpalli</w:t>
+              <w:t>Relational Database Design Process</w:t>
             </w:r>
           </w:p>
         </w:tc>
@@ -5188,7 +7486,34 @@
           </w:tcPr>
           <w:p>
             <w:r>
-              <w:t>Data Files Organization</w:t>
+              <w:t>Identified functional dependencies among the fields provided, designated determinants, and outlined entity sets. Initiated naming conventions for entity sets.</w:t>
+            </w:r>
+          </w:p>
+        </w:tc>
+      </w:tr>
+      <w:tr>
+        <w:tc>
+          <w:tcPr>
+            <w:tcW w:w="895" w:type="dxa"/>
+            <w:hideMark/>
+          </w:tcPr>
+          <w:p>
+            <w:r>
+              <w:t>Feb 2</w:t>
+            </w:r>
+            <w:r>
+              <w:t>, 2024</w:t>
+            </w:r>
+          </w:p>
+        </w:tc>
+        <w:tc>
+          <w:tcPr>
+            <w:tcW w:w="2200" w:type="dxa"/>
+            <w:hideMark/>
+          </w:tcPr>
+          <w:p>
+            <w:r>
+              <w:t>Mohan Nadimpalli</w:t>
             </w:r>
           </w:p>
         </w:tc>
@@ -5199,21 +7524,7 @@
           </w:tcPr>
           <w:p>
             <w:r>
-              <w:t>Organized data files into CSV format for database integration.</w:t>
-            </w:r>
-          </w:p>
-        </w:tc>
-      </w:tr>
-      <w:tr>
-        <w:tc>
-          <w:tcPr>
-            <w:tcW w:w="0" w:type="auto"/>
-            <w:hideMark/>
-          </w:tcPr>
-          <w:p>
-            <w:r>
-              <w:lastRenderedPageBreak/>
-              <w:t>Jan 24, 2024</w:t>
+              <w:t>Relational Database Design Process (Cont.)</w:t>
             </w:r>
           </w:p>
         </w:tc>
@@ -5223,19 +7534,36 @@
             <w:hideMark/>
           </w:tcPr>
           <w:p>
-            <w:proofErr w:type="spellStart"/>
-            <w:r>
-              <w:t>Leelasrinivasraju</w:t>
-            </w:r>
-            <w:proofErr w:type="spellEnd"/>
-            <w:r>
-              <w:t xml:space="preserve"> </w:t>
-            </w:r>
-            <w:proofErr w:type="spellStart"/>
-            <w:r>
-              <w:t>Sarikonda</w:t>
-            </w:r>
-            <w:proofErr w:type="spellEnd"/>
+            <w:r>
+              <w:t xml:space="preserve">Established relationships among entity sets, identifying connectivity and participation for each. </w:t>
+            </w:r>
+          </w:p>
+        </w:tc>
+      </w:tr>
+      <w:tr>
+        <w:tc>
+          <w:tcPr>
+            <w:tcW w:w="895" w:type="dxa"/>
+            <w:hideMark/>
+          </w:tcPr>
+          <w:p>
+            <w:r>
+              <w:t>Feb 4</w:t>
+            </w:r>
+            <w:r>
+              <w:t>, 2024</w:t>
+            </w:r>
+          </w:p>
+        </w:tc>
+        <w:tc>
+          <w:tcPr>
+            <w:tcW w:w="2200" w:type="dxa"/>
+            <w:hideMark/>
+          </w:tcPr>
+          <w:p>
+            <w:r>
+              <w:t>Leelasrinivasraju Sarikonda</w:t>
+            </w:r>
           </w:p>
         </w:tc>
         <w:tc>
@@ -5245,7 +7573,7 @@
           </w:tcPr>
           <w:p>
             <w:r>
-              <w:t>Alternative Database Models Exploration</w:t>
+              <w:t>Relational Database Design</w:t>
             </w:r>
           </w:p>
         </w:tc>
@@ -5256,7 +7584,16 @@
           </w:tcPr>
           <w:p>
             <w:r>
-              <w:t>Explored and documented NoSQL and Hierarchical models as alternatives to relational databases.</w:t>
+              <w:t>Analyzed entity sets for adherence to</w:t>
+            </w:r>
+            <w:r>
+              <w:t xml:space="preserve"> Normalization</w:t>
+            </w:r>
+            <w:r>
+              <w:t xml:space="preserve">. </w:t>
+            </w:r>
+            <w:r>
+              <w:t>Began ER diagram design in Vertabelo.</w:t>
             </w:r>
           </w:p>
         </w:tc>
@@ -5264,51 +7601,164 @@
       <w:tr>
         <w:tc>
           <w:tcPr>
-            <w:tcW w:w="0" w:type="auto"/>
+            <w:tcW w:w="895" w:type="dxa"/>
+            <w:hideMark/>
           </w:tcPr>
           <w:p>
             <w:r>
-              <w:t>Jan 28, 2024</w:t>
+              <w:t>Feb 7</w:t>
+            </w:r>
+            <w:r>
+              <w:t>, 2024</w:t>
+            </w:r>
+          </w:p>
+        </w:tc>
+        <w:tc>
+          <w:tcPr>
+            <w:tcW w:w="2200" w:type="dxa"/>
+            <w:hideMark/>
+          </w:tcPr>
+          <w:p>
+            <w:r>
+              <w:t>Mohan Nadimpalli</w:t>
             </w:r>
           </w:p>
         </w:tc>
         <w:tc>
           <w:tcPr>
             <w:tcW w:w="0" w:type="auto"/>
+            <w:hideMark/>
           </w:tcPr>
           <w:p>
-            <w:proofErr w:type="spellStart"/>
-            <w:r>
-              <w:t>Leelasrinivasraju</w:t>
-            </w:r>
-            <w:proofErr w:type="spellEnd"/>
-            <w:r>
-              <w:t xml:space="preserve"> </w:t>
-            </w:r>
-            <w:proofErr w:type="spellStart"/>
-            <w:r>
-              <w:t>Sarikonda</w:t>
-            </w:r>
-            <w:proofErr w:type="spellEnd"/>
+            <w:r>
+              <w:t>CSV to SQL Python Script</w:t>
+            </w:r>
           </w:p>
         </w:tc>
         <w:tc>
           <w:tcPr>
             <w:tcW w:w="0" w:type="auto"/>
+            <w:hideMark/>
           </w:tcPr>
           <w:p>
             <w:r>
-              <w:t>GitHub Set-up</w:t>
+              <w:t>Developed Python Script to convert CSV data files to SQL INSERT queries.</w:t>
+            </w:r>
+          </w:p>
+        </w:tc>
+      </w:tr>
+      <w:tr>
+        <w:tc>
+          <w:tcPr>
+            <w:tcW w:w="895" w:type="dxa"/>
+            <w:hideMark/>
+          </w:tcPr>
+          <w:p>
+            <w:r>
+              <w:t>Fe</w:t>
+            </w:r>
+            <w:r>
+              <w:t>b</w:t>
+            </w:r>
+            <w:r>
+              <w:t xml:space="preserve"> 9</w:t>
+            </w:r>
+            <w:r>
+              <w:t>, 2024</w:t>
+            </w:r>
+          </w:p>
+        </w:tc>
+        <w:tc>
+          <w:tcPr>
+            <w:tcW w:w="2200" w:type="dxa"/>
+            <w:hideMark/>
+          </w:tcPr>
+          <w:p>
+            <w:r>
+              <w:t>Leelasrinivasraju Sarikonda</w:t>
             </w:r>
           </w:p>
         </w:tc>
         <w:tc>
           <w:tcPr>
             <w:tcW w:w="0" w:type="auto"/>
+            <w:hideMark/>
           </w:tcPr>
           <w:p>
             <w:r>
-              <w:t>Created the GitHub repository for the project and prepare the README document.</w:t>
+              <w:t>Data Definition Language (DDL) Scripts</w:t>
+            </w:r>
+          </w:p>
+        </w:tc>
+        <w:tc>
+          <w:tcPr>
+            <w:tcW w:w="0" w:type="auto"/>
+            <w:hideMark/>
+          </w:tcPr>
+          <w:p>
+            <w:r>
+              <w:t xml:space="preserve">Used Vertabelo to generate DDL scripts for database creation. </w:t>
+            </w:r>
+            <w:r>
+              <w:t>Evaluating the script</w:t>
+            </w:r>
+            <w:r>
+              <w:t xml:space="preserve"> ensuring foreign keys were linked.</w:t>
+            </w:r>
+            <w:r>
+              <w:t xml:space="preserve"> </w:t>
+            </w:r>
+            <w:r>
+              <w:t>Prepared documentation and screenshots for report inclusion.</w:t>
+            </w:r>
+          </w:p>
+        </w:tc>
+      </w:tr>
+      <w:tr>
+        <w:tc>
+          <w:tcPr>
+            <w:tcW w:w="895" w:type="dxa"/>
+            <w:hideMark/>
+          </w:tcPr>
+          <w:p>
+            <w:r>
+              <w:t>Feb 11</w:t>
+            </w:r>
+            <w:r>
+              <w:t>, 2024</w:t>
+            </w:r>
+          </w:p>
+        </w:tc>
+        <w:tc>
+          <w:tcPr>
+            <w:tcW w:w="2200" w:type="dxa"/>
+            <w:hideMark/>
+          </w:tcPr>
+          <w:p>
+            <w:r>
+              <w:t>Mohan Nadimpalli</w:t>
+            </w:r>
+          </w:p>
+        </w:tc>
+        <w:tc>
+          <w:tcPr>
+            <w:tcW w:w="0" w:type="auto"/>
+            <w:hideMark/>
+          </w:tcPr>
+          <w:p>
+            <w:r>
+              <w:t>Data Manipulation Language Scripts</w:t>
+            </w:r>
+          </w:p>
+        </w:tc>
+        <w:tc>
+          <w:tcPr>
+            <w:tcW w:w="0" w:type="auto"/>
+            <w:hideMark/>
+          </w:tcPr>
+          <w:p>
+            <w:r>
+              <w:t>Wrote SQL commands for various operations including insert, update, delete, and select queries. Prepared documentation and screenshots for report inclusion.</w:t>
             </w:r>
           </w:p>
         </w:tc>
@@ -5316,8 +7766,8 @@
     </w:tbl>
     <w:p/>
     <w:sectPr>
-      <w:headerReference w:type="default" r:id="rId9"/>
-      <w:footerReference w:type="default" r:id="rId10"/>
+      <w:headerReference w:type="default" r:id="rId24"/>
+      <w:footerReference w:type="default" r:id="rId25"/>
       <w:pgSz w:w="12240" w:h="15840"/>
       <w:pgMar w:top="1440" w:right="1440" w:bottom="1440" w:left="1440" w:header="720" w:footer="720" w:gutter="0"/>
       <w:pgNumType w:start="1"/>
@@ -5444,6 +7894,92 @@
 <file path=word/numbering.xml><?xml version="1.0" encoding="utf-8"?>
 <w:numbering xmlns:wpc="http://schemas.microsoft.com/office/word/2010/wordprocessingCanvas" xmlns:cx="http://schemas.microsoft.com/office/drawing/2014/chartex" xmlns:cx1="http://schemas.microsoft.com/office/drawing/2015/9/8/chartex" xmlns:cx2="http://schemas.microsoft.com/office/drawing/2015/10/21/chartex" xmlns:cx3="http://schemas.microsoft.com/office/drawing/2016/5/9/chartex" xmlns:cx4="http://schemas.microsoft.com/office/drawing/2016/5/10/chartex" xmlns:cx5="http://schemas.microsoft.com/office/drawing/2016/5/11/chartex" xmlns:cx6="http://schemas.microsoft.com/office/drawing/2016/5/12/chartex" xmlns:cx7="http://schemas.microsoft.com/office/drawing/2016/5/13/chartex" xmlns:cx8="http://schemas.microsoft.com/office/drawing/2016/5/14/chartex" xmlns:mc="http://schemas.openxmlformats.org/markup-compatibility/2006" xmlns:aink="http://schemas.microsoft.com/office/drawing/2016/ink" xmlns:am3d="http://schemas.microsoft.com/office/drawing/2017/model3d" xmlns:o="urn:schemas-microsoft-com:office:office" xmlns:oel="http://schemas.microsoft.com/office/2019/extlst" xmlns:r="http://schemas.openxmlformats.org/officeDocument/2006/relationships" xmlns:m="http://schemas.openxmlformats.org/officeDocument/2006/math" xmlns:v="urn:schemas-microsoft-com:vml" xmlns:wp14="http://schemas.microsoft.com/office/word/2010/wordprocessingDrawing" xmlns:wp="http://schemas.openxmlformats.org/drawingml/2006/wordprocessingDrawing" xmlns:w10="urn:schemas-microsoft-com:office:word" xmlns:w="http://schemas.openxmlformats.org/wordprocessingml/2006/main" xmlns:w14="http://schemas.microsoft.com/office/word/2010/wordml" xmlns:w15="http://schemas.microsoft.com/office/word/2012/wordml" xmlns:w16cex="http://schemas.microsoft.com/office/word/2018/wordml/cex" xmlns:w16cid="http://schemas.microsoft.com/office/word/2016/wordml/cid" xmlns:w16="http://schemas.microsoft.com/office/word/2018/wordml" xmlns:w16sdtdh="http://schemas.microsoft.com/office/word/2020/wordml/sdtdatahash" xmlns:w16se="http://schemas.microsoft.com/office/word/2015/wordml/symex" xmlns:wpg="http://schemas.microsoft.com/office/word/2010/wordprocessingGroup" xmlns:wpi="http://schemas.microsoft.com/office/word/2010/wordprocessingInk" xmlns:wne="http://schemas.microsoft.com/office/word/2006/wordml" xmlns:wps="http://schemas.microsoft.com/office/word/2010/wordprocessingShape" mc:Ignorable="w14 w15 w16se w16cid w16 w16cex w16sdtdh wp14">
   <w:abstractNum w:abstractNumId="0" w15:restartNumberingAfterBreak="0">
+    <w:nsid w:val="01FF3372"/>
+    <w:multiLevelType w:val="hybridMultilevel"/>
+    <w:tmpl w:val="A8E4CC66"/>
+    <w:lvl w:ilvl="0" w:tplc="FFFFFFFF">
+      <w:start w:val="1"/>
+      <w:numFmt w:val="lowerRoman"/>
+      <w:lvlText w:val="%1."/>
+      <w:lvlJc w:val="right"/>
+      <w:pPr>
+        <w:ind w:left="720" w:hanging="360"/>
+      </w:pPr>
+    </w:lvl>
+    <w:lvl w:ilvl="1" w:tplc="04090019" w:tentative="1">
+      <w:start w:val="1"/>
+      <w:numFmt w:val="lowerLetter"/>
+      <w:lvlText w:val="%2."/>
+      <w:lvlJc w:val="left"/>
+      <w:pPr>
+        <w:ind w:left="1440" w:hanging="360"/>
+      </w:pPr>
+    </w:lvl>
+    <w:lvl w:ilvl="2" w:tplc="0409001B" w:tentative="1">
+      <w:start w:val="1"/>
+      <w:numFmt w:val="lowerRoman"/>
+      <w:lvlText w:val="%3."/>
+      <w:lvlJc w:val="right"/>
+      <w:pPr>
+        <w:ind w:left="2160" w:hanging="180"/>
+      </w:pPr>
+    </w:lvl>
+    <w:lvl w:ilvl="3" w:tplc="0409000F" w:tentative="1">
+      <w:start w:val="1"/>
+      <w:numFmt w:val="decimal"/>
+      <w:lvlText w:val="%4."/>
+      <w:lvlJc w:val="left"/>
+      <w:pPr>
+        <w:ind w:left="2880" w:hanging="360"/>
+      </w:pPr>
+    </w:lvl>
+    <w:lvl w:ilvl="4" w:tplc="04090019" w:tentative="1">
+      <w:start w:val="1"/>
+      <w:numFmt w:val="lowerLetter"/>
+      <w:lvlText w:val="%5."/>
+      <w:lvlJc w:val="left"/>
+      <w:pPr>
+        <w:ind w:left="3600" w:hanging="360"/>
+      </w:pPr>
+    </w:lvl>
+    <w:lvl w:ilvl="5" w:tplc="0409001B" w:tentative="1">
+      <w:start w:val="1"/>
+      <w:numFmt w:val="lowerRoman"/>
+      <w:lvlText w:val="%6."/>
+      <w:lvlJc w:val="right"/>
+      <w:pPr>
+        <w:ind w:left="4320" w:hanging="180"/>
+      </w:pPr>
+    </w:lvl>
+    <w:lvl w:ilvl="6" w:tplc="0409000F" w:tentative="1">
+      <w:start w:val="1"/>
+      <w:numFmt w:val="decimal"/>
+      <w:lvlText w:val="%7."/>
+      <w:lvlJc w:val="left"/>
+      <w:pPr>
+        <w:ind w:left="5040" w:hanging="360"/>
+      </w:pPr>
+    </w:lvl>
+    <w:lvl w:ilvl="7" w:tplc="04090019" w:tentative="1">
+      <w:start w:val="1"/>
+      <w:numFmt w:val="lowerLetter"/>
+      <w:lvlText w:val="%8."/>
+      <w:lvlJc w:val="left"/>
+      <w:pPr>
+        <w:ind w:left="5760" w:hanging="360"/>
+      </w:pPr>
+    </w:lvl>
+    <w:lvl w:ilvl="8" w:tplc="0409001B" w:tentative="1">
+      <w:start w:val="1"/>
+      <w:numFmt w:val="lowerRoman"/>
+      <w:lvlText w:val="%9."/>
+      <w:lvlJc w:val="right"/>
+      <w:pPr>
+        <w:ind w:left="6480" w:hanging="180"/>
+      </w:pPr>
+    </w:lvl>
+  </w:abstractNum>
+  <w:abstractNum w:abstractNumId="1" w15:restartNumberingAfterBreak="0">
     <w:nsid w:val="06DA11FF"/>
     <w:multiLevelType w:val="hybridMultilevel"/>
     <w:tmpl w:val="21DC37A8"/>
@@ -5532,7 +8068,572 @@
       </w:pPr>
     </w:lvl>
   </w:abstractNum>
-  <w:abstractNum w:abstractNumId="1" w15:restartNumberingAfterBreak="0">
+  <w:abstractNum w:abstractNumId="2" w15:restartNumberingAfterBreak="0">
+    <w:nsid w:val="0B88097A"/>
+    <w:multiLevelType w:val="hybridMultilevel"/>
+    <w:tmpl w:val="97FE5DD0"/>
+    <w:lvl w:ilvl="0" w:tplc="04090001">
+      <w:start w:val="1"/>
+      <w:numFmt w:val="bullet"/>
+      <w:lvlText w:val=""/>
+      <w:lvlJc w:val="left"/>
+      <w:pPr>
+        <w:ind w:left="1440" w:hanging="360"/>
+      </w:pPr>
+      <w:rPr>
+        <w:rFonts w:ascii="Symbol" w:hAnsi="Symbol" w:hint="default"/>
+      </w:rPr>
+    </w:lvl>
+    <w:lvl w:ilvl="1" w:tplc="04090003" w:tentative="1">
+      <w:start w:val="1"/>
+      <w:numFmt w:val="bullet"/>
+      <w:lvlText w:val="o"/>
+      <w:lvlJc w:val="left"/>
+      <w:pPr>
+        <w:ind w:left="2160" w:hanging="360"/>
+      </w:pPr>
+      <w:rPr>
+        <w:rFonts w:ascii="Courier New" w:hAnsi="Courier New" w:cs="Courier New" w:hint="default"/>
+      </w:rPr>
+    </w:lvl>
+    <w:lvl w:ilvl="2" w:tplc="04090005" w:tentative="1">
+      <w:start w:val="1"/>
+      <w:numFmt w:val="bullet"/>
+      <w:lvlText w:val=""/>
+      <w:lvlJc w:val="left"/>
+      <w:pPr>
+        <w:ind w:left="2880" w:hanging="360"/>
+      </w:pPr>
+      <w:rPr>
+        <w:rFonts w:ascii="Wingdings" w:hAnsi="Wingdings" w:hint="default"/>
+      </w:rPr>
+    </w:lvl>
+    <w:lvl w:ilvl="3" w:tplc="04090001" w:tentative="1">
+      <w:start w:val="1"/>
+      <w:numFmt w:val="bullet"/>
+      <w:lvlText w:val=""/>
+      <w:lvlJc w:val="left"/>
+      <w:pPr>
+        <w:ind w:left="3600" w:hanging="360"/>
+      </w:pPr>
+      <w:rPr>
+        <w:rFonts w:ascii="Symbol" w:hAnsi="Symbol" w:hint="default"/>
+      </w:rPr>
+    </w:lvl>
+    <w:lvl w:ilvl="4" w:tplc="04090003" w:tentative="1">
+      <w:start w:val="1"/>
+      <w:numFmt w:val="bullet"/>
+      <w:lvlText w:val="o"/>
+      <w:lvlJc w:val="left"/>
+      <w:pPr>
+        <w:ind w:left="4320" w:hanging="360"/>
+      </w:pPr>
+      <w:rPr>
+        <w:rFonts w:ascii="Courier New" w:hAnsi="Courier New" w:cs="Courier New" w:hint="default"/>
+      </w:rPr>
+    </w:lvl>
+    <w:lvl w:ilvl="5" w:tplc="04090005" w:tentative="1">
+      <w:start w:val="1"/>
+      <w:numFmt w:val="bullet"/>
+      <w:lvlText w:val=""/>
+      <w:lvlJc w:val="left"/>
+      <w:pPr>
+        <w:ind w:left="5040" w:hanging="360"/>
+      </w:pPr>
+      <w:rPr>
+        <w:rFonts w:ascii="Wingdings" w:hAnsi="Wingdings" w:hint="default"/>
+      </w:rPr>
+    </w:lvl>
+    <w:lvl w:ilvl="6" w:tplc="04090001" w:tentative="1">
+      <w:start w:val="1"/>
+      <w:numFmt w:val="bullet"/>
+      <w:lvlText w:val=""/>
+      <w:lvlJc w:val="left"/>
+      <w:pPr>
+        <w:ind w:left="5760" w:hanging="360"/>
+      </w:pPr>
+      <w:rPr>
+        <w:rFonts w:ascii="Symbol" w:hAnsi="Symbol" w:hint="default"/>
+      </w:rPr>
+    </w:lvl>
+    <w:lvl w:ilvl="7" w:tplc="04090003" w:tentative="1">
+      <w:start w:val="1"/>
+      <w:numFmt w:val="bullet"/>
+      <w:lvlText w:val="o"/>
+      <w:lvlJc w:val="left"/>
+      <w:pPr>
+        <w:ind w:left="6480" w:hanging="360"/>
+      </w:pPr>
+      <w:rPr>
+        <w:rFonts w:ascii="Courier New" w:hAnsi="Courier New" w:cs="Courier New" w:hint="default"/>
+      </w:rPr>
+    </w:lvl>
+    <w:lvl w:ilvl="8" w:tplc="04090005" w:tentative="1">
+      <w:start w:val="1"/>
+      <w:numFmt w:val="bullet"/>
+      <w:lvlText w:val=""/>
+      <w:lvlJc w:val="left"/>
+      <w:pPr>
+        <w:ind w:left="7200" w:hanging="360"/>
+      </w:pPr>
+      <w:rPr>
+        <w:rFonts w:ascii="Wingdings" w:hAnsi="Wingdings" w:hint="default"/>
+      </w:rPr>
+    </w:lvl>
+  </w:abstractNum>
+  <w:abstractNum w:abstractNumId="3" w15:restartNumberingAfterBreak="0">
+    <w:nsid w:val="0CFA1274"/>
+    <w:multiLevelType w:val="hybridMultilevel"/>
+    <w:tmpl w:val="5052C868"/>
+    <w:lvl w:ilvl="0" w:tplc="04090001">
+      <w:start w:val="1"/>
+      <w:numFmt w:val="bullet"/>
+      <w:lvlText w:val=""/>
+      <w:lvlJc w:val="left"/>
+      <w:pPr>
+        <w:ind w:left="1440" w:hanging="360"/>
+      </w:pPr>
+      <w:rPr>
+        <w:rFonts w:ascii="Symbol" w:hAnsi="Symbol" w:hint="default"/>
+      </w:rPr>
+    </w:lvl>
+    <w:lvl w:ilvl="1" w:tplc="04090003" w:tentative="1">
+      <w:start w:val="1"/>
+      <w:numFmt w:val="bullet"/>
+      <w:lvlText w:val="o"/>
+      <w:lvlJc w:val="left"/>
+      <w:pPr>
+        <w:ind w:left="2160" w:hanging="360"/>
+      </w:pPr>
+      <w:rPr>
+        <w:rFonts w:ascii="Courier New" w:hAnsi="Courier New" w:cs="Courier New" w:hint="default"/>
+      </w:rPr>
+    </w:lvl>
+    <w:lvl w:ilvl="2" w:tplc="04090005" w:tentative="1">
+      <w:start w:val="1"/>
+      <w:numFmt w:val="bullet"/>
+      <w:lvlText w:val=""/>
+      <w:lvlJc w:val="left"/>
+      <w:pPr>
+        <w:ind w:left="2880" w:hanging="360"/>
+      </w:pPr>
+      <w:rPr>
+        <w:rFonts w:ascii="Wingdings" w:hAnsi="Wingdings" w:hint="default"/>
+      </w:rPr>
+    </w:lvl>
+    <w:lvl w:ilvl="3" w:tplc="04090001" w:tentative="1">
+      <w:start w:val="1"/>
+      <w:numFmt w:val="bullet"/>
+      <w:lvlText w:val=""/>
+      <w:lvlJc w:val="left"/>
+      <w:pPr>
+        <w:ind w:left="3600" w:hanging="360"/>
+      </w:pPr>
+      <w:rPr>
+        <w:rFonts w:ascii="Symbol" w:hAnsi="Symbol" w:hint="default"/>
+      </w:rPr>
+    </w:lvl>
+    <w:lvl w:ilvl="4" w:tplc="04090003" w:tentative="1">
+      <w:start w:val="1"/>
+      <w:numFmt w:val="bullet"/>
+      <w:lvlText w:val="o"/>
+      <w:lvlJc w:val="left"/>
+      <w:pPr>
+        <w:ind w:left="4320" w:hanging="360"/>
+      </w:pPr>
+      <w:rPr>
+        <w:rFonts w:ascii="Courier New" w:hAnsi="Courier New" w:cs="Courier New" w:hint="default"/>
+      </w:rPr>
+    </w:lvl>
+    <w:lvl w:ilvl="5" w:tplc="04090005" w:tentative="1">
+      <w:start w:val="1"/>
+      <w:numFmt w:val="bullet"/>
+      <w:lvlText w:val=""/>
+      <w:lvlJc w:val="left"/>
+      <w:pPr>
+        <w:ind w:left="5040" w:hanging="360"/>
+      </w:pPr>
+      <w:rPr>
+        <w:rFonts w:ascii="Wingdings" w:hAnsi="Wingdings" w:hint="default"/>
+      </w:rPr>
+    </w:lvl>
+    <w:lvl w:ilvl="6" w:tplc="04090001" w:tentative="1">
+      <w:start w:val="1"/>
+      <w:numFmt w:val="bullet"/>
+      <w:lvlText w:val=""/>
+      <w:lvlJc w:val="left"/>
+      <w:pPr>
+        <w:ind w:left="5760" w:hanging="360"/>
+      </w:pPr>
+      <w:rPr>
+        <w:rFonts w:ascii="Symbol" w:hAnsi="Symbol" w:hint="default"/>
+      </w:rPr>
+    </w:lvl>
+    <w:lvl w:ilvl="7" w:tplc="04090003" w:tentative="1">
+      <w:start w:val="1"/>
+      <w:numFmt w:val="bullet"/>
+      <w:lvlText w:val="o"/>
+      <w:lvlJc w:val="left"/>
+      <w:pPr>
+        <w:ind w:left="6480" w:hanging="360"/>
+      </w:pPr>
+      <w:rPr>
+        <w:rFonts w:ascii="Courier New" w:hAnsi="Courier New" w:cs="Courier New" w:hint="default"/>
+      </w:rPr>
+    </w:lvl>
+    <w:lvl w:ilvl="8" w:tplc="04090005" w:tentative="1">
+      <w:start w:val="1"/>
+      <w:numFmt w:val="bullet"/>
+      <w:lvlText w:val=""/>
+      <w:lvlJc w:val="left"/>
+      <w:pPr>
+        <w:ind w:left="7200" w:hanging="360"/>
+      </w:pPr>
+      <w:rPr>
+        <w:rFonts w:ascii="Wingdings" w:hAnsi="Wingdings" w:hint="default"/>
+      </w:rPr>
+    </w:lvl>
+  </w:abstractNum>
+  <w:abstractNum w:abstractNumId="4" w15:restartNumberingAfterBreak="0">
+    <w:nsid w:val="16D114E6"/>
+    <w:multiLevelType w:val="hybridMultilevel"/>
+    <w:tmpl w:val="02E67EF0"/>
+    <w:lvl w:ilvl="0" w:tplc="04090001">
+      <w:start w:val="1"/>
+      <w:numFmt w:val="bullet"/>
+      <w:lvlText w:val=""/>
+      <w:lvlJc w:val="left"/>
+      <w:pPr>
+        <w:ind w:left="1440" w:hanging="360"/>
+      </w:pPr>
+      <w:rPr>
+        <w:rFonts w:ascii="Symbol" w:hAnsi="Symbol" w:hint="default"/>
+      </w:rPr>
+    </w:lvl>
+    <w:lvl w:ilvl="1" w:tplc="04090003" w:tentative="1">
+      <w:start w:val="1"/>
+      <w:numFmt w:val="bullet"/>
+      <w:lvlText w:val="o"/>
+      <w:lvlJc w:val="left"/>
+      <w:pPr>
+        <w:ind w:left="2160" w:hanging="360"/>
+      </w:pPr>
+      <w:rPr>
+        <w:rFonts w:ascii="Courier New" w:hAnsi="Courier New" w:cs="Courier New" w:hint="default"/>
+      </w:rPr>
+    </w:lvl>
+    <w:lvl w:ilvl="2" w:tplc="04090005" w:tentative="1">
+      <w:start w:val="1"/>
+      <w:numFmt w:val="bullet"/>
+      <w:lvlText w:val=""/>
+      <w:lvlJc w:val="left"/>
+      <w:pPr>
+        <w:ind w:left="2880" w:hanging="360"/>
+      </w:pPr>
+      <w:rPr>
+        <w:rFonts w:ascii="Wingdings" w:hAnsi="Wingdings" w:hint="default"/>
+      </w:rPr>
+    </w:lvl>
+    <w:lvl w:ilvl="3" w:tplc="04090001" w:tentative="1">
+      <w:start w:val="1"/>
+      <w:numFmt w:val="bullet"/>
+      <w:lvlText w:val=""/>
+      <w:lvlJc w:val="left"/>
+      <w:pPr>
+        <w:ind w:left="3600" w:hanging="360"/>
+      </w:pPr>
+      <w:rPr>
+        <w:rFonts w:ascii="Symbol" w:hAnsi="Symbol" w:hint="default"/>
+      </w:rPr>
+    </w:lvl>
+    <w:lvl w:ilvl="4" w:tplc="04090003" w:tentative="1">
+      <w:start w:val="1"/>
+      <w:numFmt w:val="bullet"/>
+      <w:lvlText w:val="o"/>
+      <w:lvlJc w:val="left"/>
+      <w:pPr>
+        <w:ind w:left="4320" w:hanging="360"/>
+      </w:pPr>
+      <w:rPr>
+        <w:rFonts w:ascii="Courier New" w:hAnsi="Courier New" w:cs="Courier New" w:hint="default"/>
+      </w:rPr>
+    </w:lvl>
+    <w:lvl w:ilvl="5" w:tplc="04090005" w:tentative="1">
+      <w:start w:val="1"/>
+      <w:numFmt w:val="bullet"/>
+      <w:lvlText w:val=""/>
+      <w:lvlJc w:val="left"/>
+      <w:pPr>
+        <w:ind w:left="5040" w:hanging="360"/>
+      </w:pPr>
+      <w:rPr>
+        <w:rFonts w:ascii="Wingdings" w:hAnsi="Wingdings" w:hint="default"/>
+      </w:rPr>
+    </w:lvl>
+    <w:lvl w:ilvl="6" w:tplc="04090001" w:tentative="1">
+      <w:start w:val="1"/>
+      <w:numFmt w:val="bullet"/>
+      <w:lvlText w:val=""/>
+      <w:lvlJc w:val="left"/>
+      <w:pPr>
+        <w:ind w:left="5760" w:hanging="360"/>
+      </w:pPr>
+      <w:rPr>
+        <w:rFonts w:ascii="Symbol" w:hAnsi="Symbol" w:hint="default"/>
+      </w:rPr>
+    </w:lvl>
+    <w:lvl w:ilvl="7" w:tplc="04090003" w:tentative="1">
+      <w:start w:val="1"/>
+      <w:numFmt w:val="bullet"/>
+      <w:lvlText w:val="o"/>
+      <w:lvlJc w:val="left"/>
+      <w:pPr>
+        <w:ind w:left="6480" w:hanging="360"/>
+      </w:pPr>
+      <w:rPr>
+        <w:rFonts w:ascii="Courier New" w:hAnsi="Courier New" w:cs="Courier New" w:hint="default"/>
+      </w:rPr>
+    </w:lvl>
+    <w:lvl w:ilvl="8" w:tplc="04090005" w:tentative="1">
+      <w:start w:val="1"/>
+      <w:numFmt w:val="bullet"/>
+      <w:lvlText w:val=""/>
+      <w:lvlJc w:val="left"/>
+      <w:pPr>
+        <w:ind w:left="7200" w:hanging="360"/>
+      </w:pPr>
+      <w:rPr>
+        <w:rFonts w:ascii="Wingdings" w:hAnsi="Wingdings" w:hint="default"/>
+      </w:rPr>
+    </w:lvl>
+  </w:abstractNum>
+  <w:abstractNum w:abstractNumId="5" w15:restartNumberingAfterBreak="0">
+    <w:nsid w:val="182E6375"/>
+    <w:multiLevelType w:val="hybridMultilevel"/>
+    <w:tmpl w:val="8AD23FB6"/>
+    <w:lvl w:ilvl="0" w:tplc="04090001">
+      <w:start w:val="1"/>
+      <w:numFmt w:val="bullet"/>
+      <w:lvlText w:val=""/>
+      <w:lvlJc w:val="left"/>
+      <w:pPr>
+        <w:ind w:left="1440" w:hanging="360"/>
+      </w:pPr>
+      <w:rPr>
+        <w:rFonts w:ascii="Symbol" w:hAnsi="Symbol" w:hint="default"/>
+      </w:rPr>
+    </w:lvl>
+    <w:lvl w:ilvl="1" w:tplc="04090003" w:tentative="1">
+      <w:start w:val="1"/>
+      <w:numFmt w:val="bullet"/>
+      <w:lvlText w:val="o"/>
+      <w:lvlJc w:val="left"/>
+      <w:pPr>
+        <w:ind w:left="2160" w:hanging="360"/>
+      </w:pPr>
+      <w:rPr>
+        <w:rFonts w:ascii="Courier New" w:hAnsi="Courier New" w:cs="Courier New" w:hint="default"/>
+      </w:rPr>
+    </w:lvl>
+    <w:lvl w:ilvl="2" w:tplc="04090005" w:tentative="1">
+      <w:start w:val="1"/>
+      <w:numFmt w:val="bullet"/>
+      <w:lvlText w:val=""/>
+      <w:lvlJc w:val="left"/>
+      <w:pPr>
+        <w:ind w:left="2880" w:hanging="360"/>
+      </w:pPr>
+      <w:rPr>
+        <w:rFonts w:ascii="Wingdings" w:hAnsi="Wingdings" w:hint="default"/>
+      </w:rPr>
+    </w:lvl>
+    <w:lvl w:ilvl="3" w:tplc="04090001" w:tentative="1">
+      <w:start w:val="1"/>
+      <w:numFmt w:val="bullet"/>
+      <w:lvlText w:val=""/>
+      <w:lvlJc w:val="left"/>
+      <w:pPr>
+        <w:ind w:left="3600" w:hanging="360"/>
+      </w:pPr>
+      <w:rPr>
+        <w:rFonts w:ascii="Symbol" w:hAnsi="Symbol" w:hint="default"/>
+      </w:rPr>
+    </w:lvl>
+    <w:lvl w:ilvl="4" w:tplc="04090003" w:tentative="1">
+      <w:start w:val="1"/>
+      <w:numFmt w:val="bullet"/>
+      <w:lvlText w:val="o"/>
+      <w:lvlJc w:val="left"/>
+      <w:pPr>
+        <w:ind w:left="4320" w:hanging="360"/>
+      </w:pPr>
+      <w:rPr>
+        <w:rFonts w:ascii="Courier New" w:hAnsi="Courier New" w:cs="Courier New" w:hint="default"/>
+      </w:rPr>
+    </w:lvl>
+    <w:lvl w:ilvl="5" w:tplc="04090005" w:tentative="1">
+      <w:start w:val="1"/>
+      <w:numFmt w:val="bullet"/>
+      <w:lvlText w:val=""/>
+      <w:lvlJc w:val="left"/>
+      <w:pPr>
+        <w:ind w:left="5040" w:hanging="360"/>
+      </w:pPr>
+      <w:rPr>
+        <w:rFonts w:ascii="Wingdings" w:hAnsi="Wingdings" w:hint="default"/>
+      </w:rPr>
+    </w:lvl>
+    <w:lvl w:ilvl="6" w:tplc="04090001" w:tentative="1">
+      <w:start w:val="1"/>
+      <w:numFmt w:val="bullet"/>
+      <w:lvlText w:val=""/>
+      <w:lvlJc w:val="left"/>
+      <w:pPr>
+        <w:ind w:left="5760" w:hanging="360"/>
+      </w:pPr>
+      <w:rPr>
+        <w:rFonts w:ascii="Symbol" w:hAnsi="Symbol" w:hint="default"/>
+      </w:rPr>
+    </w:lvl>
+    <w:lvl w:ilvl="7" w:tplc="04090003" w:tentative="1">
+      <w:start w:val="1"/>
+      <w:numFmt w:val="bullet"/>
+      <w:lvlText w:val="o"/>
+      <w:lvlJc w:val="left"/>
+      <w:pPr>
+        <w:ind w:left="6480" w:hanging="360"/>
+      </w:pPr>
+      <w:rPr>
+        <w:rFonts w:ascii="Courier New" w:hAnsi="Courier New" w:cs="Courier New" w:hint="default"/>
+      </w:rPr>
+    </w:lvl>
+    <w:lvl w:ilvl="8" w:tplc="04090005" w:tentative="1">
+      <w:start w:val="1"/>
+      <w:numFmt w:val="bullet"/>
+      <w:lvlText w:val=""/>
+      <w:lvlJc w:val="left"/>
+      <w:pPr>
+        <w:ind w:left="7200" w:hanging="360"/>
+      </w:pPr>
+      <w:rPr>
+        <w:rFonts w:ascii="Wingdings" w:hAnsi="Wingdings" w:hint="default"/>
+      </w:rPr>
+    </w:lvl>
+  </w:abstractNum>
+  <w:abstractNum w:abstractNumId="6" w15:restartNumberingAfterBreak="0">
+    <w:nsid w:val="18344471"/>
+    <w:multiLevelType w:val="hybridMultilevel"/>
+    <w:tmpl w:val="B6DEE618"/>
+    <w:lvl w:ilvl="0" w:tplc="04090001">
+      <w:start w:val="1"/>
+      <w:numFmt w:val="bullet"/>
+      <w:lvlText w:val=""/>
+      <w:lvlJc w:val="left"/>
+      <w:pPr>
+        <w:ind w:left="1440" w:hanging="360"/>
+      </w:pPr>
+      <w:rPr>
+        <w:rFonts w:ascii="Symbol" w:hAnsi="Symbol" w:hint="default"/>
+      </w:rPr>
+    </w:lvl>
+    <w:lvl w:ilvl="1" w:tplc="04090003" w:tentative="1">
+      <w:start w:val="1"/>
+      <w:numFmt w:val="bullet"/>
+      <w:lvlText w:val="o"/>
+      <w:lvlJc w:val="left"/>
+      <w:pPr>
+        <w:ind w:left="2160" w:hanging="360"/>
+      </w:pPr>
+      <w:rPr>
+        <w:rFonts w:ascii="Courier New" w:hAnsi="Courier New" w:cs="Courier New" w:hint="default"/>
+      </w:rPr>
+    </w:lvl>
+    <w:lvl w:ilvl="2" w:tplc="04090005" w:tentative="1">
+      <w:start w:val="1"/>
+      <w:numFmt w:val="bullet"/>
+      <w:lvlText w:val=""/>
+      <w:lvlJc w:val="left"/>
+      <w:pPr>
+        <w:ind w:left="2880" w:hanging="360"/>
+      </w:pPr>
+      <w:rPr>
+        <w:rFonts w:ascii="Wingdings" w:hAnsi="Wingdings" w:hint="default"/>
+      </w:rPr>
+    </w:lvl>
+    <w:lvl w:ilvl="3" w:tplc="04090001" w:tentative="1">
+      <w:start w:val="1"/>
+      <w:numFmt w:val="bullet"/>
+      <w:lvlText w:val=""/>
+      <w:lvlJc w:val="left"/>
+      <w:pPr>
+        <w:ind w:left="3600" w:hanging="360"/>
+      </w:pPr>
+      <w:rPr>
+        <w:rFonts w:ascii="Symbol" w:hAnsi="Symbol" w:hint="default"/>
+      </w:rPr>
+    </w:lvl>
+    <w:lvl w:ilvl="4" w:tplc="04090003" w:tentative="1">
+      <w:start w:val="1"/>
+      <w:numFmt w:val="bullet"/>
+      <w:lvlText w:val="o"/>
+      <w:lvlJc w:val="left"/>
+      <w:pPr>
+        <w:ind w:left="4320" w:hanging="360"/>
+      </w:pPr>
+      <w:rPr>
+        <w:rFonts w:ascii="Courier New" w:hAnsi="Courier New" w:cs="Courier New" w:hint="default"/>
+      </w:rPr>
+    </w:lvl>
+    <w:lvl w:ilvl="5" w:tplc="04090005" w:tentative="1">
+      <w:start w:val="1"/>
+      <w:numFmt w:val="bullet"/>
+      <w:lvlText w:val=""/>
+      <w:lvlJc w:val="left"/>
+      <w:pPr>
+        <w:ind w:left="5040" w:hanging="360"/>
+      </w:pPr>
+      <w:rPr>
+        <w:rFonts w:ascii="Wingdings" w:hAnsi="Wingdings" w:hint="default"/>
+      </w:rPr>
+    </w:lvl>
+    <w:lvl w:ilvl="6" w:tplc="04090001" w:tentative="1">
+      <w:start w:val="1"/>
+      <w:numFmt w:val="bullet"/>
+      <w:lvlText w:val=""/>
+      <w:lvlJc w:val="left"/>
+      <w:pPr>
+        <w:ind w:left="5760" w:hanging="360"/>
+      </w:pPr>
+      <w:rPr>
+        <w:rFonts w:ascii="Symbol" w:hAnsi="Symbol" w:hint="default"/>
+      </w:rPr>
+    </w:lvl>
+    <w:lvl w:ilvl="7" w:tplc="04090003" w:tentative="1">
+      <w:start w:val="1"/>
+      <w:numFmt w:val="bullet"/>
+      <w:lvlText w:val="o"/>
+      <w:lvlJc w:val="left"/>
+      <w:pPr>
+        <w:ind w:left="6480" w:hanging="360"/>
+      </w:pPr>
+      <w:rPr>
+        <w:rFonts w:ascii="Courier New" w:hAnsi="Courier New" w:cs="Courier New" w:hint="default"/>
+      </w:rPr>
+    </w:lvl>
+    <w:lvl w:ilvl="8" w:tplc="04090005" w:tentative="1">
+      <w:start w:val="1"/>
+      <w:numFmt w:val="bullet"/>
+      <w:lvlText w:val=""/>
+      <w:lvlJc w:val="left"/>
+      <w:pPr>
+        <w:ind w:left="7200" w:hanging="360"/>
+      </w:pPr>
+      <w:rPr>
+        <w:rFonts w:ascii="Wingdings" w:hAnsi="Wingdings" w:hint="default"/>
+      </w:rPr>
+    </w:lvl>
+  </w:abstractNum>
+  <w:abstractNum w:abstractNumId="7" w15:restartNumberingAfterBreak="0">
     <w:nsid w:val="195D41E7"/>
     <w:multiLevelType w:val="hybridMultilevel"/>
     <w:tmpl w:val="ED3CA256"/>
@@ -5645,7 +8746,7 @@
       </w:rPr>
     </w:lvl>
   </w:abstractNum>
-  <w:abstractNum w:abstractNumId="2" w15:restartNumberingAfterBreak="0">
+  <w:abstractNum w:abstractNumId="8" w15:restartNumberingAfterBreak="0">
     <w:nsid w:val="1D0C0FC7"/>
     <w:multiLevelType w:val="hybridMultilevel"/>
     <w:tmpl w:val="F30C9ECE"/>
@@ -5757,7 +8858,179 @@
       </w:rPr>
     </w:lvl>
   </w:abstractNum>
-  <w:abstractNum w:abstractNumId="3" w15:restartNumberingAfterBreak="0">
+  <w:abstractNum w:abstractNumId="9" w15:restartNumberingAfterBreak="0">
+    <w:nsid w:val="22A96E8E"/>
+    <w:multiLevelType w:val="hybridMultilevel"/>
+    <w:tmpl w:val="2034C37A"/>
+    <w:lvl w:ilvl="0" w:tplc="FFFFFFFF">
+      <w:start w:val="1"/>
+      <w:numFmt w:val="lowerRoman"/>
+      <w:lvlText w:val="%1."/>
+      <w:lvlJc w:val="right"/>
+      <w:pPr>
+        <w:ind w:left="720" w:hanging="360"/>
+      </w:pPr>
+    </w:lvl>
+    <w:lvl w:ilvl="1" w:tplc="FFFFFFFF" w:tentative="1">
+      <w:start w:val="1"/>
+      <w:numFmt w:val="lowerLetter"/>
+      <w:lvlText w:val="%2."/>
+      <w:lvlJc w:val="left"/>
+      <w:pPr>
+        <w:ind w:left="1440" w:hanging="360"/>
+      </w:pPr>
+    </w:lvl>
+    <w:lvl w:ilvl="2" w:tplc="FFFFFFFF" w:tentative="1">
+      <w:start w:val="1"/>
+      <w:numFmt w:val="lowerRoman"/>
+      <w:lvlText w:val="%3."/>
+      <w:lvlJc w:val="right"/>
+      <w:pPr>
+        <w:ind w:left="2160" w:hanging="180"/>
+      </w:pPr>
+    </w:lvl>
+    <w:lvl w:ilvl="3" w:tplc="FFFFFFFF" w:tentative="1">
+      <w:start w:val="1"/>
+      <w:numFmt w:val="decimal"/>
+      <w:lvlText w:val="%4."/>
+      <w:lvlJc w:val="left"/>
+      <w:pPr>
+        <w:ind w:left="2880" w:hanging="360"/>
+      </w:pPr>
+    </w:lvl>
+    <w:lvl w:ilvl="4" w:tplc="FFFFFFFF" w:tentative="1">
+      <w:start w:val="1"/>
+      <w:numFmt w:val="lowerLetter"/>
+      <w:lvlText w:val="%5."/>
+      <w:lvlJc w:val="left"/>
+      <w:pPr>
+        <w:ind w:left="3600" w:hanging="360"/>
+      </w:pPr>
+    </w:lvl>
+    <w:lvl w:ilvl="5" w:tplc="FFFFFFFF" w:tentative="1">
+      <w:start w:val="1"/>
+      <w:numFmt w:val="lowerRoman"/>
+      <w:lvlText w:val="%6."/>
+      <w:lvlJc w:val="right"/>
+      <w:pPr>
+        <w:ind w:left="4320" w:hanging="180"/>
+      </w:pPr>
+    </w:lvl>
+    <w:lvl w:ilvl="6" w:tplc="FFFFFFFF" w:tentative="1">
+      <w:start w:val="1"/>
+      <w:numFmt w:val="decimal"/>
+      <w:lvlText w:val="%7."/>
+      <w:lvlJc w:val="left"/>
+      <w:pPr>
+        <w:ind w:left="5040" w:hanging="360"/>
+      </w:pPr>
+    </w:lvl>
+    <w:lvl w:ilvl="7" w:tplc="FFFFFFFF" w:tentative="1">
+      <w:start w:val="1"/>
+      <w:numFmt w:val="lowerLetter"/>
+      <w:lvlText w:val="%8."/>
+      <w:lvlJc w:val="left"/>
+      <w:pPr>
+        <w:ind w:left="5760" w:hanging="360"/>
+      </w:pPr>
+    </w:lvl>
+    <w:lvl w:ilvl="8" w:tplc="FFFFFFFF" w:tentative="1">
+      <w:start w:val="1"/>
+      <w:numFmt w:val="lowerRoman"/>
+      <w:lvlText w:val="%9."/>
+      <w:lvlJc w:val="right"/>
+      <w:pPr>
+        <w:ind w:left="6480" w:hanging="180"/>
+      </w:pPr>
+    </w:lvl>
+  </w:abstractNum>
+  <w:abstractNum w:abstractNumId="10" w15:restartNumberingAfterBreak="0">
+    <w:nsid w:val="25BA7E5A"/>
+    <w:multiLevelType w:val="hybridMultilevel"/>
+    <w:tmpl w:val="4F96C428"/>
+    <w:lvl w:ilvl="0" w:tplc="0409001B">
+      <w:start w:val="1"/>
+      <w:numFmt w:val="lowerRoman"/>
+      <w:lvlText w:val="%1."/>
+      <w:lvlJc w:val="right"/>
+      <w:pPr>
+        <w:ind w:left="720" w:hanging="360"/>
+      </w:pPr>
+    </w:lvl>
+    <w:lvl w:ilvl="1" w:tplc="04090019" w:tentative="1">
+      <w:start w:val="1"/>
+      <w:numFmt w:val="lowerLetter"/>
+      <w:lvlText w:val="%2."/>
+      <w:lvlJc w:val="left"/>
+      <w:pPr>
+        <w:ind w:left="1440" w:hanging="360"/>
+      </w:pPr>
+    </w:lvl>
+    <w:lvl w:ilvl="2" w:tplc="0409001B" w:tentative="1">
+      <w:start w:val="1"/>
+      <w:numFmt w:val="lowerRoman"/>
+      <w:lvlText w:val="%3."/>
+      <w:lvlJc w:val="right"/>
+      <w:pPr>
+        <w:ind w:left="2160" w:hanging="180"/>
+      </w:pPr>
+    </w:lvl>
+    <w:lvl w:ilvl="3" w:tplc="0409000F" w:tentative="1">
+      <w:start w:val="1"/>
+      <w:numFmt w:val="decimal"/>
+      <w:lvlText w:val="%4."/>
+      <w:lvlJc w:val="left"/>
+      <w:pPr>
+        <w:ind w:left="2880" w:hanging="360"/>
+      </w:pPr>
+    </w:lvl>
+    <w:lvl w:ilvl="4" w:tplc="04090019" w:tentative="1">
+      <w:start w:val="1"/>
+      <w:numFmt w:val="lowerLetter"/>
+      <w:lvlText w:val="%5."/>
+      <w:lvlJc w:val="left"/>
+      <w:pPr>
+        <w:ind w:left="3600" w:hanging="360"/>
+      </w:pPr>
+    </w:lvl>
+    <w:lvl w:ilvl="5" w:tplc="0409001B" w:tentative="1">
+      <w:start w:val="1"/>
+      <w:numFmt w:val="lowerRoman"/>
+      <w:lvlText w:val="%6."/>
+      <w:lvlJc w:val="right"/>
+      <w:pPr>
+        <w:ind w:left="4320" w:hanging="180"/>
+      </w:pPr>
+    </w:lvl>
+    <w:lvl w:ilvl="6" w:tplc="0409000F" w:tentative="1">
+      <w:start w:val="1"/>
+      <w:numFmt w:val="decimal"/>
+      <w:lvlText w:val="%7."/>
+      <w:lvlJc w:val="left"/>
+      <w:pPr>
+        <w:ind w:left="5040" w:hanging="360"/>
+      </w:pPr>
+    </w:lvl>
+    <w:lvl w:ilvl="7" w:tplc="04090019" w:tentative="1">
+      <w:start w:val="1"/>
+      <w:numFmt w:val="lowerLetter"/>
+      <w:lvlText w:val="%8."/>
+      <w:lvlJc w:val="left"/>
+      <w:pPr>
+        <w:ind w:left="5760" w:hanging="360"/>
+      </w:pPr>
+    </w:lvl>
+    <w:lvl w:ilvl="8" w:tplc="0409001B" w:tentative="1">
+      <w:start w:val="1"/>
+      <w:numFmt w:val="lowerRoman"/>
+      <w:lvlText w:val="%9."/>
+      <w:lvlJc w:val="right"/>
+      <w:pPr>
+        <w:ind w:left="6480" w:hanging="180"/>
+      </w:pPr>
+    </w:lvl>
+  </w:abstractNum>
+  <w:abstractNum w:abstractNumId="11" w15:restartNumberingAfterBreak="0">
     <w:nsid w:val="265659E6"/>
     <w:multiLevelType w:val="hybridMultilevel"/>
     <w:tmpl w:val="38FED556"/>
@@ -5870,7 +9143,432 @@
       </w:rPr>
     </w:lvl>
   </w:abstractNum>
-  <w:abstractNum w:abstractNumId="4" w15:restartNumberingAfterBreak="0">
+  <w:abstractNum w:abstractNumId="12" w15:restartNumberingAfterBreak="0">
+    <w:nsid w:val="2ABD5112"/>
+    <w:multiLevelType w:val="hybridMultilevel"/>
+    <w:tmpl w:val="EB2CA690"/>
+    <w:lvl w:ilvl="0" w:tplc="04090001">
+      <w:start w:val="1"/>
+      <w:numFmt w:val="bullet"/>
+      <w:lvlText w:val=""/>
+      <w:lvlJc w:val="left"/>
+      <w:pPr>
+        <w:ind w:left="1440" w:hanging="360"/>
+      </w:pPr>
+      <w:rPr>
+        <w:rFonts w:ascii="Symbol" w:hAnsi="Symbol" w:hint="default"/>
+      </w:rPr>
+    </w:lvl>
+    <w:lvl w:ilvl="1" w:tplc="04090003" w:tentative="1">
+      <w:start w:val="1"/>
+      <w:numFmt w:val="bullet"/>
+      <w:lvlText w:val="o"/>
+      <w:lvlJc w:val="left"/>
+      <w:pPr>
+        <w:ind w:left="2160" w:hanging="360"/>
+      </w:pPr>
+      <w:rPr>
+        <w:rFonts w:ascii="Courier New" w:hAnsi="Courier New" w:cs="Courier New" w:hint="default"/>
+      </w:rPr>
+    </w:lvl>
+    <w:lvl w:ilvl="2" w:tplc="04090005" w:tentative="1">
+      <w:start w:val="1"/>
+      <w:numFmt w:val="bullet"/>
+      <w:lvlText w:val=""/>
+      <w:lvlJc w:val="left"/>
+      <w:pPr>
+        <w:ind w:left="2880" w:hanging="360"/>
+      </w:pPr>
+      <w:rPr>
+        <w:rFonts w:ascii="Wingdings" w:hAnsi="Wingdings" w:hint="default"/>
+      </w:rPr>
+    </w:lvl>
+    <w:lvl w:ilvl="3" w:tplc="04090001" w:tentative="1">
+      <w:start w:val="1"/>
+      <w:numFmt w:val="bullet"/>
+      <w:lvlText w:val=""/>
+      <w:lvlJc w:val="left"/>
+      <w:pPr>
+        <w:ind w:left="3600" w:hanging="360"/>
+      </w:pPr>
+      <w:rPr>
+        <w:rFonts w:ascii="Symbol" w:hAnsi="Symbol" w:hint="default"/>
+      </w:rPr>
+    </w:lvl>
+    <w:lvl w:ilvl="4" w:tplc="04090003" w:tentative="1">
+      <w:start w:val="1"/>
+      <w:numFmt w:val="bullet"/>
+      <w:lvlText w:val="o"/>
+      <w:lvlJc w:val="left"/>
+      <w:pPr>
+        <w:ind w:left="4320" w:hanging="360"/>
+      </w:pPr>
+      <w:rPr>
+        <w:rFonts w:ascii="Courier New" w:hAnsi="Courier New" w:cs="Courier New" w:hint="default"/>
+      </w:rPr>
+    </w:lvl>
+    <w:lvl w:ilvl="5" w:tplc="04090005" w:tentative="1">
+      <w:start w:val="1"/>
+      <w:numFmt w:val="bullet"/>
+      <w:lvlText w:val=""/>
+      <w:lvlJc w:val="left"/>
+      <w:pPr>
+        <w:ind w:left="5040" w:hanging="360"/>
+      </w:pPr>
+      <w:rPr>
+        <w:rFonts w:ascii="Wingdings" w:hAnsi="Wingdings" w:hint="default"/>
+      </w:rPr>
+    </w:lvl>
+    <w:lvl w:ilvl="6" w:tplc="04090001" w:tentative="1">
+      <w:start w:val="1"/>
+      <w:numFmt w:val="bullet"/>
+      <w:lvlText w:val=""/>
+      <w:lvlJc w:val="left"/>
+      <w:pPr>
+        <w:ind w:left="5760" w:hanging="360"/>
+      </w:pPr>
+      <w:rPr>
+        <w:rFonts w:ascii="Symbol" w:hAnsi="Symbol" w:hint="default"/>
+      </w:rPr>
+    </w:lvl>
+    <w:lvl w:ilvl="7" w:tplc="04090003" w:tentative="1">
+      <w:start w:val="1"/>
+      <w:numFmt w:val="bullet"/>
+      <w:lvlText w:val="o"/>
+      <w:lvlJc w:val="left"/>
+      <w:pPr>
+        <w:ind w:left="6480" w:hanging="360"/>
+      </w:pPr>
+      <w:rPr>
+        <w:rFonts w:ascii="Courier New" w:hAnsi="Courier New" w:cs="Courier New" w:hint="default"/>
+      </w:rPr>
+    </w:lvl>
+    <w:lvl w:ilvl="8" w:tplc="04090005" w:tentative="1">
+      <w:start w:val="1"/>
+      <w:numFmt w:val="bullet"/>
+      <w:lvlText w:val=""/>
+      <w:lvlJc w:val="left"/>
+      <w:pPr>
+        <w:ind w:left="7200" w:hanging="360"/>
+      </w:pPr>
+      <w:rPr>
+        <w:rFonts w:ascii="Wingdings" w:hAnsi="Wingdings" w:hint="default"/>
+      </w:rPr>
+    </w:lvl>
+  </w:abstractNum>
+  <w:abstractNum w:abstractNumId="13" w15:restartNumberingAfterBreak="0">
+    <w:nsid w:val="2B966650"/>
+    <w:multiLevelType w:val="hybridMultilevel"/>
+    <w:tmpl w:val="C9068C9C"/>
+    <w:lvl w:ilvl="0" w:tplc="0409001B">
+      <w:start w:val="1"/>
+      <w:numFmt w:val="lowerRoman"/>
+      <w:lvlText w:val="%1."/>
+      <w:lvlJc w:val="right"/>
+      <w:pPr>
+        <w:ind w:left="720" w:hanging="360"/>
+      </w:pPr>
+    </w:lvl>
+    <w:lvl w:ilvl="1" w:tplc="04090019" w:tentative="1">
+      <w:start w:val="1"/>
+      <w:numFmt w:val="lowerLetter"/>
+      <w:lvlText w:val="%2."/>
+      <w:lvlJc w:val="left"/>
+      <w:pPr>
+        <w:ind w:left="1440" w:hanging="360"/>
+      </w:pPr>
+    </w:lvl>
+    <w:lvl w:ilvl="2" w:tplc="0409001B" w:tentative="1">
+      <w:start w:val="1"/>
+      <w:numFmt w:val="lowerRoman"/>
+      <w:lvlText w:val="%3."/>
+      <w:lvlJc w:val="right"/>
+      <w:pPr>
+        <w:ind w:left="2160" w:hanging="180"/>
+      </w:pPr>
+    </w:lvl>
+    <w:lvl w:ilvl="3" w:tplc="0409000F" w:tentative="1">
+      <w:start w:val="1"/>
+      <w:numFmt w:val="decimal"/>
+      <w:lvlText w:val="%4."/>
+      <w:lvlJc w:val="left"/>
+      <w:pPr>
+        <w:ind w:left="2880" w:hanging="360"/>
+      </w:pPr>
+    </w:lvl>
+    <w:lvl w:ilvl="4" w:tplc="04090019" w:tentative="1">
+      <w:start w:val="1"/>
+      <w:numFmt w:val="lowerLetter"/>
+      <w:lvlText w:val="%5."/>
+      <w:lvlJc w:val="left"/>
+      <w:pPr>
+        <w:ind w:left="3600" w:hanging="360"/>
+      </w:pPr>
+    </w:lvl>
+    <w:lvl w:ilvl="5" w:tplc="0409001B" w:tentative="1">
+      <w:start w:val="1"/>
+      <w:numFmt w:val="lowerRoman"/>
+      <w:lvlText w:val="%6."/>
+      <w:lvlJc w:val="right"/>
+      <w:pPr>
+        <w:ind w:left="4320" w:hanging="180"/>
+      </w:pPr>
+    </w:lvl>
+    <w:lvl w:ilvl="6" w:tplc="0409000F" w:tentative="1">
+      <w:start w:val="1"/>
+      <w:numFmt w:val="decimal"/>
+      <w:lvlText w:val="%7."/>
+      <w:lvlJc w:val="left"/>
+      <w:pPr>
+        <w:ind w:left="5040" w:hanging="360"/>
+      </w:pPr>
+    </w:lvl>
+    <w:lvl w:ilvl="7" w:tplc="04090019" w:tentative="1">
+      <w:start w:val="1"/>
+      <w:numFmt w:val="lowerLetter"/>
+      <w:lvlText w:val="%8."/>
+      <w:lvlJc w:val="left"/>
+      <w:pPr>
+        <w:ind w:left="5760" w:hanging="360"/>
+      </w:pPr>
+    </w:lvl>
+    <w:lvl w:ilvl="8" w:tplc="0409001B" w:tentative="1">
+      <w:start w:val="1"/>
+      <w:numFmt w:val="lowerRoman"/>
+      <w:lvlText w:val="%9."/>
+      <w:lvlJc w:val="right"/>
+      <w:pPr>
+        <w:ind w:left="6480" w:hanging="180"/>
+      </w:pPr>
+    </w:lvl>
+  </w:abstractNum>
+  <w:abstractNum w:abstractNumId="14" w15:restartNumberingAfterBreak="0">
+    <w:nsid w:val="375B6553"/>
+    <w:multiLevelType w:val="hybridMultilevel"/>
+    <w:tmpl w:val="FEC0C3FA"/>
+    <w:lvl w:ilvl="0" w:tplc="04090001">
+      <w:start w:val="1"/>
+      <w:numFmt w:val="bullet"/>
+      <w:lvlText w:val=""/>
+      <w:lvlJc w:val="left"/>
+      <w:pPr>
+        <w:ind w:left="1440" w:hanging="360"/>
+      </w:pPr>
+      <w:rPr>
+        <w:rFonts w:ascii="Symbol" w:hAnsi="Symbol" w:hint="default"/>
+      </w:rPr>
+    </w:lvl>
+    <w:lvl w:ilvl="1" w:tplc="04090003" w:tentative="1">
+      <w:start w:val="1"/>
+      <w:numFmt w:val="bullet"/>
+      <w:lvlText w:val="o"/>
+      <w:lvlJc w:val="left"/>
+      <w:pPr>
+        <w:ind w:left="2160" w:hanging="360"/>
+      </w:pPr>
+      <w:rPr>
+        <w:rFonts w:ascii="Courier New" w:hAnsi="Courier New" w:cs="Courier New" w:hint="default"/>
+      </w:rPr>
+    </w:lvl>
+    <w:lvl w:ilvl="2" w:tplc="04090005" w:tentative="1">
+      <w:start w:val="1"/>
+      <w:numFmt w:val="bullet"/>
+      <w:lvlText w:val=""/>
+      <w:lvlJc w:val="left"/>
+      <w:pPr>
+        <w:ind w:left="2880" w:hanging="360"/>
+      </w:pPr>
+      <w:rPr>
+        <w:rFonts w:ascii="Wingdings" w:hAnsi="Wingdings" w:hint="default"/>
+      </w:rPr>
+    </w:lvl>
+    <w:lvl w:ilvl="3" w:tplc="04090001" w:tentative="1">
+      <w:start w:val="1"/>
+      <w:numFmt w:val="bullet"/>
+      <w:lvlText w:val=""/>
+      <w:lvlJc w:val="left"/>
+      <w:pPr>
+        <w:ind w:left="3600" w:hanging="360"/>
+      </w:pPr>
+      <w:rPr>
+        <w:rFonts w:ascii="Symbol" w:hAnsi="Symbol" w:hint="default"/>
+      </w:rPr>
+    </w:lvl>
+    <w:lvl w:ilvl="4" w:tplc="04090003" w:tentative="1">
+      <w:start w:val="1"/>
+      <w:numFmt w:val="bullet"/>
+      <w:lvlText w:val="o"/>
+      <w:lvlJc w:val="left"/>
+      <w:pPr>
+        <w:ind w:left="4320" w:hanging="360"/>
+      </w:pPr>
+      <w:rPr>
+        <w:rFonts w:ascii="Courier New" w:hAnsi="Courier New" w:cs="Courier New" w:hint="default"/>
+      </w:rPr>
+    </w:lvl>
+    <w:lvl w:ilvl="5" w:tplc="04090005" w:tentative="1">
+      <w:start w:val="1"/>
+      <w:numFmt w:val="bullet"/>
+      <w:lvlText w:val=""/>
+      <w:lvlJc w:val="left"/>
+      <w:pPr>
+        <w:ind w:left="5040" w:hanging="360"/>
+      </w:pPr>
+      <w:rPr>
+        <w:rFonts w:ascii="Wingdings" w:hAnsi="Wingdings" w:hint="default"/>
+      </w:rPr>
+    </w:lvl>
+    <w:lvl w:ilvl="6" w:tplc="04090001" w:tentative="1">
+      <w:start w:val="1"/>
+      <w:numFmt w:val="bullet"/>
+      <w:lvlText w:val=""/>
+      <w:lvlJc w:val="left"/>
+      <w:pPr>
+        <w:ind w:left="5760" w:hanging="360"/>
+      </w:pPr>
+      <w:rPr>
+        <w:rFonts w:ascii="Symbol" w:hAnsi="Symbol" w:hint="default"/>
+      </w:rPr>
+    </w:lvl>
+    <w:lvl w:ilvl="7" w:tplc="04090003" w:tentative="1">
+      <w:start w:val="1"/>
+      <w:numFmt w:val="bullet"/>
+      <w:lvlText w:val="o"/>
+      <w:lvlJc w:val="left"/>
+      <w:pPr>
+        <w:ind w:left="6480" w:hanging="360"/>
+      </w:pPr>
+      <w:rPr>
+        <w:rFonts w:ascii="Courier New" w:hAnsi="Courier New" w:cs="Courier New" w:hint="default"/>
+      </w:rPr>
+    </w:lvl>
+    <w:lvl w:ilvl="8" w:tplc="04090005" w:tentative="1">
+      <w:start w:val="1"/>
+      <w:numFmt w:val="bullet"/>
+      <w:lvlText w:val=""/>
+      <w:lvlJc w:val="left"/>
+      <w:pPr>
+        <w:ind w:left="7200" w:hanging="360"/>
+      </w:pPr>
+      <w:rPr>
+        <w:rFonts w:ascii="Wingdings" w:hAnsi="Wingdings" w:hint="default"/>
+      </w:rPr>
+    </w:lvl>
+  </w:abstractNum>
+  <w:abstractNum w:abstractNumId="15" w15:restartNumberingAfterBreak="0">
+    <w:nsid w:val="3B893019"/>
+    <w:multiLevelType w:val="hybridMultilevel"/>
+    <w:tmpl w:val="E874558E"/>
+    <w:lvl w:ilvl="0" w:tplc="04090001">
+      <w:start w:val="1"/>
+      <w:numFmt w:val="bullet"/>
+      <w:lvlText w:val=""/>
+      <w:lvlJc w:val="left"/>
+      <w:pPr>
+        <w:ind w:left="1440" w:hanging="360"/>
+      </w:pPr>
+      <w:rPr>
+        <w:rFonts w:ascii="Symbol" w:hAnsi="Symbol" w:hint="default"/>
+      </w:rPr>
+    </w:lvl>
+    <w:lvl w:ilvl="1" w:tplc="04090003" w:tentative="1">
+      <w:start w:val="1"/>
+      <w:numFmt w:val="bullet"/>
+      <w:lvlText w:val="o"/>
+      <w:lvlJc w:val="left"/>
+      <w:pPr>
+        <w:ind w:left="2160" w:hanging="360"/>
+      </w:pPr>
+      <w:rPr>
+        <w:rFonts w:ascii="Courier New" w:hAnsi="Courier New" w:cs="Courier New" w:hint="default"/>
+      </w:rPr>
+    </w:lvl>
+    <w:lvl w:ilvl="2" w:tplc="04090005" w:tentative="1">
+      <w:start w:val="1"/>
+      <w:numFmt w:val="bullet"/>
+      <w:lvlText w:val=""/>
+      <w:lvlJc w:val="left"/>
+      <w:pPr>
+        <w:ind w:left="2880" w:hanging="360"/>
+      </w:pPr>
+      <w:rPr>
+        <w:rFonts w:ascii="Wingdings" w:hAnsi="Wingdings" w:hint="default"/>
+      </w:rPr>
+    </w:lvl>
+    <w:lvl w:ilvl="3" w:tplc="04090001" w:tentative="1">
+      <w:start w:val="1"/>
+      <w:numFmt w:val="bullet"/>
+      <w:lvlText w:val=""/>
+      <w:lvlJc w:val="left"/>
+      <w:pPr>
+        <w:ind w:left="3600" w:hanging="360"/>
+      </w:pPr>
+      <w:rPr>
+        <w:rFonts w:ascii="Symbol" w:hAnsi="Symbol" w:hint="default"/>
+      </w:rPr>
+    </w:lvl>
+    <w:lvl w:ilvl="4" w:tplc="04090003" w:tentative="1">
+      <w:start w:val="1"/>
+      <w:numFmt w:val="bullet"/>
+      <w:lvlText w:val="o"/>
+      <w:lvlJc w:val="left"/>
+      <w:pPr>
+        <w:ind w:left="4320" w:hanging="360"/>
+      </w:pPr>
+      <w:rPr>
+        <w:rFonts w:ascii="Courier New" w:hAnsi="Courier New" w:cs="Courier New" w:hint="default"/>
+      </w:rPr>
+    </w:lvl>
+    <w:lvl w:ilvl="5" w:tplc="04090005" w:tentative="1">
+      <w:start w:val="1"/>
+      <w:numFmt w:val="bullet"/>
+      <w:lvlText w:val=""/>
+      <w:lvlJc w:val="left"/>
+      <w:pPr>
+        <w:ind w:left="5040" w:hanging="360"/>
+      </w:pPr>
+      <w:rPr>
+        <w:rFonts w:ascii="Wingdings" w:hAnsi="Wingdings" w:hint="default"/>
+      </w:rPr>
+    </w:lvl>
+    <w:lvl w:ilvl="6" w:tplc="04090001" w:tentative="1">
+      <w:start w:val="1"/>
+      <w:numFmt w:val="bullet"/>
+      <w:lvlText w:val=""/>
+      <w:lvlJc w:val="left"/>
+      <w:pPr>
+        <w:ind w:left="5760" w:hanging="360"/>
+      </w:pPr>
+      <w:rPr>
+        <w:rFonts w:ascii="Symbol" w:hAnsi="Symbol" w:hint="default"/>
+      </w:rPr>
+    </w:lvl>
+    <w:lvl w:ilvl="7" w:tplc="04090003" w:tentative="1">
+      <w:start w:val="1"/>
+      <w:numFmt w:val="bullet"/>
+      <w:lvlText w:val="o"/>
+      <w:lvlJc w:val="left"/>
+      <w:pPr>
+        <w:ind w:left="6480" w:hanging="360"/>
+      </w:pPr>
+      <w:rPr>
+        <w:rFonts w:ascii="Courier New" w:hAnsi="Courier New" w:cs="Courier New" w:hint="default"/>
+      </w:rPr>
+    </w:lvl>
+    <w:lvl w:ilvl="8" w:tplc="04090005" w:tentative="1">
+      <w:start w:val="1"/>
+      <w:numFmt w:val="bullet"/>
+      <w:lvlText w:val=""/>
+      <w:lvlJc w:val="left"/>
+      <w:pPr>
+        <w:ind w:left="7200" w:hanging="360"/>
+      </w:pPr>
+      <w:rPr>
+        <w:rFonts w:ascii="Wingdings" w:hAnsi="Wingdings" w:hint="default"/>
+      </w:rPr>
+    </w:lvl>
+  </w:abstractNum>
+  <w:abstractNum w:abstractNumId="16" w15:restartNumberingAfterBreak="0">
     <w:nsid w:val="46364103"/>
     <w:multiLevelType w:val="hybridMultilevel"/>
     <w:tmpl w:val="4F0AAA18"/>
@@ -5959,7 +9657,120 @@
       </w:pPr>
     </w:lvl>
   </w:abstractNum>
-  <w:abstractNum w:abstractNumId="5" w15:restartNumberingAfterBreak="0">
+  <w:abstractNum w:abstractNumId="17" w15:restartNumberingAfterBreak="0">
+    <w:nsid w:val="4E7236F0"/>
+    <w:multiLevelType w:val="hybridMultilevel"/>
+    <w:tmpl w:val="87124976"/>
+    <w:lvl w:ilvl="0" w:tplc="04090001">
+      <w:start w:val="1"/>
+      <w:numFmt w:val="bullet"/>
+      <w:lvlText w:val=""/>
+      <w:lvlJc w:val="left"/>
+      <w:pPr>
+        <w:ind w:left="1440" w:hanging="360"/>
+      </w:pPr>
+      <w:rPr>
+        <w:rFonts w:ascii="Symbol" w:hAnsi="Symbol" w:hint="default"/>
+      </w:rPr>
+    </w:lvl>
+    <w:lvl w:ilvl="1" w:tplc="04090003" w:tentative="1">
+      <w:start w:val="1"/>
+      <w:numFmt w:val="bullet"/>
+      <w:lvlText w:val="o"/>
+      <w:lvlJc w:val="left"/>
+      <w:pPr>
+        <w:ind w:left="2160" w:hanging="360"/>
+      </w:pPr>
+      <w:rPr>
+        <w:rFonts w:ascii="Courier New" w:hAnsi="Courier New" w:cs="Courier New" w:hint="default"/>
+      </w:rPr>
+    </w:lvl>
+    <w:lvl w:ilvl="2" w:tplc="04090005" w:tentative="1">
+      <w:start w:val="1"/>
+      <w:numFmt w:val="bullet"/>
+      <w:lvlText w:val=""/>
+      <w:lvlJc w:val="left"/>
+      <w:pPr>
+        <w:ind w:left="2880" w:hanging="360"/>
+      </w:pPr>
+      <w:rPr>
+        <w:rFonts w:ascii="Wingdings" w:hAnsi="Wingdings" w:hint="default"/>
+      </w:rPr>
+    </w:lvl>
+    <w:lvl w:ilvl="3" w:tplc="04090001" w:tentative="1">
+      <w:start w:val="1"/>
+      <w:numFmt w:val="bullet"/>
+      <w:lvlText w:val=""/>
+      <w:lvlJc w:val="left"/>
+      <w:pPr>
+        <w:ind w:left="3600" w:hanging="360"/>
+      </w:pPr>
+      <w:rPr>
+        <w:rFonts w:ascii="Symbol" w:hAnsi="Symbol" w:hint="default"/>
+      </w:rPr>
+    </w:lvl>
+    <w:lvl w:ilvl="4" w:tplc="04090003" w:tentative="1">
+      <w:start w:val="1"/>
+      <w:numFmt w:val="bullet"/>
+      <w:lvlText w:val="o"/>
+      <w:lvlJc w:val="left"/>
+      <w:pPr>
+        <w:ind w:left="4320" w:hanging="360"/>
+      </w:pPr>
+      <w:rPr>
+        <w:rFonts w:ascii="Courier New" w:hAnsi="Courier New" w:cs="Courier New" w:hint="default"/>
+      </w:rPr>
+    </w:lvl>
+    <w:lvl w:ilvl="5" w:tplc="04090005" w:tentative="1">
+      <w:start w:val="1"/>
+      <w:numFmt w:val="bullet"/>
+      <w:lvlText w:val=""/>
+      <w:lvlJc w:val="left"/>
+      <w:pPr>
+        <w:ind w:left="5040" w:hanging="360"/>
+      </w:pPr>
+      <w:rPr>
+        <w:rFonts w:ascii="Wingdings" w:hAnsi="Wingdings" w:hint="default"/>
+      </w:rPr>
+    </w:lvl>
+    <w:lvl w:ilvl="6" w:tplc="04090001" w:tentative="1">
+      <w:start w:val="1"/>
+      <w:numFmt w:val="bullet"/>
+      <w:lvlText w:val=""/>
+      <w:lvlJc w:val="left"/>
+      <w:pPr>
+        <w:ind w:left="5760" w:hanging="360"/>
+      </w:pPr>
+      <w:rPr>
+        <w:rFonts w:ascii="Symbol" w:hAnsi="Symbol" w:hint="default"/>
+      </w:rPr>
+    </w:lvl>
+    <w:lvl w:ilvl="7" w:tplc="04090003" w:tentative="1">
+      <w:start w:val="1"/>
+      <w:numFmt w:val="bullet"/>
+      <w:lvlText w:val="o"/>
+      <w:lvlJc w:val="left"/>
+      <w:pPr>
+        <w:ind w:left="6480" w:hanging="360"/>
+      </w:pPr>
+      <w:rPr>
+        <w:rFonts w:ascii="Courier New" w:hAnsi="Courier New" w:cs="Courier New" w:hint="default"/>
+      </w:rPr>
+    </w:lvl>
+    <w:lvl w:ilvl="8" w:tplc="04090005" w:tentative="1">
+      <w:start w:val="1"/>
+      <w:numFmt w:val="bullet"/>
+      <w:lvlText w:val=""/>
+      <w:lvlJc w:val="left"/>
+      <w:pPr>
+        <w:ind w:left="7200" w:hanging="360"/>
+      </w:pPr>
+      <w:rPr>
+        <w:rFonts w:ascii="Wingdings" w:hAnsi="Wingdings" w:hint="default"/>
+      </w:rPr>
+    </w:lvl>
+  </w:abstractNum>
+  <w:abstractNum w:abstractNumId="18" w15:restartNumberingAfterBreak="0">
     <w:nsid w:val="530475FF"/>
     <w:multiLevelType w:val="hybridMultilevel"/>
     <w:tmpl w:val="2A86999E"/>
@@ -6071,7 +9882,206 @@
       </w:rPr>
     </w:lvl>
   </w:abstractNum>
-  <w:abstractNum w:abstractNumId="6" w15:restartNumberingAfterBreak="0">
+  <w:abstractNum w:abstractNumId="19" w15:restartNumberingAfterBreak="0">
+    <w:nsid w:val="57F479C8"/>
+    <w:multiLevelType w:val="hybridMultilevel"/>
+    <w:tmpl w:val="C7246844"/>
+    <w:lvl w:ilvl="0" w:tplc="0409001B">
+      <w:start w:val="1"/>
+      <w:numFmt w:val="lowerRoman"/>
+      <w:lvlText w:val="%1."/>
+      <w:lvlJc w:val="right"/>
+      <w:pPr>
+        <w:ind w:left="720" w:hanging="360"/>
+      </w:pPr>
+    </w:lvl>
+    <w:lvl w:ilvl="1" w:tplc="04090019" w:tentative="1">
+      <w:start w:val="1"/>
+      <w:numFmt w:val="lowerLetter"/>
+      <w:lvlText w:val="%2."/>
+      <w:lvlJc w:val="left"/>
+      <w:pPr>
+        <w:ind w:left="1440" w:hanging="360"/>
+      </w:pPr>
+    </w:lvl>
+    <w:lvl w:ilvl="2" w:tplc="0409001B" w:tentative="1">
+      <w:start w:val="1"/>
+      <w:numFmt w:val="lowerRoman"/>
+      <w:lvlText w:val="%3."/>
+      <w:lvlJc w:val="right"/>
+      <w:pPr>
+        <w:ind w:left="2160" w:hanging="180"/>
+      </w:pPr>
+    </w:lvl>
+    <w:lvl w:ilvl="3" w:tplc="0409000F" w:tentative="1">
+      <w:start w:val="1"/>
+      <w:numFmt w:val="decimal"/>
+      <w:lvlText w:val="%4."/>
+      <w:lvlJc w:val="left"/>
+      <w:pPr>
+        <w:ind w:left="2880" w:hanging="360"/>
+      </w:pPr>
+    </w:lvl>
+    <w:lvl w:ilvl="4" w:tplc="04090019" w:tentative="1">
+      <w:start w:val="1"/>
+      <w:numFmt w:val="lowerLetter"/>
+      <w:lvlText w:val="%5."/>
+      <w:lvlJc w:val="left"/>
+      <w:pPr>
+        <w:ind w:left="3600" w:hanging="360"/>
+      </w:pPr>
+    </w:lvl>
+    <w:lvl w:ilvl="5" w:tplc="0409001B" w:tentative="1">
+      <w:start w:val="1"/>
+      <w:numFmt w:val="lowerRoman"/>
+      <w:lvlText w:val="%6."/>
+      <w:lvlJc w:val="right"/>
+      <w:pPr>
+        <w:ind w:left="4320" w:hanging="180"/>
+      </w:pPr>
+    </w:lvl>
+    <w:lvl w:ilvl="6" w:tplc="0409000F" w:tentative="1">
+      <w:start w:val="1"/>
+      <w:numFmt w:val="decimal"/>
+      <w:lvlText w:val="%7."/>
+      <w:lvlJc w:val="left"/>
+      <w:pPr>
+        <w:ind w:left="5040" w:hanging="360"/>
+      </w:pPr>
+    </w:lvl>
+    <w:lvl w:ilvl="7" w:tplc="04090019" w:tentative="1">
+      <w:start w:val="1"/>
+      <w:numFmt w:val="lowerLetter"/>
+      <w:lvlText w:val="%8."/>
+      <w:lvlJc w:val="left"/>
+      <w:pPr>
+        <w:ind w:left="5760" w:hanging="360"/>
+      </w:pPr>
+    </w:lvl>
+    <w:lvl w:ilvl="8" w:tplc="0409001B" w:tentative="1">
+      <w:start w:val="1"/>
+      <w:numFmt w:val="lowerRoman"/>
+      <w:lvlText w:val="%9."/>
+      <w:lvlJc w:val="right"/>
+      <w:pPr>
+        <w:ind w:left="6480" w:hanging="180"/>
+      </w:pPr>
+    </w:lvl>
+  </w:abstractNum>
+  <w:abstractNum w:abstractNumId="20" w15:restartNumberingAfterBreak="0">
+    <w:nsid w:val="59154FD8"/>
+    <w:multiLevelType w:val="hybridMultilevel"/>
+    <w:tmpl w:val="93E6854E"/>
+    <w:lvl w:ilvl="0" w:tplc="04090001">
+      <w:start w:val="1"/>
+      <w:numFmt w:val="bullet"/>
+      <w:lvlText w:val=""/>
+      <w:lvlJc w:val="left"/>
+      <w:pPr>
+        <w:ind w:left="1440" w:hanging="360"/>
+      </w:pPr>
+      <w:rPr>
+        <w:rFonts w:ascii="Symbol" w:hAnsi="Symbol" w:hint="default"/>
+      </w:rPr>
+    </w:lvl>
+    <w:lvl w:ilvl="1" w:tplc="04090003" w:tentative="1">
+      <w:start w:val="1"/>
+      <w:numFmt w:val="bullet"/>
+      <w:lvlText w:val="o"/>
+      <w:lvlJc w:val="left"/>
+      <w:pPr>
+        <w:ind w:left="2160" w:hanging="360"/>
+      </w:pPr>
+      <w:rPr>
+        <w:rFonts w:ascii="Courier New" w:hAnsi="Courier New" w:cs="Courier New" w:hint="default"/>
+      </w:rPr>
+    </w:lvl>
+    <w:lvl w:ilvl="2" w:tplc="04090005" w:tentative="1">
+      <w:start w:val="1"/>
+      <w:numFmt w:val="bullet"/>
+      <w:lvlText w:val=""/>
+      <w:lvlJc w:val="left"/>
+      <w:pPr>
+        <w:ind w:left="2880" w:hanging="360"/>
+      </w:pPr>
+      <w:rPr>
+        <w:rFonts w:ascii="Wingdings" w:hAnsi="Wingdings" w:hint="default"/>
+      </w:rPr>
+    </w:lvl>
+    <w:lvl w:ilvl="3" w:tplc="04090001" w:tentative="1">
+      <w:start w:val="1"/>
+      <w:numFmt w:val="bullet"/>
+      <w:lvlText w:val=""/>
+      <w:lvlJc w:val="left"/>
+      <w:pPr>
+        <w:ind w:left="3600" w:hanging="360"/>
+      </w:pPr>
+      <w:rPr>
+        <w:rFonts w:ascii="Symbol" w:hAnsi="Symbol" w:hint="default"/>
+      </w:rPr>
+    </w:lvl>
+    <w:lvl w:ilvl="4" w:tplc="04090003" w:tentative="1">
+      <w:start w:val="1"/>
+      <w:numFmt w:val="bullet"/>
+      <w:lvlText w:val="o"/>
+      <w:lvlJc w:val="left"/>
+      <w:pPr>
+        <w:ind w:left="4320" w:hanging="360"/>
+      </w:pPr>
+      <w:rPr>
+        <w:rFonts w:ascii="Courier New" w:hAnsi="Courier New" w:cs="Courier New" w:hint="default"/>
+      </w:rPr>
+    </w:lvl>
+    <w:lvl w:ilvl="5" w:tplc="04090005" w:tentative="1">
+      <w:start w:val="1"/>
+      <w:numFmt w:val="bullet"/>
+      <w:lvlText w:val=""/>
+      <w:lvlJc w:val="left"/>
+      <w:pPr>
+        <w:ind w:left="5040" w:hanging="360"/>
+      </w:pPr>
+      <w:rPr>
+        <w:rFonts w:ascii="Wingdings" w:hAnsi="Wingdings" w:hint="default"/>
+      </w:rPr>
+    </w:lvl>
+    <w:lvl w:ilvl="6" w:tplc="04090001" w:tentative="1">
+      <w:start w:val="1"/>
+      <w:numFmt w:val="bullet"/>
+      <w:lvlText w:val=""/>
+      <w:lvlJc w:val="left"/>
+      <w:pPr>
+        <w:ind w:left="5760" w:hanging="360"/>
+      </w:pPr>
+      <w:rPr>
+        <w:rFonts w:ascii="Symbol" w:hAnsi="Symbol" w:hint="default"/>
+      </w:rPr>
+    </w:lvl>
+    <w:lvl w:ilvl="7" w:tplc="04090003" w:tentative="1">
+      <w:start w:val="1"/>
+      <w:numFmt w:val="bullet"/>
+      <w:lvlText w:val="o"/>
+      <w:lvlJc w:val="left"/>
+      <w:pPr>
+        <w:ind w:left="6480" w:hanging="360"/>
+      </w:pPr>
+      <w:rPr>
+        <w:rFonts w:ascii="Courier New" w:hAnsi="Courier New" w:cs="Courier New" w:hint="default"/>
+      </w:rPr>
+    </w:lvl>
+    <w:lvl w:ilvl="8" w:tplc="04090005" w:tentative="1">
+      <w:start w:val="1"/>
+      <w:numFmt w:val="bullet"/>
+      <w:lvlText w:val=""/>
+      <w:lvlJc w:val="left"/>
+      <w:pPr>
+        <w:ind w:left="7200" w:hanging="360"/>
+      </w:pPr>
+      <w:rPr>
+        <w:rFonts w:ascii="Wingdings" w:hAnsi="Wingdings" w:hint="default"/>
+      </w:rPr>
+    </w:lvl>
+  </w:abstractNum>
+  <w:abstractNum w:abstractNumId="21" w15:restartNumberingAfterBreak="0">
     <w:nsid w:val="5D24064E"/>
     <w:multiLevelType w:val="hybridMultilevel"/>
     <w:tmpl w:val="DF52067A"/>
@@ -6160,7 +10170,319 @@
       </w:pPr>
     </w:lvl>
   </w:abstractNum>
-  <w:abstractNum w:abstractNumId="7" w15:restartNumberingAfterBreak="0">
+  <w:abstractNum w:abstractNumId="22" w15:restartNumberingAfterBreak="0">
+    <w:nsid w:val="65EF5EE0"/>
+    <w:multiLevelType w:val="hybridMultilevel"/>
+    <w:tmpl w:val="FAFE8DD0"/>
+    <w:lvl w:ilvl="0" w:tplc="0409001B">
+      <w:start w:val="1"/>
+      <w:numFmt w:val="lowerRoman"/>
+      <w:lvlText w:val="%1."/>
+      <w:lvlJc w:val="right"/>
+      <w:pPr>
+        <w:ind w:left="720" w:hanging="360"/>
+      </w:pPr>
+    </w:lvl>
+    <w:lvl w:ilvl="1" w:tplc="04090019" w:tentative="1">
+      <w:start w:val="1"/>
+      <w:numFmt w:val="lowerLetter"/>
+      <w:lvlText w:val="%2."/>
+      <w:lvlJc w:val="left"/>
+      <w:pPr>
+        <w:ind w:left="1440" w:hanging="360"/>
+      </w:pPr>
+    </w:lvl>
+    <w:lvl w:ilvl="2" w:tplc="0409001B" w:tentative="1">
+      <w:start w:val="1"/>
+      <w:numFmt w:val="lowerRoman"/>
+      <w:lvlText w:val="%3."/>
+      <w:lvlJc w:val="right"/>
+      <w:pPr>
+        <w:ind w:left="2160" w:hanging="180"/>
+      </w:pPr>
+    </w:lvl>
+    <w:lvl w:ilvl="3" w:tplc="0409000F" w:tentative="1">
+      <w:start w:val="1"/>
+      <w:numFmt w:val="decimal"/>
+      <w:lvlText w:val="%4."/>
+      <w:lvlJc w:val="left"/>
+      <w:pPr>
+        <w:ind w:left="2880" w:hanging="360"/>
+      </w:pPr>
+    </w:lvl>
+    <w:lvl w:ilvl="4" w:tplc="04090019" w:tentative="1">
+      <w:start w:val="1"/>
+      <w:numFmt w:val="lowerLetter"/>
+      <w:lvlText w:val="%5."/>
+      <w:lvlJc w:val="left"/>
+      <w:pPr>
+        <w:ind w:left="3600" w:hanging="360"/>
+      </w:pPr>
+    </w:lvl>
+    <w:lvl w:ilvl="5" w:tplc="0409001B" w:tentative="1">
+      <w:start w:val="1"/>
+      <w:numFmt w:val="lowerRoman"/>
+      <w:lvlText w:val="%6."/>
+      <w:lvlJc w:val="right"/>
+      <w:pPr>
+        <w:ind w:left="4320" w:hanging="180"/>
+      </w:pPr>
+    </w:lvl>
+    <w:lvl w:ilvl="6" w:tplc="0409000F" w:tentative="1">
+      <w:start w:val="1"/>
+      <w:numFmt w:val="decimal"/>
+      <w:lvlText w:val="%7."/>
+      <w:lvlJc w:val="left"/>
+      <w:pPr>
+        <w:ind w:left="5040" w:hanging="360"/>
+      </w:pPr>
+    </w:lvl>
+    <w:lvl w:ilvl="7" w:tplc="04090019" w:tentative="1">
+      <w:start w:val="1"/>
+      <w:numFmt w:val="lowerLetter"/>
+      <w:lvlText w:val="%8."/>
+      <w:lvlJc w:val="left"/>
+      <w:pPr>
+        <w:ind w:left="5760" w:hanging="360"/>
+      </w:pPr>
+    </w:lvl>
+    <w:lvl w:ilvl="8" w:tplc="0409001B" w:tentative="1">
+      <w:start w:val="1"/>
+      <w:numFmt w:val="lowerRoman"/>
+      <w:lvlText w:val="%9."/>
+      <w:lvlJc w:val="right"/>
+      <w:pPr>
+        <w:ind w:left="6480" w:hanging="180"/>
+      </w:pPr>
+    </w:lvl>
+  </w:abstractNum>
+  <w:abstractNum w:abstractNumId="23" w15:restartNumberingAfterBreak="0">
+    <w:nsid w:val="66466261"/>
+    <w:multiLevelType w:val="hybridMultilevel"/>
+    <w:tmpl w:val="DD78DC32"/>
+    <w:lvl w:ilvl="0" w:tplc="04090001">
+      <w:start w:val="1"/>
+      <w:numFmt w:val="bullet"/>
+      <w:lvlText w:val=""/>
+      <w:lvlJc w:val="left"/>
+      <w:pPr>
+        <w:ind w:left="1440" w:hanging="360"/>
+      </w:pPr>
+      <w:rPr>
+        <w:rFonts w:ascii="Symbol" w:hAnsi="Symbol" w:hint="default"/>
+      </w:rPr>
+    </w:lvl>
+    <w:lvl w:ilvl="1" w:tplc="04090003" w:tentative="1">
+      <w:start w:val="1"/>
+      <w:numFmt w:val="bullet"/>
+      <w:lvlText w:val="o"/>
+      <w:lvlJc w:val="left"/>
+      <w:pPr>
+        <w:ind w:left="2160" w:hanging="360"/>
+      </w:pPr>
+      <w:rPr>
+        <w:rFonts w:ascii="Courier New" w:hAnsi="Courier New" w:cs="Courier New" w:hint="default"/>
+      </w:rPr>
+    </w:lvl>
+    <w:lvl w:ilvl="2" w:tplc="04090005" w:tentative="1">
+      <w:start w:val="1"/>
+      <w:numFmt w:val="bullet"/>
+      <w:lvlText w:val=""/>
+      <w:lvlJc w:val="left"/>
+      <w:pPr>
+        <w:ind w:left="2880" w:hanging="360"/>
+      </w:pPr>
+      <w:rPr>
+        <w:rFonts w:ascii="Wingdings" w:hAnsi="Wingdings" w:hint="default"/>
+      </w:rPr>
+    </w:lvl>
+    <w:lvl w:ilvl="3" w:tplc="04090001" w:tentative="1">
+      <w:start w:val="1"/>
+      <w:numFmt w:val="bullet"/>
+      <w:lvlText w:val=""/>
+      <w:lvlJc w:val="left"/>
+      <w:pPr>
+        <w:ind w:left="3600" w:hanging="360"/>
+      </w:pPr>
+      <w:rPr>
+        <w:rFonts w:ascii="Symbol" w:hAnsi="Symbol" w:hint="default"/>
+      </w:rPr>
+    </w:lvl>
+    <w:lvl w:ilvl="4" w:tplc="04090003" w:tentative="1">
+      <w:start w:val="1"/>
+      <w:numFmt w:val="bullet"/>
+      <w:lvlText w:val="o"/>
+      <w:lvlJc w:val="left"/>
+      <w:pPr>
+        <w:ind w:left="4320" w:hanging="360"/>
+      </w:pPr>
+      <w:rPr>
+        <w:rFonts w:ascii="Courier New" w:hAnsi="Courier New" w:cs="Courier New" w:hint="default"/>
+      </w:rPr>
+    </w:lvl>
+    <w:lvl w:ilvl="5" w:tplc="04090005" w:tentative="1">
+      <w:start w:val="1"/>
+      <w:numFmt w:val="bullet"/>
+      <w:lvlText w:val=""/>
+      <w:lvlJc w:val="left"/>
+      <w:pPr>
+        <w:ind w:left="5040" w:hanging="360"/>
+      </w:pPr>
+      <w:rPr>
+        <w:rFonts w:ascii="Wingdings" w:hAnsi="Wingdings" w:hint="default"/>
+      </w:rPr>
+    </w:lvl>
+    <w:lvl w:ilvl="6" w:tplc="04090001" w:tentative="1">
+      <w:start w:val="1"/>
+      <w:numFmt w:val="bullet"/>
+      <w:lvlText w:val=""/>
+      <w:lvlJc w:val="left"/>
+      <w:pPr>
+        <w:ind w:left="5760" w:hanging="360"/>
+      </w:pPr>
+      <w:rPr>
+        <w:rFonts w:ascii="Symbol" w:hAnsi="Symbol" w:hint="default"/>
+      </w:rPr>
+    </w:lvl>
+    <w:lvl w:ilvl="7" w:tplc="04090003" w:tentative="1">
+      <w:start w:val="1"/>
+      <w:numFmt w:val="bullet"/>
+      <w:lvlText w:val="o"/>
+      <w:lvlJc w:val="left"/>
+      <w:pPr>
+        <w:ind w:left="6480" w:hanging="360"/>
+      </w:pPr>
+      <w:rPr>
+        <w:rFonts w:ascii="Courier New" w:hAnsi="Courier New" w:cs="Courier New" w:hint="default"/>
+      </w:rPr>
+    </w:lvl>
+    <w:lvl w:ilvl="8" w:tplc="04090005" w:tentative="1">
+      <w:start w:val="1"/>
+      <w:numFmt w:val="bullet"/>
+      <w:lvlText w:val=""/>
+      <w:lvlJc w:val="left"/>
+      <w:pPr>
+        <w:ind w:left="7200" w:hanging="360"/>
+      </w:pPr>
+      <w:rPr>
+        <w:rFonts w:ascii="Wingdings" w:hAnsi="Wingdings" w:hint="default"/>
+      </w:rPr>
+    </w:lvl>
+  </w:abstractNum>
+  <w:abstractNum w:abstractNumId="24" w15:restartNumberingAfterBreak="0">
+    <w:nsid w:val="72446337"/>
+    <w:multiLevelType w:val="hybridMultilevel"/>
+    <w:tmpl w:val="F500B910"/>
+    <w:lvl w:ilvl="0" w:tplc="04090001">
+      <w:start w:val="1"/>
+      <w:numFmt w:val="bullet"/>
+      <w:lvlText w:val=""/>
+      <w:lvlJc w:val="left"/>
+      <w:pPr>
+        <w:ind w:left="1440" w:hanging="360"/>
+      </w:pPr>
+      <w:rPr>
+        <w:rFonts w:ascii="Symbol" w:hAnsi="Symbol" w:hint="default"/>
+      </w:rPr>
+    </w:lvl>
+    <w:lvl w:ilvl="1" w:tplc="04090003" w:tentative="1">
+      <w:start w:val="1"/>
+      <w:numFmt w:val="bullet"/>
+      <w:lvlText w:val="o"/>
+      <w:lvlJc w:val="left"/>
+      <w:pPr>
+        <w:ind w:left="2160" w:hanging="360"/>
+      </w:pPr>
+      <w:rPr>
+        <w:rFonts w:ascii="Courier New" w:hAnsi="Courier New" w:cs="Courier New" w:hint="default"/>
+      </w:rPr>
+    </w:lvl>
+    <w:lvl w:ilvl="2" w:tplc="04090005" w:tentative="1">
+      <w:start w:val="1"/>
+      <w:numFmt w:val="bullet"/>
+      <w:lvlText w:val=""/>
+      <w:lvlJc w:val="left"/>
+      <w:pPr>
+        <w:ind w:left="2880" w:hanging="360"/>
+      </w:pPr>
+      <w:rPr>
+        <w:rFonts w:ascii="Wingdings" w:hAnsi="Wingdings" w:hint="default"/>
+      </w:rPr>
+    </w:lvl>
+    <w:lvl w:ilvl="3" w:tplc="04090001" w:tentative="1">
+      <w:start w:val="1"/>
+      <w:numFmt w:val="bullet"/>
+      <w:lvlText w:val=""/>
+      <w:lvlJc w:val="left"/>
+      <w:pPr>
+        <w:ind w:left="3600" w:hanging="360"/>
+      </w:pPr>
+      <w:rPr>
+        <w:rFonts w:ascii="Symbol" w:hAnsi="Symbol" w:hint="default"/>
+      </w:rPr>
+    </w:lvl>
+    <w:lvl w:ilvl="4" w:tplc="04090003" w:tentative="1">
+      <w:start w:val="1"/>
+      <w:numFmt w:val="bullet"/>
+      <w:lvlText w:val="o"/>
+      <w:lvlJc w:val="left"/>
+      <w:pPr>
+        <w:ind w:left="4320" w:hanging="360"/>
+      </w:pPr>
+      <w:rPr>
+        <w:rFonts w:ascii="Courier New" w:hAnsi="Courier New" w:cs="Courier New" w:hint="default"/>
+      </w:rPr>
+    </w:lvl>
+    <w:lvl w:ilvl="5" w:tplc="04090005" w:tentative="1">
+      <w:start w:val="1"/>
+      <w:numFmt w:val="bullet"/>
+      <w:lvlText w:val=""/>
+      <w:lvlJc w:val="left"/>
+      <w:pPr>
+        <w:ind w:left="5040" w:hanging="360"/>
+      </w:pPr>
+      <w:rPr>
+        <w:rFonts w:ascii="Wingdings" w:hAnsi="Wingdings" w:hint="default"/>
+      </w:rPr>
+    </w:lvl>
+    <w:lvl w:ilvl="6" w:tplc="04090001" w:tentative="1">
+      <w:start w:val="1"/>
+      <w:numFmt w:val="bullet"/>
+      <w:lvlText w:val=""/>
+      <w:lvlJc w:val="left"/>
+      <w:pPr>
+        <w:ind w:left="5760" w:hanging="360"/>
+      </w:pPr>
+      <w:rPr>
+        <w:rFonts w:ascii="Symbol" w:hAnsi="Symbol" w:hint="default"/>
+      </w:rPr>
+    </w:lvl>
+    <w:lvl w:ilvl="7" w:tplc="04090003" w:tentative="1">
+      <w:start w:val="1"/>
+      <w:numFmt w:val="bullet"/>
+      <w:lvlText w:val="o"/>
+      <w:lvlJc w:val="left"/>
+      <w:pPr>
+        <w:ind w:left="6480" w:hanging="360"/>
+      </w:pPr>
+      <w:rPr>
+        <w:rFonts w:ascii="Courier New" w:hAnsi="Courier New" w:cs="Courier New" w:hint="default"/>
+      </w:rPr>
+    </w:lvl>
+    <w:lvl w:ilvl="8" w:tplc="04090005" w:tentative="1">
+      <w:start w:val="1"/>
+      <w:numFmt w:val="bullet"/>
+      <w:lvlText w:val=""/>
+      <w:lvlJc w:val="left"/>
+      <w:pPr>
+        <w:ind w:left="7200" w:hanging="360"/>
+      </w:pPr>
+      <w:rPr>
+        <w:rFonts w:ascii="Wingdings" w:hAnsi="Wingdings" w:hint="default"/>
+      </w:rPr>
+    </w:lvl>
+  </w:abstractNum>
+  <w:abstractNum w:abstractNumId="25" w15:restartNumberingAfterBreak="0">
     <w:nsid w:val="72C36FBF"/>
     <w:multiLevelType w:val="hybridMultilevel"/>
     <w:tmpl w:val="C0E83EF6"/>
@@ -6272,29 +10594,404 @@
       </w:rPr>
     </w:lvl>
   </w:abstractNum>
+  <w:abstractNum w:abstractNumId="26" w15:restartNumberingAfterBreak="0">
+    <w:nsid w:val="7C1F00E5"/>
+    <w:multiLevelType w:val="hybridMultilevel"/>
+    <w:tmpl w:val="045E0396"/>
+    <w:lvl w:ilvl="0" w:tplc="04090001">
+      <w:start w:val="1"/>
+      <w:numFmt w:val="bullet"/>
+      <w:lvlText w:val=""/>
+      <w:lvlJc w:val="left"/>
+      <w:pPr>
+        <w:ind w:left="1440" w:hanging="360"/>
+      </w:pPr>
+      <w:rPr>
+        <w:rFonts w:ascii="Symbol" w:hAnsi="Symbol" w:hint="default"/>
+      </w:rPr>
+    </w:lvl>
+    <w:lvl w:ilvl="1" w:tplc="04090003" w:tentative="1">
+      <w:start w:val="1"/>
+      <w:numFmt w:val="bullet"/>
+      <w:lvlText w:val="o"/>
+      <w:lvlJc w:val="left"/>
+      <w:pPr>
+        <w:ind w:left="2160" w:hanging="360"/>
+      </w:pPr>
+      <w:rPr>
+        <w:rFonts w:ascii="Courier New" w:hAnsi="Courier New" w:cs="Courier New" w:hint="default"/>
+      </w:rPr>
+    </w:lvl>
+    <w:lvl w:ilvl="2" w:tplc="04090005" w:tentative="1">
+      <w:start w:val="1"/>
+      <w:numFmt w:val="bullet"/>
+      <w:lvlText w:val=""/>
+      <w:lvlJc w:val="left"/>
+      <w:pPr>
+        <w:ind w:left="2880" w:hanging="360"/>
+      </w:pPr>
+      <w:rPr>
+        <w:rFonts w:ascii="Wingdings" w:hAnsi="Wingdings" w:hint="default"/>
+      </w:rPr>
+    </w:lvl>
+    <w:lvl w:ilvl="3" w:tplc="04090001" w:tentative="1">
+      <w:start w:val="1"/>
+      <w:numFmt w:val="bullet"/>
+      <w:lvlText w:val=""/>
+      <w:lvlJc w:val="left"/>
+      <w:pPr>
+        <w:ind w:left="3600" w:hanging="360"/>
+      </w:pPr>
+      <w:rPr>
+        <w:rFonts w:ascii="Symbol" w:hAnsi="Symbol" w:hint="default"/>
+      </w:rPr>
+    </w:lvl>
+    <w:lvl w:ilvl="4" w:tplc="04090003" w:tentative="1">
+      <w:start w:val="1"/>
+      <w:numFmt w:val="bullet"/>
+      <w:lvlText w:val="o"/>
+      <w:lvlJc w:val="left"/>
+      <w:pPr>
+        <w:ind w:left="4320" w:hanging="360"/>
+      </w:pPr>
+      <w:rPr>
+        <w:rFonts w:ascii="Courier New" w:hAnsi="Courier New" w:cs="Courier New" w:hint="default"/>
+      </w:rPr>
+    </w:lvl>
+    <w:lvl w:ilvl="5" w:tplc="04090005" w:tentative="1">
+      <w:start w:val="1"/>
+      <w:numFmt w:val="bullet"/>
+      <w:lvlText w:val=""/>
+      <w:lvlJc w:val="left"/>
+      <w:pPr>
+        <w:ind w:left="5040" w:hanging="360"/>
+      </w:pPr>
+      <w:rPr>
+        <w:rFonts w:ascii="Wingdings" w:hAnsi="Wingdings" w:hint="default"/>
+      </w:rPr>
+    </w:lvl>
+    <w:lvl w:ilvl="6" w:tplc="04090001" w:tentative="1">
+      <w:start w:val="1"/>
+      <w:numFmt w:val="bullet"/>
+      <w:lvlText w:val=""/>
+      <w:lvlJc w:val="left"/>
+      <w:pPr>
+        <w:ind w:left="5760" w:hanging="360"/>
+      </w:pPr>
+      <w:rPr>
+        <w:rFonts w:ascii="Symbol" w:hAnsi="Symbol" w:hint="default"/>
+      </w:rPr>
+    </w:lvl>
+    <w:lvl w:ilvl="7" w:tplc="04090003" w:tentative="1">
+      <w:start w:val="1"/>
+      <w:numFmt w:val="bullet"/>
+      <w:lvlText w:val="o"/>
+      <w:lvlJc w:val="left"/>
+      <w:pPr>
+        <w:ind w:left="6480" w:hanging="360"/>
+      </w:pPr>
+      <w:rPr>
+        <w:rFonts w:ascii="Courier New" w:hAnsi="Courier New" w:cs="Courier New" w:hint="default"/>
+      </w:rPr>
+    </w:lvl>
+    <w:lvl w:ilvl="8" w:tplc="04090005" w:tentative="1">
+      <w:start w:val="1"/>
+      <w:numFmt w:val="bullet"/>
+      <w:lvlText w:val=""/>
+      <w:lvlJc w:val="left"/>
+      <w:pPr>
+        <w:ind w:left="7200" w:hanging="360"/>
+      </w:pPr>
+      <w:rPr>
+        <w:rFonts w:ascii="Wingdings" w:hAnsi="Wingdings" w:hint="default"/>
+      </w:rPr>
+    </w:lvl>
+  </w:abstractNum>
+  <w:abstractNum w:abstractNumId="27" w15:restartNumberingAfterBreak="0">
+    <w:nsid w:val="7D6E3BE9"/>
+    <w:multiLevelType w:val="hybridMultilevel"/>
+    <w:tmpl w:val="2034C37A"/>
+    <w:lvl w:ilvl="0" w:tplc="FFFFFFFF">
+      <w:start w:val="1"/>
+      <w:numFmt w:val="lowerRoman"/>
+      <w:lvlText w:val="%1."/>
+      <w:lvlJc w:val="right"/>
+      <w:pPr>
+        <w:ind w:left="720" w:hanging="360"/>
+      </w:pPr>
+    </w:lvl>
+    <w:lvl w:ilvl="1" w:tplc="FFFFFFFF" w:tentative="1">
+      <w:start w:val="1"/>
+      <w:numFmt w:val="lowerLetter"/>
+      <w:lvlText w:val="%2."/>
+      <w:lvlJc w:val="left"/>
+      <w:pPr>
+        <w:ind w:left="1440" w:hanging="360"/>
+      </w:pPr>
+    </w:lvl>
+    <w:lvl w:ilvl="2" w:tplc="FFFFFFFF" w:tentative="1">
+      <w:start w:val="1"/>
+      <w:numFmt w:val="lowerRoman"/>
+      <w:lvlText w:val="%3."/>
+      <w:lvlJc w:val="right"/>
+      <w:pPr>
+        <w:ind w:left="2160" w:hanging="180"/>
+      </w:pPr>
+    </w:lvl>
+    <w:lvl w:ilvl="3" w:tplc="FFFFFFFF" w:tentative="1">
+      <w:start w:val="1"/>
+      <w:numFmt w:val="decimal"/>
+      <w:lvlText w:val="%4."/>
+      <w:lvlJc w:val="left"/>
+      <w:pPr>
+        <w:ind w:left="2880" w:hanging="360"/>
+      </w:pPr>
+    </w:lvl>
+    <w:lvl w:ilvl="4" w:tplc="FFFFFFFF" w:tentative="1">
+      <w:start w:val="1"/>
+      <w:numFmt w:val="lowerLetter"/>
+      <w:lvlText w:val="%5."/>
+      <w:lvlJc w:val="left"/>
+      <w:pPr>
+        <w:ind w:left="3600" w:hanging="360"/>
+      </w:pPr>
+    </w:lvl>
+    <w:lvl w:ilvl="5" w:tplc="FFFFFFFF" w:tentative="1">
+      <w:start w:val="1"/>
+      <w:numFmt w:val="lowerRoman"/>
+      <w:lvlText w:val="%6."/>
+      <w:lvlJc w:val="right"/>
+      <w:pPr>
+        <w:ind w:left="4320" w:hanging="180"/>
+      </w:pPr>
+    </w:lvl>
+    <w:lvl w:ilvl="6" w:tplc="FFFFFFFF" w:tentative="1">
+      <w:start w:val="1"/>
+      <w:numFmt w:val="decimal"/>
+      <w:lvlText w:val="%7."/>
+      <w:lvlJc w:val="left"/>
+      <w:pPr>
+        <w:ind w:left="5040" w:hanging="360"/>
+      </w:pPr>
+    </w:lvl>
+    <w:lvl w:ilvl="7" w:tplc="FFFFFFFF" w:tentative="1">
+      <w:start w:val="1"/>
+      <w:numFmt w:val="lowerLetter"/>
+      <w:lvlText w:val="%8."/>
+      <w:lvlJc w:val="left"/>
+      <w:pPr>
+        <w:ind w:left="5760" w:hanging="360"/>
+      </w:pPr>
+    </w:lvl>
+    <w:lvl w:ilvl="8" w:tplc="FFFFFFFF" w:tentative="1">
+      <w:start w:val="1"/>
+      <w:numFmt w:val="lowerRoman"/>
+      <w:lvlText w:val="%9."/>
+      <w:lvlJc w:val="right"/>
+      <w:pPr>
+        <w:ind w:left="6480" w:hanging="180"/>
+      </w:pPr>
+    </w:lvl>
+  </w:abstractNum>
+  <w:abstractNum w:abstractNumId="28" w15:restartNumberingAfterBreak="0">
+    <w:nsid w:val="7E99776D"/>
+    <w:multiLevelType w:val="hybridMultilevel"/>
+    <w:tmpl w:val="A1E086F0"/>
+    <w:lvl w:ilvl="0" w:tplc="04090001">
+      <w:start w:val="1"/>
+      <w:numFmt w:val="bullet"/>
+      <w:lvlText w:val=""/>
+      <w:lvlJc w:val="left"/>
+      <w:pPr>
+        <w:ind w:left="1440" w:hanging="360"/>
+      </w:pPr>
+      <w:rPr>
+        <w:rFonts w:ascii="Symbol" w:hAnsi="Symbol" w:hint="default"/>
+      </w:rPr>
+    </w:lvl>
+    <w:lvl w:ilvl="1" w:tplc="04090003" w:tentative="1">
+      <w:start w:val="1"/>
+      <w:numFmt w:val="bullet"/>
+      <w:lvlText w:val="o"/>
+      <w:lvlJc w:val="left"/>
+      <w:pPr>
+        <w:ind w:left="2160" w:hanging="360"/>
+      </w:pPr>
+      <w:rPr>
+        <w:rFonts w:ascii="Courier New" w:hAnsi="Courier New" w:cs="Courier New" w:hint="default"/>
+      </w:rPr>
+    </w:lvl>
+    <w:lvl w:ilvl="2" w:tplc="04090005" w:tentative="1">
+      <w:start w:val="1"/>
+      <w:numFmt w:val="bullet"/>
+      <w:lvlText w:val=""/>
+      <w:lvlJc w:val="left"/>
+      <w:pPr>
+        <w:ind w:left="2880" w:hanging="360"/>
+      </w:pPr>
+      <w:rPr>
+        <w:rFonts w:ascii="Wingdings" w:hAnsi="Wingdings" w:hint="default"/>
+      </w:rPr>
+    </w:lvl>
+    <w:lvl w:ilvl="3" w:tplc="04090001" w:tentative="1">
+      <w:start w:val="1"/>
+      <w:numFmt w:val="bullet"/>
+      <w:lvlText w:val=""/>
+      <w:lvlJc w:val="left"/>
+      <w:pPr>
+        <w:ind w:left="3600" w:hanging="360"/>
+      </w:pPr>
+      <w:rPr>
+        <w:rFonts w:ascii="Symbol" w:hAnsi="Symbol" w:hint="default"/>
+      </w:rPr>
+    </w:lvl>
+    <w:lvl w:ilvl="4" w:tplc="04090003" w:tentative="1">
+      <w:start w:val="1"/>
+      <w:numFmt w:val="bullet"/>
+      <w:lvlText w:val="o"/>
+      <w:lvlJc w:val="left"/>
+      <w:pPr>
+        <w:ind w:left="4320" w:hanging="360"/>
+      </w:pPr>
+      <w:rPr>
+        <w:rFonts w:ascii="Courier New" w:hAnsi="Courier New" w:cs="Courier New" w:hint="default"/>
+      </w:rPr>
+    </w:lvl>
+    <w:lvl w:ilvl="5" w:tplc="04090005" w:tentative="1">
+      <w:start w:val="1"/>
+      <w:numFmt w:val="bullet"/>
+      <w:lvlText w:val=""/>
+      <w:lvlJc w:val="left"/>
+      <w:pPr>
+        <w:ind w:left="5040" w:hanging="360"/>
+      </w:pPr>
+      <w:rPr>
+        <w:rFonts w:ascii="Wingdings" w:hAnsi="Wingdings" w:hint="default"/>
+      </w:rPr>
+    </w:lvl>
+    <w:lvl w:ilvl="6" w:tplc="04090001" w:tentative="1">
+      <w:start w:val="1"/>
+      <w:numFmt w:val="bullet"/>
+      <w:lvlText w:val=""/>
+      <w:lvlJc w:val="left"/>
+      <w:pPr>
+        <w:ind w:left="5760" w:hanging="360"/>
+      </w:pPr>
+      <w:rPr>
+        <w:rFonts w:ascii="Symbol" w:hAnsi="Symbol" w:hint="default"/>
+      </w:rPr>
+    </w:lvl>
+    <w:lvl w:ilvl="7" w:tplc="04090003" w:tentative="1">
+      <w:start w:val="1"/>
+      <w:numFmt w:val="bullet"/>
+      <w:lvlText w:val="o"/>
+      <w:lvlJc w:val="left"/>
+      <w:pPr>
+        <w:ind w:left="6480" w:hanging="360"/>
+      </w:pPr>
+      <w:rPr>
+        <w:rFonts w:ascii="Courier New" w:hAnsi="Courier New" w:cs="Courier New" w:hint="default"/>
+      </w:rPr>
+    </w:lvl>
+    <w:lvl w:ilvl="8" w:tplc="04090005" w:tentative="1">
+      <w:start w:val="1"/>
+      <w:numFmt w:val="bullet"/>
+      <w:lvlText w:val=""/>
+      <w:lvlJc w:val="left"/>
+      <w:pPr>
+        <w:ind w:left="7200" w:hanging="360"/>
+      </w:pPr>
+      <w:rPr>
+        <w:rFonts w:ascii="Wingdings" w:hAnsi="Wingdings" w:hint="default"/>
+      </w:rPr>
+    </w:lvl>
+  </w:abstractNum>
   <w:num w:numId="1" w16cid:durableId="1709603866">
+    <w:abstractNumId w:val="25"/>
+  </w:num>
+  <w:num w:numId="2" w16cid:durableId="1403675390">
+    <w:abstractNumId w:val="8"/>
+  </w:num>
+  <w:num w:numId="3" w16cid:durableId="1871796228">
+    <w:abstractNumId w:val="18"/>
+  </w:num>
+  <w:num w:numId="4" w16cid:durableId="427626214">
+    <w:abstractNumId w:val="1"/>
+  </w:num>
+  <w:num w:numId="5" w16cid:durableId="526211185">
+    <w:abstractNumId w:val="16"/>
+  </w:num>
+  <w:num w:numId="6" w16cid:durableId="578179274">
     <w:abstractNumId w:val="7"/>
   </w:num>
-  <w:num w:numId="2" w16cid:durableId="1403675390">
+  <w:num w:numId="7" w16cid:durableId="232859684">
+    <w:abstractNumId w:val="11"/>
+  </w:num>
+  <w:num w:numId="8" w16cid:durableId="1215308691">
+    <w:abstractNumId w:val="21"/>
+  </w:num>
+  <w:num w:numId="9" w16cid:durableId="548995851">
+    <w:abstractNumId w:val="22"/>
+  </w:num>
+  <w:num w:numId="10" w16cid:durableId="284116744">
+    <w:abstractNumId w:val="17"/>
+  </w:num>
+  <w:num w:numId="11" w16cid:durableId="1067537040">
+    <w:abstractNumId w:val="13"/>
+  </w:num>
+  <w:num w:numId="12" w16cid:durableId="705719937">
+    <w:abstractNumId w:val="4"/>
+  </w:num>
+  <w:num w:numId="13" w16cid:durableId="491795897">
+    <w:abstractNumId w:val="15"/>
+  </w:num>
+  <w:num w:numId="14" w16cid:durableId="1921132155">
+    <w:abstractNumId w:val="24"/>
+  </w:num>
+  <w:num w:numId="15" w16cid:durableId="406273698">
     <w:abstractNumId w:val="2"/>
   </w:num>
-  <w:num w:numId="3" w16cid:durableId="1871796228">
+  <w:num w:numId="16" w16cid:durableId="1922399654">
     <w:abstractNumId w:val="5"/>
   </w:num>
-  <w:num w:numId="4" w16cid:durableId="427626214">
+  <w:num w:numId="17" w16cid:durableId="1806045698">
+    <w:abstractNumId w:val="6"/>
+  </w:num>
+  <w:num w:numId="18" w16cid:durableId="815415432">
+    <w:abstractNumId w:val="23"/>
+  </w:num>
+  <w:num w:numId="19" w16cid:durableId="609974947">
+    <w:abstractNumId w:val="27"/>
+  </w:num>
+  <w:num w:numId="20" w16cid:durableId="716079085">
     <w:abstractNumId w:val="0"/>
   </w:num>
-  <w:num w:numId="5" w16cid:durableId="526211185">
-    <w:abstractNumId w:val="4"/>
+  <w:num w:numId="21" w16cid:durableId="29956606">
+    <w:abstractNumId w:val="9"/>
   </w:num>
-  <w:num w:numId="6" w16cid:durableId="578179274">
-    <w:abstractNumId w:val="1"/>
+  <w:num w:numId="22" w16cid:durableId="1509171390">
+    <w:abstractNumId w:val="19"/>
   </w:num>
-  <w:num w:numId="7" w16cid:durableId="232859684">
+  <w:num w:numId="23" w16cid:durableId="1932272706">
+    <w:abstractNumId w:val="10"/>
+  </w:num>
+  <w:num w:numId="24" w16cid:durableId="444732662">
+    <w:abstractNumId w:val="20"/>
+  </w:num>
+  <w:num w:numId="25" w16cid:durableId="367026503">
+    <w:abstractNumId w:val="12"/>
+  </w:num>
+  <w:num w:numId="26" w16cid:durableId="320159986">
+    <w:abstractNumId w:val="14"/>
+  </w:num>
+  <w:num w:numId="27" w16cid:durableId="1371537417">
     <w:abstractNumId w:val="3"/>
   </w:num>
-  <w:num w:numId="8" w16cid:durableId="1215308691">
-    <w:abstractNumId w:val="6"/>
+  <w:num w:numId="28" w16cid:durableId="649600955">
+    <w:abstractNumId w:val="26"/>
+  </w:num>
+  <w:num w:numId="29" w16cid:durableId="1067260498">
+    <w:abstractNumId w:val="28"/>
   </w:num>
 </w:numbering>
 </file>

--- a/project report.docx
+++ b/project report.docx
@@ -2398,13 +2398,7 @@
     </w:p>
     <w:p>
       <w:r>
-        <w:t>Our project is designed to serve as a comprehensive data repository tailored for small to medium</w:t>
-      </w:r>
-      <w:r>
-        <w:t xml:space="preserve"> </w:t>
-      </w:r>
-      <w:r>
-        <w:t>sized enterprises (SMEs), encompassing a wide range of information crucial to inventory management. This includes detailed product information, supplier contacts, sales transactions, customer profiles, order histories, and employee data. Such a diverse collection of data ensures a holistic approach to inventory control and overall business operations, addressing various factors essential for effective management.</w:t>
+        <w:t>Our project is designed to serve as a comprehensive data repository tailored for small to medium sized enterprises (SMEs), encompassing a wide range of information crucial to inventory management. This includes detailed product information, supplier contacts, sales transactions, customer profiles, order histories, and employee data. Such a diverse collection of data ensures a holistic approach to inventory control and overall business operations, addressing various factors essential for effective management.</w:t>
       </w:r>
     </w:p>
     <w:p>
@@ -2427,13 +2421,7 @@
     </w:p>
     <w:p>
       <w:r>
-        <w:t>To ensure the data relevance and practical applicability, we are sourcing it from simulated business operations that closely mirror real</w:t>
-      </w:r>
-      <w:r>
-        <w:t xml:space="preserve"> </w:t>
-      </w:r>
-      <w:r>
-        <w:t xml:space="preserve">world scenarios. The inclusion of product catalogs, supplier data, </w:t>
+        <w:t xml:space="preserve">To ensure the data relevance and practical applicability, we are sourcing it from simulated business operations that closely mirror real world scenarios. The inclusion of product catalogs, supplier data, </w:t>
       </w:r>
       <w:r>
         <w:lastRenderedPageBreak/>
@@ -2651,13 +2639,7 @@
     </w:p>
     <w:p>
       <w:r>
-        <w:t>In our database project for the Inventory Management System, we</w:t>
-      </w:r>
-      <w:r>
-        <w:t>’</w:t>
-      </w:r>
-      <w:r>
-        <w:t>ve collected various data files, predominantly in CSV format, to populate our database effectively. These files cover different aspects of inventory management and are structured to facilitate integration into a relational database.</w:t>
+        <w:t>In our database project for the Inventory Management System, we’ve collected various data files, predominantly in CSV format, to populate our database effectively. These files cover different aspects of inventory management and are structured to facilitate integration into a relational database.</w:t>
       </w:r>
     </w:p>
     <w:p>
@@ -2943,19 +2925,7 @@
     </w:p>
     <w:p>
       <w:r>
-        <w:t xml:space="preserve">In our exploration of alternative database storage methods for the Inventory Management System database, we came across two distinct models: the Hierarchical Database Model and the NoSQL </w:t>
-      </w:r>
-      <w:r>
-        <w:t>d</w:t>
-      </w:r>
-      <w:r>
-        <w:t>ocument</w:t>
-      </w:r>
-      <w:r>
-        <w:t>-o</w:t>
-      </w:r>
-      <w:r>
-        <w:t>riented Database, each offering unique advantages and facing specific challenges.</w:t>
+        <w:t>In our exploration of alternative database storage methods for the Inventory Management System database, we came across two distinct models: the Hierarchical Database Model and the NoSQL document-oriented Database, each offering unique advantages and facing specific challenges.</w:t>
       </w:r>
     </w:p>
     <w:p>
@@ -2966,83 +2936,17 @@
       </w:pPr>
       <w:r>
         <w:lastRenderedPageBreak/>
-        <w:t>The Hierarchical Database Model, one of the oldest forms of database structures, operates on a simple, treelike hierarchy. In this model, data is organized into levels, with a single parent node linked to various child nodes. For our Inventory Management System database, this could mean categorizing Products as a primary segment and branching it into subsegments like Categories, Suppliers, and Sales. Implementation involves establishing these parent</w:t>
-      </w:r>
-      <w:r>
-        <w:t>-</w:t>
-      </w:r>
-      <w:r>
-        <w:t>child relationships, which simplifies data navigation and ensures data integrity due to the clear hierarchical structure. However, this models’ major limitations lie in its inflexibility and inability to efficiently handle complex hierarchies or multiple relational links, only supporting one</w:t>
-      </w:r>
-      <w:r>
-        <w:t xml:space="preserve"> </w:t>
-      </w:r>
-      <w:r>
-        <w:t>to</w:t>
-      </w:r>
-      <w:r>
-        <w:t xml:space="preserve"> </w:t>
-      </w:r>
-      <w:r>
-        <w:t>many relationships.</w:t>
-      </w:r>
-    </w:p>
-    <w:p>
-      <w:r>
-        <w:t xml:space="preserve">Conversely, the NoSQL </w:t>
-      </w:r>
-      <w:r>
-        <w:t>d</w:t>
-      </w:r>
-      <w:r>
-        <w:t>ocument</w:t>
-      </w:r>
-      <w:r>
-        <w:t>-o</w:t>
-      </w:r>
-      <w:r>
-        <w:t>riented Database, particularly ones utilizing JSON</w:t>
-      </w:r>
-      <w:r>
-        <w:t xml:space="preserve"> </w:t>
-      </w:r>
-      <w:r>
-        <w:t>like formats, presents a more modern and flexible approach. In this model, data entities such as Products or Suppliers are stored as individual documents in a format similar to JSON, each containing key</w:t>
-      </w:r>
-      <w:r>
-        <w:t>-</w:t>
-      </w:r>
-      <w:r>
-        <w:t>value pairs. These documents are then grouped into collections for better organization. The primary advantage of this system lies in its flexibility; there’s no predefined schema, allowing for easy adjustments and additions. Additionally, its highly scalable, making it well</w:t>
-      </w:r>
-      <w:r>
-        <w:t xml:space="preserve"> </w:t>
-      </w:r>
-      <w:r>
-        <w:t>suited for handling large datasets and high user traffic. Despite these benefits, the NoSQL model introduces complexities in aggregating data from various collections and may lead to consistency issues, as it typically ensures eventual consistency rather than immediate data accuracy.</w:t>
-      </w:r>
-    </w:p>
-    <w:p>
-      <w:r>
-        <w:t>Through these alternative models, our project explores different dimensions of database management. While the Hierarchical model provides a structured and easy</w:t>
-      </w:r>
-      <w:r>
-        <w:t xml:space="preserve"> </w:t>
-      </w:r>
-      <w:r>
-        <w:t>to</w:t>
-      </w:r>
-      <w:r>
-        <w:t xml:space="preserve"> </w:t>
-      </w:r>
-      <w:r>
-        <w:t>understand framework, it falls short in handling more complex, relational data scenarios. In contrast, the NoSQL approach, with its adaptable and scalable nature, may introduce challenges in data aggregation and real</w:t>
-      </w:r>
-      <w:r>
-        <w:t>-</w:t>
-      </w:r>
-      <w:r>
-        <w:t>time consistency. Each models’ adoption would depend on the specific needs and scale of the database application, highlighting the importance of aligning the database structure with the project requirements.</w:t>
+        <w:t>The Hierarchical Database Model, one of the oldest forms of database structures, operates on a simple, treelike hierarchy. In this model, data is organized into levels, with a single parent node linked to various child nodes. For our Inventory Management System database, this could mean categorizing Products as a primary segment and branching it into subsegments like Categories, Suppliers, and Sales. Implementation involves establishing these parent-child relationships, which simplifies data navigation and ensures data integrity due to the clear hierarchical structure. However, this models’ major limitations lie in its inflexibility and inability to efficiently handle complex hierarchies or multiple relational links, only supporting one to many relationships.</w:t>
+      </w:r>
+    </w:p>
+    <w:p>
+      <w:r>
+        <w:t>Conversely, the NoSQL document-oriented Database, particularly ones utilizing JSON like formats, presents a more modern and flexible approach. In this model, data entities such as Products or Suppliers are stored as individual documents in a format similar to JSON, each containing key-value pairs. These documents are then grouped into collections for better organization. The primary advantage of this system lies in its flexibility; there’s no predefined schema, allowing for easy adjustments and additions. Additionally, its highly scalable, making it well suited for handling large datasets and high user traffic. Despite these benefits, the NoSQL model introduces complexities in aggregating data from various collections and may lead to consistency issues, as it typically ensures eventual consistency rather than immediate data accuracy.</w:t>
+      </w:r>
+    </w:p>
+    <w:p>
+      <w:r>
+        <w:t>Through these alternative models, our project explores different dimensions of database management. While the Hierarchical model provides a structured and easy to understand framework, it falls short in handling more complex, relational data scenarios. In contrast, the NoSQL approach, with its adaptable and scalable nature, may introduce challenges in data aggregation and real-time consistency. Each models’ adoption would depend on the specific needs and scale of the database application, highlighting the importance of aligning the database structure with the project requirements.</w:t>
       </w:r>
     </w:p>
     <w:p/>
@@ -5545,7 +5449,6 @@
         </w:numPr>
       </w:pPr>
       <w:r>
-        <w:lastRenderedPageBreak/>
         <w:t>Customers Table</w:t>
       </w:r>
     </w:p>
@@ -5925,6 +5828,7 @@
           </w:tcPr>
           <w:p>
             <w:r>
+              <w:lastRenderedPageBreak/>
               <w:t>Country</w:t>
             </w:r>
           </w:p>
@@ -6567,7 +6471,6 @@
         </w:numPr>
       </w:pPr>
       <w:r>
-        <w:lastRenderedPageBreak/>
         <w:t>Sales Item Table (Bridge Table)</w:t>
       </w:r>
     </w:p>
@@ -7179,6 +7082,7 @@
     </w:p>
     <w:p>
       <w:r>
+        <w:lastRenderedPageBreak/>
         <w:t>The provided Entity-Relationship Diagram (ERD) offers a comprehensive visual representation of the database structure</w:t>
       </w:r>
       <w:r>
@@ -7195,7 +7099,6 @@
           <w:bCs/>
           <w:noProof/>
         </w:rPr>
-        <w:lastRenderedPageBreak/>
         <w:drawing>
           <wp:inline distT="0" distB="0" distL="0" distR="0" wp14:anchorId="6F645891" wp14:editId="6A704CB8">
             <wp:extent cx="5943600" cy="2687320"/>
@@ -7317,6 +7220,10 @@
     </w:p>
     <w:p>
       <w:r>
+        <w:rPr>
+          <w:noProof/>
+        </w:rPr>
+        <w:lastRenderedPageBreak/>
         <w:drawing>
           <wp:inline distT="0" distB="0" distL="0" distR="0" wp14:anchorId="320A8D2D" wp14:editId="6022CF0C">
             <wp:extent cx="5943600" cy="3188335"/>
@@ -7403,15 +7310,7 @@
           <w:i/>
           <w:iCs/>
         </w:rPr>
-        <w:t xml:space="preserve">. Now populate it with your data. Take your original data source or sources and generate insert statements from them. Store the </w:t>
-      </w:r>
-      <w:r>
-        <w:rPr>
-          <w:i/>
-          <w:iCs/>
-        </w:rPr>
-        <w:lastRenderedPageBreak/>
-        <w:t xml:space="preserve">insert statements in a text file, and then use the </w:t>
+        <w:t xml:space="preserve">. Now populate it with your data. Take your original data source or sources and generate insert statements from them. Store the insert statements in a text file, and then use the </w:t>
       </w:r>
       <w:proofErr w:type="spellStart"/>
       <w:r>
@@ -7607,7 +7506,11 @@
       </w:r>
       <w:proofErr w:type="spellEnd"/>
       <w:r>
-        <w:t>, which reads the contents of CSV files within a specified directory, dynamically constructs the corresponding INSERT statements for each row of data, and then compiles these statements into a .</w:t>
+        <w:t xml:space="preserve">, which reads the contents of CSV files within a specified directory, dynamically constructs the corresponding INSERT statements for each row </w:t>
+      </w:r>
+      <w:r>
+        <w:lastRenderedPageBreak/>
+        <w:t>of data, and then compiles these statements into a .</w:t>
       </w:r>
       <w:proofErr w:type="spellStart"/>
       <w:r>
@@ -7624,7 +7527,6 @@
           <w:noProof/>
           <w:color w:val="FF0000"/>
         </w:rPr>
-        <w:lastRenderedPageBreak/>
         <w:drawing>
           <wp:inline distT="0" distB="0" distL="0" distR="0" wp14:anchorId="69D35E87" wp14:editId="0B703679">
             <wp:extent cx="5943600" cy="3922395"/>
@@ -7740,7 +7642,6 @@
         </w:numPr>
       </w:pPr>
       <w:r>
-        <w:lastRenderedPageBreak/>
         <w:t>categories table</w:t>
       </w:r>
     </w:p>
@@ -7749,6 +7650,9 @@
         <w:pStyle w:val="ListParagraph"/>
       </w:pPr>
       <w:r>
+        <w:rPr>
+          <w:noProof/>
+        </w:rPr>
         <w:drawing>
           <wp:inline distT="0" distB="0" distL="0" distR="0" wp14:anchorId="7E9839DF" wp14:editId="2171F59C">
             <wp:extent cx="5943600" cy="3440430"/>
@@ -7808,6 +7712,9 @@
         <w:pStyle w:val="ListParagraph"/>
       </w:pPr>
       <w:r>
+        <w:rPr>
+          <w:noProof/>
+        </w:rPr>
         <w:drawing>
           <wp:inline distT="0" distB="0" distL="0" distR="0" wp14:anchorId="5BAF6C53" wp14:editId="50E6CF7F">
             <wp:extent cx="5943600" cy="2360295"/>
@@ -7899,7 +7806,6 @@
         </w:numPr>
       </w:pPr>
       <w:r>
-        <w:lastRenderedPageBreak/>
         <w:t>employees table</w:t>
       </w:r>
     </w:p>
@@ -7908,6 +7814,9 @@
         <w:pStyle w:val="ListParagraph"/>
       </w:pPr>
       <w:r>
+        <w:rPr>
+          <w:noProof/>
+        </w:rPr>
         <w:drawing>
           <wp:inline distT="0" distB="0" distL="0" distR="0" wp14:anchorId="0C398514" wp14:editId="2CF0BF24">
             <wp:extent cx="5943600" cy="3516630"/>
@@ -7967,6 +7876,9 @@
         <w:pStyle w:val="ListParagraph"/>
       </w:pPr>
       <w:r>
+        <w:rPr>
+          <w:noProof/>
+        </w:rPr>
         <w:drawing>
           <wp:inline distT="0" distB="0" distL="0" distR="0" wp14:anchorId="0F4102B9" wp14:editId="0B381CC4">
             <wp:extent cx="5943600" cy="3136265"/>
@@ -8038,7 +7950,6 @@
         </w:numPr>
       </w:pPr>
       <w:r>
-        <w:lastRenderedPageBreak/>
         <w:t>sales table</w:t>
       </w:r>
     </w:p>
@@ -8047,6 +7958,9 @@
         <w:pStyle w:val="ListParagraph"/>
       </w:pPr>
       <w:r>
+        <w:rPr>
+          <w:noProof/>
+        </w:rPr>
         <w:drawing>
           <wp:inline distT="0" distB="0" distL="0" distR="0" wp14:anchorId="39C5C22F" wp14:editId="0DACF777">
             <wp:extent cx="5943600" cy="3136265"/>
@@ -8111,6 +8025,9 @@
         <w:pStyle w:val="ListParagraph"/>
       </w:pPr>
       <w:r>
+        <w:rPr>
+          <w:noProof/>
+        </w:rPr>
         <w:drawing>
           <wp:inline distT="0" distB="0" distL="0" distR="0" wp14:anchorId="379F2D69" wp14:editId="681B22DF">
             <wp:extent cx="5943600" cy="3136265"/>
@@ -8192,7 +8109,6 @@
         </w:numPr>
       </w:pPr>
       <w:r>
-        <w:lastRenderedPageBreak/>
         <w:t>suppliers table</w:t>
       </w:r>
     </w:p>
@@ -8201,6 +8117,9 @@
         <w:pStyle w:val="ListParagraph"/>
       </w:pPr>
       <w:r>
+        <w:rPr>
+          <w:noProof/>
+        </w:rPr>
         <w:drawing>
           <wp:inline distT="0" distB="0" distL="0" distR="0" wp14:anchorId="6750A7D3" wp14:editId="5022E06A">
             <wp:extent cx="5943600" cy="3136265"/>
@@ -8265,6 +8184,9 @@
         <w:pStyle w:val="ListParagraph"/>
       </w:pPr>
       <w:r>
+        <w:rPr>
+          <w:noProof/>
+        </w:rPr>
         <w:drawing>
           <wp:inline distT="0" distB="0" distL="0" distR="0" wp14:anchorId="77952A6A" wp14:editId="2AFE84F9">
             <wp:extent cx="5943600" cy="3136265"/>
@@ -8328,7 +8250,6 @@
       </w:pPr>
       <w:bookmarkStart w:id="11" w:name="_Toc159078694"/>
       <w:r>
-        <w:lastRenderedPageBreak/>
         <w:t>H. Data Manipulation Language</w:t>
       </w:r>
       <w:r>
@@ -8810,6 +8731,7 @@
           <w:bCs/>
           <w:noProof/>
         </w:rPr>
+        <w:lastRenderedPageBreak/>
         <w:drawing>
           <wp:inline distT="0" distB="0" distL="0" distR="0" wp14:anchorId="343C5EC2" wp14:editId="0B0C1325">
             <wp:extent cx="5943600" cy="1057275"/>
@@ -8864,7 +8786,6 @@
           <w:b/>
           <w:bCs/>
         </w:rPr>
-        <w:lastRenderedPageBreak/>
         <w:t>Update Customer Address</w:t>
       </w:r>
     </w:p>
@@ -9098,6 +9019,7 @@
           <w:bCs/>
           <w:noProof/>
         </w:rPr>
+        <w:lastRenderedPageBreak/>
         <w:drawing>
           <wp:inline distT="0" distB="0" distL="0" distR="0" wp14:anchorId="156F45F7" wp14:editId="310B68CB">
             <wp:extent cx="4629150" cy="3415977"/>
@@ -9152,7 +9074,6 @@
           <w:b/>
           <w:bCs/>
         </w:rPr>
-        <w:lastRenderedPageBreak/>
         <w:t>Join Statements</w:t>
       </w:r>
     </w:p>
@@ -9268,6 +9189,7 @@
           <w:bCs/>
           <w:noProof/>
         </w:rPr>
+        <w:lastRenderedPageBreak/>
         <w:drawing>
           <wp:inline distT="0" distB="0" distL="0" distR="0" wp14:anchorId="57902774" wp14:editId="50468420">
             <wp:extent cx="5943600" cy="3101975"/>
@@ -9358,7 +9280,6 @@
           <w:b/>
           <w:bCs/>
         </w:rPr>
-        <w:lastRenderedPageBreak/>
         <w:t>Summary Functions</w:t>
       </w:r>
     </w:p>
@@ -9396,6 +9317,7 @@
           <w:bCs/>
           <w:noProof/>
         </w:rPr>
+        <w:lastRenderedPageBreak/>
         <w:drawing>
           <wp:inline distT="0" distB="0" distL="0" distR="0" wp14:anchorId="3C47AA8C" wp14:editId="558EC2CA">
             <wp:extent cx="4037829" cy="3629025"/>
@@ -9528,7 +9450,6 @@
           <w:b/>
           <w:bCs/>
         </w:rPr>
-        <w:lastRenderedPageBreak/>
         <w:t>Multi-table Query</w:t>
       </w:r>
     </w:p>
@@ -9566,6 +9487,7 @@
           <w:bCs/>
           <w:noProof/>
         </w:rPr>
+        <w:lastRenderedPageBreak/>
         <w:drawing>
           <wp:inline distT="0" distB="0" distL="0" distR="0" wp14:anchorId="1F2749FC" wp14:editId="414E02EB">
             <wp:extent cx="1991841" cy="3622040"/>
@@ -9704,6 +9626,7 @@
       </w:r>
     </w:p>
     <w:p/>
+    <w:p/>
     <w:p>
       <w:pPr>
         <w:pStyle w:val="Heading1"/>
@@ -9857,19 +9780,241 @@
         <w:t>8</w:t>
       </w:r>
     </w:p>
-    <w:p>
-      <w:pPr>
-        <w:rPr>
-          <w:color w:val="FF0000"/>
-        </w:rPr>
-      </w:pPr>
-      <w:r>
-        <w:rPr>
-          <w:color w:val="FF0000"/>
-        </w:rPr>
-        <w:t>ENTER YOUR INDEX WORK HERE</w:t>
-      </w:r>
-    </w:p>
+    <w:p/>
+    <w:p>
+      <w:pPr>
+        <w:rPr>
+          <w:b/>
+          <w:bCs/>
+          <w:sz w:val="28"/>
+          <w:szCs w:val="28"/>
+        </w:rPr>
+      </w:pPr>
+      <w:r>
+        <w:rPr>
+          <w:b/>
+          <w:bCs/>
+          <w:sz w:val="28"/>
+          <w:szCs w:val="28"/>
+        </w:rPr>
+        <w:t>Indexes</w:t>
+      </w:r>
+    </w:p>
+    <w:p>
+      <w:r>
+        <w:t xml:space="preserve">To improve the performance of the database design, we'll add indexes to the tables based on common query patterns, expected high-read areas, and foreign key relationships to speed up data retrieval and join operations. </w:t>
+      </w:r>
+      <w:r>
+        <w:t>Below are the indexes</w:t>
+      </w:r>
+      <w:r>
+        <w:t>:</w:t>
+      </w:r>
+    </w:p>
+    <w:p>
+      <w:pPr>
+        <w:pStyle w:val="ListParagraph"/>
+        <w:numPr>
+          <w:ilvl w:val="0"/>
+          <w:numId w:val="16"/>
+        </w:numPr>
+      </w:pPr>
+      <w:r>
+        <w:rPr>
+          <w:b/>
+          <w:bCs/>
+        </w:rPr>
+        <w:t>Customer Email Index:</w:t>
+      </w:r>
+      <w:r>
+        <w:t xml:space="preserve"> Since customer email addresses are unique and often used for customer lookup, an index on the email column in the customers table can significantly improve lookup times.</w:t>
+      </w:r>
+    </w:p>
+    <w:p>
+      <w:pPr>
+        <w:pStyle w:val="ListParagraph"/>
+        <w:numPr>
+          <w:ilvl w:val="0"/>
+          <w:numId w:val="16"/>
+        </w:numPr>
+      </w:pPr>
+      <w:r>
+        <w:rPr>
+          <w:b/>
+          <w:bCs/>
+        </w:rPr>
+        <w:t>Product Category Index:</w:t>
+      </w:r>
+      <w:r>
+        <w:t xml:space="preserve"> Products are frequently queried by category</w:t>
+      </w:r>
+      <w:r>
+        <w:t xml:space="preserve"> to</w:t>
+      </w:r>
+      <w:r>
+        <w:t xml:space="preserve"> list products of a specific type. An index on the </w:t>
+      </w:r>
+      <w:proofErr w:type="spellStart"/>
+      <w:r>
+        <w:t>category_id</w:t>
+      </w:r>
+      <w:proofErr w:type="spellEnd"/>
+      <w:r>
+        <w:t xml:space="preserve"> foreign key in the products table will speed up these queries.</w:t>
+      </w:r>
+    </w:p>
+    <w:p>
+      <w:pPr>
+        <w:pStyle w:val="ListParagraph"/>
+        <w:numPr>
+          <w:ilvl w:val="0"/>
+          <w:numId w:val="16"/>
+        </w:numPr>
+      </w:pPr>
+      <w:r>
+        <w:rPr>
+          <w:b/>
+          <w:bCs/>
+        </w:rPr>
+        <w:t>Sales Date Index:</w:t>
+      </w:r>
+      <w:r>
+        <w:t xml:space="preserve"> Analyzing sales over time is a common operation, requiring efficient queries by date. An index on the </w:t>
+      </w:r>
+      <w:proofErr w:type="spellStart"/>
+      <w:r>
+        <w:t>sale_date</w:t>
+      </w:r>
+      <w:proofErr w:type="spellEnd"/>
+      <w:r>
+        <w:t xml:space="preserve"> column in the sales table will facilitate faster retrieval of sales records within specific time frames.</w:t>
+      </w:r>
+    </w:p>
+    <w:p>
+      <w:pPr>
+        <w:rPr>
+          <w:b/>
+          <w:bCs/>
+        </w:rPr>
+      </w:pPr>
+      <w:r>
+        <w:rPr>
+          <w:b/>
+          <w:bCs/>
+        </w:rPr>
+        <w:t>SQL to Generate the Indexes</w:t>
+      </w:r>
+    </w:p>
+    <w:p>
+      <w:r>
+        <w:drawing>
+          <wp:inline distT="0" distB="0" distL="0" distR="0" wp14:anchorId="0B2EB479" wp14:editId="587CFA41">
+            <wp:extent cx="4191000" cy="1497297"/>
+            <wp:effectExtent l="0" t="0" r="0" b="8255"/>
+            <wp:docPr id="1044381114" name="Picture 1"/>
+            <wp:cNvGraphicFramePr>
+              <a:graphicFrameLocks xmlns:a="http://schemas.openxmlformats.org/drawingml/2006/main" noChangeAspect="1"/>
+            </wp:cNvGraphicFramePr>
+            <a:graphic xmlns:a="http://schemas.openxmlformats.org/drawingml/2006/main">
+              <a:graphicData uri="http://schemas.openxmlformats.org/drawingml/2006/picture">
+                <pic:pic xmlns:pic="http://schemas.openxmlformats.org/drawingml/2006/picture">
+                  <pic:nvPicPr>
+                    <pic:cNvPr id="1044381114" name=""/>
+                    <pic:cNvPicPr/>
+                  </pic:nvPicPr>
+                  <pic:blipFill>
+                    <a:blip r:embed="rId35"/>
+                    <a:stretch>
+                      <a:fillRect/>
+                    </a:stretch>
+                  </pic:blipFill>
+                  <pic:spPr>
+                    <a:xfrm>
+                      <a:off x="0" y="0"/>
+                      <a:ext cx="4209627" cy="1503952"/>
+                    </a:xfrm>
+                    <a:prstGeom prst="rect">
+                      <a:avLst/>
+                    </a:prstGeom>
+                  </pic:spPr>
+                </pic:pic>
+              </a:graphicData>
+            </a:graphic>
+          </wp:inline>
+        </w:drawing>
+      </w:r>
+    </w:p>
+    <w:p/>
+    <w:p/>
+    <w:p>
+      <w:r>
+        <w:lastRenderedPageBreak/>
+        <w:t>To demonstrate the performance improvement afforded by these indexes, we would conduct before-and-after benchmark tests on relevant queries. Here's how:</w:t>
+      </w:r>
+    </w:p>
+    <w:p>
+      <w:pPr>
+        <w:pStyle w:val="ListParagraph"/>
+        <w:numPr>
+          <w:ilvl w:val="0"/>
+          <w:numId w:val="18"/>
+        </w:numPr>
+      </w:pPr>
+      <w:r>
+        <w:rPr>
+          <w:b/>
+          <w:bCs/>
+        </w:rPr>
+        <w:t>Collect Baseline Performance Metrics:</w:t>
+      </w:r>
+      <w:r>
+        <w:t xml:space="preserve"> Run a set of representative queries that would benefit from the indexes (such as looking up customers by email, listing products of a certain category, and retrieving sales records for a given period) and record their execution times and resource usage without the indexes in place.</w:t>
+      </w:r>
+    </w:p>
+    <w:p>
+      <w:pPr>
+        <w:pStyle w:val="ListParagraph"/>
+        <w:numPr>
+          <w:ilvl w:val="0"/>
+          <w:numId w:val="18"/>
+        </w:numPr>
+      </w:pPr>
+      <w:r>
+        <w:rPr>
+          <w:b/>
+          <w:bCs/>
+        </w:rPr>
+        <w:t>Implement Indexes and Gather New Metrics:</w:t>
+      </w:r>
+      <w:r>
+        <w:t xml:space="preserve"> After creating the indexes, rerun the same queries and collect the same performance metrics.</w:t>
+      </w:r>
+    </w:p>
+    <w:p>
+      <w:pPr>
+        <w:pStyle w:val="ListParagraph"/>
+        <w:numPr>
+          <w:ilvl w:val="0"/>
+          <w:numId w:val="18"/>
+        </w:numPr>
+      </w:pPr>
+      <w:r>
+        <w:rPr>
+          <w:b/>
+          <w:bCs/>
+        </w:rPr>
+        <w:t>Compare Results:</w:t>
+      </w:r>
+      <w:r>
+        <w:t xml:space="preserve"> Analyze the differences in execution times and resource usage between the baseline and post-index implementation. A significant reduction in query execution time and resource consumption would indicate a positive impact from the indexes.</w:t>
+      </w:r>
+    </w:p>
+    <w:p>
+      <w:r>
+        <w:t>This approach provides a clear, quantifiable measure of how the added indexes improve database performance, particularly for read-heavy operations.</w:t>
+      </w:r>
+    </w:p>
+    <w:p/>
     <w:p>
       <w:pPr>
         <w:pStyle w:val="Heading1"/>
@@ -9995,14 +10140,240 @@
     <w:p>
       <w:pPr>
         <w:rPr>
-          <w:color w:val="FF0000"/>
-        </w:rPr>
-      </w:pPr>
-      <w:r>
-        <w:rPr>
-          <w:color w:val="FF0000"/>
-        </w:rPr>
-        <w:t>ENTER YOUR WORK WITH VIEWS HERE</w:t>
+          <w:b/>
+          <w:bCs/>
+          <w:sz w:val="28"/>
+          <w:szCs w:val="28"/>
+        </w:rPr>
+      </w:pPr>
+      <w:r>
+        <w:rPr>
+          <w:b/>
+          <w:bCs/>
+          <w:sz w:val="28"/>
+          <w:szCs w:val="28"/>
+        </w:rPr>
+        <w:t>Views</w:t>
+      </w:r>
+    </w:p>
+    <w:p>
+      <w:r>
+        <w:t xml:space="preserve">To enhance the accessibility and interpretation of data across multiple tables in the database, </w:t>
+      </w:r>
+      <w:r>
+        <w:t xml:space="preserve">we </w:t>
+      </w:r>
+      <w:r>
+        <w:t>introduce</w:t>
+      </w:r>
+      <w:r>
+        <w:t>d</w:t>
+      </w:r>
+      <w:r>
+        <w:t xml:space="preserve"> two views. These views aggregate</w:t>
+      </w:r>
+      <w:r>
+        <w:t>s</w:t>
+      </w:r>
+      <w:r>
+        <w:t xml:space="preserve"> and simplify the access to complex data relationships, providing streamlined data retrieval for common use cases.</w:t>
+      </w:r>
+    </w:p>
+    <w:p>
+      <w:r>
+        <w:t>Below is a screenshot of the SQL the that handles the creation of views.</w:t>
+      </w:r>
+    </w:p>
+    <w:p>
+      <w:r>
+        <w:lastRenderedPageBreak/>
+        <w:drawing>
+          <wp:inline distT="0" distB="0" distL="0" distR="0" wp14:anchorId="11F368AA" wp14:editId="4B54F909">
+            <wp:extent cx="3895725" cy="4767402"/>
+            <wp:effectExtent l="0" t="0" r="0" b="0"/>
+            <wp:docPr id="2034441364" name="Picture 1"/>
+            <wp:cNvGraphicFramePr>
+              <a:graphicFrameLocks xmlns:a="http://schemas.openxmlformats.org/drawingml/2006/main" noChangeAspect="1"/>
+            </wp:cNvGraphicFramePr>
+            <a:graphic xmlns:a="http://schemas.openxmlformats.org/drawingml/2006/main">
+              <a:graphicData uri="http://schemas.openxmlformats.org/drawingml/2006/picture">
+                <pic:pic xmlns:pic="http://schemas.openxmlformats.org/drawingml/2006/picture">
+                  <pic:nvPicPr>
+                    <pic:cNvPr id="2034441364" name=""/>
+                    <pic:cNvPicPr/>
+                  </pic:nvPicPr>
+                  <pic:blipFill>
+                    <a:blip r:embed="rId36"/>
+                    <a:stretch>
+                      <a:fillRect/>
+                    </a:stretch>
+                  </pic:blipFill>
+                  <pic:spPr>
+                    <a:xfrm>
+                      <a:off x="0" y="0"/>
+                      <a:ext cx="3902194" cy="4775319"/>
+                    </a:xfrm>
+                    <a:prstGeom prst="rect">
+                      <a:avLst/>
+                    </a:prstGeom>
+                  </pic:spPr>
+                </pic:pic>
+              </a:graphicData>
+            </a:graphic>
+          </wp:inline>
+        </w:drawing>
+      </w:r>
+    </w:p>
+    <w:p>
+      <w:pPr>
+        <w:rPr>
+          <w:b/>
+          <w:bCs/>
+        </w:rPr>
+      </w:pPr>
+      <w:r>
+        <w:rPr>
+          <w:b/>
+          <w:bCs/>
+        </w:rPr>
+        <w:t>Explanation and Value of Each View</w:t>
+      </w:r>
+    </w:p>
+    <w:p>
+      <w:pPr>
+        <w:pStyle w:val="ListParagraph"/>
+        <w:numPr>
+          <w:ilvl w:val="0"/>
+          <w:numId w:val="19"/>
+        </w:numPr>
+      </w:pPr>
+      <w:r>
+        <w:rPr>
+          <w:b/>
+          <w:bCs/>
+        </w:rPr>
+        <w:t>Customer Purchase Summary:</w:t>
+      </w:r>
+      <w:r>
+        <w:t xml:space="preserve"> This view is invaluable for customer relationship management and marketing efforts. It enables quick access to key metrics about customer behavior, such as frequency of purchases and money spent, which can be used to tailor marketing strategies, identify valuable customers, and enhance customer service.</w:t>
+      </w:r>
+    </w:p>
+    <w:p>
+      <w:pPr>
+        <w:pStyle w:val="ListParagraph"/>
+      </w:pPr>
+      <w:r>
+        <w:lastRenderedPageBreak/>
+        <w:drawing>
+          <wp:inline distT="0" distB="0" distL="0" distR="0" wp14:anchorId="5FCD40E0" wp14:editId="13C02FF0">
+            <wp:extent cx="3295650" cy="3228045"/>
+            <wp:effectExtent l="0" t="0" r="0" b="0"/>
+            <wp:docPr id="87071378" name="Picture 1"/>
+            <wp:cNvGraphicFramePr>
+              <a:graphicFrameLocks xmlns:a="http://schemas.openxmlformats.org/drawingml/2006/main" noChangeAspect="1"/>
+            </wp:cNvGraphicFramePr>
+            <a:graphic xmlns:a="http://schemas.openxmlformats.org/drawingml/2006/main">
+              <a:graphicData uri="http://schemas.openxmlformats.org/drawingml/2006/picture">
+                <pic:pic xmlns:pic="http://schemas.openxmlformats.org/drawingml/2006/picture">
+                  <pic:nvPicPr>
+                    <pic:cNvPr id="87071378" name=""/>
+                    <pic:cNvPicPr/>
+                  </pic:nvPicPr>
+                  <pic:blipFill>
+                    <a:blip r:embed="rId37"/>
+                    <a:stretch>
+                      <a:fillRect/>
+                    </a:stretch>
+                  </pic:blipFill>
+                  <pic:spPr>
+                    <a:xfrm>
+                      <a:off x="0" y="0"/>
+                      <a:ext cx="3308230" cy="3240367"/>
+                    </a:xfrm>
+                    <a:prstGeom prst="rect">
+                      <a:avLst/>
+                    </a:prstGeom>
+                  </pic:spPr>
+                </pic:pic>
+              </a:graphicData>
+            </a:graphic>
+          </wp:inline>
+        </w:drawing>
+      </w:r>
+    </w:p>
+    <w:p>
+      <w:pPr>
+        <w:pStyle w:val="ListParagraph"/>
+      </w:pPr>
+    </w:p>
+    <w:p>
+      <w:pPr>
+        <w:pStyle w:val="ListParagraph"/>
+        <w:numPr>
+          <w:ilvl w:val="0"/>
+          <w:numId w:val="19"/>
+        </w:numPr>
+      </w:pPr>
+      <w:r>
+        <w:rPr>
+          <w:b/>
+          <w:bCs/>
+        </w:rPr>
+        <w:t>Product Supply Overview:</w:t>
+      </w:r>
+      <w:r>
+        <w:t xml:space="preserve"> This view aids in inventory management and supply chain oversight by providing a clear picture of the supply status of each product, including which suppliers are providing them and the details of current orders. It's crucial for ensuring stock levels are maintained and for planning future supply orders.</w:t>
+      </w:r>
+    </w:p>
+    <w:p>
+      <w:pPr>
+        <w:pStyle w:val="ListParagraph"/>
+        <w:rPr>
+          <w:b/>
+          <w:bCs/>
+        </w:rPr>
+      </w:pPr>
+    </w:p>
+    <w:p>
+      <w:pPr>
+        <w:pStyle w:val="ListParagraph"/>
+      </w:pPr>
+      <w:r>
+        <w:drawing>
+          <wp:inline distT="0" distB="0" distL="0" distR="0" wp14:anchorId="23468065" wp14:editId="10191716">
+            <wp:extent cx="4572000" cy="3865196"/>
+            <wp:effectExtent l="0" t="0" r="0" b="2540"/>
+            <wp:docPr id="687293590" name="Picture 1"/>
+            <wp:cNvGraphicFramePr>
+              <a:graphicFrameLocks xmlns:a="http://schemas.openxmlformats.org/drawingml/2006/main" noChangeAspect="1"/>
+            </wp:cNvGraphicFramePr>
+            <a:graphic xmlns:a="http://schemas.openxmlformats.org/drawingml/2006/main">
+              <a:graphicData uri="http://schemas.openxmlformats.org/drawingml/2006/picture">
+                <pic:pic xmlns:pic="http://schemas.openxmlformats.org/drawingml/2006/picture">
+                  <pic:nvPicPr>
+                    <pic:cNvPr id="687293590" name=""/>
+                    <pic:cNvPicPr/>
+                  </pic:nvPicPr>
+                  <pic:blipFill>
+                    <a:blip r:embed="rId38"/>
+                    <a:stretch>
+                      <a:fillRect/>
+                    </a:stretch>
+                  </pic:blipFill>
+                  <pic:spPr>
+                    <a:xfrm>
+                      <a:off x="0" y="0"/>
+                      <a:ext cx="4586890" cy="3877784"/>
+                    </a:xfrm>
+                    <a:prstGeom prst="rect">
+                      <a:avLst/>
+                    </a:prstGeom>
+                  </pic:spPr>
+                </pic:pic>
+              </a:graphicData>
+            </a:graphic>
+          </wp:inline>
+        </w:drawing>
       </w:r>
     </w:p>
     <w:p>
@@ -10011,6 +10382,7 @@
       </w:pPr>
       <w:bookmarkStart w:id="14" w:name="_Toc159078697"/>
       <w:r>
+        <w:lastRenderedPageBreak/>
         <w:t xml:space="preserve">K. </w:t>
       </w:r>
       <w:r>
@@ -10182,26 +10554,150 @@
     <w:p>
       <w:pPr>
         <w:rPr>
-          <w:color w:val="FF0000"/>
-        </w:rPr>
-      </w:pPr>
-      <w:r>
-        <w:rPr>
-          <w:color w:val="FF0000"/>
-        </w:rPr>
-        <w:t xml:space="preserve">ENTER YOUR WORK WITH </w:t>
-      </w:r>
-      <w:r>
-        <w:rPr>
-          <w:color w:val="FF0000"/>
-        </w:rPr>
-        <w:t>STORED PROGRAMS</w:t>
-      </w:r>
-      <w:r>
-        <w:rPr>
-          <w:color w:val="FF0000"/>
-        </w:rPr>
-        <w:t xml:space="preserve"> HERE</w:t>
+          <w:b/>
+          <w:bCs/>
+          <w:sz w:val="28"/>
+          <w:szCs w:val="28"/>
+        </w:rPr>
+      </w:pPr>
+      <w:r>
+        <w:rPr>
+          <w:b/>
+          <w:bCs/>
+          <w:sz w:val="28"/>
+          <w:szCs w:val="28"/>
+        </w:rPr>
+        <w:t>Store Programs</w:t>
+      </w:r>
+    </w:p>
+    <w:p>
+      <w:r>
+        <w:t xml:space="preserve">To enhance the functionality and automate certain tasks within the database, </w:t>
+      </w:r>
+      <w:r>
+        <w:t>it’s advised</w:t>
+      </w:r>
+      <w:r>
+        <w:t xml:space="preserve"> </w:t>
+      </w:r>
+      <w:r>
+        <w:t xml:space="preserve">to </w:t>
+      </w:r>
+      <w:r>
+        <w:t>introduce a stored procedure that serves a common operational need.</w:t>
+      </w:r>
+    </w:p>
+    <w:p>
+      <w:r>
+        <w:t>We created a</w:t>
+      </w:r>
+      <w:r>
+        <w:t xml:space="preserve"> stored procedure</w:t>
+      </w:r>
+      <w:r>
+        <w:t xml:space="preserve"> that</w:t>
+      </w:r>
+      <w:r>
+        <w:t xml:space="preserve"> updates the stock level of a specific product in the products table after a supply order has been received. It takes two parameters: the </w:t>
+      </w:r>
+      <w:proofErr w:type="spellStart"/>
+      <w:r>
+        <w:t>product_id</w:t>
+      </w:r>
+      <w:proofErr w:type="spellEnd"/>
+      <w:r>
+        <w:t xml:space="preserve"> of the product to update and the </w:t>
+      </w:r>
+      <w:proofErr w:type="spellStart"/>
+      <w:r>
+        <w:t>quantity_added</w:t>
+      </w:r>
+      <w:proofErr w:type="spellEnd"/>
+      <w:r>
+        <w:t>, which is the number of items added to the stock.</w:t>
+      </w:r>
+    </w:p>
+    <w:p>
+      <w:r>
+        <w:drawing>
+          <wp:inline distT="0" distB="0" distL="0" distR="0" wp14:anchorId="0CF5F68B" wp14:editId="4DDE9E5C">
+            <wp:extent cx="5219700" cy="1687480"/>
+            <wp:effectExtent l="0" t="0" r="0" b="8255"/>
+            <wp:docPr id="332608974" name="Picture 1"/>
+            <wp:cNvGraphicFramePr>
+              <a:graphicFrameLocks xmlns:a="http://schemas.openxmlformats.org/drawingml/2006/main" noChangeAspect="1"/>
+            </wp:cNvGraphicFramePr>
+            <a:graphic xmlns:a="http://schemas.openxmlformats.org/drawingml/2006/main">
+              <a:graphicData uri="http://schemas.openxmlformats.org/drawingml/2006/picture">
+                <pic:pic xmlns:pic="http://schemas.openxmlformats.org/drawingml/2006/picture">
+                  <pic:nvPicPr>
+                    <pic:cNvPr id="332608974" name=""/>
+                    <pic:cNvPicPr/>
+                  </pic:nvPicPr>
+                  <pic:blipFill>
+                    <a:blip r:embed="rId39"/>
+                    <a:stretch>
+                      <a:fillRect/>
+                    </a:stretch>
+                  </pic:blipFill>
+                  <pic:spPr>
+                    <a:xfrm>
+                      <a:off x="0" y="0"/>
+                      <a:ext cx="5230141" cy="1690856"/>
+                    </a:xfrm>
+                    <a:prstGeom prst="rect">
+                      <a:avLst/>
+                    </a:prstGeom>
+                  </pic:spPr>
+                </pic:pic>
+              </a:graphicData>
+            </a:graphic>
+          </wp:inline>
+        </w:drawing>
+      </w:r>
+    </w:p>
+    <w:p>
+      <w:r>
+        <w:t>Below is a screenshot that shows the creation and use of the stored procedure defined above. The procedure is used to update the stock of the product with id 2 from 318 to 338.</w:t>
+      </w:r>
+    </w:p>
+    <w:p>
+      <w:r>
+        <w:drawing>
+          <wp:inline distT="0" distB="0" distL="0" distR="0" wp14:anchorId="47FB53CE" wp14:editId="411367DD">
+            <wp:extent cx="4429125" cy="2499428"/>
+            <wp:effectExtent l="0" t="0" r="0" b="0"/>
+            <wp:docPr id="1224636727" name="Picture 1"/>
+            <wp:cNvGraphicFramePr>
+              <a:graphicFrameLocks xmlns:a="http://schemas.openxmlformats.org/drawingml/2006/main" noChangeAspect="1"/>
+            </wp:cNvGraphicFramePr>
+            <a:graphic xmlns:a="http://schemas.openxmlformats.org/drawingml/2006/main">
+              <a:graphicData uri="http://schemas.openxmlformats.org/drawingml/2006/picture">
+                <pic:pic xmlns:pic="http://schemas.openxmlformats.org/drawingml/2006/picture">
+                  <pic:nvPicPr>
+                    <pic:cNvPr id="1224636727" name=""/>
+                    <pic:cNvPicPr/>
+                  </pic:nvPicPr>
+                  <pic:blipFill>
+                    <a:blip r:embed="rId40"/>
+                    <a:stretch>
+                      <a:fillRect/>
+                    </a:stretch>
+                  </pic:blipFill>
+                  <pic:spPr>
+                    <a:xfrm>
+                      <a:off x="0" y="0"/>
+                      <a:ext cx="4469343" cy="2522124"/>
+                    </a:xfrm>
+                    <a:prstGeom prst="rect">
+                      <a:avLst/>
+                    </a:prstGeom>
+                  </pic:spPr>
+                </pic:pic>
+              </a:graphicData>
+            </a:graphic>
+          </wp:inline>
+        </w:drawing>
       </w:r>
     </w:p>
     <w:p>
@@ -10210,6 +10706,7 @@
       </w:pPr>
       <w:bookmarkStart w:id="15" w:name="_Toc159078698"/>
       <w:r>
+        <w:lastRenderedPageBreak/>
         <w:t>L. Transactions</w:t>
       </w:r>
       <w:bookmarkEnd w:id="15"/>
@@ -10248,7 +10745,6 @@
           <w:i/>
           <w:iCs/>
         </w:rPr>
-        <w:lastRenderedPageBreak/>
         <w:t>Rubric: Your work will be graded as follows:</w:t>
       </w:r>
     </w:p>
@@ -10310,14 +10806,238 @@
     <w:p>
       <w:pPr>
         <w:rPr>
-          <w:color w:val="FF0000"/>
-        </w:rPr>
-      </w:pPr>
-      <w:r>
-        <w:rPr>
-          <w:color w:val="FF0000"/>
-        </w:rPr>
-        <w:t>ENTER YOUR WORK WITH TRANSACTIONS HERE</w:t>
+          <w:b/>
+          <w:bCs/>
+          <w:sz w:val="28"/>
+          <w:szCs w:val="28"/>
+        </w:rPr>
+      </w:pPr>
+      <w:r>
+        <w:rPr>
+          <w:b/>
+          <w:bCs/>
+          <w:sz w:val="28"/>
+          <w:szCs w:val="28"/>
+        </w:rPr>
+        <w:t>Transactions</w:t>
+      </w:r>
+    </w:p>
+    <w:p>
+      <w:r>
+        <w:t>Transactions are a fundamental concept in database systems, crucial for maintaining data integrity and consistency, especially in environments where multiple operations need to be executed as a single, atomic unit. They are essential for ensuring ACID (Atomicity, Consistency, Isolation, Durability) behavior, which are four key properties that guarantee database transactions are processed reliably:</w:t>
+      </w:r>
+    </w:p>
+    <w:p>
+      <w:pPr>
+        <w:pStyle w:val="ListParagraph"/>
+        <w:numPr>
+          <w:ilvl w:val="0"/>
+          <w:numId w:val="20"/>
+        </w:numPr>
+      </w:pPr>
+      <w:r>
+        <w:t>Atomicity: Ensures that all operations within a transaction are completed successfully. If any operation fails, the transaction is aborted, and the database state is rolled back to its state before the transaction began. This "all or nothing" approach prevents partial updates that could corrupt the database.</w:t>
+      </w:r>
+    </w:p>
+    <w:p>
+      <w:pPr>
+        <w:pStyle w:val="ListParagraph"/>
+        <w:numPr>
+          <w:ilvl w:val="0"/>
+          <w:numId w:val="20"/>
+        </w:numPr>
+      </w:pPr>
+      <w:r>
+        <w:t>Consistency: Guarantees that a transaction transforms the database from one valid state to another valid state, maintaining all predefined rules, such as constraints, cascades, and triggers. This ensures that database integrity is preserved across transactions.</w:t>
+      </w:r>
+    </w:p>
+    <w:p>
+      <w:pPr>
+        <w:pStyle w:val="ListParagraph"/>
+        <w:numPr>
+          <w:ilvl w:val="0"/>
+          <w:numId w:val="20"/>
+        </w:numPr>
+      </w:pPr>
+      <w:r>
+        <w:t>Isolation: Ensures that transactions are executed in isolation from each other, preventing concurrent transactions from affecting each other's execution and outcome. This isolation is critical in multi-user database systems, where concurrent transactions could lead to inconsistencies.</w:t>
+      </w:r>
+    </w:p>
+    <w:p>
+      <w:pPr>
+        <w:pStyle w:val="ListParagraph"/>
+        <w:numPr>
+          <w:ilvl w:val="0"/>
+          <w:numId w:val="20"/>
+        </w:numPr>
+      </w:pPr>
+      <w:r>
+        <w:t>Durability: Ensures that once a transaction has been committed, it remains so, even in the event of a system failure. This property guarantees that the effects of the transaction are permanently recorded in the database.</w:t>
+      </w:r>
+    </w:p>
+    <w:p>
+      <w:pPr>
+        <w:rPr>
+          <w:b/>
+          <w:bCs/>
+        </w:rPr>
+      </w:pPr>
+      <w:r>
+        <w:rPr>
+          <w:b/>
+          <w:bCs/>
+        </w:rPr>
+        <w:t>Demonstrating a MySQL Transaction</w:t>
+      </w:r>
+    </w:p>
+    <w:p>
+      <w:r>
+        <w:t xml:space="preserve">To demonstrate a transaction, </w:t>
+      </w:r>
+      <w:r>
+        <w:t xml:space="preserve">we </w:t>
+      </w:r>
+      <w:r>
+        <w:t>consider</w:t>
+      </w:r>
+      <w:r>
+        <w:t>ed</w:t>
+      </w:r>
+      <w:r>
+        <w:t xml:space="preserve"> a scenario where we need to update the quantity in the products table and record the supply order in the </w:t>
+      </w:r>
+      <w:proofErr w:type="spellStart"/>
+      <w:r>
+        <w:t>supply_orders</w:t>
+      </w:r>
+      <w:proofErr w:type="spellEnd"/>
+      <w:r>
+        <w:t xml:space="preserve"> table as part of a single transaction:</w:t>
+      </w:r>
+    </w:p>
+    <w:p>
+      <w:r>
+        <w:lastRenderedPageBreak/>
+        <w:drawing>
+          <wp:inline distT="0" distB="0" distL="0" distR="0" wp14:anchorId="175D10F6" wp14:editId="10A21306">
+            <wp:extent cx="4619625" cy="3259052"/>
+            <wp:effectExtent l="0" t="0" r="0" b="0"/>
+            <wp:docPr id="931169839" name="Picture 1"/>
+            <wp:cNvGraphicFramePr>
+              <a:graphicFrameLocks xmlns:a="http://schemas.openxmlformats.org/drawingml/2006/main" noChangeAspect="1"/>
+            </wp:cNvGraphicFramePr>
+            <a:graphic xmlns:a="http://schemas.openxmlformats.org/drawingml/2006/main">
+              <a:graphicData uri="http://schemas.openxmlformats.org/drawingml/2006/picture">
+                <pic:pic xmlns:pic="http://schemas.openxmlformats.org/drawingml/2006/picture">
+                  <pic:nvPicPr>
+                    <pic:cNvPr id="931169839" name=""/>
+                    <pic:cNvPicPr/>
+                  </pic:nvPicPr>
+                  <pic:blipFill>
+                    <a:blip r:embed="rId41"/>
+                    <a:stretch>
+                      <a:fillRect/>
+                    </a:stretch>
+                  </pic:blipFill>
+                  <pic:spPr>
+                    <a:xfrm>
+                      <a:off x="0" y="0"/>
+                      <a:ext cx="4636608" cy="3271033"/>
+                    </a:xfrm>
+                    <a:prstGeom prst="rect">
+                      <a:avLst/>
+                    </a:prstGeom>
+                  </pic:spPr>
+                </pic:pic>
+              </a:graphicData>
+            </a:graphic>
+          </wp:inline>
+        </w:drawing>
+      </w:r>
+    </w:p>
+    <w:p>
+      <w:r>
+        <w:t>In this transaction:</w:t>
+      </w:r>
+    </w:p>
+    <w:p>
+      <w:pPr>
+        <w:pStyle w:val="ListParagraph"/>
+        <w:numPr>
+          <w:ilvl w:val="0"/>
+          <w:numId w:val="21"/>
+        </w:numPr>
+      </w:pPr>
+      <w:r>
+        <w:t>The START TRANSACTION command begins the transaction.</w:t>
+      </w:r>
+    </w:p>
+    <w:p>
+      <w:pPr>
+        <w:pStyle w:val="ListParagraph"/>
+        <w:numPr>
+          <w:ilvl w:val="0"/>
+          <w:numId w:val="21"/>
+        </w:numPr>
+      </w:pPr>
+      <w:r>
+        <w:t>Two SQL statements are executed: one to update the stock quantity of a product and another to insert a new supply order.</w:t>
+      </w:r>
+    </w:p>
+    <w:p>
+      <w:pPr>
+        <w:pStyle w:val="ListParagraph"/>
+        <w:numPr>
+          <w:ilvl w:val="0"/>
+          <w:numId w:val="21"/>
+        </w:numPr>
+      </w:pPr>
+      <w:r>
+        <w:t>The COMMIT command is used to permanently apply these changes. If either operation fails, a ROLLBACK command could be used instead of COMMIT to undo all changes made during the transaction, preserving atomicity.</w:t>
+      </w:r>
+    </w:p>
+    <w:p>
+      <w:r>
+        <w:t>Here is a screenshot that demonstrates the execution of the above defined transaction.</w:t>
+      </w:r>
+    </w:p>
+    <w:p>
+      <w:r>
+        <w:drawing>
+          <wp:inline distT="0" distB="0" distL="0" distR="0" wp14:anchorId="22244C19" wp14:editId="14E9122E">
+            <wp:extent cx="4720265" cy="3048000"/>
+            <wp:effectExtent l="0" t="0" r="4445" b="0"/>
+            <wp:docPr id="2137346431" name="Picture 1"/>
+            <wp:cNvGraphicFramePr>
+              <a:graphicFrameLocks xmlns:a="http://schemas.openxmlformats.org/drawingml/2006/main" noChangeAspect="1"/>
+            </wp:cNvGraphicFramePr>
+            <a:graphic xmlns:a="http://schemas.openxmlformats.org/drawingml/2006/main">
+              <a:graphicData uri="http://schemas.openxmlformats.org/drawingml/2006/picture">
+                <pic:pic xmlns:pic="http://schemas.openxmlformats.org/drawingml/2006/picture">
+                  <pic:nvPicPr>
+                    <pic:cNvPr id="2137346431" name=""/>
+                    <pic:cNvPicPr/>
+                  </pic:nvPicPr>
+                  <pic:blipFill>
+                    <a:blip r:embed="rId42"/>
+                    <a:stretch>
+                      <a:fillRect/>
+                    </a:stretch>
+                  </pic:blipFill>
+                  <pic:spPr>
+                    <a:xfrm>
+                      <a:off x="0" y="0"/>
+                      <a:ext cx="4729212" cy="3053777"/>
+                    </a:xfrm>
+                    <a:prstGeom prst="rect">
+                      <a:avLst/>
+                    </a:prstGeom>
+                  </pic:spPr>
+                </pic:pic>
+              </a:graphicData>
+            </a:graphic>
+          </wp:inline>
+        </w:drawing>
       </w:r>
     </w:p>
     <w:p>
@@ -10326,6 +11046,7 @@
       </w:pPr>
       <w:bookmarkStart w:id="16" w:name="_Toc159078699"/>
       <w:r>
+        <w:lastRenderedPageBreak/>
         <w:t>M. Database Security</w:t>
       </w:r>
       <w:bookmarkEnd w:id="16"/>
@@ -10452,22 +11173,286 @@
     <w:p>
       <w:pPr>
         <w:rPr>
-          <w:color w:val="FF0000"/>
-        </w:rPr>
-      </w:pPr>
-      <w:r>
-        <w:rPr>
-          <w:color w:val="FF0000"/>
-        </w:rPr>
-        <w:t>ENTER YOUR WORK WITH DATABASE SECURITY HERE</w:t>
-      </w:r>
-    </w:p>
+          <w:b/>
+          <w:bCs/>
+          <w:sz w:val="28"/>
+          <w:szCs w:val="28"/>
+        </w:rPr>
+      </w:pPr>
+      <w:r>
+        <w:rPr>
+          <w:b/>
+          <w:bCs/>
+          <w:sz w:val="28"/>
+          <w:szCs w:val="28"/>
+        </w:rPr>
+        <w:t>Database Security</w:t>
+      </w:r>
+    </w:p>
+    <w:p>
+      <w:r>
+        <w:t>In any comprehensive database system, especially one managing resources for SMEs, it's crucial to delineate access privileges among various user roles to enhance security and operational efficiency. For</w:t>
+      </w:r>
+      <w:r>
+        <w:t xml:space="preserve"> our </w:t>
+      </w:r>
+      <w:r>
+        <w:t>database, we can identify several key user roles:</w:t>
+      </w:r>
+    </w:p>
+    <w:p>
+      <w:pPr>
+        <w:pStyle w:val="ListParagraph"/>
+        <w:numPr>
+          <w:ilvl w:val="0"/>
+          <w:numId w:val="22"/>
+        </w:numPr>
+      </w:pPr>
+      <w:r>
+        <w:rPr>
+          <w:b/>
+          <w:bCs/>
+        </w:rPr>
+        <w:t>Database Administrator (DBA):</w:t>
+      </w:r>
+      <w:r>
+        <w:t xml:space="preserve"> Responsible for overall management, including schema creation, user management, and backup operations. They require full access.</w:t>
+      </w:r>
+    </w:p>
+    <w:p>
+      <w:pPr>
+        <w:pStyle w:val="ListParagraph"/>
+        <w:numPr>
+          <w:ilvl w:val="0"/>
+          <w:numId w:val="22"/>
+        </w:numPr>
+      </w:pPr>
+      <w:r>
+        <w:rPr>
+          <w:b/>
+          <w:bCs/>
+        </w:rPr>
+        <w:t>Inventory Manager:</w:t>
+      </w:r>
+      <w:r>
+        <w:t xml:space="preserve"> Oversees inventory records, including products, suppliers, and supply orders. Needs access to read and write in specific tables.</w:t>
+      </w:r>
+    </w:p>
+    <w:p>
+      <w:pPr>
+        <w:pStyle w:val="ListParagraph"/>
+        <w:numPr>
+          <w:ilvl w:val="0"/>
+          <w:numId w:val="22"/>
+        </w:numPr>
+      </w:pPr>
+      <w:r>
+        <w:rPr>
+          <w:b/>
+          <w:bCs/>
+        </w:rPr>
+        <w:t>Sales Manager:</w:t>
+      </w:r>
+      <w:r>
+        <w:t xml:space="preserve"> Manages sales data and customer information. Requires access to read and write sales-related and customer tables.</w:t>
+      </w:r>
+    </w:p>
+    <w:p>
+      <w:r>
+        <w:t xml:space="preserve">Below are the commands we used to assign privileges to the users we identified. </w:t>
+      </w:r>
+    </w:p>
+    <w:p>
+      <w:pPr>
+        <w:pStyle w:val="ListParagraph"/>
+        <w:numPr>
+          <w:ilvl w:val="0"/>
+          <w:numId w:val="23"/>
+        </w:numPr>
+      </w:pPr>
+      <w:r>
+        <w:rPr>
+          <w:b/>
+          <w:bCs/>
+        </w:rPr>
+        <w:t>DBA:</w:t>
+      </w:r>
+      <w:r>
+        <w:t xml:space="preserve"> Full access to all database operations.</w:t>
+      </w:r>
+    </w:p>
+    <w:p>
+      <w:pPr>
+        <w:pStyle w:val="ListParagraph"/>
+        <w:numPr>
+          <w:ilvl w:val="0"/>
+          <w:numId w:val="23"/>
+        </w:numPr>
+      </w:pPr>
+      <w:r>
+        <w:rPr>
+          <w:b/>
+          <w:bCs/>
+        </w:rPr>
+        <w:t>Inventory Manager:</w:t>
+      </w:r>
+      <w:r>
+        <w:t xml:space="preserve"> INSERT, UPDATE, DELETE on products, suppliers, </w:t>
+      </w:r>
+      <w:proofErr w:type="spellStart"/>
+      <w:r>
+        <w:t>supply_orders</w:t>
+      </w:r>
+      <w:proofErr w:type="spellEnd"/>
+      <w:r>
+        <w:t>.</w:t>
+      </w:r>
+    </w:p>
+    <w:p>
+      <w:pPr>
+        <w:pStyle w:val="ListParagraph"/>
+        <w:numPr>
+          <w:ilvl w:val="0"/>
+          <w:numId w:val="23"/>
+        </w:numPr>
+      </w:pPr>
+      <w:r>
+        <w:rPr>
+          <w:b/>
+          <w:bCs/>
+        </w:rPr>
+        <w:t>Sales Manager:</w:t>
+      </w:r>
+      <w:r>
+        <w:t xml:space="preserve"> INSERT, UPDATE, DELETE on sales, </w:t>
+      </w:r>
+      <w:proofErr w:type="spellStart"/>
+      <w:r>
+        <w:t>sales_item</w:t>
+      </w:r>
+      <w:proofErr w:type="spellEnd"/>
+      <w:r>
+        <w:t>, customers.</w:t>
+      </w:r>
+    </w:p>
+    <w:p>
+      <w:pPr>
+        <w:pStyle w:val="ListParagraph"/>
+      </w:pPr>
+    </w:p>
+    <w:p>
+      <w:r>
+        <w:drawing>
+          <wp:inline distT="0" distB="0" distL="0" distR="0" wp14:anchorId="1B576452" wp14:editId="74F05ACA">
+            <wp:extent cx="5943600" cy="1947545"/>
+            <wp:effectExtent l="0" t="0" r="0" b="0"/>
+            <wp:docPr id="922797732" name="Picture 1"/>
+            <wp:cNvGraphicFramePr>
+              <a:graphicFrameLocks xmlns:a="http://schemas.openxmlformats.org/drawingml/2006/main" noChangeAspect="1"/>
+            </wp:cNvGraphicFramePr>
+            <a:graphic xmlns:a="http://schemas.openxmlformats.org/drawingml/2006/main">
+              <a:graphicData uri="http://schemas.openxmlformats.org/drawingml/2006/picture">
+                <pic:pic xmlns:pic="http://schemas.openxmlformats.org/drawingml/2006/picture">
+                  <pic:nvPicPr>
+                    <pic:cNvPr id="922797732" name=""/>
+                    <pic:cNvPicPr/>
+                  </pic:nvPicPr>
+                  <pic:blipFill>
+                    <a:blip r:embed="rId43"/>
+                    <a:stretch>
+                      <a:fillRect/>
+                    </a:stretch>
+                  </pic:blipFill>
+                  <pic:spPr>
+                    <a:xfrm>
+                      <a:off x="0" y="0"/>
+                      <a:ext cx="5943600" cy="1947545"/>
+                    </a:xfrm>
+                    <a:prstGeom prst="rect">
+                      <a:avLst/>
+                    </a:prstGeom>
+                  </pic:spPr>
+                </pic:pic>
+              </a:graphicData>
+            </a:graphic>
+          </wp:inline>
+        </w:drawing>
+      </w:r>
+    </w:p>
+    <w:p/>
+    <w:p/>
+    <w:p>
+      <w:r>
+        <w:lastRenderedPageBreak/>
+        <w:t>To illustrate the effective application of these permissions, following the execution of grant statements to allocate the necessary privileges, we proceeded to access the database under the role of inventory manager, as depicted in the screenshot</w:t>
+      </w:r>
+      <w:r>
+        <w:t xml:space="preserve"> below</w:t>
+      </w:r>
+      <w:r>
+        <w:t xml:space="preserve">. We executed a select query on the </w:t>
+      </w:r>
+      <w:r>
+        <w:t xml:space="preserve">authorized table </w:t>
+      </w:r>
+      <w:r>
+        <w:t xml:space="preserve">and successfully retrieved the data. Nonetheless, when attempting to access data from a non-permitted </w:t>
+      </w:r>
+      <w:r>
+        <w:t>table</w:t>
+      </w:r>
+      <w:r>
+        <w:t>, we encountered an error message, which prohibited access to the data within the table.</w:t>
+      </w:r>
+    </w:p>
+    <w:p>
+      <w:r>
+        <w:drawing>
+          <wp:inline distT="0" distB="0" distL="0" distR="0" wp14:anchorId="3059D0E9" wp14:editId="048F14D4">
+            <wp:extent cx="5943600" cy="5873750"/>
+            <wp:effectExtent l="0" t="0" r="0" b="0"/>
+            <wp:docPr id="269991304" name="Picture 1"/>
+            <wp:cNvGraphicFramePr>
+              <a:graphicFrameLocks xmlns:a="http://schemas.openxmlformats.org/drawingml/2006/main" noChangeAspect="1"/>
+            </wp:cNvGraphicFramePr>
+            <a:graphic xmlns:a="http://schemas.openxmlformats.org/drawingml/2006/main">
+              <a:graphicData uri="http://schemas.openxmlformats.org/drawingml/2006/picture">
+                <pic:pic xmlns:pic="http://schemas.openxmlformats.org/drawingml/2006/picture">
+                  <pic:nvPicPr>
+                    <pic:cNvPr id="269991304" name=""/>
+                    <pic:cNvPicPr/>
+                  </pic:nvPicPr>
+                  <pic:blipFill>
+                    <a:blip r:embed="rId44"/>
+                    <a:stretch>
+                      <a:fillRect/>
+                    </a:stretch>
+                  </pic:blipFill>
+                  <pic:spPr>
+                    <a:xfrm>
+                      <a:off x="0" y="0"/>
+                      <a:ext cx="5943600" cy="5873750"/>
+                    </a:xfrm>
+                    <a:prstGeom prst="rect">
+                      <a:avLst/>
+                    </a:prstGeom>
+                  </pic:spPr>
+                </pic:pic>
+              </a:graphicData>
+            </a:graphic>
+          </wp:inline>
+        </w:drawing>
+      </w:r>
+    </w:p>
+    <w:p/>
+    <w:p/>
     <w:p>
       <w:pPr>
         <w:pStyle w:val="Heading1"/>
       </w:pPr>
       <w:bookmarkStart w:id="17" w:name="_Toc159078700"/>
       <w:r>
+        <w:lastRenderedPageBreak/>
         <w:t>N. Locking and Concurrent Access</w:t>
       </w:r>
       <w:bookmarkEnd w:id="17"/>
@@ -10574,14 +11559,166 @@
     <w:p>
       <w:pPr>
         <w:rPr>
-          <w:color w:val="FF0000"/>
-        </w:rPr>
-      </w:pPr>
-      <w:r>
-        <w:rPr>
-          <w:color w:val="FF0000"/>
-        </w:rPr>
-        <w:t>ENTER YOUR WORK WITH LOCKING AND CONCURRENT ACCESS HERE</w:t>
+          <w:b/>
+          <w:bCs/>
+          <w:sz w:val="28"/>
+          <w:szCs w:val="28"/>
+        </w:rPr>
+      </w:pPr>
+      <w:r>
+        <w:rPr>
+          <w:b/>
+          <w:bCs/>
+          <w:sz w:val="28"/>
+          <w:szCs w:val="28"/>
+        </w:rPr>
+        <w:t>Locking and Concurrent Access</w:t>
+      </w:r>
+    </w:p>
+    <w:p>
+      <w:r>
+        <w:t>Locking tables in a database is crucial to maintaining data integrity when multiple transactions are trying to access the same data simultaneously. Without locking, concurrent transactions could lead to data anomalies such as lost updates, dirty reads, non-repeatable reads, and phantom reads.</w:t>
+      </w:r>
+    </w:p>
+    <w:p>
+      <w:pPr>
+        <w:rPr>
+          <w:b/>
+          <w:bCs/>
+        </w:rPr>
+      </w:pPr>
+      <w:r>
+        <w:rPr>
+          <w:b/>
+          <w:bCs/>
+        </w:rPr>
+        <w:t>Example of the Need for Table Locking</w:t>
+      </w:r>
+    </w:p>
+    <w:p>
+      <w:r>
+        <w:t xml:space="preserve">Consider a scenario in </w:t>
+      </w:r>
+      <w:r>
+        <w:t>our</w:t>
+      </w:r>
+      <w:r>
+        <w:t xml:space="preserve"> database where two employees are attempting to update the stock quantity of the same product at the same time:</w:t>
+      </w:r>
+    </w:p>
+    <w:p>
+      <w:pPr>
+        <w:pStyle w:val="ListParagraph"/>
+        <w:numPr>
+          <w:ilvl w:val="0"/>
+          <w:numId w:val="24"/>
+        </w:numPr>
+      </w:pPr>
+      <w:r>
+        <w:t>Employee A checks the current stock quantity of a product, sees there are 10 items, and decides to add 5 more.</w:t>
+      </w:r>
+    </w:p>
+    <w:p>
+      <w:pPr>
+        <w:pStyle w:val="ListParagraph"/>
+        <w:numPr>
+          <w:ilvl w:val="0"/>
+          <w:numId w:val="24"/>
+        </w:numPr>
+      </w:pPr>
+      <w:r>
+        <w:t>Simultaneously, Employee B also checks the stock quantity, sees 10 items, and decides to add 10 more.</w:t>
+      </w:r>
+    </w:p>
+    <w:p>
+      <w:pPr>
+        <w:pStyle w:val="ListParagraph"/>
+        <w:numPr>
+          <w:ilvl w:val="0"/>
+          <w:numId w:val="24"/>
+        </w:numPr>
+      </w:pPr>
+      <w:r>
+        <w:t>Employee A updates the stock to 15.</w:t>
+      </w:r>
+    </w:p>
+    <w:p>
+      <w:pPr>
+        <w:pStyle w:val="ListParagraph"/>
+        <w:numPr>
+          <w:ilvl w:val="0"/>
+          <w:numId w:val="24"/>
+        </w:numPr>
+      </w:pPr>
+      <w:r>
+        <w:t>Shortly after, Employee B updates the stock to 20, based on the original quantity they observed.</w:t>
+      </w:r>
+    </w:p>
+    <w:p>
+      <w:r>
+        <w:t>In this case, Employee A's update is lost, and the stock quantity is incorrectly set to 20 instead of the correct total of 25. This is a classic "lost update" problem.</w:t>
+      </w:r>
+    </w:p>
+    <w:p>
+      <w:pPr>
+        <w:rPr>
+          <w:b/>
+          <w:bCs/>
+        </w:rPr>
+      </w:pPr>
+      <w:r>
+        <w:rPr>
+          <w:b/>
+          <w:bCs/>
+        </w:rPr>
+        <w:t>Locking Tables to Prevent Inconsistencies</w:t>
+      </w:r>
+    </w:p>
+    <w:p>
+      <w:r>
+        <w:t>To prevent such inconsistencies, we use table locking to ensure that when one transaction is reading or writing to a table, no other transaction can make changes until the first one is complete.</w:t>
+      </w:r>
+      <w:r>
+        <w:t xml:space="preserve"> Below is an example on how to use locks.</w:t>
+      </w:r>
+    </w:p>
+    <w:p>
+      <w:r>
+        <w:drawing>
+          <wp:inline distT="0" distB="0" distL="0" distR="0" wp14:anchorId="1F92068C" wp14:editId="772B53D6">
+            <wp:extent cx="2736453" cy="1876425"/>
+            <wp:effectExtent l="0" t="0" r="6985" b="0"/>
+            <wp:docPr id="1182930480" name="Picture 1"/>
+            <wp:cNvGraphicFramePr>
+              <a:graphicFrameLocks xmlns:a="http://schemas.openxmlformats.org/drawingml/2006/main" noChangeAspect="1"/>
+            </wp:cNvGraphicFramePr>
+            <a:graphic xmlns:a="http://schemas.openxmlformats.org/drawingml/2006/main">
+              <a:graphicData uri="http://schemas.openxmlformats.org/drawingml/2006/picture">
+                <pic:pic xmlns:pic="http://schemas.openxmlformats.org/drawingml/2006/picture">
+                  <pic:nvPicPr>
+                    <pic:cNvPr id="1182930480" name=""/>
+                    <pic:cNvPicPr/>
+                  </pic:nvPicPr>
+                  <pic:blipFill>
+                    <a:blip r:embed="rId45"/>
+                    <a:stretch>
+                      <a:fillRect/>
+                    </a:stretch>
+                  </pic:blipFill>
+                  <pic:spPr>
+                    <a:xfrm>
+                      <a:off x="0" y="0"/>
+                      <a:ext cx="2747075" cy="1883709"/>
+                    </a:xfrm>
+                    <a:prstGeom prst="rect">
+                      <a:avLst/>
+                    </a:prstGeom>
+                  </pic:spPr>
+                </pic:pic>
+              </a:graphicData>
+            </a:graphic>
+          </wp:inline>
+        </w:drawing>
       </w:r>
     </w:p>
     <w:p>
@@ -10590,6 +11727,7 @@
       </w:pPr>
       <w:bookmarkStart w:id="18" w:name="_Toc159078701"/>
       <w:r>
+        <w:lastRenderedPageBreak/>
         <w:t>O. Backing Up Your Database</w:t>
       </w:r>
       <w:bookmarkEnd w:id="18"/>
@@ -10668,50 +11806,317 @@
           <w:i/>
           <w:iCs/>
         </w:rPr>
+        <w:t xml:space="preserve">2 </w:t>
+      </w:r>
+      <w:r>
+        <w:rPr>
+          <w:i/>
+          <w:iCs/>
+        </w:rPr>
+        <w:t>points for providing a screenshot of the command you would issue to back up the database and for including a portion of the resulting file.</w:t>
+      </w:r>
+    </w:p>
+    <w:p>
+      <w:pPr>
+        <w:rPr>
+          <w:i/>
+          <w:iCs/>
+        </w:rPr>
+      </w:pPr>
+      <w:r>
+        <w:rPr>
+          <w:i/>
+          <w:iCs/>
+        </w:rPr>
+        <w:t xml:space="preserve">Total points possible: </w:t>
+      </w:r>
+      <w:r>
+        <w:rPr>
+          <w:i/>
+          <w:iCs/>
+        </w:rPr>
+        <w:t>8</w:t>
+      </w:r>
+    </w:p>
+    <w:p>
+      <w:pPr>
+        <w:rPr>
+          <w:b/>
+          <w:bCs/>
+          <w:sz w:val="28"/>
+          <w:szCs w:val="28"/>
+        </w:rPr>
+      </w:pPr>
+      <w:r>
+        <w:rPr>
+          <w:b/>
+          <w:bCs/>
+          <w:sz w:val="28"/>
+          <w:szCs w:val="28"/>
+        </w:rPr>
+        <w:t>Backing Up Database</w:t>
+      </w:r>
+    </w:p>
+    <w:p>
+      <w:r>
+        <w:t xml:space="preserve">Backing up a database is an essential part of maintaining data integrity and ensuring that you can recover from hardware failure, data corruption, or other unforeseen issues. Here's a comprehensive backup strategy for </w:t>
+      </w:r>
+      <w:r>
+        <w:t xml:space="preserve">our </w:t>
+      </w:r>
+      <w:r>
+        <w:t>database:</w:t>
+      </w:r>
+    </w:p>
+    <w:p>
+      <w:pPr>
+        <w:rPr>
+          <w:b/>
+          <w:bCs/>
+        </w:rPr>
+      </w:pPr>
+      <w:r>
+        <w:rPr>
+          <w:b/>
+          <w:bCs/>
+        </w:rPr>
+        <w:t>Frequency of Backups</w:t>
+      </w:r>
+    </w:p>
+    <w:p>
+      <w:r>
+        <w:t>The frequency of database backups should be determined by how often the data changes and the importance of the data. For a busy database:</w:t>
+      </w:r>
+    </w:p>
+    <w:p>
+      <w:pPr>
+        <w:pStyle w:val="ListParagraph"/>
+        <w:numPr>
+          <w:ilvl w:val="0"/>
+          <w:numId w:val="25"/>
+        </w:numPr>
+      </w:pPr>
+      <w:r>
+        <w:t>Full Backups: Should be performed daily during off-peak hours to minimize impact on database performance. This provides a snapshot of the entire database at a point in time.</w:t>
+      </w:r>
+    </w:p>
+    <w:p>
+      <w:pPr>
+        <w:pStyle w:val="ListParagraph"/>
+        <w:numPr>
+          <w:ilvl w:val="0"/>
+          <w:numId w:val="25"/>
+        </w:numPr>
+      </w:pPr>
+      <w:r>
+        <w:t>Incremental Backups: Can be performed every few hours, depending on the volume of transactions. These backups record only the changes since the last full or incremental backup, making them faster and smaller in size.</w:t>
+      </w:r>
+    </w:p>
+    <w:p/>
+    <w:p>
+      <w:pPr>
+        <w:rPr>
+          <w:b/>
+          <w:bCs/>
+        </w:rPr>
+      </w:pPr>
+      <w:r>
+        <w:rPr>
+          <w:b/>
+          <w:bCs/>
+        </w:rPr>
+        <w:t>Automating Backups</w:t>
+      </w:r>
+    </w:p>
+    <w:p>
+      <w:r>
+        <w:t xml:space="preserve">Backups can be automated using </w:t>
+      </w:r>
+      <w:proofErr w:type="spellStart"/>
+      <w:r>
+        <w:t>cron</w:t>
+      </w:r>
+      <w:proofErr w:type="spellEnd"/>
+      <w:r>
+        <w:t xml:space="preserve"> jobs on a Linux server or Task Scheduler on Windows. </w:t>
+      </w:r>
+    </w:p>
+    <w:p/>
+    <w:p>
+      <w:pPr>
+        <w:rPr>
+          <w:b/>
+          <w:bCs/>
+        </w:rPr>
+      </w:pPr>
+      <w:r>
+        <w:rPr>
+          <w:b/>
+          <w:bCs/>
+        </w:rPr>
+        <w:t>Storage of Backups</w:t>
+      </w:r>
+    </w:p>
+    <w:p>
+      <w:r>
+        <w:t>Backups should be stored in a secure, remote location separate from the database server to protect against server failure:</w:t>
+      </w:r>
+    </w:p>
+    <w:p>
+      <w:pPr>
+        <w:pStyle w:val="ListParagraph"/>
+        <w:numPr>
+          <w:ilvl w:val="0"/>
+          <w:numId w:val="26"/>
+        </w:numPr>
+      </w:pPr>
+      <w:r>
+        <w:t>Local Storage: A secure and encrypted partition on the same network, but not on the same physical server as the database.</w:t>
+      </w:r>
+    </w:p>
+    <w:p>
+      <w:pPr>
+        <w:pStyle w:val="ListParagraph"/>
+        <w:numPr>
+          <w:ilvl w:val="0"/>
+          <w:numId w:val="26"/>
+        </w:numPr>
+      </w:pPr>
+      <w:r>
+        <w:t>Remote Storage: A cloud storage solution like Amazon S3, Google Cloud Storage, or a dedicated remote backup server.</w:t>
+      </w:r>
+    </w:p>
+    <w:p>
+      <w:pPr>
+        <w:rPr>
+          <w:b/>
+          <w:bCs/>
+        </w:rPr>
+      </w:pPr>
+      <w:r>
+        <w:rPr>
+          <w:b/>
+          <w:bCs/>
+        </w:rPr>
         <w:lastRenderedPageBreak/>
-        <w:t xml:space="preserve">2 </w:t>
-      </w:r>
-      <w:r>
-        <w:rPr>
-          <w:i/>
-          <w:iCs/>
-        </w:rPr>
-        <w:t>points for providing a screenshot of the command you would issue to back up the database and for including a portion of the resulting file.</w:t>
-      </w:r>
-    </w:p>
-    <w:p>
-      <w:pPr>
-        <w:rPr>
-          <w:i/>
-          <w:iCs/>
-        </w:rPr>
-      </w:pPr>
-      <w:r>
-        <w:rPr>
-          <w:i/>
-          <w:iCs/>
-        </w:rPr>
-        <w:t xml:space="preserve">Total points possible: </w:t>
-      </w:r>
-      <w:r>
-        <w:rPr>
-          <w:i/>
-          <w:iCs/>
-        </w:rPr>
-        <w:t>8</w:t>
-      </w:r>
-    </w:p>
-    <w:p>
-      <w:pPr>
-        <w:rPr>
-          <w:color w:val="FF0000"/>
-        </w:rPr>
-      </w:pPr>
-      <w:r>
-        <w:rPr>
-          <w:color w:val="FF0000"/>
-        </w:rPr>
-        <w:t>ENTER YOUR WORK ON DATABASE BACKUPS HERE</w:t>
+        <w:t>Security of Backups</w:t>
+      </w:r>
+    </w:p>
+    <w:p>
+      <w:r>
+        <w:t>Backup files should be encrypted to prevent unauthorized access, especially when stored off-site or in the cloud. Furthermore, access to backup files should be restricted to authorized personnel only, and backup files should be transmitted over secure channels.</w:t>
+      </w:r>
+    </w:p>
+    <w:p>
+      <w:pPr>
+        <w:rPr>
+          <w:b/>
+          <w:bCs/>
+        </w:rPr>
+      </w:pPr>
+      <w:r>
+        <w:rPr>
+          <w:b/>
+          <w:bCs/>
+        </w:rPr>
+        <w:t>Backing up our database</w:t>
+      </w:r>
+    </w:p>
+    <w:p>
+      <w:r>
+        <w:t xml:space="preserve">To </w:t>
+      </w:r>
+      <w:proofErr w:type="spellStart"/>
+      <w:r>
+        <w:t>backup</w:t>
+      </w:r>
+      <w:proofErr w:type="spellEnd"/>
+      <w:r>
+        <w:t xml:space="preserve"> our database we used the command in the screenshot below:</w:t>
+      </w:r>
+      <w:r>
+        <w:br/>
+      </w:r>
+      <w:r>
+        <w:drawing>
+          <wp:inline distT="0" distB="0" distL="0" distR="0" wp14:anchorId="4005B773" wp14:editId="50A62C12">
+            <wp:extent cx="5943600" cy="1068705"/>
+            <wp:effectExtent l="0" t="0" r="0" b="0"/>
+            <wp:docPr id="1209899202" name="Picture 1"/>
+            <wp:cNvGraphicFramePr>
+              <a:graphicFrameLocks xmlns:a="http://schemas.openxmlformats.org/drawingml/2006/main" noChangeAspect="1"/>
+            </wp:cNvGraphicFramePr>
+            <a:graphic xmlns:a="http://schemas.openxmlformats.org/drawingml/2006/main">
+              <a:graphicData uri="http://schemas.openxmlformats.org/drawingml/2006/picture">
+                <pic:pic xmlns:pic="http://schemas.openxmlformats.org/drawingml/2006/picture">
+                  <pic:nvPicPr>
+                    <pic:cNvPr id="1209899202" name=""/>
+                    <pic:cNvPicPr/>
+                  </pic:nvPicPr>
+                  <pic:blipFill>
+                    <a:blip r:embed="rId46"/>
+                    <a:stretch>
+                      <a:fillRect/>
+                    </a:stretch>
+                  </pic:blipFill>
+                  <pic:spPr>
+                    <a:xfrm>
+                      <a:off x="0" y="0"/>
+                      <a:ext cx="5943600" cy="1068705"/>
+                    </a:xfrm>
+                    <a:prstGeom prst="rect">
+                      <a:avLst/>
+                    </a:prstGeom>
+                  </pic:spPr>
+                </pic:pic>
+              </a:graphicData>
+            </a:graphic>
+          </wp:inline>
+        </w:drawing>
+      </w:r>
+    </w:p>
+    <w:p>
+      <w:r>
+        <w:t>Here is a portion of the backup files obtained from executing the above command.</w:t>
+      </w:r>
+    </w:p>
+    <w:p>
+      <w:r>
+        <w:drawing>
+          <wp:inline distT="0" distB="0" distL="0" distR="0" wp14:anchorId="1D29924A" wp14:editId="08F76442">
+            <wp:extent cx="5943600" cy="3270250"/>
+            <wp:effectExtent l="0" t="0" r="0" b="6350"/>
+            <wp:docPr id="756339453" name="Picture 1"/>
+            <wp:cNvGraphicFramePr>
+              <a:graphicFrameLocks xmlns:a="http://schemas.openxmlformats.org/drawingml/2006/main" noChangeAspect="1"/>
+            </wp:cNvGraphicFramePr>
+            <a:graphic xmlns:a="http://schemas.openxmlformats.org/drawingml/2006/main">
+              <a:graphicData uri="http://schemas.openxmlformats.org/drawingml/2006/picture">
+                <pic:pic xmlns:pic="http://schemas.openxmlformats.org/drawingml/2006/picture">
+                  <pic:nvPicPr>
+                    <pic:cNvPr id="756339453" name=""/>
+                    <pic:cNvPicPr/>
+                  </pic:nvPicPr>
+                  <pic:blipFill>
+                    <a:blip r:embed="rId47"/>
+                    <a:stretch>
+                      <a:fillRect/>
+                    </a:stretch>
+                  </pic:blipFill>
+                  <pic:spPr>
+                    <a:xfrm>
+                      <a:off x="0" y="0"/>
+                      <a:ext cx="5943600" cy="3270250"/>
+                    </a:xfrm>
+                    <a:prstGeom prst="rect">
+                      <a:avLst/>
+                    </a:prstGeom>
+                  </pic:spPr>
+                </pic:pic>
+              </a:graphicData>
+            </a:graphic>
+          </wp:inline>
+        </w:drawing>
       </w:r>
     </w:p>
     <w:p>
@@ -10792,7 +12197,15 @@
           <w:i/>
           <w:iCs/>
         </w:rPr>
-        <w:t xml:space="preserve"> points for writing a Python script (and including its code in the Word doc) that will pull data from a database and store it to a text file and present it to the screen. Your code must have comments in it that explain how it works. You will be awarded 3 points for successfully connecting to the database, 3 points for successfully querying it, and 4 points for presenting the data to the screen and to a file. Internal comments count for 2 points.</w:t>
+        <w:t xml:space="preserve"> points for writing a Python script (and including its code in the Word doc) that will pull data from a database and store it to a text file and present it to the screen. Your code must have comments in it that explain how it works. You will be awarded 3 points for successfully </w:t>
+      </w:r>
+      <w:r>
+        <w:rPr>
+          <w:i/>
+          <w:iCs/>
+        </w:rPr>
+        <w:lastRenderedPageBreak/>
+        <w:t>connecting to the database, 3 points for successfully querying it, and 4 points for presenting the data to the screen and to a file. Internal comments count for 2 points.</w:t>
       </w:r>
     </w:p>
     <w:p>
@@ -10874,26 +12287,180 @@
     <w:p>
       <w:pPr>
         <w:rPr>
-          <w:color w:val="FF0000"/>
-        </w:rPr>
-      </w:pPr>
-      <w:r>
-        <w:rPr>
-          <w:color w:val="FF0000"/>
-        </w:rPr>
-        <w:t>ENTER YOUR PYTHON</w:t>
-      </w:r>
-      <w:r>
-        <w:rPr>
-          <w:color w:val="FF0000"/>
-        </w:rPr>
-        <w:t>, PHP, or JAVA</w:t>
-      </w:r>
-      <w:r>
-        <w:rPr>
-          <w:color w:val="FF0000"/>
-        </w:rPr>
-        <w:t xml:space="preserve"> DATABASE PROGRAMMING WORK HERE</w:t>
+          <w:b/>
+          <w:bCs/>
+          <w:sz w:val="28"/>
+          <w:szCs w:val="28"/>
+        </w:rPr>
+      </w:pPr>
+      <w:r>
+        <w:rPr>
+          <w:b/>
+          <w:bCs/>
+          <w:sz w:val="28"/>
+          <w:szCs w:val="28"/>
+        </w:rPr>
+        <w:t>Programming</w:t>
+      </w:r>
+    </w:p>
+    <w:p>
+      <w:r>
+        <w:t>We</w:t>
+      </w:r>
+      <w:r>
+        <w:t xml:space="preserve"> create</w:t>
+      </w:r>
+      <w:r>
+        <w:t>d</w:t>
+      </w:r>
+      <w:r>
+        <w:t xml:space="preserve"> a Python script that connects to </w:t>
+      </w:r>
+      <w:r>
+        <w:t xml:space="preserve">our </w:t>
+      </w:r>
+      <w:r>
+        <w:t>database, retrieves data, and generates a report which is both displayed on the screen and saved to a text file</w:t>
+      </w:r>
+      <w:r>
+        <w:t xml:space="preserve">. I used </w:t>
+      </w:r>
+      <w:proofErr w:type="spellStart"/>
+      <w:proofErr w:type="gramStart"/>
+      <w:r>
+        <w:t>mysql.connector</w:t>
+      </w:r>
+      <w:proofErr w:type="spellEnd"/>
+      <w:proofErr w:type="gramEnd"/>
+      <w:r>
+        <w:t xml:space="preserve"> to create a connection between the program and the database and also for output organization I used </w:t>
+      </w:r>
+      <w:proofErr w:type="spellStart"/>
+      <w:r>
+        <w:t>PrettyTable</w:t>
+      </w:r>
+      <w:proofErr w:type="spellEnd"/>
+      <w:r>
+        <w:t xml:space="preserve"> library. </w:t>
+      </w:r>
+      <w:r>
+        <w:t xml:space="preserve">Below is </w:t>
+      </w:r>
+      <w:r>
+        <w:t>the</w:t>
+      </w:r>
+      <w:r>
+        <w:t xml:space="preserve"> script that accomplishes this task:</w:t>
+      </w:r>
+    </w:p>
+    <w:p>
+      <w:r>
+        <w:rPr>
+          <w:noProof/>
+        </w:rPr>
+        <w:drawing>
+          <wp:inline distT="0" distB="0" distL="0" distR="0" wp14:anchorId="4A2DA93F" wp14:editId="0C64516C">
+            <wp:extent cx="3886200" cy="5655635"/>
+            <wp:effectExtent l="0" t="0" r="0" b="2540"/>
+            <wp:docPr id="1393445288" name="Picture 2"/>
+            <wp:cNvGraphicFramePr>
+              <a:graphicFrameLocks xmlns:a="http://schemas.openxmlformats.org/drawingml/2006/main" noChangeAspect="1"/>
+            </wp:cNvGraphicFramePr>
+            <a:graphic xmlns:a="http://schemas.openxmlformats.org/drawingml/2006/main">
+              <a:graphicData uri="http://schemas.openxmlformats.org/drawingml/2006/picture">
+                <pic:pic xmlns:pic="http://schemas.openxmlformats.org/drawingml/2006/picture">
+                  <pic:nvPicPr>
+                    <pic:cNvPr id="0" name="Picture 2"/>
+                    <pic:cNvPicPr>
+                      <a:picLocks noChangeAspect="1" noChangeArrowheads="1"/>
+                    </pic:cNvPicPr>
+                  </pic:nvPicPr>
+                  <pic:blipFill>
+                    <a:blip r:embed="rId48" cstate="print">
+                      <a:extLst>
+                        <a:ext uri="{28A0092B-C50C-407E-A947-70E740481C1C}">
+                          <a14:useLocalDpi xmlns:a14="http://schemas.microsoft.com/office/drawing/2010/main" val="0"/>
+                        </a:ext>
+                      </a:extLst>
+                    </a:blip>
+                    <a:srcRect/>
+                    <a:stretch>
+                      <a:fillRect/>
+                    </a:stretch>
+                  </pic:blipFill>
+                  <pic:spPr bwMode="auto">
+                    <a:xfrm>
+                      <a:off x="0" y="0"/>
+                      <a:ext cx="3894696" cy="5668000"/>
+                    </a:xfrm>
+                    <a:prstGeom prst="rect">
+                      <a:avLst/>
+                    </a:prstGeom>
+                    <a:noFill/>
+                    <a:ln>
+                      <a:noFill/>
+                    </a:ln>
+                  </pic:spPr>
+                </pic:pic>
+              </a:graphicData>
+            </a:graphic>
+          </wp:inline>
+        </w:drawing>
+      </w:r>
+    </w:p>
+    <w:p>
+      <w:r>
+        <w:lastRenderedPageBreak/>
+        <w:t xml:space="preserve">Upon execution of the above Python script the program outputs the data fetched from the database in this case a list of all the suppliers in our database as shown in the screenshot below. </w:t>
+      </w:r>
+    </w:p>
+    <w:p>
+      <w:proofErr w:type="gramStart"/>
+      <w:r>
+        <w:t>Also</w:t>
+      </w:r>
+      <w:proofErr w:type="gramEnd"/>
+      <w:r>
+        <w:t xml:space="preserve"> the script creates a txt file name report with the same contents as displayed in the screenshot below</w:t>
+      </w:r>
+    </w:p>
+    <w:p>
+      <w:r>
+        <w:drawing>
+          <wp:inline distT="0" distB="0" distL="0" distR="0" wp14:anchorId="231C8F8A" wp14:editId="0C54D631">
+            <wp:extent cx="5943600" cy="2666365"/>
+            <wp:effectExtent l="0" t="0" r="0" b="635"/>
+            <wp:docPr id="820215351" name="Picture 1"/>
+            <wp:cNvGraphicFramePr>
+              <a:graphicFrameLocks xmlns:a="http://schemas.openxmlformats.org/drawingml/2006/main" noChangeAspect="1"/>
+            </wp:cNvGraphicFramePr>
+            <a:graphic xmlns:a="http://schemas.openxmlformats.org/drawingml/2006/main">
+              <a:graphicData uri="http://schemas.openxmlformats.org/drawingml/2006/picture">
+                <pic:pic xmlns:pic="http://schemas.openxmlformats.org/drawingml/2006/picture">
+                  <pic:nvPicPr>
+                    <pic:cNvPr id="820215351" name=""/>
+                    <pic:cNvPicPr/>
+                  </pic:nvPicPr>
+                  <pic:blipFill>
+                    <a:blip r:embed="rId49"/>
+                    <a:stretch>
+                      <a:fillRect/>
+                    </a:stretch>
+                  </pic:blipFill>
+                  <pic:spPr>
+                    <a:xfrm>
+                      <a:off x="0" y="0"/>
+                      <a:ext cx="5943600" cy="2666365"/>
+                    </a:xfrm>
+                    <a:prstGeom prst="rect">
+                      <a:avLst/>
+                    </a:prstGeom>
+                  </pic:spPr>
+                </pic:pic>
+              </a:graphicData>
+            </a:graphic>
+          </wp:inline>
+        </w:drawing>
       </w:r>
     </w:p>
     <w:p>
@@ -11034,14 +12601,323 @@
     <w:p>
       <w:pPr>
         <w:rPr>
-          <w:color w:val="FF0000"/>
-        </w:rPr>
-      </w:pPr>
-      <w:r>
-        <w:rPr>
-          <w:color w:val="FF0000"/>
-        </w:rPr>
-        <w:t>ENTER YOUR SUGGESTED FUTURE WORK IDEAS HERE</w:t>
+          <w:b/>
+          <w:bCs/>
+          <w:sz w:val="28"/>
+          <w:szCs w:val="28"/>
+        </w:rPr>
+      </w:pPr>
+      <w:r>
+        <w:rPr>
+          <w:b/>
+          <w:bCs/>
+          <w:sz w:val="28"/>
+          <w:szCs w:val="28"/>
+        </w:rPr>
+        <w:t>Suggested Future Work</w:t>
+      </w:r>
+    </w:p>
+    <w:p>
+      <w:pPr>
+        <w:rPr>
+          <w:b/>
+          <w:bCs/>
+        </w:rPr>
+      </w:pPr>
+      <w:r>
+        <w:rPr>
+          <w:b/>
+          <w:bCs/>
+        </w:rPr>
+        <w:t>Limitations of the Current Database:</w:t>
+      </w:r>
+    </w:p>
+    <w:p>
+      <w:pPr>
+        <w:pStyle w:val="ListParagraph"/>
+        <w:numPr>
+          <w:ilvl w:val="0"/>
+          <w:numId w:val="27"/>
+        </w:numPr>
+      </w:pPr>
+      <w:r>
+        <w:t>Flexibility: The schema-based structure requires pre-defined schemas and any changes to this schema can be complex and disruptive.</w:t>
+      </w:r>
+    </w:p>
+    <w:p>
+      <w:pPr>
+        <w:pStyle w:val="ListParagraph"/>
+        <w:numPr>
+          <w:ilvl w:val="0"/>
+          <w:numId w:val="27"/>
+        </w:numPr>
+      </w:pPr>
+      <w:r>
+        <w:t>Performance: For certain types of queries or data-intensive operations, relational databases can be slower compared to NoSQL databases which are designed for speed.</w:t>
+      </w:r>
+    </w:p>
+    <w:p>
+      <w:pPr>
+        <w:rPr>
+          <w:b/>
+          <w:bCs/>
+        </w:rPr>
+      </w:pPr>
+      <w:r>
+        <w:rPr>
+          <w:b/>
+          <w:bCs/>
+        </w:rPr>
+        <w:lastRenderedPageBreak/>
+        <w:t>Addressing Shortcomings:</w:t>
+      </w:r>
+    </w:p>
+    <w:p>
+      <w:pPr>
+        <w:pStyle w:val="ListParagraph"/>
+        <w:numPr>
+          <w:ilvl w:val="0"/>
+          <w:numId w:val="28"/>
+        </w:numPr>
+      </w:pPr>
+      <w:r>
+        <w:t>Flexibility: Incrementally adopt a service-oriented architecture (SOA) that allows for microservices to interact with various databases that may be better suited for their specific needs.</w:t>
+      </w:r>
+    </w:p>
+    <w:p>
+      <w:pPr>
+        <w:pStyle w:val="ListParagraph"/>
+        <w:numPr>
+          <w:ilvl w:val="0"/>
+          <w:numId w:val="28"/>
+        </w:numPr>
+      </w:pPr>
+      <w:r>
+        <w:t>Performance: Optimize queries, add more indexing, and evaluate stored procedures to ensure they are providing the necessary performance benefits. Use caching solutions where appropriate.</w:t>
+      </w:r>
+    </w:p>
+    <w:p/>
+    <w:p>
+      <w:pPr>
+        <w:rPr>
+          <w:b/>
+          <w:bCs/>
+        </w:rPr>
+      </w:pPr>
+      <w:r>
+        <w:rPr>
+          <w:b/>
+          <w:bCs/>
+        </w:rPr>
+        <w:t>Migration to Cloud Services:</w:t>
+      </w:r>
+    </w:p>
+    <w:p>
+      <w:r>
+        <w:t>Migrating the database to a cloud platform can significantly increase performance and availability. Cloud services offer managed databases that come with benefits such as:</w:t>
+      </w:r>
+    </w:p>
+    <w:p>
+      <w:pPr>
+        <w:pStyle w:val="ListParagraph"/>
+        <w:numPr>
+          <w:ilvl w:val="0"/>
+          <w:numId w:val="29"/>
+        </w:numPr>
+      </w:pPr>
+      <w:r>
+        <w:t>Automated backups and disaster recovery solutions.</w:t>
+      </w:r>
+    </w:p>
+    <w:p>
+      <w:pPr>
+        <w:pStyle w:val="ListParagraph"/>
+        <w:numPr>
+          <w:ilvl w:val="0"/>
+          <w:numId w:val="29"/>
+        </w:numPr>
+      </w:pPr>
+      <w:r>
+        <w:t>Dynamic scaling of resources to match load requirements.</w:t>
+      </w:r>
+    </w:p>
+    <w:p>
+      <w:pPr>
+        <w:pStyle w:val="ListParagraph"/>
+        <w:numPr>
+          <w:ilvl w:val="0"/>
+          <w:numId w:val="29"/>
+        </w:numPr>
+      </w:pPr>
+      <w:r>
+        <w:t>Global distribution to reduce latency by serving data from locations closer to the user.</w:t>
+      </w:r>
+    </w:p>
+    <w:p>
+      <w:pPr>
+        <w:pStyle w:val="ListParagraph"/>
+        <w:numPr>
+          <w:ilvl w:val="0"/>
+          <w:numId w:val="29"/>
+        </w:numPr>
+      </w:pPr>
+      <w:r>
+        <w:t>Integrated monitoring and performance tuning tools.</w:t>
+      </w:r>
+    </w:p>
+    <w:p>
+      <w:pPr>
+        <w:pStyle w:val="ListParagraph"/>
+        <w:numPr>
+          <w:ilvl w:val="0"/>
+          <w:numId w:val="29"/>
+        </w:numPr>
+      </w:pPr>
+      <w:r>
+        <w:t>Security: Cloud providers often have robust security measures that might be more sophisticated than what can be managed on-premises.</w:t>
+      </w:r>
+    </w:p>
+    <w:p/>
+    <w:p>
+      <w:pPr>
+        <w:rPr>
+          <w:b/>
+          <w:bCs/>
+        </w:rPr>
+      </w:pPr>
+      <w:r>
+        <w:rPr>
+          <w:b/>
+          <w:bCs/>
+        </w:rPr>
+        <w:t>Advantages and Disadvantages of NoSQL:</w:t>
+      </w:r>
+    </w:p>
+    <w:p>
+      <w:pPr>
+        <w:rPr>
+          <w:b/>
+          <w:bCs/>
+        </w:rPr>
+      </w:pPr>
+      <w:r>
+        <w:rPr>
+          <w:b/>
+          <w:bCs/>
+        </w:rPr>
+        <w:t>Advantages:</w:t>
+      </w:r>
+    </w:p>
+    <w:p>
+      <w:pPr>
+        <w:pStyle w:val="ListParagraph"/>
+        <w:numPr>
+          <w:ilvl w:val="0"/>
+          <w:numId w:val="30"/>
+        </w:numPr>
+      </w:pPr>
+      <w:r>
+        <w:t>Schema-less: NoSQL databases allow the storage of unstructured data and can handle a variety of data types.</w:t>
+      </w:r>
+    </w:p>
+    <w:p>
+      <w:pPr>
+        <w:pStyle w:val="ListParagraph"/>
+        <w:numPr>
+          <w:ilvl w:val="0"/>
+          <w:numId w:val="30"/>
+        </w:numPr>
+      </w:pPr>
+      <w:r>
+        <w:t>Scalability: They are designed to scale out by distributing the data across many servers.</w:t>
+      </w:r>
+    </w:p>
+    <w:p>
+      <w:pPr>
+        <w:pStyle w:val="ListParagraph"/>
+        <w:numPr>
+          <w:ilvl w:val="0"/>
+          <w:numId w:val="30"/>
+        </w:numPr>
+      </w:pPr>
+      <w:r>
+        <w:t>High Performance: NoSQL databases are optimized for specific data models and access patterns which can lead to faster performance for certain tasks.</w:t>
+      </w:r>
+    </w:p>
+    <w:p/>
+    <w:p>
+      <w:pPr>
+        <w:rPr>
+          <w:b/>
+          <w:bCs/>
+        </w:rPr>
+      </w:pPr>
+      <w:r>
+        <w:rPr>
+          <w:b/>
+          <w:bCs/>
+        </w:rPr>
+        <w:t>Disadvantages:</w:t>
+      </w:r>
+    </w:p>
+    <w:p>
+      <w:pPr>
+        <w:pStyle w:val="ListParagraph"/>
+        <w:numPr>
+          <w:ilvl w:val="0"/>
+          <w:numId w:val="31"/>
+        </w:numPr>
+        <w:rPr>
+          <w:b/>
+          <w:bCs/>
+        </w:rPr>
+      </w:pPr>
+      <w:r>
+        <w:t>Complex Transactions: NoSQL databases often lack the ability to perform complex transactions that are ACID-compliant.</w:t>
+      </w:r>
+    </w:p>
+    <w:p>
+      <w:pPr>
+        <w:pStyle w:val="ListParagraph"/>
+        <w:numPr>
+          <w:ilvl w:val="0"/>
+          <w:numId w:val="31"/>
+        </w:numPr>
+        <w:rPr>
+          <w:b/>
+          <w:bCs/>
+        </w:rPr>
+      </w:pPr>
+      <w:r>
+        <w:t>Consistency: Many NoSQL databases sacrifice consistency</w:t>
+      </w:r>
+      <w:r>
+        <w:t xml:space="preserve"> in</w:t>
+      </w:r>
+      <w:r>
+        <w:t xml:space="preserve"> favor of availability and partition tolerance.</w:t>
+      </w:r>
+    </w:p>
+    <w:p>
+      <w:pPr>
+        <w:pStyle w:val="ListParagraph"/>
+        <w:numPr>
+          <w:ilvl w:val="0"/>
+          <w:numId w:val="31"/>
+        </w:numPr>
+        <w:rPr>
+          <w:b/>
+          <w:bCs/>
+        </w:rPr>
+      </w:pPr>
+      <w:r>
+        <w:t>Data Redundancy: NoSQL databases may require more storage due to data denormalization.</w:t>
+      </w:r>
+    </w:p>
+    <w:p/>
+    <w:p>
+      <w:r>
+        <w:t>Improving the current database system should take into account both the immediate needs of the application it supports and the future growth trajectory, ensuring the database architecture can evolve along with the application.</w:t>
       </w:r>
     </w:p>
     <w:p>
@@ -11102,8 +12978,7 @@
     <w:p>
       <w:pPr>
         <w:rPr>
-          <w:i/>
-          <w:iCs/>
+          <w:color w:val="FF0000"/>
         </w:rPr>
       </w:pPr>
       <w:r>
@@ -11112,19 +12987,6 @@
           <w:iCs/>
         </w:rPr>
         <w:t>Total points possible: 24</w:t>
-      </w:r>
-    </w:p>
-    <w:p>
-      <w:pPr>
-        <w:rPr>
-          <w:color w:val="FF0000"/>
-        </w:rPr>
-      </w:pPr>
-      <w:r>
-        <w:rPr>
-          <w:color w:val="FF0000"/>
-        </w:rPr>
-        <w:t>MAKE AT LEAST THREE ENTRIES PER WEEK. CLEARLY IDENTIFY WHAT EACH PERSON ON YOUR TEAM ACCOMPLISHED. YOU MUST SHARE THE RESPONSIBILITY OF COMPLETING THE PROJECT.</w:t>
       </w:r>
     </w:p>
     <w:p>
@@ -11809,74 +13671,77 @@
           </w:tcPr>
           <w:p>
             <w:r>
+              <w:t>Fe</w:t>
+            </w:r>
+            <w:r>
+              <w:t>b</w:t>
+            </w:r>
+            <w:r>
+              <w:t xml:space="preserve"> 9</w:t>
+            </w:r>
+            <w:r>
+              <w:t>, 2024</w:t>
+            </w:r>
+          </w:p>
+        </w:tc>
+        <w:tc>
+          <w:tcPr>
+            <w:tcW w:w="1689" w:type="dxa"/>
+            <w:hideMark/>
+          </w:tcPr>
+          <w:p>
+            <w:proofErr w:type="spellStart"/>
+            <w:r>
+              <w:t>Leelasrinivasraju</w:t>
+            </w:r>
+            <w:proofErr w:type="spellEnd"/>
+            <w:r>
+              <w:t xml:space="preserve"> </w:t>
+            </w:r>
+            <w:proofErr w:type="spellStart"/>
+            <w:r>
+              <w:t>Sarikonda</w:t>
+            </w:r>
+            <w:proofErr w:type="spellEnd"/>
+          </w:p>
+        </w:tc>
+        <w:tc>
+          <w:tcPr>
+            <w:tcW w:w="2790" w:type="dxa"/>
+            <w:hideMark/>
+          </w:tcPr>
+          <w:p>
+            <w:r>
+              <w:t>Data Definition Language (DDL) Scripts</w:t>
+            </w:r>
+          </w:p>
+        </w:tc>
+        <w:tc>
+          <w:tcPr>
+            <w:tcW w:w="4535" w:type="dxa"/>
+            <w:hideMark/>
+          </w:tcPr>
+          <w:p>
+            <w:r>
+              <w:t xml:space="preserve">Used </w:t>
+            </w:r>
+            <w:proofErr w:type="spellStart"/>
+            <w:r>
+              <w:t>Vertabelo</w:t>
+            </w:r>
+            <w:proofErr w:type="spellEnd"/>
+            <w:r>
+              <w:t xml:space="preserve"> to generate DDL scripts for database creation. </w:t>
+            </w:r>
+            <w:r>
+              <w:t>Evaluating the script</w:t>
+            </w:r>
+            <w:r>
+              <w:t xml:space="preserve"> ensuring foreign keys were linked. Prepared </w:t>
+            </w:r>
+            <w:r>
               <w:lastRenderedPageBreak/>
-              <w:t>Fe</w:t>
-            </w:r>
-            <w:r>
-              <w:t>b</w:t>
-            </w:r>
-            <w:r>
-              <w:t xml:space="preserve"> 9</w:t>
-            </w:r>
-            <w:r>
-              <w:t>, 2024</w:t>
-            </w:r>
-          </w:p>
-        </w:tc>
-        <w:tc>
-          <w:tcPr>
-            <w:tcW w:w="1689" w:type="dxa"/>
-            <w:hideMark/>
-          </w:tcPr>
-          <w:p>
-            <w:proofErr w:type="spellStart"/>
-            <w:r>
-              <w:t>Leelasrinivasraju</w:t>
-            </w:r>
-            <w:proofErr w:type="spellEnd"/>
-            <w:r>
-              <w:t xml:space="preserve"> </w:t>
-            </w:r>
-            <w:proofErr w:type="spellStart"/>
-            <w:r>
-              <w:t>Sarikonda</w:t>
-            </w:r>
-            <w:proofErr w:type="spellEnd"/>
-          </w:p>
-        </w:tc>
-        <w:tc>
-          <w:tcPr>
-            <w:tcW w:w="2790" w:type="dxa"/>
-            <w:hideMark/>
-          </w:tcPr>
-          <w:p>
-            <w:r>
-              <w:t>Data Definition Language (DDL) Scripts</w:t>
-            </w:r>
-          </w:p>
-        </w:tc>
-        <w:tc>
-          <w:tcPr>
-            <w:tcW w:w="4535" w:type="dxa"/>
-            <w:hideMark/>
-          </w:tcPr>
-          <w:p>
-            <w:r>
-              <w:t xml:space="preserve">Used </w:t>
-            </w:r>
-            <w:proofErr w:type="spellStart"/>
-            <w:r>
-              <w:t>Vertabelo</w:t>
-            </w:r>
-            <w:proofErr w:type="spellEnd"/>
-            <w:r>
-              <w:t xml:space="preserve"> to generate DDL scripts for database creation. </w:t>
-            </w:r>
-            <w:r>
-              <w:t>Evaluating the script</w:t>
-            </w:r>
-            <w:r>
-              <w:t xml:space="preserve"> ensuring foreign keys were linked. Prepared documentation and screenshots for report inclusion.</w:t>
+              <w:t>documentation and screenshots for report inclusion.</w:t>
             </w:r>
           </w:p>
         </w:tc>
@@ -11889,6 +13754,7 @@
           </w:tcPr>
           <w:p>
             <w:r>
+              <w:lastRenderedPageBreak/>
               <w:t>Feb 11</w:t>
             </w:r>
             <w:r>
@@ -12182,8 +14048,8 @@
     </w:tbl>
     <w:p/>
     <w:sectPr>
-      <w:headerReference w:type="default" r:id="rId35"/>
-      <w:footerReference w:type="default" r:id="rId36"/>
+      <w:headerReference w:type="default" r:id="rId50"/>
+      <w:footerReference w:type="default" r:id="rId51"/>
       <w:pgSz w:w="12240" w:h="15840"/>
       <w:pgMar w:top="1440" w:right="1440" w:bottom="1440" w:left="1440" w:header="720" w:footer="720" w:gutter="0"/>
       <w:pgNumType w:start="1"/>
@@ -12310,6 +14176,205 @@
 <file path=word/numbering.xml><?xml version="1.0" encoding="utf-8"?>
 <w:numbering xmlns:wpc="http://schemas.microsoft.com/office/word/2010/wordprocessingCanvas" xmlns:cx="http://schemas.microsoft.com/office/drawing/2014/chartex" xmlns:cx1="http://schemas.microsoft.com/office/drawing/2015/9/8/chartex" xmlns:cx2="http://schemas.microsoft.com/office/drawing/2015/10/21/chartex" xmlns:cx3="http://schemas.microsoft.com/office/drawing/2016/5/9/chartex" xmlns:cx4="http://schemas.microsoft.com/office/drawing/2016/5/10/chartex" xmlns:cx5="http://schemas.microsoft.com/office/drawing/2016/5/11/chartex" xmlns:cx6="http://schemas.microsoft.com/office/drawing/2016/5/12/chartex" xmlns:cx7="http://schemas.microsoft.com/office/drawing/2016/5/13/chartex" xmlns:cx8="http://schemas.microsoft.com/office/drawing/2016/5/14/chartex" xmlns:mc="http://schemas.openxmlformats.org/markup-compatibility/2006" xmlns:aink="http://schemas.microsoft.com/office/drawing/2016/ink" xmlns:am3d="http://schemas.microsoft.com/office/drawing/2017/model3d" xmlns:o="urn:schemas-microsoft-com:office:office" xmlns:oel="http://schemas.microsoft.com/office/2019/extlst" xmlns:r="http://schemas.openxmlformats.org/officeDocument/2006/relationships" xmlns:m="http://schemas.openxmlformats.org/officeDocument/2006/math" xmlns:v="urn:schemas-microsoft-com:vml" xmlns:wp14="http://schemas.microsoft.com/office/word/2010/wordprocessingDrawing" xmlns:wp="http://schemas.openxmlformats.org/drawingml/2006/wordprocessingDrawing" xmlns:w10="urn:schemas-microsoft-com:office:word" xmlns:w="http://schemas.openxmlformats.org/wordprocessingml/2006/main" xmlns:w14="http://schemas.microsoft.com/office/word/2010/wordml" xmlns:w15="http://schemas.microsoft.com/office/word/2012/wordml" xmlns:w16cex="http://schemas.microsoft.com/office/word/2018/wordml/cex" xmlns:w16cid="http://schemas.microsoft.com/office/word/2016/wordml/cid" xmlns:w16="http://schemas.microsoft.com/office/word/2018/wordml" xmlns:w16sdtdh="http://schemas.microsoft.com/office/word/2020/wordml/sdtdatahash" xmlns:w16se="http://schemas.microsoft.com/office/word/2015/wordml/symex" xmlns:wpg="http://schemas.microsoft.com/office/word/2010/wordprocessingGroup" xmlns:wpi="http://schemas.microsoft.com/office/word/2010/wordprocessingInk" xmlns:wne="http://schemas.microsoft.com/office/word/2006/wordml" xmlns:wps="http://schemas.microsoft.com/office/word/2010/wordprocessingShape" mc:Ignorable="w14 w15 w16se w16cid w16 w16cex w16sdtdh wp14">
   <w:abstractNum w:abstractNumId="0" w15:restartNumberingAfterBreak="0">
+    <w:nsid w:val="032B2B30"/>
+    <w:multiLevelType w:val="hybridMultilevel"/>
+    <w:tmpl w:val="2C5E6EC2"/>
+    <w:lvl w:ilvl="0" w:tplc="0409000F">
+      <w:start w:val="1"/>
+      <w:numFmt w:val="decimal"/>
+      <w:lvlText w:val="%1."/>
+      <w:lvlJc w:val="left"/>
+      <w:pPr>
+        <w:ind w:left="720" w:hanging="360"/>
+      </w:pPr>
+    </w:lvl>
+    <w:lvl w:ilvl="1" w:tplc="04090019" w:tentative="1">
+      <w:start w:val="1"/>
+      <w:numFmt w:val="lowerLetter"/>
+      <w:lvlText w:val="%2."/>
+      <w:lvlJc w:val="left"/>
+      <w:pPr>
+        <w:ind w:left="1440" w:hanging="360"/>
+      </w:pPr>
+    </w:lvl>
+    <w:lvl w:ilvl="2" w:tplc="0409001B" w:tentative="1">
+      <w:start w:val="1"/>
+      <w:numFmt w:val="lowerRoman"/>
+      <w:lvlText w:val="%3."/>
+      <w:lvlJc w:val="right"/>
+      <w:pPr>
+        <w:ind w:left="2160" w:hanging="180"/>
+      </w:pPr>
+    </w:lvl>
+    <w:lvl w:ilvl="3" w:tplc="0409000F" w:tentative="1">
+      <w:start w:val="1"/>
+      <w:numFmt w:val="decimal"/>
+      <w:lvlText w:val="%4."/>
+      <w:lvlJc w:val="left"/>
+      <w:pPr>
+        <w:ind w:left="2880" w:hanging="360"/>
+      </w:pPr>
+    </w:lvl>
+    <w:lvl w:ilvl="4" w:tplc="04090019" w:tentative="1">
+      <w:start w:val="1"/>
+      <w:numFmt w:val="lowerLetter"/>
+      <w:lvlText w:val="%5."/>
+      <w:lvlJc w:val="left"/>
+      <w:pPr>
+        <w:ind w:left="3600" w:hanging="360"/>
+      </w:pPr>
+    </w:lvl>
+    <w:lvl w:ilvl="5" w:tplc="0409001B" w:tentative="1">
+      <w:start w:val="1"/>
+      <w:numFmt w:val="lowerRoman"/>
+      <w:lvlText w:val="%6."/>
+      <w:lvlJc w:val="right"/>
+      <w:pPr>
+        <w:ind w:left="4320" w:hanging="180"/>
+      </w:pPr>
+    </w:lvl>
+    <w:lvl w:ilvl="6" w:tplc="0409000F" w:tentative="1">
+      <w:start w:val="1"/>
+      <w:numFmt w:val="decimal"/>
+      <w:lvlText w:val="%7."/>
+      <w:lvlJc w:val="left"/>
+      <w:pPr>
+        <w:ind w:left="5040" w:hanging="360"/>
+      </w:pPr>
+    </w:lvl>
+    <w:lvl w:ilvl="7" w:tplc="04090019" w:tentative="1">
+      <w:start w:val="1"/>
+      <w:numFmt w:val="lowerLetter"/>
+      <w:lvlText w:val="%8."/>
+      <w:lvlJc w:val="left"/>
+      <w:pPr>
+        <w:ind w:left="5760" w:hanging="360"/>
+      </w:pPr>
+    </w:lvl>
+    <w:lvl w:ilvl="8" w:tplc="0409001B" w:tentative="1">
+      <w:start w:val="1"/>
+      <w:numFmt w:val="lowerRoman"/>
+      <w:lvlText w:val="%9."/>
+      <w:lvlJc w:val="right"/>
+      <w:pPr>
+        <w:ind w:left="6480" w:hanging="180"/>
+      </w:pPr>
+    </w:lvl>
+  </w:abstractNum>
+  <w:abstractNum w:abstractNumId="1" w15:restartNumberingAfterBreak="0">
+    <w:nsid w:val="04183C8E"/>
+    <w:multiLevelType w:val="hybridMultilevel"/>
+    <w:tmpl w:val="AF54AC02"/>
+    <w:lvl w:ilvl="0" w:tplc="04090001">
+      <w:start w:val="1"/>
+      <w:numFmt w:val="bullet"/>
+      <w:lvlText w:val=""/>
+      <w:lvlJc w:val="left"/>
+      <w:pPr>
+        <w:ind w:left="720" w:hanging="360"/>
+      </w:pPr>
+      <w:rPr>
+        <w:rFonts w:ascii="Symbol" w:hAnsi="Symbol" w:hint="default"/>
+      </w:rPr>
+    </w:lvl>
+    <w:lvl w:ilvl="1" w:tplc="04090003" w:tentative="1">
+      <w:start w:val="1"/>
+      <w:numFmt w:val="bullet"/>
+      <w:lvlText w:val="o"/>
+      <w:lvlJc w:val="left"/>
+      <w:pPr>
+        <w:ind w:left="1440" w:hanging="360"/>
+      </w:pPr>
+      <w:rPr>
+        <w:rFonts w:ascii="Courier New" w:hAnsi="Courier New" w:cs="Courier New" w:hint="default"/>
+      </w:rPr>
+    </w:lvl>
+    <w:lvl w:ilvl="2" w:tplc="04090005" w:tentative="1">
+      <w:start w:val="1"/>
+      <w:numFmt w:val="bullet"/>
+      <w:lvlText w:val=""/>
+      <w:lvlJc w:val="left"/>
+      <w:pPr>
+        <w:ind w:left="2160" w:hanging="360"/>
+      </w:pPr>
+      <w:rPr>
+        <w:rFonts w:ascii="Wingdings" w:hAnsi="Wingdings" w:hint="default"/>
+      </w:rPr>
+    </w:lvl>
+    <w:lvl w:ilvl="3" w:tplc="04090001" w:tentative="1">
+      <w:start w:val="1"/>
+      <w:numFmt w:val="bullet"/>
+      <w:lvlText w:val=""/>
+      <w:lvlJc w:val="left"/>
+      <w:pPr>
+        <w:ind w:left="2880" w:hanging="360"/>
+      </w:pPr>
+      <w:rPr>
+        <w:rFonts w:ascii="Symbol" w:hAnsi="Symbol" w:hint="default"/>
+      </w:rPr>
+    </w:lvl>
+    <w:lvl w:ilvl="4" w:tplc="04090003" w:tentative="1">
+      <w:start w:val="1"/>
+      <w:numFmt w:val="bullet"/>
+      <w:lvlText w:val="o"/>
+      <w:lvlJc w:val="left"/>
+      <w:pPr>
+        <w:ind w:left="3600" w:hanging="360"/>
+      </w:pPr>
+      <w:rPr>
+        <w:rFonts w:ascii="Courier New" w:hAnsi="Courier New" w:cs="Courier New" w:hint="default"/>
+      </w:rPr>
+    </w:lvl>
+    <w:lvl w:ilvl="5" w:tplc="04090005" w:tentative="1">
+      <w:start w:val="1"/>
+      <w:numFmt w:val="bullet"/>
+      <w:lvlText w:val=""/>
+      <w:lvlJc w:val="left"/>
+      <w:pPr>
+        <w:ind w:left="4320" w:hanging="360"/>
+      </w:pPr>
+      <w:rPr>
+        <w:rFonts w:ascii="Wingdings" w:hAnsi="Wingdings" w:hint="default"/>
+      </w:rPr>
+    </w:lvl>
+    <w:lvl w:ilvl="6" w:tplc="04090001" w:tentative="1">
+      <w:start w:val="1"/>
+      <w:numFmt w:val="bullet"/>
+      <w:lvlText w:val=""/>
+      <w:lvlJc w:val="left"/>
+      <w:pPr>
+        <w:ind w:left="5040" w:hanging="360"/>
+      </w:pPr>
+      <w:rPr>
+        <w:rFonts w:ascii="Symbol" w:hAnsi="Symbol" w:hint="default"/>
+      </w:rPr>
+    </w:lvl>
+    <w:lvl w:ilvl="7" w:tplc="04090003" w:tentative="1">
+      <w:start w:val="1"/>
+      <w:numFmt w:val="bullet"/>
+      <w:lvlText w:val="o"/>
+      <w:lvlJc w:val="left"/>
+      <w:pPr>
+        <w:ind w:left="5760" w:hanging="360"/>
+      </w:pPr>
+      <w:rPr>
+        <w:rFonts w:ascii="Courier New" w:hAnsi="Courier New" w:cs="Courier New" w:hint="default"/>
+      </w:rPr>
+    </w:lvl>
+    <w:lvl w:ilvl="8" w:tplc="04090005" w:tentative="1">
+      <w:start w:val="1"/>
+      <w:numFmt w:val="bullet"/>
+      <w:lvlText w:val=""/>
+      <w:lvlJc w:val="left"/>
+      <w:pPr>
+        <w:ind w:left="6480" w:hanging="360"/>
+      </w:pPr>
+      <w:rPr>
+        <w:rFonts w:ascii="Wingdings" w:hAnsi="Wingdings" w:hint="default"/>
+      </w:rPr>
+    </w:lvl>
+  </w:abstractNum>
+  <w:abstractNum w:abstractNumId="2" w15:restartNumberingAfterBreak="0">
     <w:nsid w:val="06DA11FF"/>
     <w:multiLevelType w:val="hybridMultilevel"/>
     <w:tmpl w:val="21DC37A8"/>
@@ -12398,7 +14463,7 @@
       </w:pPr>
     </w:lvl>
   </w:abstractNum>
-  <w:abstractNum w:abstractNumId="1" w15:restartNumberingAfterBreak="0">
+  <w:abstractNum w:abstractNumId="3" w15:restartNumberingAfterBreak="0">
     <w:nsid w:val="0CFA1274"/>
     <w:multiLevelType w:val="hybridMultilevel"/>
     <w:tmpl w:val="5052C868"/>
@@ -12511,7 +14576,120 @@
       </w:rPr>
     </w:lvl>
   </w:abstractNum>
-  <w:abstractNum w:abstractNumId="2" w15:restartNumberingAfterBreak="0">
+  <w:abstractNum w:abstractNumId="4" w15:restartNumberingAfterBreak="0">
+    <w:nsid w:val="101D5DCB"/>
+    <w:multiLevelType w:val="hybridMultilevel"/>
+    <w:tmpl w:val="1F02F924"/>
+    <w:lvl w:ilvl="0" w:tplc="04090001">
+      <w:start w:val="1"/>
+      <w:numFmt w:val="bullet"/>
+      <w:lvlText w:val=""/>
+      <w:lvlJc w:val="left"/>
+      <w:pPr>
+        <w:ind w:left="720" w:hanging="360"/>
+      </w:pPr>
+      <w:rPr>
+        <w:rFonts w:ascii="Symbol" w:hAnsi="Symbol" w:hint="default"/>
+      </w:rPr>
+    </w:lvl>
+    <w:lvl w:ilvl="1" w:tplc="04090003" w:tentative="1">
+      <w:start w:val="1"/>
+      <w:numFmt w:val="bullet"/>
+      <w:lvlText w:val="o"/>
+      <w:lvlJc w:val="left"/>
+      <w:pPr>
+        <w:ind w:left="1440" w:hanging="360"/>
+      </w:pPr>
+      <w:rPr>
+        <w:rFonts w:ascii="Courier New" w:hAnsi="Courier New" w:cs="Courier New" w:hint="default"/>
+      </w:rPr>
+    </w:lvl>
+    <w:lvl w:ilvl="2" w:tplc="04090005" w:tentative="1">
+      <w:start w:val="1"/>
+      <w:numFmt w:val="bullet"/>
+      <w:lvlText w:val=""/>
+      <w:lvlJc w:val="left"/>
+      <w:pPr>
+        <w:ind w:left="2160" w:hanging="360"/>
+      </w:pPr>
+      <w:rPr>
+        <w:rFonts w:ascii="Wingdings" w:hAnsi="Wingdings" w:hint="default"/>
+      </w:rPr>
+    </w:lvl>
+    <w:lvl w:ilvl="3" w:tplc="04090001" w:tentative="1">
+      <w:start w:val="1"/>
+      <w:numFmt w:val="bullet"/>
+      <w:lvlText w:val=""/>
+      <w:lvlJc w:val="left"/>
+      <w:pPr>
+        <w:ind w:left="2880" w:hanging="360"/>
+      </w:pPr>
+      <w:rPr>
+        <w:rFonts w:ascii="Symbol" w:hAnsi="Symbol" w:hint="default"/>
+      </w:rPr>
+    </w:lvl>
+    <w:lvl w:ilvl="4" w:tplc="04090003" w:tentative="1">
+      <w:start w:val="1"/>
+      <w:numFmt w:val="bullet"/>
+      <w:lvlText w:val="o"/>
+      <w:lvlJc w:val="left"/>
+      <w:pPr>
+        <w:ind w:left="3600" w:hanging="360"/>
+      </w:pPr>
+      <w:rPr>
+        <w:rFonts w:ascii="Courier New" w:hAnsi="Courier New" w:cs="Courier New" w:hint="default"/>
+      </w:rPr>
+    </w:lvl>
+    <w:lvl w:ilvl="5" w:tplc="04090005" w:tentative="1">
+      <w:start w:val="1"/>
+      <w:numFmt w:val="bullet"/>
+      <w:lvlText w:val=""/>
+      <w:lvlJc w:val="left"/>
+      <w:pPr>
+        <w:ind w:left="4320" w:hanging="360"/>
+      </w:pPr>
+      <w:rPr>
+        <w:rFonts w:ascii="Wingdings" w:hAnsi="Wingdings" w:hint="default"/>
+      </w:rPr>
+    </w:lvl>
+    <w:lvl w:ilvl="6" w:tplc="04090001" w:tentative="1">
+      <w:start w:val="1"/>
+      <w:numFmt w:val="bullet"/>
+      <w:lvlText w:val=""/>
+      <w:lvlJc w:val="left"/>
+      <w:pPr>
+        <w:ind w:left="5040" w:hanging="360"/>
+      </w:pPr>
+      <w:rPr>
+        <w:rFonts w:ascii="Symbol" w:hAnsi="Symbol" w:hint="default"/>
+      </w:rPr>
+    </w:lvl>
+    <w:lvl w:ilvl="7" w:tplc="04090003" w:tentative="1">
+      <w:start w:val="1"/>
+      <w:numFmt w:val="bullet"/>
+      <w:lvlText w:val="o"/>
+      <w:lvlJc w:val="left"/>
+      <w:pPr>
+        <w:ind w:left="5760" w:hanging="360"/>
+      </w:pPr>
+      <w:rPr>
+        <w:rFonts w:ascii="Courier New" w:hAnsi="Courier New" w:cs="Courier New" w:hint="default"/>
+      </w:rPr>
+    </w:lvl>
+    <w:lvl w:ilvl="8" w:tplc="04090005" w:tentative="1">
+      <w:start w:val="1"/>
+      <w:numFmt w:val="bullet"/>
+      <w:lvlText w:val=""/>
+      <w:lvlJc w:val="left"/>
+      <w:pPr>
+        <w:ind w:left="6480" w:hanging="360"/>
+      </w:pPr>
+      <w:rPr>
+        <w:rFonts w:ascii="Wingdings" w:hAnsi="Wingdings" w:hint="default"/>
+      </w:rPr>
+    </w:lvl>
+  </w:abstractNum>
+  <w:abstractNum w:abstractNumId="5" w15:restartNumberingAfterBreak="0">
     <w:nsid w:val="1A321D4F"/>
     <w:multiLevelType w:val="hybridMultilevel"/>
     <w:tmpl w:val="E306DE7E"/>
@@ -12624,7 +14802,7 @@
       </w:rPr>
     </w:lvl>
   </w:abstractNum>
-  <w:abstractNum w:abstractNumId="3" w15:restartNumberingAfterBreak="0">
+  <w:abstractNum w:abstractNumId="6" w15:restartNumberingAfterBreak="0">
     <w:nsid w:val="1D0C0FC7"/>
     <w:multiLevelType w:val="hybridMultilevel"/>
     <w:tmpl w:val="F30C9ECE"/>
@@ -12736,7 +14914,185 @@
       </w:rPr>
     </w:lvl>
   </w:abstractNum>
-  <w:abstractNum w:abstractNumId="4" w15:restartNumberingAfterBreak="0">
+  <w:abstractNum w:abstractNumId="7" w15:restartNumberingAfterBreak="0">
+    <w:nsid w:val="22B07344"/>
+    <w:multiLevelType w:val="hybridMultilevel"/>
+    <w:tmpl w:val="82CC4D26"/>
+    <w:lvl w:ilvl="0" w:tplc="13643834">
+      <w:start w:val="1"/>
+      <w:numFmt w:val="decimal"/>
+      <w:lvlText w:val="%1."/>
+      <w:lvlJc w:val="left"/>
+      <w:pPr>
+        <w:ind w:left="720" w:hanging="360"/>
+      </w:pPr>
+      <w:rPr>
+        <w:rFonts w:hint="default"/>
+      </w:rPr>
+    </w:lvl>
+    <w:lvl w:ilvl="1" w:tplc="04090019" w:tentative="1">
+      <w:start w:val="1"/>
+      <w:numFmt w:val="lowerLetter"/>
+      <w:lvlText w:val="%2."/>
+      <w:lvlJc w:val="left"/>
+      <w:pPr>
+        <w:ind w:left="1440" w:hanging="360"/>
+      </w:pPr>
+    </w:lvl>
+    <w:lvl w:ilvl="2" w:tplc="0409001B" w:tentative="1">
+      <w:start w:val="1"/>
+      <w:numFmt w:val="lowerRoman"/>
+      <w:lvlText w:val="%3."/>
+      <w:lvlJc w:val="right"/>
+      <w:pPr>
+        <w:ind w:left="2160" w:hanging="180"/>
+      </w:pPr>
+    </w:lvl>
+    <w:lvl w:ilvl="3" w:tplc="0409000F" w:tentative="1">
+      <w:start w:val="1"/>
+      <w:numFmt w:val="decimal"/>
+      <w:lvlText w:val="%4."/>
+      <w:lvlJc w:val="left"/>
+      <w:pPr>
+        <w:ind w:left="2880" w:hanging="360"/>
+      </w:pPr>
+    </w:lvl>
+    <w:lvl w:ilvl="4" w:tplc="04090019" w:tentative="1">
+      <w:start w:val="1"/>
+      <w:numFmt w:val="lowerLetter"/>
+      <w:lvlText w:val="%5."/>
+      <w:lvlJc w:val="left"/>
+      <w:pPr>
+        <w:ind w:left="3600" w:hanging="360"/>
+      </w:pPr>
+    </w:lvl>
+    <w:lvl w:ilvl="5" w:tplc="0409001B" w:tentative="1">
+      <w:start w:val="1"/>
+      <w:numFmt w:val="lowerRoman"/>
+      <w:lvlText w:val="%6."/>
+      <w:lvlJc w:val="right"/>
+      <w:pPr>
+        <w:ind w:left="4320" w:hanging="180"/>
+      </w:pPr>
+    </w:lvl>
+    <w:lvl w:ilvl="6" w:tplc="0409000F" w:tentative="1">
+      <w:start w:val="1"/>
+      <w:numFmt w:val="decimal"/>
+      <w:lvlText w:val="%7."/>
+      <w:lvlJc w:val="left"/>
+      <w:pPr>
+        <w:ind w:left="5040" w:hanging="360"/>
+      </w:pPr>
+    </w:lvl>
+    <w:lvl w:ilvl="7" w:tplc="04090019" w:tentative="1">
+      <w:start w:val="1"/>
+      <w:numFmt w:val="lowerLetter"/>
+      <w:lvlText w:val="%8."/>
+      <w:lvlJc w:val="left"/>
+      <w:pPr>
+        <w:ind w:left="5760" w:hanging="360"/>
+      </w:pPr>
+    </w:lvl>
+    <w:lvl w:ilvl="8" w:tplc="0409001B" w:tentative="1">
+      <w:start w:val="1"/>
+      <w:numFmt w:val="lowerRoman"/>
+      <w:lvlText w:val="%9."/>
+      <w:lvlJc w:val="right"/>
+      <w:pPr>
+        <w:ind w:left="6480" w:hanging="180"/>
+      </w:pPr>
+    </w:lvl>
+  </w:abstractNum>
+  <w:abstractNum w:abstractNumId="8" w15:restartNumberingAfterBreak="0">
+    <w:nsid w:val="25142983"/>
+    <w:multiLevelType w:val="hybridMultilevel"/>
+    <w:tmpl w:val="74C65314"/>
+    <w:lvl w:ilvl="0" w:tplc="064841EC">
+      <w:start w:val="1"/>
+      <w:numFmt w:val="decimal"/>
+      <w:lvlText w:val="%1."/>
+      <w:lvlJc w:val="left"/>
+      <w:pPr>
+        <w:ind w:left="720" w:hanging="360"/>
+      </w:pPr>
+      <w:rPr>
+        <w:rFonts w:hint="default"/>
+      </w:rPr>
+    </w:lvl>
+    <w:lvl w:ilvl="1" w:tplc="04090019" w:tentative="1">
+      <w:start w:val="1"/>
+      <w:numFmt w:val="lowerLetter"/>
+      <w:lvlText w:val="%2."/>
+      <w:lvlJc w:val="left"/>
+      <w:pPr>
+        <w:ind w:left="1440" w:hanging="360"/>
+      </w:pPr>
+    </w:lvl>
+    <w:lvl w:ilvl="2" w:tplc="0409001B" w:tentative="1">
+      <w:start w:val="1"/>
+      <w:numFmt w:val="lowerRoman"/>
+      <w:lvlText w:val="%3."/>
+      <w:lvlJc w:val="right"/>
+      <w:pPr>
+        <w:ind w:left="2160" w:hanging="180"/>
+      </w:pPr>
+    </w:lvl>
+    <w:lvl w:ilvl="3" w:tplc="0409000F" w:tentative="1">
+      <w:start w:val="1"/>
+      <w:numFmt w:val="decimal"/>
+      <w:lvlText w:val="%4."/>
+      <w:lvlJc w:val="left"/>
+      <w:pPr>
+        <w:ind w:left="2880" w:hanging="360"/>
+      </w:pPr>
+    </w:lvl>
+    <w:lvl w:ilvl="4" w:tplc="04090019" w:tentative="1">
+      <w:start w:val="1"/>
+      <w:numFmt w:val="lowerLetter"/>
+      <w:lvlText w:val="%5."/>
+      <w:lvlJc w:val="left"/>
+      <w:pPr>
+        <w:ind w:left="3600" w:hanging="360"/>
+      </w:pPr>
+    </w:lvl>
+    <w:lvl w:ilvl="5" w:tplc="0409001B" w:tentative="1">
+      <w:start w:val="1"/>
+      <w:numFmt w:val="lowerRoman"/>
+      <w:lvlText w:val="%6."/>
+      <w:lvlJc w:val="right"/>
+      <w:pPr>
+        <w:ind w:left="4320" w:hanging="180"/>
+      </w:pPr>
+    </w:lvl>
+    <w:lvl w:ilvl="6" w:tplc="0409000F" w:tentative="1">
+      <w:start w:val="1"/>
+      <w:numFmt w:val="decimal"/>
+      <w:lvlText w:val="%7."/>
+      <w:lvlJc w:val="left"/>
+      <w:pPr>
+        <w:ind w:left="5040" w:hanging="360"/>
+      </w:pPr>
+    </w:lvl>
+    <w:lvl w:ilvl="7" w:tplc="04090019" w:tentative="1">
+      <w:start w:val="1"/>
+      <w:numFmt w:val="lowerLetter"/>
+      <w:lvlText w:val="%8."/>
+      <w:lvlJc w:val="left"/>
+      <w:pPr>
+        <w:ind w:left="5760" w:hanging="360"/>
+      </w:pPr>
+    </w:lvl>
+    <w:lvl w:ilvl="8" w:tplc="0409001B" w:tentative="1">
+      <w:start w:val="1"/>
+      <w:numFmt w:val="lowerRoman"/>
+      <w:lvlText w:val="%9."/>
+      <w:lvlJc w:val="right"/>
+      <w:pPr>
+        <w:ind w:left="6480" w:hanging="180"/>
+      </w:pPr>
+    </w:lvl>
+  </w:abstractNum>
+  <w:abstractNum w:abstractNumId="9" w15:restartNumberingAfterBreak="0">
     <w:nsid w:val="265659E6"/>
     <w:multiLevelType w:val="hybridMultilevel"/>
     <w:tmpl w:val="38FED556"/>
@@ -12849,7 +15205,7 @@
       </w:rPr>
     </w:lvl>
   </w:abstractNum>
-  <w:abstractNum w:abstractNumId="5" w15:restartNumberingAfterBreak="0">
+  <w:abstractNum w:abstractNumId="10" w15:restartNumberingAfterBreak="0">
     <w:nsid w:val="2ABD5112"/>
     <w:multiLevelType w:val="hybridMultilevel"/>
     <w:tmpl w:val="EB2CA690"/>
@@ -12962,7 +15318,7 @@
       </w:rPr>
     </w:lvl>
   </w:abstractNum>
-  <w:abstractNum w:abstractNumId="6" w15:restartNumberingAfterBreak="0">
+  <w:abstractNum w:abstractNumId="11" w15:restartNumberingAfterBreak="0">
     <w:nsid w:val="332F5FBC"/>
     <w:multiLevelType w:val="hybridMultilevel"/>
     <w:tmpl w:val="107CDB08"/>
@@ -13075,7 +15431,93 @@
       </w:rPr>
     </w:lvl>
   </w:abstractNum>
-  <w:abstractNum w:abstractNumId="7" w15:restartNumberingAfterBreak="0">
+  <w:abstractNum w:abstractNumId="12" w15:restartNumberingAfterBreak="0">
+    <w:nsid w:val="35960086"/>
+    <w:multiLevelType w:val="hybridMultilevel"/>
+    <w:tmpl w:val="A732BD6C"/>
+    <w:lvl w:ilvl="0" w:tplc="0409001B">
+      <w:start w:val="1"/>
+      <w:numFmt w:val="lowerRoman"/>
+      <w:lvlText w:val="%1."/>
+      <w:lvlJc w:val="right"/>
+      <w:pPr>
+        <w:ind w:left="720" w:hanging="360"/>
+      </w:pPr>
+    </w:lvl>
+    <w:lvl w:ilvl="1" w:tplc="04090019" w:tentative="1">
+      <w:start w:val="1"/>
+      <w:numFmt w:val="lowerLetter"/>
+      <w:lvlText w:val="%2."/>
+      <w:lvlJc w:val="left"/>
+      <w:pPr>
+        <w:ind w:left="1440" w:hanging="360"/>
+      </w:pPr>
+    </w:lvl>
+    <w:lvl w:ilvl="2" w:tplc="0409001B" w:tentative="1">
+      <w:start w:val="1"/>
+      <w:numFmt w:val="lowerRoman"/>
+      <w:lvlText w:val="%3."/>
+      <w:lvlJc w:val="right"/>
+      <w:pPr>
+        <w:ind w:left="2160" w:hanging="180"/>
+      </w:pPr>
+    </w:lvl>
+    <w:lvl w:ilvl="3" w:tplc="0409000F" w:tentative="1">
+      <w:start w:val="1"/>
+      <w:numFmt w:val="decimal"/>
+      <w:lvlText w:val="%4."/>
+      <w:lvlJc w:val="left"/>
+      <w:pPr>
+        <w:ind w:left="2880" w:hanging="360"/>
+      </w:pPr>
+    </w:lvl>
+    <w:lvl w:ilvl="4" w:tplc="04090019" w:tentative="1">
+      <w:start w:val="1"/>
+      <w:numFmt w:val="lowerLetter"/>
+      <w:lvlText w:val="%5."/>
+      <w:lvlJc w:val="left"/>
+      <w:pPr>
+        <w:ind w:left="3600" w:hanging="360"/>
+      </w:pPr>
+    </w:lvl>
+    <w:lvl w:ilvl="5" w:tplc="0409001B" w:tentative="1">
+      <w:start w:val="1"/>
+      <w:numFmt w:val="lowerRoman"/>
+      <w:lvlText w:val="%6."/>
+      <w:lvlJc w:val="right"/>
+      <w:pPr>
+        <w:ind w:left="4320" w:hanging="180"/>
+      </w:pPr>
+    </w:lvl>
+    <w:lvl w:ilvl="6" w:tplc="0409000F" w:tentative="1">
+      <w:start w:val="1"/>
+      <w:numFmt w:val="decimal"/>
+      <w:lvlText w:val="%7."/>
+      <w:lvlJc w:val="left"/>
+      <w:pPr>
+        <w:ind w:left="5040" w:hanging="360"/>
+      </w:pPr>
+    </w:lvl>
+    <w:lvl w:ilvl="7" w:tplc="04090019" w:tentative="1">
+      <w:start w:val="1"/>
+      <w:numFmt w:val="lowerLetter"/>
+      <w:lvlText w:val="%8."/>
+      <w:lvlJc w:val="left"/>
+      <w:pPr>
+        <w:ind w:left="5760" w:hanging="360"/>
+      </w:pPr>
+    </w:lvl>
+    <w:lvl w:ilvl="8" w:tplc="0409001B" w:tentative="1">
+      <w:start w:val="1"/>
+      <w:numFmt w:val="lowerRoman"/>
+      <w:lvlText w:val="%9."/>
+      <w:lvlJc w:val="right"/>
+      <w:pPr>
+        <w:ind w:left="6480" w:hanging="180"/>
+      </w:pPr>
+    </w:lvl>
+  </w:abstractNum>
+  <w:abstractNum w:abstractNumId="13" w15:restartNumberingAfterBreak="0">
     <w:nsid w:val="375B6553"/>
     <w:multiLevelType w:val="hybridMultilevel"/>
     <w:tmpl w:val="FEC0C3FA"/>
@@ -13188,7 +15630,209 @@
       </w:rPr>
     </w:lvl>
   </w:abstractNum>
-  <w:abstractNum w:abstractNumId="8" w15:restartNumberingAfterBreak="0">
+  <w:abstractNum w:abstractNumId="14" w15:restartNumberingAfterBreak="0">
+    <w:nsid w:val="384F6A49"/>
+    <w:multiLevelType w:val="hybridMultilevel"/>
+    <w:tmpl w:val="D3B2C9E0"/>
+    <w:lvl w:ilvl="0" w:tplc="2C2E584C">
+      <w:start w:val="1"/>
+      <w:numFmt w:val="decimal"/>
+      <w:lvlText w:val="%1."/>
+      <w:lvlJc w:val="left"/>
+      <w:pPr>
+        <w:ind w:left="720" w:hanging="360"/>
+      </w:pPr>
+      <w:rPr>
+        <w:rFonts w:hint="default"/>
+      </w:rPr>
+    </w:lvl>
+    <w:lvl w:ilvl="1" w:tplc="04090019" w:tentative="1">
+      <w:start w:val="1"/>
+      <w:numFmt w:val="lowerLetter"/>
+      <w:lvlText w:val="%2."/>
+      <w:lvlJc w:val="left"/>
+      <w:pPr>
+        <w:ind w:left="1440" w:hanging="360"/>
+      </w:pPr>
+    </w:lvl>
+    <w:lvl w:ilvl="2" w:tplc="0409001B" w:tentative="1">
+      <w:start w:val="1"/>
+      <w:numFmt w:val="lowerRoman"/>
+      <w:lvlText w:val="%3."/>
+      <w:lvlJc w:val="right"/>
+      <w:pPr>
+        <w:ind w:left="2160" w:hanging="180"/>
+      </w:pPr>
+    </w:lvl>
+    <w:lvl w:ilvl="3" w:tplc="0409000F" w:tentative="1">
+      <w:start w:val="1"/>
+      <w:numFmt w:val="decimal"/>
+      <w:lvlText w:val="%4."/>
+      <w:lvlJc w:val="left"/>
+      <w:pPr>
+        <w:ind w:left="2880" w:hanging="360"/>
+      </w:pPr>
+    </w:lvl>
+    <w:lvl w:ilvl="4" w:tplc="04090019" w:tentative="1">
+      <w:start w:val="1"/>
+      <w:numFmt w:val="lowerLetter"/>
+      <w:lvlText w:val="%5."/>
+      <w:lvlJc w:val="left"/>
+      <w:pPr>
+        <w:ind w:left="3600" w:hanging="360"/>
+      </w:pPr>
+    </w:lvl>
+    <w:lvl w:ilvl="5" w:tplc="0409001B" w:tentative="1">
+      <w:start w:val="1"/>
+      <w:numFmt w:val="lowerRoman"/>
+      <w:lvlText w:val="%6."/>
+      <w:lvlJc w:val="right"/>
+      <w:pPr>
+        <w:ind w:left="4320" w:hanging="180"/>
+      </w:pPr>
+    </w:lvl>
+    <w:lvl w:ilvl="6" w:tplc="0409000F" w:tentative="1">
+      <w:start w:val="1"/>
+      <w:numFmt w:val="decimal"/>
+      <w:lvlText w:val="%7."/>
+      <w:lvlJc w:val="left"/>
+      <w:pPr>
+        <w:ind w:left="5040" w:hanging="360"/>
+      </w:pPr>
+    </w:lvl>
+    <w:lvl w:ilvl="7" w:tplc="04090019" w:tentative="1">
+      <w:start w:val="1"/>
+      <w:numFmt w:val="lowerLetter"/>
+      <w:lvlText w:val="%8."/>
+      <w:lvlJc w:val="left"/>
+      <w:pPr>
+        <w:ind w:left="5760" w:hanging="360"/>
+      </w:pPr>
+    </w:lvl>
+    <w:lvl w:ilvl="8" w:tplc="0409001B" w:tentative="1">
+      <w:start w:val="1"/>
+      <w:numFmt w:val="lowerRoman"/>
+      <w:lvlText w:val="%9."/>
+      <w:lvlJc w:val="right"/>
+      <w:pPr>
+        <w:ind w:left="6480" w:hanging="180"/>
+      </w:pPr>
+    </w:lvl>
+  </w:abstractNum>
+  <w:abstractNum w:abstractNumId="15" w15:restartNumberingAfterBreak="0">
+    <w:nsid w:val="3A2F5654"/>
+    <w:multiLevelType w:val="hybridMultilevel"/>
+    <w:tmpl w:val="1E40DD52"/>
+    <w:lvl w:ilvl="0" w:tplc="04090001">
+      <w:start w:val="1"/>
+      <w:numFmt w:val="bullet"/>
+      <w:lvlText w:val=""/>
+      <w:lvlJc w:val="left"/>
+      <w:pPr>
+        <w:ind w:left="720" w:hanging="360"/>
+      </w:pPr>
+      <w:rPr>
+        <w:rFonts w:ascii="Symbol" w:hAnsi="Symbol" w:hint="default"/>
+      </w:rPr>
+    </w:lvl>
+    <w:lvl w:ilvl="1" w:tplc="04090003" w:tentative="1">
+      <w:start w:val="1"/>
+      <w:numFmt w:val="bullet"/>
+      <w:lvlText w:val="o"/>
+      <w:lvlJc w:val="left"/>
+      <w:pPr>
+        <w:ind w:left="1440" w:hanging="360"/>
+      </w:pPr>
+      <w:rPr>
+        <w:rFonts w:ascii="Courier New" w:hAnsi="Courier New" w:cs="Courier New" w:hint="default"/>
+      </w:rPr>
+    </w:lvl>
+    <w:lvl w:ilvl="2" w:tplc="04090005" w:tentative="1">
+      <w:start w:val="1"/>
+      <w:numFmt w:val="bullet"/>
+      <w:lvlText w:val=""/>
+      <w:lvlJc w:val="left"/>
+      <w:pPr>
+        <w:ind w:left="2160" w:hanging="360"/>
+      </w:pPr>
+      <w:rPr>
+        <w:rFonts w:ascii="Wingdings" w:hAnsi="Wingdings" w:hint="default"/>
+      </w:rPr>
+    </w:lvl>
+    <w:lvl w:ilvl="3" w:tplc="04090001" w:tentative="1">
+      <w:start w:val="1"/>
+      <w:numFmt w:val="bullet"/>
+      <w:lvlText w:val=""/>
+      <w:lvlJc w:val="left"/>
+      <w:pPr>
+        <w:ind w:left="2880" w:hanging="360"/>
+      </w:pPr>
+      <w:rPr>
+        <w:rFonts w:ascii="Symbol" w:hAnsi="Symbol" w:hint="default"/>
+      </w:rPr>
+    </w:lvl>
+    <w:lvl w:ilvl="4" w:tplc="04090003" w:tentative="1">
+      <w:start w:val="1"/>
+      <w:numFmt w:val="bullet"/>
+      <w:lvlText w:val="o"/>
+      <w:lvlJc w:val="left"/>
+      <w:pPr>
+        <w:ind w:left="3600" w:hanging="360"/>
+      </w:pPr>
+      <w:rPr>
+        <w:rFonts w:ascii="Courier New" w:hAnsi="Courier New" w:cs="Courier New" w:hint="default"/>
+      </w:rPr>
+    </w:lvl>
+    <w:lvl w:ilvl="5" w:tplc="04090005" w:tentative="1">
+      <w:start w:val="1"/>
+      <w:numFmt w:val="bullet"/>
+      <w:lvlText w:val=""/>
+      <w:lvlJc w:val="left"/>
+      <w:pPr>
+        <w:ind w:left="4320" w:hanging="360"/>
+      </w:pPr>
+      <w:rPr>
+        <w:rFonts w:ascii="Wingdings" w:hAnsi="Wingdings" w:hint="default"/>
+      </w:rPr>
+    </w:lvl>
+    <w:lvl w:ilvl="6" w:tplc="04090001" w:tentative="1">
+      <w:start w:val="1"/>
+      <w:numFmt w:val="bullet"/>
+      <w:lvlText w:val=""/>
+      <w:lvlJc w:val="left"/>
+      <w:pPr>
+        <w:ind w:left="5040" w:hanging="360"/>
+      </w:pPr>
+      <w:rPr>
+        <w:rFonts w:ascii="Symbol" w:hAnsi="Symbol" w:hint="default"/>
+      </w:rPr>
+    </w:lvl>
+    <w:lvl w:ilvl="7" w:tplc="04090003" w:tentative="1">
+      <w:start w:val="1"/>
+      <w:numFmt w:val="bullet"/>
+      <w:lvlText w:val="o"/>
+      <w:lvlJc w:val="left"/>
+      <w:pPr>
+        <w:ind w:left="5760" w:hanging="360"/>
+      </w:pPr>
+      <w:rPr>
+        <w:rFonts w:ascii="Courier New" w:hAnsi="Courier New" w:cs="Courier New" w:hint="default"/>
+      </w:rPr>
+    </w:lvl>
+    <w:lvl w:ilvl="8" w:tplc="04090005" w:tentative="1">
+      <w:start w:val="1"/>
+      <w:numFmt w:val="bullet"/>
+      <w:lvlText w:val=""/>
+      <w:lvlJc w:val="left"/>
+      <w:pPr>
+        <w:ind w:left="6480" w:hanging="360"/>
+      </w:pPr>
+      <w:rPr>
+        <w:rFonts w:ascii="Wingdings" w:hAnsi="Wingdings" w:hint="default"/>
+      </w:rPr>
+    </w:lvl>
+  </w:abstractNum>
+  <w:abstractNum w:abstractNumId="16" w15:restartNumberingAfterBreak="0">
     <w:nsid w:val="3DF05380"/>
     <w:multiLevelType w:val="hybridMultilevel"/>
     <w:tmpl w:val="3E50F17A"/>
@@ -13301,7 +15945,120 @@
       </w:rPr>
     </w:lvl>
   </w:abstractNum>
-  <w:abstractNum w:abstractNumId="9" w15:restartNumberingAfterBreak="0">
+  <w:abstractNum w:abstractNumId="17" w15:restartNumberingAfterBreak="0">
+    <w:nsid w:val="43123D27"/>
+    <w:multiLevelType w:val="hybridMultilevel"/>
+    <w:tmpl w:val="8B387E7A"/>
+    <w:lvl w:ilvl="0" w:tplc="04090001">
+      <w:start w:val="1"/>
+      <w:numFmt w:val="bullet"/>
+      <w:lvlText w:val=""/>
+      <w:lvlJc w:val="left"/>
+      <w:pPr>
+        <w:ind w:left="720" w:hanging="360"/>
+      </w:pPr>
+      <w:rPr>
+        <w:rFonts w:ascii="Symbol" w:hAnsi="Symbol" w:hint="default"/>
+      </w:rPr>
+    </w:lvl>
+    <w:lvl w:ilvl="1" w:tplc="04090003" w:tentative="1">
+      <w:start w:val="1"/>
+      <w:numFmt w:val="bullet"/>
+      <w:lvlText w:val="o"/>
+      <w:lvlJc w:val="left"/>
+      <w:pPr>
+        <w:ind w:left="1440" w:hanging="360"/>
+      </w:pPr>
+      <w:rPr>
+        <w:rFonts w:ascii="Courier New" w:hAnsi="Courier New" w:cs="Courier New" w:hint="default"/>
+      </w:rPr>
+    </w:lvl>
+    <w:lvl w:ilvl="2" w:tplc="04090005" w:tentative="1">
+      <w:start w:val="1"/>
+      <w:numFmt w:val="bullet"/>
+      <w:lvlText w:val=""/>
+      <w:lvlJc w:val="left"/>
+      <w:pPr>
+        <w:ind w:left="2160" w:hanging="360"/>
+      </w:pPr>
+      <w:rPr>
+        <w:rFonts w:ascii="Wingdings" w:hAnsi="Wingdings" w:hint="default"/>
+      </w:rPr>
+    </w:lvl>
+    <w:lvl w:ilvl="3" w:tplc="04090001" w:tentative="1">
+      <w:start w:val="1"/>
+      <w:numFmt w:val="bullet"/>
+      <w:lvlText w:val=""/>
+      <w:lvlJc w:val="left"/>
+      <w:pPr>
+        <w:ind w:left="2880" w:hanging="360"/>
+      </w:pPr>
+      <w:rPr>
+        <w:rFonts w:ascii="Symbol" w:hAnsi="Symbol" w:hint="default"/>
+      </w:rPr>
+    </w:lvl>
+    <w:lvl w:ilvl="4" w:tplc="04090003" w:tentative="1">
+      <w:start w:val="1"/>
+      <w:numFmt w:val="bullet"/>
+      <w:lvlText w:val="o"/>
+      <w:lvlJc w:val="left"/>
+      <w:pPr>
+        <w:ind w:left="3600" w:hanging="360"/>
+      </w:pPr>
+      <w:rPr>
+        <w:rFonts w:ascii="Courier New" w:hAnsi="Courier New" w:cs="Courier New" w:hint="default"/>
+      </w:rPr>
+    </w:lvl>
+    <w:lvl w:ilvl="5" w:tplc="04090005" w:tentative="1">
+      <w:start w:val="1"/>
+      <w:numFmt w:val="bullet"/>
+      <w:lvlText w:val=""/>
+      <w:lvlJc w:val="left"/>
+      <w:pPr>
+        <w:ind w:left="4320" w:hanging="360"/>
+      </w:pPr>
+      <w:rPr>
+        <w:rFonts w:ascii="Wingdings" w:hAnsi="Wingdings" w:hint="default"/>
+      </w:rPr>
+    </w:lvl>
+    <w:lvl w:ilvl="6" w:tplc="04090001" w:tentative="1">
+      <w:start w:val="1"/>
+      <w:numFmt w:val="bullet"/>
+      <w:lvlText w:val=""/>
+      <w:lvlJc w:val="left"/>
+      <w:pPr>
+        <w:ind w:left="5040" w:hanging="360"/>
+      </w:pPr>
+      <w:rPr>
+        <w:rFonts w:ascii="Symbol" w:hAnsi="Symbol" w:hint="default"/>
+      </w:rPr>
+    </w:lvl>
+    <w:lvl w:ilvl="7" w:tplc="04090003" w:tentative="1">
+      <w:start w:val="1"/>
+      <w:numFmt w:val="bullet"/>
+      <w:lvlText w:val="o"/>
+      <w:lvlJc w:val="left"/>
+      <w:pPr>
+        <w:ind w:left="5760" w:hanging="360"/>
+      </w:pPr>
+      <w:rPr>
+        <w:rFonts w:ascii="Courier New" w:hAnsi="Courier New" w:cs="Courier New" w:hint="default"/>
+      </w:rPr>
+    </w:lvl>
+    <w:lvl w:ilvl="8" w:tplc="04090005" w:tentative="1">
+      <w:start w:val="1"/>
+      <w:numFmt w:val="bullet"/>
+      <w:lvlText w:val=""/>
+      <w:lvlJc w:val="left"/>
+      <w:pPr>
+        <w:ind w:left="6480" w:hanging="360"/>
+      </w:pPr>
+      <w:rPr>
+        <w:rFonts w:ascii="Wingdings" w:hAnsi="Wingdings" w:hint="default"/>
+      </w:rPr>
+    </w:lvl>
+  </w:abstractNum>
+  <w:abstractNum w:abstractNumId="18" w15:restartNumberingAfterBreak="0">
     <w:nsid w:val="46364103"/>
     <w:multiLevelType w:val="hybridMultilevel"/>
     <w:tmpl w:val="4F0AAA18"/>
@@ -13390,7 +16147,120 @@
       </w:pPr>
     </w:lvl>
   </w:abstractNum>
-  <w:abstractNum w:abstractNumId="10" w15:restartNumberingAfterBreak="0">
+  <w:abstractNum w:abstractNumId="19" w15:restartNumberingAfterBreak="0">
+    <w:nsid w:val="4E775E47"/>
+    <w:multiLevelType w:val="hybridMultilevel"/>
+    <w:tmpl w:val="06E6E126"/>
+    <w:lvl w:ilvl="0" w:tplc="04090001">
+      <w:start w:val="1"/>
+      <w:numFmt w:val="bullet"/>
+      <w:lvlText w:val=""/>
+      <w:lvlJc w:val="left"/>
+      <w:pPr>
+        <w:ind w:left="720" w:hanging="360"/>
+      </w:pPr>
+      <w:rPr>
+        <w:rFonts w:ascii="Symbol" w:hAnsi="Symbol" w:hint="default"/>
+      </w:rPr>
+    </w:lvl>
+    <w:lvl w:ilvl="1" w:tplc="04090003" w:tentative="1">
+      <w:start w:val="1"/>
+      <w:numFmt w:val="bullet"/>
+      <w:lvlText w:val="o"/>
+      <w:lvlJc w:val="left"/>
+      <w:pPr>
+        <w:ind w:left="1440" w:hanging="360"/>
+      </w:pPr>
+      <w:rPr>
+        <w:rFonts w:ascii="Courier New" w:hAnsi="Courier New" w:cs="Courier New" w:hint="default"/>
+      </w:rPr>
+    </w:lvl>
+    <w:lvl w:ilvl="2" w:tplc="04090005" w:tentative="1">
+      <w:start w:val="1"/>
+      <w:numFmt w:val="bullet"/>
+      <w:lvlText w:val=""/>
+      <w:lvlJc w:val="left"/>
+      <w:pPr>
+        <w:ind w:left="2160" w:hanging="360"/>
+      </w:pPr>
+      <w:rPr>
+        <w:rFonts w:ascii="Wingdings" w:hAnsi="Wingdings" w:hint="default"/>
+      </w:rPr>
+    </w:lvl>
+    <w:lvl w:ilvl="3" w:tplc="04090001" w:tentative="1">
+      <w:start w:val="1"/>
+      <w:numFmt w:val="bullet"/>
+      <w:lvlText w:val=""/>
+      <w:lvlJc w:val="left"/>
+      <w:pPr>
+        <w:ind w:left="2880" w:hanging="360"/>
+      </w:pPr>
+      <w:rPr>
+        <w:rFonts w:ascii="Symbol" w:hAnsi="Symbol" w:hint="default"/>
+      </w:rPr>
+    </w:lvl>
+    <w:lvl w:ilvl="4" w:tplc="04090003" w:tentative="1">
+      <w:start w:val="1"/>
+      <w:numFmt w:val="bullet"/>
+      <w:lvlText w:val="o"/>
+      <w:lvlJc w:val="left"/>
+      <w:pPr>
+        <w:ind w:left="3600" w:hanging="360"/>
+      </w:pPr>
+      <w:rPr>
+        <w:rFonts w:ascii="Courier New" w:hAnsi="Courier New" w:cs="Courier New" w:hint="default"/>
+      </w:rPr>
+    </w:lvl>
+    <w:lvl w:ilvl="5" w:tplc="04090005" w:tentative="1">
+      <w:start w:val="1"/>
+      <w:numFmt w:val="bullet"/>
+      <w:lvlText w:val=""/>
+      <w:lvlJc w:val="left"/>
+      <w:pPr>
+        <w:ind w:left="4320" w:hanging="360"/>
+      </w:pPr>
+      <w:rPr>
+        <w:rFonts w:ascii="Wingdings" w:hAnsi="Wingdings" w:hint="default"/>
+      </w:rPr>
+    </w:lvl>
+    <w:lvl w:ilvl="6" w:tplc="04090001" w:tentative="1">
+      <w:start w:val="1"/>
+      <w:numFmt w:val="bullet"/>
+      <w:lvlText w:val=""/>
+      <w:lvlJc w:val="left"/>
+      <w:pPr>
+        <w:ind w:left="5040" w:hanging="360"/>
+      </w:pPr>
+      <w:rPr>
+        <w:rFonts w:ascii="Symbol" w:hAnsi="Symbol" w:hint="default"/>
+      </w:rPr>
+    </w:lvl>
+    <w:lvl w:ilvl="7" w:tplc="04090003" w:tentative="1">
+      <w:start w:val="1"/>
+      <w:numFmt w:val="bullet"/>
+      <w:lvlText w:val="o"/>
+      <w:lvlJc w:val="left"/>
+      <w:pPr>
+        <w:ind w:left="5760" w:hanging="360"/>
+      </w:pPr>
+      <w:rPr>
+        <w:rFonts w:ascii="Courier New" w:hAnsi="Courier New" w:cs="Courier New" w:hint="default"/>
+      </w:rPr>
+    </w:lvl>
+    <w:lvl w:ilvl="8" w:tplc="04090005" w:tentative="1">
+      <w:start w:val="1"/>
+      <w:numFmt w:val="bullet"/>
+      <w:lvlText w:val=""/>
+      <w:lvlJc w:val="left"/>
+      <w:pPr>
+        <w:ind w:left="6480" w:hanging="360"/>
+      </w:pPr>
+      <w:rPr>
+        <w:rFonts w:ascii="Wingdings" w:hAnsi="Wingdings" w:hint="default"/>
+      </w:rPr>
+    </w:lvl>
+  </w:abstractNum>
+  <w:abstractNum w:abstractNumId="20" w15:restartNumberingAfterBreak="0">
     <w:nsid w:val="530475FF"/>
     <w:multiLevelType w:val="hybridMultilevel"/>
     <w:tmpl w:val="2A86999E"/>
@@ -13502,7 +16372,93 @@
       </w:rPr>
     </w:lvl>
   </w:abstractNum>
-  <w:abstractNum w:abstractNumId="11" w15:restartNumberingAfterBreak="0">
+  <w:abstractNum w:abstractNumId="21" w15:restartNumberingAfterBreak="0">
+    <w:nsid w:val="54A61E19"/>
+    <w:multiLevelType w:val="hybridMultilevel"/>
+    <w:tmpl w:val="BE205572"/>
+    <w:lvl w:ilvl="0" w:tplc="0409001B">
+      <w:start w:val="1"/>
+      <w:numFmt w:val="lowerRoman"/>
+      <w:lvlText w:val="%1."/>
+      <w:lvlJc w:val="right"/>
+      <w:pPr>
+        <w:ind w:left="720" w:hanging="360"/>
+      </w:pPr>
+    </w:lvl>
+    <w:lvl w:ilvl="1" w:tplc="04090019" w:tentative="1">
+      <w:start w:val="1"/>
+      <w:numFmt w:val="lowerLetter"/>
+      <w:lvlText w:val="%2."/>
+      <w:lvlJc w:val="left"/>
+      <w:pPr>
+        <w:ind w:left="1440" w:hanging="360"/>
+      </w:pPr>
+    </w:lvl>
+    <w:lvl w:ilvl="2" w:tplc="0409001B" w:tentative="1">
+      <w:start w:val="1"/>
+      <w:numFmt w:val="lowerRoman"/>
+      <w:lvlText w:val="%3."/>
+      <w:lvlJc w:val="right"/>
+      <w:pPr>
+        <w:ind w:left="2160" w:hanging="180"/>
+      </w:pPr>
+    </w:lvl>
+    <w:lvl w:ilvl="3" w:tplc="0409000F" w:tentative="1">
+      <w:start w:val="1"/>
+      <w:numFmt w:val="decimal"/>
+      <w:lvlText w:val="%4."/>
+      <w:lvlJc w:val="left"/>
+      <w:pPr>
+        <w:ind w:left="2880" w:hanging="360"/>
+      </w:pPr>
+    </w:lvl>
+    <w:lvl w:ilvl="4" w:tplc="04090019" w:tentative="1">
+      <w:start w:val="1"/>
+      <w:numFmt w:val="lowerLetter"/>
+      <w:lvlText w:val="%5."/>
+      <w:lvlJc w:val="left"/>
+      <w:pPr>
+        <w:ind w:left="3600" w:hanging="360"/>
+      </w:pPr>
+    </w:lvl>
+    <w:lvl w:ilvl="5" w:tplc="0409001B" w:tentative="1">
+      <w:start w:val="1"/>
+      <w:numFmt w:val="lowerRoman"/>
+      <w:lvlText w:val="%6."/>
+      <w:lvlJc w:val="right"/>
+      <w:pPr>
+        <w:ind w:left="4320" w:hanging="180"/>
+      </w:pPr>
+    </w:lvl>
+    <w:lvl w:ilvl="6" w:tplc="0409000F" w:tentative="1">
+      <w:start w:val="1"/>
+      <w:numFmt w:val="decimal"/>
+      <w:lvlText w:val="%7."/>
+      <w:lvlJc w:val="left"/>
+      <w:pPr>
+        <w:ind w:left="5040" w:hanging="360"/>
+      </w:pPr>
+    </w:lvl>
+    <w:lvl w:ilvl="7" w:tplc="04090019" w:tentative="1">
+      <w:start w:val="1"/>
+      <w:numFmt w:val="lowerLetter"/>
+      <w:lvlText w:val="%8."/>
+      <w:lvlJc w:val="left"/>
+      <w:pPr>
+        <w:ind w:left="5760" w:hanging="360"/>
+      </w:pPr>
+    </w:lvl>
+    <w:lvl w:ilvl="8" w:tplc="0409001B" w:tentative="1">
+      <w:start w:val="1"/>
+      <w:numFmt w:val="lowerRoman"/>
+      <w:lvlText w:val="%9."/>
+      <w:lvlJc w:val="right"/>
+      <w:pPr>
+        <w:ind w:left="6480" w:hanging="180"/>
+      </w:pPr>
+    </w:lvl>
+  </w:abstractNum>
+  <w:abstractNum w:abstractNumId="22" w15:restartNumberingAfterBreak="0">
     <w:nsid w:val="57F479C8"/>
     <w:multiLevelType w:val="hybridMultilevel"/>
     <w:tmpl w:val="C7246844"/>
@@ -13588,7 +16544,7 @@
       </w:pPr>
     </w:lvl>
   </w:abstractNum>
-  <w:abstractNum w:abstractNumId="12" w15:restartNumberingAfterBreak="0">
+  <w:abstractNum w:abstractNumId="23" w15:restartNumberingAfterBreak="0">
     <w:nsid w:val="59154FD8"/>
     <w:multiLevelType w:val="hybridMultilevel"/>
     <w:tmpl w:val="93E6854E"/>
@@ -13701,7 +16657,7 @@
       </w:rPr>
     </w:lvl>
   </w:abstractNum>
-  <w:abstractNum w:abstractNumId="13" w15:restartNumberingAfterBreak="0">
+  <w:abstractNum w:abstractNumId="24" w15:restartNumberingAfterBreak="0">
     <w:nsid w:val="5D24064E"/>
     <w:multiLevelType w:val="hybridMultilevel"/>
     <w:tmpl w:val="DF52067A"/>
@@ -13790,7 +16746,120 @@
       </w:pPr>
     </w:lvl>
   </w:abstractNum>
-  <w:abstractNum w:abstractNumId="14" w15:restartNumberingAfterBreak="0">
+  <w:abstractNum w:abstractNumId="25" w15:restartNumberingAfterBreak="0">
+    <w:nsid w:val="6CFE2C46"/>
+    <w:multiLevelType w:val="hybridMultilevel"/>
+    <w:tmpl w:val="57CCB12A"/>
+    <w:lvl w:ilvl="0" w:tplc="04090001">
+      <w:start w:val="1"/>
+      <w:numFmt w:val="bullet"/>
+      <w:lvlText w:val=""/>
+      <w:lvlJc w:val="left"/>
+      <w:pPr>
+        <w:ind w:left="720" w:hanging="360"/>
+      </w:pPr>
+      <w:rPr>
+        <w:rFonts w:ascii="Symbol" w:hAnsi="Symbol" w:hint="default"/>
+      </w:rPr>
+    </w:lvl>
+    <w:lvl w:ilvl="1" w:tplc="04090003" w:tentative="1">
+      <w:start w:val="1"/>
+      <w:numFmt w:val="bullet"/>
+      <w:lvlText w:val="o"/>
+      <w:lvlJc w:val="left"/>
+      <w:pPr>
+        <w:ind w:left="1440" w:hanging="360"/>
+      </w:pPr>
+      <w:rPr>
+        <w:rFonts w:ascii="Courier New" w:hAnsi="Courier New" w:cs="Courier New" w:hint="default"/>
+      </w:rPr>
+    </w:lvl>
+    <w:lvl w:ilvl="2" w:tplc="04090005" w:tentative="1">
+      <w:start w:val="1"/>
+      <w:numFmt w:val="bullet"/>
+      <w:lvlText w:val=""/>
+      <w:lvlJc w:val="left"/>
+      <w:pPr>
+        <w:ind w:left="2160" w:hanging="360"/>
+      </w:pPr>
+      <w:rPr>
+        <w:rFonts w:ascii="Wingdings" w:hAnsi="Wingdings" w:hint="default"/>
+      </w:rPr>
+    </w:lvl>
+    <w:lvl w:ilvl="3" w:tplc="04090001" w:tentative="1">
+      <w:start w:val="1"/>
+      <w:numFmt w:val="bullet"/>
+      <w:lvlText w:val=""/>
+      <w:lvlJc w:val="left"/>
+      <w:pPr>
+        <w:ind w:left="2880" w:hanging="360"/>
+      </w:pPr>
+      <w:rPr>
+        <w:rFonts w:ascii="Symbol" w:hAnsi="Symbol" w:hint="default"/>
+      </w:rPr>
+    </w:lvl>
+    <w:lvl w:ilvl="4" w:tplc="04090003" w:tentative="1">
+      <w:start w:val="1"/>
+      <w:numFmt w:val="bullet"/>
+      <w:lvlText w:val="o"/>
+      <w:lvlJc w:val="left"/>
+      <w:pPr>
+        <w:ind w:left="3600" w:hanging="360"/>
+      </w:pPr>
+      <w:rPr>
+        <w:rFonts w:ascii="Courier New" w:hAnsi="Courier New" w:cs="Courier New" w:hint="default"/>
+      </w:rPr>
+    </w:lvl>
+    <w:lvl w:ilvl="5" w:tplc="04090005" w:tentative="1">
+      <w:start w:val="1"/>
+      <w:numFmt w:val="bullet"/>
+      <w:lvlText w:val=""/>
+      <w:lvlJc w:val="left"/>
+      <w:pPr>
+        <w:ind w:left="4320" w:hanging="360"/>
+      </w:pPr>
+      <w:rPr>
+        <w:rFonts w:ascii="Wingdings" w:hAnsi="Wingdings" w:hint="default"/>
+      </w:rPr>
+    </w:lvl>
+    <w:lvl w:ilvl="6" w:tplc="04090001" w:tentative="1">
+      <w:start w:val="1"/>
+      <w:numFmt w:val="bullet"/>
+      <w:lvlText w:val=""/>
+      <w:lvlJc w:val="left"/>
+      <w:pPr>
+        <w:ind w:left="5040" w:hanging="360"/>
+      </w:pPr>
+      <w:rPr>
+        <w:rFonts w:ascii="Symbol" w:hAnsi="Symbol" w:hint="default"/>
+      </w:rPr>
+    </w:lvl>
+    <w:lvl w:ilvl="7" w:tplc="04090003" w:tentative="1">
+      <w:start w:val="1"/>
+      <w:numFmt w:val="bullet"/>
+      <w:lvlText w:val="o"/>
+      <w:lvlJc w:val="left"/>
+      <w:pPr>
+        <w:ind w:left="5760" w:hanging="360"/>
+      </w:pPr>
+      <w:rPr>
+        <w:rFonts w:ascii="Courier New" w:hAnsi="Courier New" w:cs="Courier New" w:hint="default"/>
+      </w:rPr>
+    </w:lvl>
+    <w:lvl w:ilvl="8" w:tplc="04090005" w:tentative="1">
+      <w:start w:val="1"/>
+      <w:numFmt w:val="bullet"/>
+      <w:lvlText w:val=""/>
+      <w:lvlJc w:val="left"/>
+      <w:pPr>
+        <w:ind w:left="6480" w:hanging="360"/>
+      </w:pPr>
+      <w:rPr>
+        <w:rFonts w:ascii="Wingdings" w:hAnsi="Wingdings" w:hint="default"/>
+      </w:rPr>
+    </w:lvl>
+  </w:abstractNum>
+  <w:abstractNum w:abstractNumId="26" w15:restartNumberingAfterBreak="0">
     <w:nsid w:val="72C36FBF"/>
     <w:multiLevelType w:val="hybridMultilevel"/>
     <w:tmpl w:val="C0E83EF6"/>
@@ -13902,10 +16971,209 @@
       </w:rPr>
     </w:lvl>
   </w:abstractNum>
-  <w:abstractNum w:abstractNumId="15" w15:restartNumberingAfterBreak="0">
+  <w:abstractNum w:abstractNumId="27" w15:restartNumberingAfterBreak="0">
+    <w:nsid w:val="732A60F5"/>
+    <w:multiLevelType w:val="hybridMultilevel"/>
+    <w:tmpl w:val="E66A0F78"/>
+    <w:lvl w:ilvl="0" w:tplc="0409001B">
+      <w:start w:val="1"/>
+      <w:numFmt w:val="lowerRoman"/>
+      <w:lvlText w:val="%1."/>
+      <w:lvlJc w:val="right"/>
+      <w:pPr>
+        <w:ind w:left="720" w:hanging="360"/>
+      </w:pPr>
+    </w:lvl>
+    <w:lvl w:ilvl="1" w:tplc="04090019" w:tentative="1">
+      <w:start w:val="1"/>
+      <w:numFmt w:val="lowerLetter"/>
+      <w:lvlText w:val="%2."/>
+      <w:lvlJc w:val="left"/>
+      <w:pPr>
+        <w:ind w:left="1440" w:hanging="360"/>
+      </w:pPr>
+    </w:lvl>
+    <w:lvl w:ilvl="2" w:tplc="0409001B" w:tentative="1">
+      <w:start w:val="1"/>
+      <w:numFmt w:val="lowerRoman"/>
+      <w:lvlText w:val="%3."/>
+      <w:lvlJc w:val="right"/>
+      <w:pPr>
+        <w:ind w:left="2160" w:hanging="180"/>
+      </w:pPr>
+    </w:lvl>
+    <w:lvl w:ilvl="3" w:tplc="0409000F" w:tentative="1">
+      <w:start w:val="1"/>
+      <w:numFmt w:val="decimal"/>
+      <w:lvlText w:val="%4."/>
+      <w:lvlJc w:val="left"/>
+      <w:pPr>
+        <w:ind w:left="2880" w:hanging="360"/>
+      </w:pPr>
+    </w:lvl>
+    <w:lvl w:ilvl="4" w:tplc="04090019" w:tentative="1">
+      <w:start w:val="1"/>
+      <w:numFmt w:val="lowerLetter"/>
+      <w:lvlText w:val="%5."/>
+      <w:lvlJc w:val="left"/>
+      <w:pPr>
+        <w:ind w:left="3600" w:hanging="360"/>
+      </w:pPr>
+    </w:lvl>
+    <w:lvl w:ilvl="5" w:tplc="0409001B" w:tentative="1">
+      <w:start w:val="1"/>
+      <w:numFmt w:val="lowerRoman"/>
+      <w:lvlText w:val="%6."/>
+      <w:lvlJc w:val="right"/>
+      <w:pPr>
+        <w:ind w:left="4320" w:hanging="180"/>
+      </w:pPr>
+    </w:lvl>
+    <w:lvl w:ilvl="6" w:tplc="0409000F" w:tentative="1">
+      <w:start w:val="1"/>
+      <w:numFmt w:val="decimal"/>
+      <w:lvlText w:val="%7."/>
+      <w:lvlJc w:val="left"/>
+      <w:pPr>
+        <w:ind w:left="5040" w:hanging="360"/>
+      </w:pPr>
+    </w:lvl>
+    <w:lvl w:ilvl="7" w:tplc="04090019" w:tentative="1">
+      <w:start w:val="1"/>
+      <w:numFmt w:val="lowerLetter"/>
+      <w:lvlText w:val="%8."/>
+      <w:lvlJc w:val="left"/>
+      <w:pPr>
+        <w:ind w:left="5760" w:hanging="360"/>
+      </w:pPr>
+    </w:lvl>
+    <w:lvl w:ilvl="8" w:tplc="0409001B" w:tentative="1">
+      <w:start w:val="1"/>
+      <w:numFmt w:val="lowerRoman"/>
+      <w:lvlText w:val="%9."/>
+      <w:lvlJc w:val="right"/>
+      <w:pPr>
+        <w:ind w:left="6480" w:hanging="180"/>
+      </w:pPr>
+    </w:lvl>
+  </w:abstractNum>
+  <w:abstractNum w:abstractNumId="28" w15:restartNumberingAfterBreak="0">
+    <w:nsid w:val="73C116E0"/>
+    <w:multiLevelType w:val="hybridMultilevel"/>
+    <w:tmpl w:val="9076929C"/>
+    <w:lvl w:ilvl="0" w:tplc="04090001">
+      <w:start w:val="1"/>
+      <w:numFmt w:val="bullet"/>
+      <w:lvlText w:val=""/>
+      <w:lvlJc w:val="left"/>
+      <w:pPr>
+        <w:ind w:left="720" w:hanging="360"/>
+      </w:pPr>
+      <w:rPr>
+        <w:rFonts w:ascii="Symbol" w:hAnsi="Symbol" w:hint="default"/>
+      </w:rPr>
+    </w:lvl>
+    <w:lvl w:ilvl="1" w:tplc="04090003" w:tentative="1">
+      <w:start w:val="1"/>
+      <w:numFmt w:val="bullet"/>
+      <w:lvlText w:val="o"/>
+      <w:lvlJc w:val="left"/>
+      <w:pPr>
+        <w:ind w:left="1440" w:hanging="360"/>
+      </w:pPr>
+      <w:rPr>
+        <w:rFonts w:ascii="Courier New" w:hAnsi="Courier New" w:cs="Courier New" w:hint="default"/>
+      </w:rPr>
+    </w:lvl>
+    <w:lvl w:ilvl="2" w:tplc="04090005" w:tentative="1">
+      <w:start w:val="1"/>
+      <w:numFmt w:val="bullet"/>
+      <w:lvlText w:val=""/>
+      <w:lvlJc w:val="left"/>
+      <w:pPr>
+        <w:ind w:left="2160" w:hanging="360"/>
+      </w:pPr>
+      <w:rPr>
+        <w:rFonts w:ascii="Wingdings" w:hAnsi="Wingdings" w:hint="default"/>
+      </w:rPr>
+    </w:lvl>
+    <w:lvl w:ilvl="3" w:tplc="04090001" w:tentative="1">
+      <w:start w:val="1"/>
+      <w:numFmt w:val="bullet"/>
+      <w:lvlText w:val=""/>
+      <w:lvlJc w:val="left"/>
+      <w:pPr>
+        <w:ind w:left="2880" w:hanging="360"/>
+      </w:pPr>
+      <w:rPr>
+        <w:rFonts w:ascii="Symbol" w:hAnsi="Symbol" w:hint="default"/>
+      </w:rPr>
+    </w:lvl>
+    <w:lvl w:ilvl="4" w:tplc="04090003" w:tentative="1">
+      <w:start w:val="1"/>
+      <w:numFmt w:val="bullet"/>
+      <w:lvlText w:val="o"/>
+      <w:lvlJc w:val="left"/>
+      <w:pPr>
+        <w:ind w:left="3600" w:hanging="360"/>
+      </w:pPr>
+      <w:rPr>
+        <w:rFonts w:ascii="Courier New" w:hAnsi="Courier New" w:cs="Courier New" w:hint="default"/>
+      </w:rPr>
+    </w:lvl>
+    <w:lvl w:ilvl="5" w:tplc="04090005" w:tentative="1">
+      <w:start w:val="1"/>
+      <w:numFmt w:val="bullet"/>
+      <w:lvlText w:val=""/>
+      <w:lvlJc w:val="left"/>
+      <w:pPr>
+        <w:ind w:left="4320" w:hanging="360"/>
+      </w:pPr>
+      <w:rPr>
+        <w:rFonts w:ascii="Wingdings" w:hAnsi="Wingdings" w:hint="default"/>
+      </w:rPr>
+    </w:lvl>
+    <w:lvl w:ilvl="6" w:tplc="04090001" w:tentative="1">
+      <w:start w:val="1"/>
+      <w:numFmt w:val="bullet"/>
+      <w:lvlText w:val=""/>
+      <w:lvlJc w:val="left"/>
+      <w:pPr>
+        <w:ind w:left="5040" w:hanging="360"/>
+      </w:pPr>
+      <w:rPr>
+        <w:rFonts w:ascii="Symbol" w:hAnsi="Symbol" w:hint="default"/>
+      </w:rPr>
+    </w:lvl>
+    <w:lvl w:ilvl="7" w:tplc="04090003" w:tentative="1">
+      <w:start w:val="1"/>
+      <w:numFmt w:val="bullet"/>
+      <w:lvlText w:val="o"/>
+      <w:lvlJc w:val="left"/>
+      <w:pPr>
+        <w:ind w:left="5760" w:hanging="360"/>
+      </w:pPr>
+      <w:rPr>
+        <w:rFonts w:ascii="Courier New" w:hAnsi="Courier New" w:cs="Courier New" w:hint="default"/>
+      </w:rPr>
+    </w:lvl>
+    <w:lvl w:ilvl="8" w:tplc="04090005" w:tentative="1">
+      <w:start w:val="1"/>
+      <w:numFmt w:val="bullet"/>
+      <w:lvlText w:val=""/>
+      <w:lvlJc w:val="left"/>
+      <w:pPr>
+        <w:ind w:left="6480" w:hanging="360"/>
+      </w:pPr>
+      <w:rPr>
+        <w:rFonts w:ascii="Wingdings" w:hAnsi="Wingdings" w:hint="default"/>
+      </w:rPr>
+    </w:lvl>
+  </w:abstractNum>
+  <w:abstractNum w:abstractNumId="29" w15:restartNumberingAfterBreak="0">
     <w:nsid w:val="7C1F00E5"/>
     <w:multiLevelType w:val="hybridMultilevel"/>
-    <w:tmpl w:val="045E0396"/>
+    <w:tmpl w:val="7B04A7F4"/>
     <w:lvl w:ilvl="0" w:tplc="04090001">
       <w:start w:val="1"/>
       <w:numFmt w:val="bullet"/>
@@ -14015,7 +17283,7 @@
       </w:rPr>
     </w:lvl>
   </w:abstractNum>
-  <w:abstractNum w:abstractNumId="16" w15:restartNumberingAfterBreak="0">
+  <w:abstractNum w:abstractNumId="30" w15:restartNumberingAfterBreak="0">
     <w:nsid w:val="7E99776D"/>
     <w:multiLevelType w:val="hybridMultilevel"/>
     <w:tmpl w:val="A1E086F0"/>
@@ -14129,55 +17397,97 @@
     </w:lvl>
   </w:abstractNum>
   <w:num w:numId="1" w16cid:durableId="1709603866">
+    <w:abstractNumId w:val="26"/>
+  </w:num>
+  <w:num w:numId="2" w16cid:durableId="1403675390">
+    <w:abstractNumId w:val="6"/>
+  </w:num>
+  <w:num w:numId="3" w16cid:durableId="1871796228">
+    <w:abstractNumId w:val="20"/>
+  </w:num>
+  <w:num w:numId="4" w16cid:durableId="427626214">
+    <w:abstractNumId w:val="2"/>
+  </w:num>
+  <w:num w:numId="5" w16cid:durableId="526211185">
+    <w:abstractNumId w:val="18"/>
+  </w:num>
+  <w:num w:numId="6" w16cid:durableId="232859684">
+    <w:abstractNumId w:val="9"/>
+  </w:num>
+  <w:num w:numId="7" w16cid:durableId="1215308691">
+    <w:abstractNumId w:val="24"/>
+  </w:num>
+  <w:num w:numId="8" w16cid:durableId="957445112">
+    <w:abstractNumId w:val="11"/>
+  </w:num>
+  <w:num w:numId="9" w16cid:durableId="825511492">
+    <w:abstractNumId w:val="16"/>
+  </w:num>
+  <w:num w:numId="10" w16cid:durableId="2062971932">
+    <w:abstractNumId w:val="5"/>
+  </w:num>
+  <w:num w:numId="11" w16cid:durableId="1509171390">
+    <w:abstractNumId w:val="22"/>
+  </w:num>
+  <w:num w:numId="12" w16cid:durableId="444732662">
+    <w:abstractNumId w:val="23"/>
+  </w:num>
+  <w:num w:numId="13" w16cid:durableId="367026503">
+    <w:abstractNumId w:val="10"/>
+  </w:num>
+  <w:num w:numId="14" w16cid:durableId="320159986">
+    <w:abstractNumId w:val="13"/>
+  </w:num>
+  <w:num w:numId="15" w16cid:durableId="1371537417">
+    <w:abstractNumId w:val="3"/>
+  </w:num>
+  <w:num w:numId="16" w16cid:durableId="649600955">
+    <w:abstractNumId w:val="29"/>
+  </w:num>
+  <w:num w:numId="17" w16cid:durableId="1067260498">
+    <w:abstractNumId w:val="30"/>
+  </w:num>
+  <w:num w:numId="18" w16cid:durableId="1242065634">
+    <w:abstractNumId w:val="12"/>
+  </w:num>
+  <w:num w:numId="19" w16cid:durableId="385220963">
+    <w:abstractNumId w:val="27"/>
+  </w:num>
+  <w:num w:numId="20" w16cid:durableId="999889334">
+    <w:abstractNumId w:val="7"/>
+  </w:num>
+  <w:num w:numId="21" w16cid:durableId="1868760048">
+    <w:abstractNumId w:val="19"/>
+  </w:num>
+  <w:num w:numId="22" w16cid:durableId="1932733732">
+    <w:abstractNumId w:val="0"/>
+  </w:num>
+  <w:num w:numId="23" w16cid:durableId="1765833281">
+    <w:abstractNumId w:val="25"/>
+  </w:num>
+  <w:num w:numId="24" w16cid:durableId="155344350">
+    <w:abstractNumId w:val="21"/>
+  </w:num>
+  <w:num w:numId="25" w16cid:durableId="954556979">
+    <w:abstractNumId w:val="1"/>
+  </w:num>
+  <w:num w:numId="26" w16cid:durableId="1887720192">
+    <w:abstractNumId w:val="28"/>
+  </w:num>
+  <w:num w:numId="27" w16cid:durableId="1667510581">
+    <w:abstractNumId w:val="8"/>
+  </w:num>
+  <w:num w:numId="28" w16cid:durableId="970869598">
     <w:abstractNumId w:val="14"/>
   </w:num>
-  <w:num w:numId="2" w16cid:durableId="1403675390">
-    <w:abstractNumId w:val="3"/>
+  <w:num w:numId="29" w16cid:durableId="1927570570">
+    <w:abstractNumId w:val="17"/>
   </w:num>
-  <w:num w:numId="3" w16cid:durableId="1871796228">
-    <w:abstractNumId w:val="10"/>
-  </w:num>
-  <w:num w:numId="4" w16cid:durableId="427626214">
-    <w:abstractNumId w:val="0"/>
-  </w:num>
-  <w:num w:numId="5" w16cid:durableId="526211185">
-    <w:abstractNumId w:val="9"/>
-  </w:num>
-  <w:num w:numId="6" w16cid:durableId="232859684">
+  <w:num w:numId="30" w16cid:durableId="2084983710">
     <w:abstractNumId w:val="4"/>
   </w:num>
-  <w:num w:numId="7" w16cid:durableId="1215308691">
-    <w:abstractNumId w:val="13"/>
-  </w:num>
-  <w:num w:numId="8" w16cid:durableId="957445112">
-    <w:abstractNumId w:val="6"/>
-  </w:num>
-  <w:num w:numId="9" w16cid:durableId="825511492">
-    <w:abstractNumId w:val="8"/>
-  </w:num>
-  <w:num w:numId="10" w16cid:durableId="2062971932">
-    <w:abstractNumId w:val="2"/>
-  </w:num>
-  <w:num w:numId="11" w16cid:durableId="1509171390">
-    <w:abstractNumId w:val="11"/>
-  </w:num>
-  <w:num w:numId="12" w16cid:durableId="444732662">
-    <w:abstractNumId w:val="12"/>
-  </w:num>
-  <w:num w:numId="13" w16cid:durableId="367026503">
-    <w:abstractNumId w:val="5"/>
-  </w:num>
-  <w:num w:numId="14" w16cid:durableId="320159986">
-    <w:abstractNumId w:val="7"/>
-  </w:num>
-  <w:num w:numId="15" w16cid:durableId="1371537417">
-    <w:abstractNumId w:val="1"/>
-  </w:num>
-  <w:num w:numId="16" w16cid:durableId="649600955">
+  <w:num w:numId="31" w16cid:durableId="1830319716">
     <w:abstractNumId w:val="15"/>
-  </w:num>
-  <w:num w:numId="17" w16cid:durableId="1067260498">
-    <w:abstractNumId w:val="16"/>
   </w:num>
 </w:numbering>
 </file>

--- a/project report.docx
+++ b/project report.docx
@@ -10255,7 +10255,13 @@
         <w:t>Customer Purchase Summary:</w:t>
       </w:r>
       <w:r>
-        <w:t xml:space="preserve"> This view is invaluable for customer relationship management and marketing efforts. It enables quick access to key metrics about customer behavior, such as frequency of purchases and money spent, which can be used to tailor marketing strategies, identify valuable customers, and enhance customer service.</w:t>
+        <w:t xml:space="preserve"> This view is invaluable for customer relationship management and marketing efforts. It enables quick access to key metrics about customer behavior, such as frequency of purchases and money spent, which can be used to </w:t>
+      </w:r>
+      <w:r>
+        <w:t>come up with</w:t>
+      </w:r>
+      <w:r>
+        <w:t xml:space="preserve"> marketing strategies, identify valuable customers, and enhance customer service.</w:t>
       </w:r>
     </w:p>
     <w:p>
@@ -10572,7 +10578,13 @@
     </w:p>
     <w:p>
       <w:r>
-        <w:t xml:space="preserve">To enhance the functionality and automate certain tasks within the database, </w:t>
+        <w:t>To enhance the functionality and automat</w:t>
+      </w:r>
+      <w:r>
+        <w:t>ion</w:t>
+      </w:r>
+      <w:r>
+        <w:t xml:space="preserve"> certain tasks within the database, </w:t>
       </w:r>
       <w:r>
         <w:t>it’s advised</w:t>
@@ -10598,23 +10610,19 @@
         <w:t xml:space="preserve"> that</w:t>
       </w:r>
       <w:r>
-        <w:t xml:space="preserve"> updates the stock level of a specific product in the products table after a supply order has been received. It takes two parameters: the </w:t>
-      </w:r>
-      <w:proofErr w:type="spellStart"/>
-      <w:r>
-        <w:t>product_id</w:t>
-      </w:r>
-      <w:proofErr w:type="spellEnd"/>
-      <w:r>
-        <w:t xml:space="preserve"> of the product to update and the </w:t>
-      </w:r>
-      <w:proofErr w:type="spellStart"/>
-      <w:r>
-        <w:t>quantity_added</w:t>
-      </w:r>
-      <w:proofErr w:type="spellEnd"/>
-      <w:r>
-        <w:t>, which is the number of items added to the stock.</w:t>
+        <w:t xml:space="preserve"> updates the stock level of a specific product in the products table after a supply order has been received. It takes two parameters: the product</w:t>
+      </w:r>
+      <w:r>
+        <w:t xml:space="preserve"> </w:t>
+      </w:r>
+      <w:r>
+        <w:t>id of the product to update and the quantity</w:t>
+      </w:r>
+      <w:r>
+        <w:t xml:space="preserve"> </w:t>
+      </w:r>
+      <w:r>
+        <w:t>added, which is the number of items added to the stock.</w:t>
       </w:r>
     </w:p>
     <w:p>
@@ -12681,7 +12689,13 @@
         </w:numPr>
       </w:pPr>
       <w:r>
-        <w:t>Flexibility: Incrementally adopt a service-oriented architecture (SOA) that allows for microservices to interact with various databases that may be better suited for their specific needs.</w:t>
+        <w:t>Flexibility: Incrementally adopt a service-oriented architecture (SOA) that allows for micro</w:t>
+      </w:r>
+      <w:r>
+        <w:t>-</w:t>
+      </w:r>
+      <w:r>
+        <w:t>services to interact with various databases that may be better suited for their specific needs.</w:t>
       </w:r>
     </w:p>
     <w:p>
@@ -13011,15 +13025,37 @@
         <w:tblLook w:val="04A0" w:firstRow="1" w:lastRow="0" w:firstColumn="1" w:lastColumn="0" w:noHBand="0" w:noVBand="1"/>
       </w:tblPr>
       <w:tblGrid>
-        <w:gridCol w:w="1364"/>
+        <w:gridCol w:w="1070"/>
         <w:gridCol w:w="1704"/>
-        <w:gridCol w:w="2786"/>
-        <w:gridCol w:w="4526"/>
+        <w:gridCol w:w="2171"/>
+        <w:gridCol w:w="5435"/>
       </w:tblGrid>
       <w:tr>
         <w:tc>
           <w:tcPr>
-            <w:tcW w:w="1366" w:type="dxa"/>
+            <w:tcW w:w="1070" w:type="dxa"/>
+            <w:vAlign w:val="center"/>
+            <w:hideMark/>
+          </w:tcPr>
+          <w:p>
+            <w:pPr>
+              <w:rPr>
+                <w:b/>
+                <w:bCs/>
+              </w:rPr>
+            </w:pPr>
+            <w:r>
+              <w:rPr>
+                <w:b/>
+                <w:bCs/>
+              </w:rPr>
+              <w:t>Date</w:t>
+            </w:r>
+          </w:p>
+        </w:tc>
+        <w:tc>
+          <w:tcPr>
+            <w:tcW w:w="1704" w:type="dxa"/>
             <w:hideMark/>
           </w:tcPr>
           <w:p>
@@ -13035,13 +13071,13 @@
                 <w:b/>
                 <w:bCs/>
               </w:rPr>
-              <w:t>Date</w:t>
-            </w:r>
-          </w:p>
-        </w:tc>
-        <w:tc>
-          <w:tcPr>
-            <w:tcW w:w="1689" w:type="dxa"/>
+              <w:t>Contributor</w:t>
+            </w:r>
+          </w:p>
+        </w:tc>
+        <w:tc>
+          <w:tcPr>
+            <w:tcW w:w="2171" w:type="dxa"/>
             <w:hideMark/>
           </w:tcPr>
           <w:p>
@@ -13057,13 +13093,13 @@
                 <w:b/>
                 <w:bCs/>
               </w:rPr>
-              <w:t>Contributor</w:t>
-            </w:r>
-          </w:p>
-        </w:tc>
-        <w:tc>
-          <w:tcPr>
-            <w:tcW w:w="2790" w:type="dxa"/>
+              <w:t>Activity</w:t>
+            </w:r>
+          </w:p>
+        </w:tc>
+        <w:tc>
+          <w:tcPr>
+            <w:tcW w:w="5435" w:type="dxa"/>
             <w:hideMark/>
           </w:tcPr>
           <w:p>
@@ -13079,28 +13115,6 @@
                 <w:b/>
                 <w:bCs/>
               </w:rPr>
-              <w:t>Activity</w:t>
-            </w:r>
-          </w:p>
-        </w:tc>
-        <w:tc>
-          <w:tcPr>
-            <w:tcW w:w="4535" w:type="dxa"/>
-            <w:hideMark/>
-          </w:tcPr>
-          <w:p>
-            <w:pPr>
-              <w:jc w:val="center"/>
-              <w:rPr>
-                <w:b/>
-                <w:bCs/>
-              </w:rPr>
-            </w:pPr>
-            <w:r>
-              <w:rPr>
-                <w:b/>
-                <w:bCs/>
-              </w:rPr>
               <w:t>Description</w:t>
             </w:r>
           </w:p>
@@ -13109,7 +13123,8 @@
       <w:tr>
         <w:tc>
           <w:tcPr>
-            <w:tcW w:w="1366" w:type="dxa"/>
+            <w:tcW w:w="1070" w:type="dxa"/>
+            <w:vAlign w:val="center"/>
             <w:hideMark/>
           </w:tcPr>
           <w:p>
@@ -13120,7 +13135,7 @@
         </w:tc>
         <w:tc>
           <w:tcPr>
-            <w:tcW w:w="1689" w:type="dxa"/>
+            <w:tcW w:w="1704" w:type="dxa"/>
             <w:hideMark/>
           </w:tcPr>
           <w:p>
@@ -13147,7 +13162,7 @@
         </w:tc>
         <w:tc>
           <w:tcPr>
-            <w:tcW w:w="2790" w:type="dxa"/>
+            <w:tcW w:w="2171" w:type="dxa"/>
             <w:hideMark/>
           </w:tcPr>
           <w:p>
@@ -13158,7 +13173,7 @@
         </w:tc>
         <w:tc>
           <w:tcPr>
-            <w:tcW w:w="4535" w:type="dxa"/>
+            <w:tcW w:w="5435" w:type="dxa"/>
             <w:hideMark/>
           </w:tcPr>
           <w:p>
@@ -13171,7 +13186,8 @@
       <w:tr>
         <w:tc>
           <w:tcPr>
-            <w:tcW w:w="1366" w:type="dxa"/>
+            <w:tcW w:w="1070" w:type="dxa"/>
+            <w:vAlign w:val="center"/>
             <w:hideMark/>
           </w:tcPr>
           <w:p>
@@ -13182,7 +13198,7 @@
         </w:tc>
         <w:tc>
           <w:tcPr>
-            <w:tcW w:w="1689" w:type="dxa"/>
+            <w:tcW w:w="1704" w:type="dxa"/>
             <w:hideMark/>
           </w:tcPr>
           <w:p>
@@ -13193,7 +13209,7 @@
         </w:tc>
         <w:tc>
           <w:tcPr>
-            <w:tcW w:w="2790" w:type="dxa"/>
+            <w:tcW w:w="2171" w:type="dxa"/>
             <w:hideMark/>
           </w:tcPr>
           <w:p>
@@ -13204,7 +13220,7 @@
         </w:tc>
         <w:tc>
           <w:tcPr>
-            <w:tcW w:w="4535" w:type="dxa"/>
+            <w:tcW w:w="5435" w:type="dxa"/>
             <w:hideMark/>
           </w:tcPr>
           <w:p>
@@ -13217,7 +13233,8 @@
       <w:tr>
         <w:tc>
           <w:tcPr>
-            <w:tcW w:w="1366" w:type="dxa"/>
+            <w:tcW w:w="1070" w:type="dxa"/>
+            <w:vAlign w:val="center"/>
             <w:hideMark/>
           </w:tcPr>
           <w:p>
@@ -13228,7 +13245,7 @@
         </w:tc>
         <w:tc>
           <w:tcPr>
-            <w:tcW w:w="1689" w:type="dxa"/>
+            <w:tcW w:w="1704" w:type="dxa"/>
             <w:hideMark/>
           </w:tcPr>
           <w:p>
@@ -13249,7 +13266,7 @@
         </w:tc>
         <w:tc>
           <w:tcPr>
-            <w:tcW w:w="2790" w:type="dxa"/>
+            <w:tcW w:w="2171" w:type="dxa"/>
             <w:hideMark/>
           </w:tcPr>
           <w:p>
@@ -13260,7 +13277,7 @@
         </w:tc>
         <w:tc>
           <w:tcPr>
-            <w:tcW w:w="4535" w:type="dxa"/>
+            <w:tcW w:w="5435" w:type="dxa"/>
             <w:hideMark/>
           </w:tcPr>
           <w:p>
@@ -13273,7 +13290,8 @@
       <w:tr>
         <w:tc>
           <w:tcPr>
-            <w:tcW w:w="1366" w:type="dxa"/>
+            <w:tcW w:w="1070" w:type="dxa"/>
+            <w:vAlign w:val="center"/>
             <w:hideMark/>
           </w:tcPr>
           <w:p>
@@ -13284,7 +13302,7 @@
         </w:tc>
         <w:tc>
           <w:tcPr>
-            <w:tcW w:w="1689" w:type="dxa"/>
+            <w:tcW w:w="1704" w:type="dxa"/>
             <w:hideMark/>
           </w:tcPr>
           <w:p>
@@ -13295,7 +13313,7 @@
         </w:tc>
         <w:tc>
           <w:tcPr>
-            <w:tcW w:w="2790" w:type="dxa"/>
+            <w:tcW w:w="2171" w:type="dxa"/>
             <w:hideMark/>
           </w:tcPr>
           <w:p>
@@ -13306,7 +13324,7 @@
         </w:tc>
         <w:tc>
           <w:tcPr>
-            <w:tcW w:w="4535" w:type="dxa"/>
+            <w:tcW w:w="5435" w:type="dxa"/>
             <w:hideMark/>
           </w:tcPr>
           <w:p>
@@ -13319,7 +13337,8 @@
       <w:tr>
         <w:tc>
           <w:tcPr>
-            <w:tcW w:w="1366" w:type="dxa"/>
+            <w:tcW w:w="1070" w:type="dxa"/>
+            <w:vAlign w:val="center"/>
             <w:hideMark/>
           </w:tcPr>
           <w:p>
@@ -13330,7 +13349,7 @@
         </w:tc>
         <w:tc>
           <w:tcPr>
-            <w:tcW w:w="1689" w:type="dxa"/>
+            <w:tcW w:w="1704" w:type="dxa"/>
             <w:hideMark/>
           </w:tcPr>
           <w:p>
@@ -13351,7 +13370,7 @@
         </w:tc>
         <w:tc>
           <w:tcPr>
-            <w:tcW w:w="2790" w:type="dxa"/>
+            <w:tcW w:w="2171" w:type="dxa"/>
             <w:hideMark/>
           </w:tcPr>
           <w:p>
@@ -13362,7 +13381,7 @@
         </w:tc>
         <w:tc>
           <w:tcPr>
-            <w:tcW w:w="4535" w:type="dxa"/>
+            <w:tcW w:w="5435" w:type="dxa"/>
             <w:hideMark/>
           </w:tcPr>
           <w:p>
@@ -13375,7 +13394,8 @@
       <w:tr>
         <w:tc>
           <w:tcPr>
-            <w:tcW w:w="1366" w:type="dxa"/>
+            <w:tcW w:w="1070" w:type="dxa"/>
+            <w:vAlign w:val="center"/>
           </w:tcPr>
           <w:p>
             <w:r>
@@ -13385,7 +13405,7 @@
         </w:tc>
         <w:tc>
           <w:tcPr>
-            <w:tcW w:w="1689" w:type="dxa"/>
+            <w:tcW w:w="1704" w:type="dxa"/>
           </w:tcPr>
           <w:p>
             <w:proofErr w:type="spellStart"/>
@@ -13405,7 +13425,7 @@
         </w:tc>
         <w:tc>
           <w:tcPr>
-            <w:tcW w:w="2790" w:type="dxa"/>
+            <w:tcW w:w="2171" w:type="dxa"/>
           </w:tcPr>
           <w:p>
             <w:r>
@@ -13415,7 +13435,7 @@
         </w:tc>
         <w:tc>
           <w:tcPr>
-            <w:tcW w:w="4535" w:type="dxa"/>
+            <w:tcW w:w="5435" w:type="dxa"/>
           </w:tcPr>
           <w:p>
             <w:r>
@@ -13427,7 +13447,8 @@
       <w:tr>
         <w:tc>
           <w:tcPr>
-            <w:tcW w:w="1366" w:type="dxa"/>
+            <w:tcW w:w="1070" w:type="dxa"/>
+            <w:vAlign w:val="center"/>
             <w:hideMark/>
           </w:tcPr>
           <w:p>
@@ -13450,7 +13471,7 @@
         </w:tc>
         <w:tc>
           <w:tcPr>
-            <w:tcW w:w="1689" w:type="dxa"/>
+            <w:tcW w:w="1704" w:type="dxa"/>
             <w:hideMark/>
           </w:tcPr>
           <w:p>
@@ -13471,7 +13492,7 @@
         </w:tc>
         <w:tc>
           <w:tcPr>
-            <w:tcW w:w="2790" w:type="dxa"/>
+            <w:tcW w:w="2171" w:type="dxa"/>
             <w:hideMark/>
           </w:tcPr>
           <w:p>
@@ -13482,7 +13503,7 @@
         </w:tc>
         <w:tc>
           <w:tcPr>
-            <w:tcW w:w="4535" w:type="dxa"/>
+            <w:tcW w:w="5435" w:type="dxa"/>
             <w:hideMark/>
           </w:tcPr>
           <w:p>
@@ -13495,7 +13516,8 @@
       <w:tr>
         <w:tc>
           <w:tcPr>
-            <w:tcW w:w="1366" w:type="dxa"/>
+            <w:tcW w:w="1070" w:type="dxa"/>
+            <w:vAlign w:val="center"/>
             <w:hideMark/>
           </w:tcPr>
           <w:p>
@@ -13509,7 +13531,7 @@
         </w:tc>
         <w:tc>
           <w:tcPr>
-            <w:tcW w:w="1689" w:type="dxa"/>
+            <w:tcW w:w="1704" w:type="dxa"/>
             <w:hideMark/>
           </w:tcPr>
           <w:p>
@@ -13520,7 +13542,7 @@
         </w:tc>
         <w:tc>
           <w:tcPr>
-            <w:tcW w:w="2790" w:type="dxa"/>
+            <w:tcW w:w="2171" w:type="dxa"/>
             <w:hideMark/>
           </w:tcPr>
           <w:p>
@@ -13531,7 +13553,7 @@
         </w:tc>
         <w:tc>
           <w:tcPr>
-            <w:tcW w:w="4535" w:type="dxa"/>
+            <w:tcW w:w="5435" w:type="dxa"/>
             <w:hideMark/>
           </w:tcPr>
           <w:p>
@@ -13544,7 +13566,8 @@
       <w:tr>
         <w:tc>
           <w:tcPr>
-            <w:tcW w:w="1366" w:type="dxa"/>
+            <w:tcW w:w="1070" w:type="dxa"/>
+            <w:vAlign w:val="center"/>
             <w:hideMark/>
           </w:tcPr>
           <w:p>
@@ -13558,7 +13581,7 @@
         </w:tc>
         <w:tc>
           <w:tcPr>
-            <w:tcW w:w="1689" w:type="dxa"/>
+            <w:tcW w:w="1704" w:type="dxa"/>
             <w:hideMark/>
           </w:tcPr>
           <w:p>
@@ -13579,7 +13602,7 @@
         </w:tc>
         <w:tc>
           <w:tcPr>
-            <w:tcW w:w="2790" w:type="dxa"/>
+            <w:tcW w:w="2171" w:type="dxa"/>
             <w:hideMark/>
           </w:tcPr>
           <w:p>
@@ -13590,7 +13613,7 @@
         </w:tc>
         <w:tc>
           <w:tcPr>
-            <w:tcW w:w="4535" w:type="dxa"/>
+            <w:tcW w:w="5435" w:type="dxa"/>
             <w:hideMark/>
           </w:tcPr>
           <w:p>
@@ -13617,7 +13640,8 @@
       <w:tr>
         <w:tc>
           <w:tcPr>
-            <w:tcW w:w="1366" w:type="dxa"/>
+            <w:tcW w:w="1070" w:type="dxa"/>
+            <w:vAlign w:val="center"/>
             <w:hideMark/>
           </w:tcPr>
           <w:p>
@@ -13631,7 +13655,7 @@
         </w:tc>
         <w:tc>
           <w:tcPr>
-            <w:tcW w:w="1689" w:type="dxa"/>
+            <w:tcW w:w="1704" w:type="dxa"/>
             <w:hideMark/>
           </w:tcPr>
           <w:p>
@@ -13642,7 +13666,7 @@
         </w:tc>
         <w:tc>
           <w:tcPr>
-            <w:tcW w:w="2790" w:type="dxa"/>
+            <w:tcW w:w="2171" w:type="dxa"/>
             <w:hideMark/>
           </w:tcPr>
           <w:p>
@@ -13653,7 +13677,7 @@
         </w:tc>
         <w:tc>
           <w:tcPr>
-            <w:tcW w:w="4535" w:type="dxa"/>
+            <w:tcW w:w="5435" w:type="dxa"/>
             <w:hideMark/>
           </w:tcPr>
           <w:p>
@@ -13666,7 +13690,8 @@
       <w:tr>
         <w:tc>
           <w:tcPr>
-            <w:tcW w:w="1366" w:type="dxa"/>
+            <w:tcW w:w="1070" w:type="dxa"/>
+            <w:vAlign w:val="center"/>
             <w:hideMark/>
           </w:tcPr>
           <w:p>
@@ -13686,7 +13711,7 @@
         </w:tc>
         <w:tc>
           <w:tcPr>
-            <w:tcW w:w="1689" w:type="dxa"/>
+            <w:tcW w:w="1704" w:type="dxa"/>
             <w:hideMark/>
           </w:tcPr>
           <w:p>
@@ -13707,7 +13732,7 @@
         </w:tc>
         <w:tc>
           <w:tcPr>
-            <w:tcW w:w="2790" w:type="dxa"/>
+            <w:tcW w:w="2171" w:type="dxa"/>
             <w:hideMark/>
           </w:tcPr>
           <w:p>
@@ -13718,7 +13743,7 @@
         </w:tc>
         <w:tc>
           <w:tcPr>
-            <w:tcW w:w="4535" w:type="dxa"/>
+            <w:tcW w:w="5435" w:type="dxa"/>
             <w:hideMark/>
           </w:tcPr>
           <w:p>
@@ -13737,11 +13762,7 @@
               <w:t>Evaluating the script</w:t>
             </w:r>
             <w:r>
-              <w:t xml:space="preserve"> ensuring foreign keys were linked. Prepared </w:t>
-            </w:r>
-            <w:r>
-              <w:lastRenderedPageBreak/>
-              <w:t>documentation and screenshots for report inclusion.</w:t>
+              <w:t xml:space="preserve"> ensuring foreign keys were linked. Prepared documentation and screenshots for report inclusion.</w:t>
             </w:r>
           </w:p>
         </w:tc>
@@ -13749,7 +13770,8 @@
       <w:tr>
         <w:tc>
           <w:tcPr>
-            <w:tcW w:w="1366" w:type="dxa"/>
+            <w:tcW w:w="1070" w:type="dxa"/>
+            <w:vAlign w:val="center"/>
             <w:hideMark/>
           </w:tcPr>
           <w:p>
@@ -13764,7 +13786,7 @@
         </w:tc>
         <w:tc>
           <w:tcPr>
-            <w:tcW w:w="1689" w:type="dxa"/>
+            <w:tcW w:w="1704" w:type="dxa"/>
             <w:hideMark/>
           </w:tcPr>
           <w:p>
@@ -13775,7 +13797,7 @@
         </w:tc>
         <w:tc>
           <w:tcPr>
-            <w:tcW w:w="2790" w:type="dxa"/>
+            <w:tcW w:w="2171" w:type="dxa"/>
             <w:hideMark/>
           </w:tcPr>
           <w:p>
@@ -13786,7 +13808,7 @@
         </w:tc>
         <w:tc>
           <w:tcPr>
-            <w:tcW w:w="4535" w:type="dxa"/>
+            <w:tcW w:w="5435" w:type="dxa"/>
             <w:hideMark/>
           </w:tcPr>
           <w:p>
@@ -13799,7 +13821,8 @@
       <w:tr>
         <w:tc>
           <w:tcPr>
-            <w:tcW w:w="0" w:type="auto"/>
+            <w:tcW w:w="1070" w:type="dxa"/>
+            <w:vAlign w:val="center"/>
             <w:hideMark/>
           </w:tcPr>
           <w:p>
@@ -13810,7 +13833,7 @@
         </w:tc>
         <w:tc>
           <w:tcPr>
-            <w:tcW w:w="1689" w:type="dxa"/>
+            <w:tcW w:w="1704" w:type="dxa"/>
             <w:hideMark/>
           </w:tcPr>
           <w:p>
@@ -13831,7 +13854,7 @@
         </w:tc>
         <w:tc>
           <w:tcPr>
-            <w:tcW w:w="2790" w:type="dxa"/>
+            <w:tcW w:w="2171" w:type="dxa"/>
             <w:hideMark/>
           </w:tcPr>
           <w:p>
@@ -13842,7 +13865,7 @@
         </w:tc>
         <w:tc>
           <w:tcPr>
-            <w:tcW w:w="4535" w:type="dxa"/>
+            <w:tcW w:w="5435" w:type="dxa"/>
             <w:hideMark/>
           </w:tcPr>
           <w:p>
@@ -13855,7 +13878,8 @@
       <w:tr>
         <w:tc>
           <w:tcPr>
-            <w:tcW w:w="0" w:type="auto"/>
+            <w:tcW w:w="1070" w:type="dxa"/>
+            <w:vAlign w:val="center"/>
             <w:hideMark/>
           </w:tcPr>
           <w:p>
@@ -13866,7 +13890,7 @@
         </w:tc>
         <w:tc>
           <w:tcPr>
-            <w:tcW w:w="1689" w:type="dxa"/>
+            <w:tcW w:w="1704" w:type="dxa"/>
             <w:hideMark/>
           </w:tcPr>
           <w:p>
@@ -13877,7 +13901,7 @@
         </w:tc>
         <w:tc>
           <w:tcPr>
-            <w:tcW w:w="2790" w:type="dxa"/>
+            <w:tcW w:w="2171" w:type="dxa"/>
             <w:hideMark/>
           </w:tcPr>
           <w:p>
@@ -13888,7 +13912,7 @@
         </w:tc>
         <w:tc>
           <w:tcPr>
-            <w:tcW w:w="4535" w:type="dxa"/>
+            <w:tcW w:w="5435" w:type="dxa"/>
             <w:hideMark/>
           </w:tcPr>
           <w:p>
@@ -13913,7 +13937,8 @@
       <w:tr>
         <w:tc>
           <w:tcPr>
-            <w:tcW w:w="0" w:type="auto"/>
+            <w:tcW w:w="1070" w:type="dxa"/>
+            <w:vAlign w:val="center"/>
             <w:hideMark/>
           </w:tcPr>
           <w:p>
@@ -13924,7 +13949,7 @@
         </w:tc>
         <w:tc>
           <w:tcPr>
-            <w:tcW w:w="1689" w:type="dxa"/>
+            <w:tcW w:w="1704" w:type="dxa"/>
             <w:hideMark/>
           </w:tcPr>
           <w:p>
@@ -13945,7 +13970,7 @@
         </w:tc>
         <w:tc>
           <w:tcPr>
-            <w:tcW w:w="2790" w:type="dxa"/>
+            <w:tcW w:w="2171" w:type="dxa"/>
             <w:hideMark/>
           </w:tcPr>
           <w:p>
@@ -13968,7 +13993,7 @@
         </w:tc>
         <w:tc>
           <w:tcPr>
-            <w:tcW w:w="4535" w:type="dxa"/>
+            <w:tcW w:w="5435" w:type="dxa"/>
             <w:hideMark/>
           </w:tcPr>
           <w:p>
@@ -13987,7 +14012,8 @@
       <w:tr>
         <w:tc>
           <w:tcPr>
-            <w:tcW w:w="0" w:type="auto"/>
+            <w:tcW w:w="1070" w:type="dxa"/>
+            <w:vAlign w:val="center"/>
             <w:hideMark/>
           </w:tcPr>
           <w:p>
@@ -13998,7 +14024,7 @@
         </w:tc>
         <w:tc>
           <w:tcPr>
-            <w:tcW w:w="1689" w:type="dxa"/>
+            <w:tcW w:w="1704" w:type="dxa"/>
             <w:hideMark/>
           </w:tcPr>
           <w:p>
@@ -14009,7 +14035,7 @@
         </w:tc>
         <w:tc>
           <w:tcPr>
-            <w:tcW w:w="2790" w:type="dxa"/>
+            <w:tcW w:w="2171" w:type="dxa"/>
             <w:hideMark/>
           </w:tcPr>
           <w:p>
@@ -14020,7 +14046,7 @@
         </w:tc>
         <w:tc>
           <w:tcPr>
-            <w:tcW w:w="4535" w:type="dxa"/>
+            <w:tcW w:w="5435" w:type="dxa"/>
             <w:hideMark/>
           </w:tcPr>
           <w:p>
@@ -14041,6 +14067,359 @@
             </w:r>
             <w:r>
               <w:t>.</w:t>
+            </w:r>
+          </w:p>
+        </w:tc>
+      </w:tr>
+      <w:tr>
+        <w:tc>
+          <w:tcPr>
+            <w:tcW w:w="1070" w:type="dxa"/>
+            <w:vMerge w:val="restart"/>
+            <w:vAlign w:val="center"/>
+            <w:hideMark/>
+          </w:tcPr>
+          <w:p>
+            <w:r>
+              <w:t>Feb 22, 2024</w:t>
+            </w:r>
+          </w:p>
+        </w:tc>
+        <w:tc>
+          <w:tcPr>
+            <w:tcW w:w="1704" w:type="dxa"/>
+            <w:hideMark/>
+          </w:tcPr>
+          <w:p>
+            <w:proofErr w:type="spellStart"/>
+            <w:r>
+              <w:t>Leelasrinivasraju</w:t>
+            </w:r>
+            <w:proofErr w:type="spellEnd"/>
+            <w:r>
+              <w:t xml:space="preserve"> </w:t>
+            </w:r>
+            <w:proofErr w:type="spellStart"/>
+            <w:r>
+              <w:t>Sarikonda</w:t>
+            </w:r>
+            <w:proofErr w:type="spellEnd"/>
+          </w:p>
+        </w:tc>
+        <w:tc>
+          <w:tcPr>
+            <w:tcW w:w="2171" w:type="dxa"/>
+            <w:hideMark/>
+          </w:tcPr>
+          <w:p>
+            <w:r>
+              <w:t>Index Creation</w:t>
+            </w:r>
+          </w:p>
+        </w:tc>
+        <w:tc>
+          <w:tcPr>
+            <w:tcW w:w="5435" w:type="dxa"/>
+            <w:hideMark/>
+          </w:tcPr>
+          <w:p>
+            <w:r>
+              <w:t xml:space="preserve">Identified and defined indexes for optimizing database queries. </w:t>
+            </w:r>
+          </w:p>
+        </w:tc>
+      </w:tr>
+      <w:tr>
+        <w:tc>
+          <w:tcPr>
+            <w:tcW w:w="1070" w:type="dxa"/>
+            <w:vMerge/>
+            <w:vAlign w:val="center"/>
+            <w:hideMark/>
+          </w:tcPr>
+          <w:p/>
+        </w:tc>
+        <w:tc>
+          <w:tcPr>
+            <w:tcW w:w="1704" w:type="dxa"/>
+            <w:hideMark/>
+          </w:tcPr>
+          <w:p>
+            <w:r>
+              <w:t>Mohan Nadimpalli</w:t>
+            </w:r>
+          </w:p>
+        </w:tc>
+        <w:tc>
+          <w:tcPr>
+            <w:tcW w:w="2171" w:type="dxa"/>
+            <w:hideMark/>
+          </w:tcPr>
+          <w:p>
+            <w:r>
+              <w:t>Database Security Setup</w:t>
+            </w:r>
+          </w:p>
+        </w:tc>
+        <w:tc>
+          <w:tcPr>
+            <w:tcW w:w="5435" w:type="dxa"/>
+            <w:hideMark/>
+          </w:tcPr>
+          <w:p>
+            <w:r>
+              <w:t>Outlined database user roles, crafted GRANT SQL statements for appropriate access control.</w:t>
+            </w:r>
+          </w:p>
+        </w:tc>
+      </w:tr>
+      <w:tr>
+        <w:tc>
+          <w:tcPr>
+            <w:tcW w:w="1070" w:type="dxa"/>
+            <w:vMerge w:val="restart"/>
+            <w:vAlign w:val="center"/>
+            <w:hideMark/>
+          </w:tcPr>
+          <w:p>
+            <w:r>
+              <w:t>Feb 23, 2024</w:t>
+            </w:r>
+          </w:p>
+        </w:tc>
+        <w:tc>
+          <w:tcPr>
+            <w:tcW w:w="1704" w:type="dxa"/>
+            <w:hideMark/>
+          </w:tcPr>
+          <w:p>
+            <w:proofErr w:type="spellStart"/>
+            <w:r>
+              <w:t>Leelasrinivasraju</w:t>
+            </w:r>
+            <w:proofErr w:type="spellEnd"/>
+            <w:r>
+              <w:t xml:space="preserve"> </w:t>
+            </w:r>
+            <w:proofErr w:type="spellStart"/>
+            <w:r>
+              <w:t>Sarikonda</w:t>
+            </w:r>
+            <w:proofErr w:type="spellEnd"/>
+          </w:p>
+        </w:tc>
+        <w:tc>
+          <w:tcPr>
+            <w:tcW w:w="2171" w:type="dxa"/>
+            <w:hideMark/>
+          </w:tcPr>
+          <w:p>
+            <w:r>
+              <w:t>Implementation of Database Views</w:t>
+            </w:r>
+          </w:p>
+        </w:tc>
+        <w:tc>
+          <w:tcPr>
+            <w:tcW w:w="5435" w:type="dxa"/>
+            <w:hideMark/>
+          </w:tcPr>
+          <w:p>
+            <w:r>
+              <w:t>Created views combining data from multiple tables for easy access. Provided SQL implementations and screenshots.</w:t>
+            </w:r>
+          </w:p>
+        </w:tc>
+      </w:tr>
+      <w:tr>
+        <w:tc>
+          <w:tcPr>
+            <w:tcW w:w="1070" w:type="dxa"/>
+            <w:vMerge/>
+            <w:vAlign w:val="center"/>
+            <w:hideMark/>
+          </w:tcPr>
+          <w:p/>
+        </w:tc>
+        <w:tc>
+          <w:tcPr>
+            <w:tcW w:w="1704" w:type="dxa"/>
+            <w:hideMark/>
+          </w:tcPr>
+          <w:p>
+            <w:r>
+              <w:t>Mohan Nadimpalli</w:t>
+            </w:r>
+          </w:p>
+        </w:tc>
+        <w:tc>
+          <w:tcPr>
+            <w:tcW w:w="2171" w:type="dxa"/>
+            <w:hideMark/>
+          </w:tcPr>
+          <w:p>
+            <w:r>
+              <w:t>Transaction Management</w:t>
+            </w:r>
+          </w:p>
+        </w:tc>
+        <w:tc>
+          <w:tcPr>
+            <w:tcW w:w="5435" w:type="dxa"/>
+            <w:hideMark/>
+          </w:tcPr>
+          <w:p>
+            <w:r>
+              <w:t xml:space="preserve">Demonstrated transaction with an example showcasing integrity and consistency. </w:t>
+            </w:r>
+          </w:p>
+        </w:tc>
+      </w:tr>
+      <w:tr>
+        <w:tc>
+          <w:tcPr>
+            <w:tcW w:w="1070" w:type="dxa"/>
+            <w:vAlign w:val="center"/>
+            <w:hideMark/>
+          </w:tcPr>
+          <w:p>
+            <w:r>
+              <w:t>Feb 24, 2024</w:t>
+            </w:r>
+          </w:p>
+        </w:tc>
+        <w:tc>
+          <w:tcPr>
+            <w:tcW w:w="1704" w:type="dxa"/>
+            <w:hideMark/>
+          </w:tcPr>
+          <w:p>
+            <w:r>
+              <w:t>Mohan Nadimpalli</w:t>
+            </w:r>
+          </w:p>
+        </w:tc>
+        <w:tc>
+          <w:tcPr>
+            <w:tcW w:w="2171" w:type="dxa"/>
+            <w:hideMark/>
+          </w:tcPr>
+          <w:p>
+            <w:r>
+              <w:t>Locking Mechanisms and Concurrent Access</w:t>
+            </w:r>
+          </w:p>
+        </w:tc>
+        <w:tc>
+          <w:tcPr>
+            <w:tcW w:w="5435" w:type="dxa"/>
+            <w:hideMark/>
+          </w:tcPr>
+          <w:p>
+            <w:r>
+              <w:t>Demonstrated table locking to prevent data inconsistencies during concurrent transactions, with examples and screenshots illustrating data consistency.</w:t>
+            </w:r>
+          </w:p>
+        </w:tc>
+      </w:tr>
+      <w:tr>
+        <w:tc>
+          <w:tcPr>
+            <w:tcW w:w="1070" w:type="dxa"/>
+            <w:vMerge w:val="restart"/>
+            <w:vAlign w:val="center"/>
+            <w:hideMark/>
+          </w:tcPr>
+          <w:p>
+            <w:r>
+              <w:t>Feb 25, 2024</w:t>
+            </w:r>
+          </w:p>
+        </w:tc>
+        <w:tc>
+          <w:tcPr>
+            <w:tcW w:w="1704" w:type="dxa"/>
+            <w:hideMark/>
+          </w:tcPr>
+          <w:p>
+            <w:proofErr w:type="spellStart"/>
+            <w:r>
+              <w:t>Leelasrinivasraju</w:t>
+            </w:r>
+            <w:proofErr w:type="spellEnd"/>
+            <w:r>
+              <w:t xml:space="preserve"> </w:t>
+            </w:r>
+            <w:proofErr w:type="spellStart"/>
+            <w:r>
+              <w:t>Sarikonda</w:t>
+            </w:r>
+            <w:proofErr w:type="spellEnd"/>
+          </w:p>
+        </w:tc>
+        <w:tc>
+          <w:tcPr>
+            <w:tcW w:w="2171" w:type="dxa"/>
+            <w:hideMark/>
+          </w:tcPr>
+          <w:p>
+            <w:r>
+              <w:t>Database Backup Strategy</w:t>
+            </w:r>
+          </w:p>
+        </w:tc>
+        <w:tc>
+          <w:tcPr>
+            <w:tcW w:w="5435" w:type="dxa"/>
+            <w:hideMark/>
+          </w:tcPr>
+          <w:p>
+            <w:r>
+              <w:t xml:space="preserve">Developed a backup strategy detailing command execution, automation, storage, and security. </w:t>
+            </w:r>
+          </w:p>
+        </w:tc>
+      </w:tr>
+      <w:tr>
+        <w:tc>
+          <w:tcPr>
+            <w:tcW w:w="1070" w:type="dxa"/>
+            <w:vMerge/>
+            <w:vAlign w:val="center"/>
+            <w:hideMark/>
+          </w:tcPr>
+          <w:p/>
+        </w:tc>
+        <w:tc>
+          <w:tcPr>
+            <w:tcW w:w="1704" w:type="dxa"/>
+            <w:hideMark/>
+          </w:tcPr>
+          <w:p>
+            <w:r>
+              <w:t>Mohan Nadimpalli</w:t>
+            </w:r>
+          </w:p>
+        </w:tc>
+        <w:tc>
+          <w:tcPr>
+            <w:tcW w:w="2171" w:type="dxa"/>
+            <w:hideMark/>
+          </w:tcPr>
+          <w:p>
+            <w:r>
+              <w:t>Database Programming with Python</w:t>
+            </w:r>
+          </w:p>
+        </w:tc>
+        <w:tc>
+          <w:tcPr>
+            <w:tcW w:w="5435" w:type="dxa"/>
+            <w:hideMark/>
+          </w:tcPr>
+          <w:p>
+            <w:r>
+              <w:t xml:space="preserve">Wrote a Python script for database data extraction and presentation. </w:t>
             </w:r>
           </w:p>
         </w:tc>
